--- a/vuex.docx
+++ b/vuex.docx
@@ -486,6 +486,7 @@
         <w:pageBreakBefore w:val="0"/>
         <w:widowControl w:val="0"/>
         <w:numPr>
+          <w:ilvl w:val="0"/>
           <w:numId w:val="0"/>
         </w:numPr>
         <w:kinsoku/>
@@ -733,6 +734,7 @@
         <w:pageBreakBefore w:val="0"/>
         <w:widowControl w:val="0"/>
         <w:numPr>
+          <w:ilvl w:val="0"/>
           <w:numId w:val="0"/>
         </w:numPr>
         <w:kinsoku/>
@@ -1043,6 +1045,7 @@
         <w:pageBreakBefore w:val="0"/>
         <w:widowControl w:val="0"/>
         <w:numPr>
+          <w:ilvl w:val="0"/>
           <w:numId w:val="0"/>
         </w:numPr>
         <w:kinsoku/>
@@ -1286,6 +1289,7 @@
         <w:pageBreakBefore w:val="0"/>
         <w:widowControl w:val="0"/>
         <w:numPr>
+          <w:ilvl w:val="0"/>
           <w:numId w:val="0"/>
         </w:numPr>
         <w:kinsoku/>
@@ -1464,6 +1468,7 @@
         <w:pageBreakBefore w:val="0"/>
         <w:widowControl w:val="0"/>
         <w:numPr>
+          <w:ilvl w:val="0"/>
           <w:numId w:val="0"/>
         </w:numPr>
         <w:kinsoku/>
@@ -1504,6 +1509,7 @@
         <w:pageBreakBefore w:val="0"/>
         <w:widowControl w:val="0"/>
         <w:numPr>
+          <w:ilvl w:val="0"/>
           <w:numId w:val="0"/>
         </w:numPr>
         <w:kinsoku/>
@@ -1604,6 +1610,7 @@
         <w:pageBreakBefore w:val="0"/>
         <w:widowControl w:val="0"/>
         <w:numPr>
+          <w:ilvl w:val="0"/>
           <w:numId w:val="0"/>
         </w:numPr>
         <w:kinsoku/>
@@ -1644,37 +1651,39 @@
         <w:pageBreakBefore w:val="0"/>
         <w:widowControl w:val="0"/>
         <w:numPr>
-          <w:numId w:val="0"/>
-        </w:numPr>
-        <w:kinsoku/>
-        <w:wordWrap/>
-        <w:overflowPunct/>
-        <w:topLinePunct w:val="0"/>
-        <w:autoSpaceDE/>
-        <w:autoSpaceDN/>
-        <w:bidi w:val="0"/>
-        <w:adjustRightInd/>
-        <w:snapToGrid/>
-        <w:spacing w:line="0" w:lineRule="atLeast"/>
-        <w:ind w:right="0" w:rightChars="0"/>
-        <w:jc w:val="left"/>
-        <w:textAlignment w:val="auto"/>
-        <w:outlineLvl w:val="9"/>
-        <w:rPr>
-          <w:rFonts w:hint="eastAsia" w:asciiTheme="minorEastAsia" w:hAnsiTheme="minorEastAsia" w:cstheme="minorEastAsia"/>
-          <w:sz w:val="24"/>
-          <w:szCs w:val="24"/>
-          <w:lang w:val="en-US" w:eastAsia="zh-CN"/>
-        </w:rPr>
-      </w:pPr>
-    </w:p>
-    <w:p>
-      <w:pPr>
-        <w:keepNext w:val="0"/>
-        <w:keepLines w:val="0"/>
-        <w:pageBreakBefore w:val="0"/>
-        <w:widowControl w:val="0"/>
-        <w:numPr>
+          <w:ilvl w:val="0"/>
+          <w:numId w:val="0"/>
+        </w:numPr>
+        <w:kinsoku/>
+        <w:wordWrap/>
+        <w:overflowPunct/>
+        <w:topLinePunct w:val="0"/>
+        <w:autoSpaceDE/>
+        <w:autoSpaceDN/>
+        <w:bidi w:val="0"/>
+        <w:adjustRightInd/>
+        <w:snapToGrid/>
+        <w:spacing w:line="0" w:lineRule="atLeast"/>
+        <w:ind w:right="0" w:rightChars="0"/>
+        <w:jc w:val="left"/>
+        <w:textAlignment w:val="auto"/>
+        <w:outlineLvl w:val="9"/>
+        <w:rPr>
+          <w:rFonts w:hint="eastAsia" w:asciiTheme="minorEastAsia" w:hAnsiTheme="minorEastAsia" w:cstheme="minorEastAsia"/>
+          <w:sz w:val="24"/>
+          <w:szCs w:val="24"/>
+          <w:lang w:val="en-US" w:eastAsia="zh-CN"/>
+        </w:rPr>
+      </w:pPr>
+    </w:p>
+    <w:p>
+      <w:pPr>
+        <w:keepNext w:val="0"/>
+        <w:keepLines w:val="0"/>
+        <w:pageBreakBefore w:val="0"/>
+        <w:widowControl w:val="0"/>
+        <w:numPr>
+          <w:ilvl w:val="0"/>
           <w:numId w:val="0"/>
         </w:numPr>
         <w:kinsoku/>
@@ -1756,6 +1765,7 @@
         <w:pageBreakBefore w:val="0"/>
         <w:widowControl w:val="0"/>
         <w:numPr>
+          <w:ilvl w:val="0"/>
           <w:numId w:val="0"/>
         </w:numPr>
         <w:kinsoku/>
@@ -1796,6 +1806,7 @@
         <w:pageBreakBefore w:val="0"/>
         <w:widowControl w:val="0"/>
         <w:numPr>
+          <w:ilvl w:val="0"/>
           <w:numId w:val="0"/>
         </w:numPr>
         <w:kinsoku/>
@@ -1918,6 +1929,7 @@
         <w:pageBreakBefore w:val="0"/>
         <w:widowControl w:val="0"/>
         <w:numPr>
+          <w:ilvl w:val="0"/>
           <w:numId w:val="0"/>
         </w:numPr>
         <w:kinsoku/>
@@ -1958,6 +1970,7 @@
         <w:pageBreakBefore w:val="0"/>
         <w:widowControl w:val="0"/>
         <w:numPr>
+          <w:ilvl w:val="0"/>
           <w:numId w:val="0"/>
         </w:numPr>
         <w:kinsoku/>
@@ -1998,6 +2011,7 @@
         <w:pageBreakBefore w:val="0"/>
         <w:widowControl w:val="0"/>
         <w:numPr>
+          <w:ilvl w:val="0"/>
           <w:numId w:val="0"/>
         </w:numPr>
         <w:kinsoku/>
@@ -2038,6 +2052,7 @@
         <w:pageBreakBefore w:val="0"/>
         <w:widowControl w:val="0"/>
         <w:numPr>
+          <w:ilvl w:val="0"/>
           <w:numId w:val="0"/>
         </w:numPr>
         <w:kinsoku/>
@@ -2119,6 +2134,7 @@
         <w:pageBreakBefore w:val="0"/>
         <w:widowControl w:val="0"/>
         <w:numPr>
+          <w:ilvl w:val="0"/>
           <w:numId w:val="0"/>
         </w:numPr>
         <w:kinsoku/>
@@ -2159,6 +2175,7 @@
         <w:pageBreakBefore w:val="0"/>
         <w:widowControl w:val="0"/>
         <w:numPr>
+          <w:ilvl w:val="0"/>
           <w:numId w:val="0"/>
         </w:numPr>
         <w:kinsoku/>
@@ -2199,6 +2216,7 @@
         <w:pageBreakBefore w:val="0"/>
         <w:widowControl w:val="0"/>
         <w:numPr>
+          <w:ilvl w:val="0"/>
           <w:numId w:val="0"/>
         </w:numPr>
         <w:kinsoku/>
@@ -2239,6 +2257,7 @@
         <w:pageBreakBefore w:val="0"/>
         <w:widowControl w:val="0"/>
         <w:numPr>
+          <w:ilvl w:val="0"/>
           <w:numId w:val="0"/>
         </w:numPr>
         <w:kinsoku/>
@@ -2279,6 +2298,7 @@
         <w:pageBreakBefore w:val="0"/>
         <w:widowControl w:val="0"/>
         <w:numPr>
+          <w:ilvl w:val="0"/>
           <w:numId w:val="0"/>
         </w:numPr>
         <w:kinsoku/>
@@ -2360,6 +2380,7 @@
         <w:pageBreakBefore w:val="0"/>
         <w:widowControl w:val="0"/>
         <w:numPr>
+          <w:ilvl w:val="0"/>
           <w:numId w:val="0"/>
         </w:numPr>
         <w:kinsoku/>
@@ -2400,130 +2421,135 @@
         <w:pageBreakBefore w:val="0"/>
         <w:widowControl w:val="0"/>
         <w:numPr>
-          <w:numId w:val="0"/>
-        </w:numPr>
-        <w:kinsoku/>
-        <w:wordWrap/>
-        <w:overflowPunct/>
-        <w:topLinePunct w:val="0"/>
-        <w:autoSpaceDE/>
-        <w:autoSpaceDN/>
-        <w:bidi w:val="0"/>
-        <w:adjustRightInd/>
-        <w:snapToGrid/>
-        <w:spacing w:line="0" w:lineRule="atLeast"/>
-        <w:ind w:right="0" w:rightChars="0"/>
-        <w:jc w:val="left"/>
-        <w:textAlignment w:val="auto"/>
-        <w:outlineLvl w:val="9"/>
-        <w:rPr>
-          <w:rFonts w:hint="eastAsia" w:asciiTheme="minorEastAsia" w:hAnsiTheme="minorEastAsia" w:cstheme="minorEastAsia"/>
-          <w:sz w:val="24"/>
-          <w:szCs w:val="24"/>
-          <w:lang w:val="en-US" w:eastAsia="zh-CN"/>
-        </w:rPr>
-      </w:pPr>
-    </w:p>
-    <w:p>
-      <w:pPr>
-        <w:keepNext w:val="0"/>
-        <w:keepLines w:val="0"/>
-        <w:pageBreakBefore w:val="0"/>
-        <w:widowControl w:val="0"/>
-        <w:numPr>
-          <w:numId w:val="0"/>
-        </w:numPr>
-        <w:kinsoku/>
-        <w:wordWrap/>
-        <w:overflowPunct/>
-        <w:topLinePunct w:val="0"/>
-        <w:autoSpaceDE/>
-        <w:autoSpaceDN/>
-        <w:bidi w:val="0"/>
-        <w:adjustRightInd/>
-        <w:snapToGrid/>
-        <w:spacing w:line="0" w:lineRule="atLeast"/>
-        <w:ind w:right="0" w:rightChars="0"/>
-        <w:jc w:val="left"/>
-        <w:textAlignment w:val="auto"/>
-        <w:outlineLvl w:val="9"/>
-        <w:rPr>
-          <w:rFonts w:hint="eastAsia" w:asciiTheme="minorEastAsia" w:hAnsiTheme="minorEastAsia" w:cstheme="minorEastAsia"/>
-          <w:sz w:val="24"/>
-          <w:szCs w:val="24"/>
-          <w:lang w:val="en-US" w:eastAsia="zh-CN"/>
-        </w:rPr>
-      </w:pPr>
-    </w:p>
-    <w:p>
-      <w:pPr>
-        <w:keepNext w:val="0"/>
-        <w:keepLines w:val="0"/>
-        <w:pageBreakBefore w:val="0"/>
-        <w:widowControl w:val="0"/>
-        <w:numPr>
-          <w:numId w:val="0"/>
-        </w:numPr>
-        <w:kinsoku/>
-        <w:wordWrap/>
-        <w:overflowPunct/>
-        <w:topLinePunct w:val="0"/>
-        <w:autoSpaceDE/>
-        <w:autoSpaceDN/>
-        <w:bidi w:val="0"/>
-        <w:adjustRightInd/>
-        <w:snapToGrid/>
-        <w:spacing w:line="0" w:lineRule="atLeast"/>
-        <w:ind w:right="0" w:rightChars="0"/>
-        <w:jc w:val="left"/>
-        <w:textAlignment w:val="auto"/>
-        <w:outlineLvl w:val="9"/>
-        <w:rPr>
-          <w:rFonts w:hint="eastAsia" w:asciiTheme="minorEastAsia" w:hAnsiTheme="minorEastAsia" w:cstheme="minorEastAsia"/>
-          <w:sz w:val="24"/>
-          <w:szCs w:val="24"/>
-          <w:lang w:val="en-US" w:eastAsia="zh-CN"/>
-        </w:rPr>
-      </w:pPr>
-    </w:p>
-    <w:p>
-      <w:pPr>
-        <w:keepNext w:val="0"/>
-        <w:keepLines w:val="0"/>
-        <w:pageBreakBefore w:val="0"/>
-        <w:widowControl w:val="0"/>
-        <w:numPr>
-          <w:numId w:val="0"/>
-        </w:numPr>
-        <w:kinsoku/>
-        <w:wordWrap/>
-        <w:overflowPunct/>
-        <w:topLinePunct w:val="0"/>
-        <w:autoSpaceDE/>
-        <w:autoSpaceDN/>
-        <w:bidi w:val="0"/>
-        <w:adjustRightInd/>
-        <w:snapToGrid/>
-        <w:spacing w:line="0" w:lineRule="atLeast"/>
-        <w:ind w:right="0" w:rightChars="0"/>
-        <w:jc w:val="left"/>
-        <w:textAlignment w:val="auto"/>
-        <w:outlineLvl w:val="9"/>
-        <w:rPr>
-          <w:rFonts w:hint="eastAsia" w:asciiTheme="minorEastAsia" w:hAnsiTheme="minorEastAsia" w:cstheme="minorEastAsia"/>
-          <w:sz w:val="24"/>
-          <w:szCs w:val="24"/>
-          <w:lang w:val="en-US" w:eastAsia="zh-CN"/>
-        </w:rPr>
-      </w:pPr>
-    </w:p>
-    <w:p>
-      <w:pPr>
-        <w:keepNext w:val="0"/>
-        <w:keepLines w:val="0"/>
-        <w:pageBreakBefore w:val="0"/>
-        <w:widowControl w:val="0"/>
-        <w:numPr>
+          <w:ilvl w:val="0"/>
+          <w:numId w:val="0"/>
+        </w:numPr>
+        <w:kinsoku/>
+        <w:wordWrap/>
+        <w:overflowPunct/>
+        <w:topLinePunct w:val="0"/>
+        <w:autoSpaceDE/>
+        <w:autoSpaceDN/>
+        <w:bidi w:val="0"/>
+        <w:adjustRightInd/>
+        <w:snapToGrid/>
+        <w:spacing w:line="0" w:lineRule="atLeast"/>
+        <w:ind w:right="0" w:rightChars="0"/>
+        <w:jc w:val="left"/>
+        <w:textAlignment w:val="auto"/>
+        <w:outlineLvl w:val="9"/>
+        <w:rPr>
+          <w:rFonts w:hint="eastAsia" w:asciiTheme="minorEastAsia" w:hAnsiTheme="minorEastAsia" w:cstheme="minorEastAsia"/>
+          <w:sz w:val="24"/>
+          <w:szCs w:val="24"/>
+          <w:lang w:val="en-US" w:eastAsia="zh-CN"/>
+        </w:rPr>
+      </w:pPr>
+    </w:p>
+    <w:p>
+      <w:pPr>
+        <w:keepNext w:val="0"/>
+        <w:keepLines w:val="0"/>
+        <w:pageBreakBefore w:val="0"/>
+        <w:widowControl w:val="0"/>
+        <w:numPr>
+          <w:ilvl w:val="0"/>
+          <w:numId w:val="0"/>
+        </w:numPr>
+        <w:kinsoku/>
+        <w:wordWrap/>
+        <w:overflowPunct/>
+        <w:topLinePunct w:val="0"/>
+        <w:autoSpaceDE/>
+        <w:autoSpaceDN/>
+        <w:bidi w:val="0"/>
+        <w:adjustRightInd/>
+        <w:snapToGrid/>
+        <w:spacing w:line="0" w:lineRule="atLeast"/>
+        <w:ind w:right="0" w:rightChars="0"/>
+        <w:jc w:val="left"/>
+        <w:textAlignment w:val="auto"/>
+        <w:outlineLvl w:val="9"/>
+        <w:rPr>
+          <w:rFonts w:hint="eastAsia" w:asciiTheme="minorEastAsia" w:hAnsiTheme="minorEastAsia" w:cstheme="minorEastAsia"/>
+          <w:sz w:val="24"/>
+          <w:szCs w:val="24"/>
+          <w:lang w:val="en-US" w:eastAsia="zh-CN"/>
+        </w:rPr>
+      </w:pPr>
+    </w:p>
+    <w:p>
+      <w:pPr>
+        <w:keepNext w:val="0"/>
+        <w:keepLines w:val="0"/>
+        <w:pageBreakBefore w:val="0"/>
+        <w:widowControl w:val="0"/>
+        <w:numPr>
+          <w:ilvl w:val="0"/>
+          <w:numId w:val="0"/>
+        </w:numPr>
+        <w:kinsoku/>
+        <w:wordWrap/>
+        <w:overflowPunct/>
+        <w:topLinePunct w:val="0"/>
+        <w:autoSpaceDE/>
+        <w:autoSpaceDN/>
+        <w:bidi w:val="0"/>
+        <w:adjustRightInd/>
+        <w:snapToGrid/>
+        <w:spacing w:line="0" w:lineRule="atLeast"/>
+        <w:ind w:right="0" w:rightChars="0"/>
+        <w:jc w:val="left"/>
+        <w:textAlignment w:val="auto"/>
+        <w:outlineLvl w:val="9"/>
+        <w:rPr>
+          <w:rFonts w:hint="eastAsia" w:asciiTheme="minorEastAsia" w:hAnsiTheme="minorEastAsia" w:cstheme="minorEastAsia"/>
+          <w:sz w:val="24"/>
+          <w:szCs w:val="24"/>
+          <w:lang w:val="en-US" w:eastAsia="zh-CN"/>
+        </w:rPr>
+      </w:pPr>
+    </w:p>
+    <w:p>
+      <w:pPr>
+        <w:keepNext w:val="0"/>
+        <w:keepLines w:val="0"/>
+        <w:pageBreakBefore w:val="0"/>
+        <w:widowControl w:val="0"/>
+        <w:numPr>
+          <w:ilvl w:val="0"/>
+          <w:numId w:val="0"/>
+        </w:numPr>
+        <w:kinsoku/>
+        <w:wordWrap/>
+        <w:overflowPunct/>
+        <w:topLinePunct w:val="0"/>
+        <w:autoSpaceDE/>
+        <w:autoSpaceDN/>
+        <w:bidi w:val="0"/>
+        <w:adjustRightInd/>
+        <w:snapToGrid/>
+        <w:spacing w:line="0" w:lineRule="atLeast"/>
+        <w:ind w:right="0" w:rightChars="0"/>
+        <w:jc w:val="left"/>
+        <w:textAlignment w:val="auto"/>
+        <w:outlineLvl w:val="9"/>
+        <w:rPr>
+          <w:rFonts w:hint="eastAsia" w:asciiTheme="minorEastAsia" w:hAnsiTheme="minorEastAsia" w:cstheme="minorEastAsia"/>
+          <w:sz w:val="24"/>
+          <w:szCs w:val="24"/>
+          <w:lang w:val="en-US" w:eastAsia="zh-CN"/>
+        </w:rPr>
+      </w:pPr>
+    </w:p>
+    <w:p>
+      <w:pPr>
+        <w:keepNext w:val="0"/>
+        <w:keepLines w:val="0"/>
+        <w:pageBreakBefore w:val="0"/>
+        <w:widowControl w:val="0"/>
+        <w:numPr>
+          <w:ilvl w:val="0"/>
           <w:numId w:val="0"/>
         </w:numPr>
         <w:kinsoku/>
@@ -2596,6 +2622,7 @@
         <w:pageBreakBefore w:val="0"/>
         <w:widowControl w:val="0"/>
         <w:numPr>
+          <w:ilvl w:val="0"/>
           <w:numId w:val="0"/>
         </w:numPr>
         <w:kinsoku/>
@@ -2663,6 +2690,7 @@
         <w:pageBreakBefore w:val="0"/>
         <w:widowControl w:val="0"/>
         <w:numPr>
+          <w:ilvl w:val="0"/>
           <w:numId w:val="0"/>
         </w:numPr>
         <w:kinsoku/>
@@ -2703,6 +2731,7 @@
         <w:pageBreakBefore w:val="0"/>
         <w:widowControl w:val="0"/>
         <w:numPr>
+          <w:ilvl w:val="0"/>
           <w:numId w:val="0"/>
         </w:numPr>
         <w:kinsoku/>
@@ -2743,6 +2772,7 @@
         <w:pageBreakBefore w:val="0"/>
         <w:widowControl w:val="0"/>
         <w:numPr>
+          <w:ilvl w:val="0"/>
           <w:numId w:val="0"/>
         </w:numPr>
         <w:kinsoku/>
@@ -3019,6 +3049,7 @@
         <w:pageBreakBefore w:val="0"/>
         <w:widowControl w:val="0"/>
         <w:numPr>
+          <w:ilvl w:val="0"/>
           <w:numId w:val="0"/>
         </w:numPr>
         <w:kinsoku/>
@@ -3059,6 +3090,7 @@
         <w:pageBreakBefore w:val="0"/>
         <w:widowControl w:val="0"/>
         <w:numPr>
+          <w:ilvl w:val="0"/>
           <w:numId w:val="0"/>
         </w:numPr>
         <w:kinsoku/>
@@ -3099,6 +3131,7 @@
         <w:pageBreakBefore w:val="0"/>
         <w:widowControl w:val="0"/>
         <w:numPr>
+          <w:ilvl w:val="0"/>
           <w:numId w:val="0"/>
         </w:numPr>
         <w:kinsoku/>
@@ -3139,6 +3172,7 @@
         <w:pageBreakBefore w:val="0"/>
         <w:widowControl w:val="0"/>
         <w:numPr>
+          <w:ilvl w:val="0"/>
           <w:numId w:val="0"/>
         </w:numPr>
         <w:kinsoku/>
@@ -3179,6 +3213,7 @@
         <w:pageBreakBefore w:val="0"/>
         <w:widowControl w:val="0"/>
         <w:numPr>
+          <w:ilvl w:val="0"/>
           <w:numId w:val="0"/>
         </w:numPr>
         <w:kinsoku/>
@@ -3337,6 +3372,7 @@
         <w:pageBreakBefore w:val="0"/>
         <w:widowControl w:val="0"/>
         <w:numPr>
+          <w:ilvl w:val="0"/>
           <w:numId w:val="0"/>
         </w:numPr>
         <w:kinsoku/>
@@ -3377,6 +3413,7 @@
         <w:pageBreakBefore w:val="0"/>
         <w:widowControl w:val="0"/>
         <w:numPr>
+          <w:ilvl w:val="0"/>
           <w:numId w:val="0"/>
         </w:numPr>
         <w:kinsoku/>
@@ -3417,6 +3454,7 @@
         <w:pageBreakBefore w:val="0"/>
         <w:widowControl w:val="0"/>
         <w:numPr>
+          <w:ilvl w:val="0"/>
           <w:numId w:val="0"/>
         </w:numPr>
         <w:kinsoku/>
@@ -3457,6 +3495,7 @@
         <w:pageBreakBefore w:val="0"/>
         <w:widowControl w:val="0"/>
         <w:numPr>
+          <w:ilvl w:val="0"/>
           <w:numId w:val="0"/>
         </w:numPr>
         <w:kinsoku/>
@@ -3497,6 +3536,7 @@
         <w:pageBreakBefore w:val="0"/>
         <w:widowControl w:val="0"/>
         <w:numPr>
+          <w:ilvl w:val="0"/>
           <w:numId w:val="0"/>
         </w:numPr>
         <w:kinsoku/>
@@ -3537,37 +3577,39 @@
         <w:pageBreakBefore w:val="0"/>
         <w:widowControl w:val="0"/>
         <w:numPr>
-          <w:numId w:val="0"/>
-        </w:numPr>
-        <w:kinsoku/>
-        <w:wordWrap/>
-        <w:overflowPunct/>
-        <w:topLinePunct w:val="0"/>
-        <w:autoSpaceDE/>
-        <w:autoSpaceDN/>
-        <w:bidi w:val="0"/>
-        <w:adjustRightInd/>
-        <w:snapToGrid/>
-        <w:spacing w:line="0" w:lineRule="atLeast"/>
-        <w:ind w:right="0" w:rightChars="0"/>
-        <w:jc w:val="left"/>
-        <w:textAlignment w:val="auto"/>
-        <w:outlineLvl w:val="9"/>
-        <w:rPr>
-          <w:rFonts w:hint="eastAsia" w:asciiTheme="minorEastAsia" w:hAnsiTheme="minorEastAsia" w:cstheme="minorEastAsia"/>
-          <w:sz w:val="24"/>
-          <w:szCs w:val="24"/>
-          <w:lang w:val="en-US" w:eastAsia="zh-CN"/>
-        </w:rPr>
-      </w:pPr>
-    </w:p>
-    <w:p>
-      <w:pPr>
-        <w:keepNext w:val="0"/>
-        <w:keepLines w:val="0"/>
-        <w:pageBreakBefore w:val="0"/>
-        <w:widowControl w:val="0"/>
-        <w:numPr>
+          <w:ilvl w:val="0"/>
+          <w:numId w:val="0"/>
+        </w:numPr>
+        <w:kinsoku/>
+        <w:wordWrap/>
+        <w:overflowPunct/>
+        <w:topLinePunct w:val="0"/>
+        <w:autoSpaceDE/>
+        <w:autoSpaceDN/>
+        <w:bidi w:val="0"/>
+        <w:adjustRightInd/>
+        <w:snapToGrid/>
+        <w:spacing w:line="0" w:lineRule="atLeast"/>
+        <w:ind w:right="0" w:rightChars="0"/>
+        <w:jc w:val="left"/>
+        <w:textAlignment w:val="auto"/>
+        <w:outlineLvl w:val="9"/>
+        <w:rPr>
+          <w:rFonts w:hint="eastAsia" w:asciiTheme="minorEastAsia" w:hAnsiTheme="minorEastAsia" w:cstheme="minorEastAsia"/>
+          <w:sz w:val="24"/>
+          <w:szCs w:val="24"/>
+          <w:lang w:val="en-US" w:eastAsia="zh-CN"/>
+        </w:rPr>
+      </w:pPr>
+    </w:p>
+    <w:p>
+      <w:pPr>
+        <w:keepNext w:val="0"/>
+        <w:keepLines w:val="0"/>
+        <w:pageBreakBefore w:val="0"/>
+        <w:widowControl w:val="0"/>
+        <w:numPr>
+          <w:ilvl w:val="0"/>
           <w:numId w:val="0"/>
         </w:numPr>
         <w:kinsoku/>
@@ -3608,626 +3650,647 @@
         <w:pageBreakBefore w:val="0"/>
         <w:widowControl w:val="0"/>
         <w:numPr>
-          <w:numId w:val="0"/>
-        </w:numPr>
-        <w:kinsoku/>
-        <w:wordWrap/>
-        <w:overflowPunct/>
-        <w:topLinePunct w:val="0"/>
-        <w:autoSpaceDE/>
-        <w:autoSpaceDN/>
-        <w:bidi w:val="0"/>
-        <w:adjustRightInd/>
-        <w:snapToGrid/>
-        <w:spacing w:line="0" w:lineRule="atLeast"/>
-        <w:ind w:right="0" w:rightChars="0"/>
-        <w:jc w:val="left"/>
-        <w:textAlignment w:val="auto"/>
-        <w:outlineLvl w:val="9"/>
-        <w:rPr>
-          <w:rFonts w:hint="eastAsia" w:asciiTheme="minorEastAsia" w:hAnsiTheme="minorEastAsia" w:cstheme="minorEastAsia"/>
-          <w:sz w:val="24"/>
-          <w:szCs w:val="24"/>
-          <w:lang w:val="en-US" w:eastAsia="zh-CN"/>
-        </w:rPr>
-      </w:pPr>
-    </w:p>
-    <w:p>
-      <w:pPr>
-        <w:keepNext w:val="0"/>
-        <w:keepLines w:val="0"/>
-        <w:pageBreakBefore w:val="0"/>
-        <w:widowControl w:val="0"/>
-        <w:numPr>
-          <w:numId w:val="0"/>
-        </w:numPr>
-        <w:kinsoku/>
-        <w:wordWrap/>
-        <w:overflowPunct/>
-        <w:topLinePunct w:val="0"/>
-        <w:autoSpaceDE/>
-        <w:autoSpaceDN/>
-        <w:bidi w:val="0"/>
-        <w:adjustRightInd/>
-        <w:snapToGrid/>
-        <w:spacing w:line="0" w:lineRule="atLeast"/>
-        <w:ind w:right="0" w:rightChars="0"/>
-        <w:jc w:val="left"/>
-        <w:textAlignment w:val="auto"/>
-        <w:outlineLvl w:val="9"/>
-        <w:rPr>
-          <w:rFonts w:hint="eastAsia" w:asciiTheme="minorEastAsia" w:hAnsiTheme="minorEastAsia" w:cstheme="minorEastAsia"/>
-          <w:sz w:val="24"/>
-          <w:szCs w:val="24"/>
-          <w:lang w:val="en-US" w:eastAsia="zh-CN"/>
-        </w:rPr>
-      </w:pPr>
-    </w:p>
-    <w:p>
-      <w:pPr>
-        <w:keepNext w:val="0"/>
-        <w:keepLines w:val="0"/>
-        <w:pageBreakBefore w:val="0"/>
-        <w:widowControl w:val="0"/>
-        <w:numPr>
-          <w:numId w:val="0"/>
-        </w:numPr>
-        <w:kinsoku/>
-        <w:wordWrap/>
-        <w:overflowPunct/>
-        <w:topLinePunct w:val="0"/>
-        <w:autoSpaceDE/>
-        <w:autoSpaceDN/>
-        <w:bidi w:val="0"/>
-        <w:adjustRightInd/>
-        <w:snapToGrid/>
-        <w:spacing w:line="0" w:lineRule="atLeast"/>
-        <w:ind w:right="0" w:rightChars="0"/>
-        <w:jc w:val="left"/>
-        <w:textAlignment w:val="auto"/>
-        <w:outlineLvl w:val="9"/>
-        <w:rPr>
-          <w:rFonts w:hint="eastAsia" w:asciiTheme="minorEastAsia" w:hAnsiTheme="minorEastAsia" w:cstheme="minorEastAsia"/>
-          <w:sz w:val="24"/>
-          <w:szCs w:val="24"/>
-          <w:lang w:val="en-US" w:eastAsia="zh-CN"/>
-        </w:rPr>
-      </w:pPr>
-    </w:p>
-    <w:p>
-      <w:pPr>
-        <w:keepNext w:val="0"/>
-        <w:keepLines w:val="0"/>
-        <w:pageBreakBefore w:val="0"/>
-        <w:widowControl w:val="0"/>
-        <w:numPr>
-          <w:numId w:val="0"/>
-        </w:numPr>
-        <w:kinsoku/>
-        <w:wordWrap/>
-        <w:overflowPunct/>
-        <w:topLinePunct w:val="0"/>
-        <w:autoSpaceDE/>
-        <w:autoSpaceDN/>
-        <w:bidi w:val="0"/>
-        <w:adjustRightInd/>
-        <w:snapToGrid/>
-        <w:spacing w:line="0" w:lineRule="atLeast"/>
-        <w:ind w:right="0" w:rightChars="0"/>
-        <w:jc w:val="left"/>
-        <w:textAlignment w:val="auto"/>
-        <w:outlineLvl w:val="9"/>
-        <w:rPr>
-          <w:rFonts w:hint="eastAsia" w:asciiTheme="minorEastAsia" w:hAnsiTheme="minorEastAsia" w:cstheme="minorEastAsia"/>
-          <w:sz w:val="24"/>
-          <w:szCs w:val="24"/>
-          <w:lang w:val="en-US" w:eastAsia="zh-CN"/>
-        </w:rPr>
-      </w:pPr>
-    </w:p>
-    <w:p>
-      <w:pPr>
-        <w:keepNext w:val="0"/>
-        <w:keepLines w:val="0"/>
-        <w:pageBreakBefore w:val="0"/>
-        <w:widowControl w:val="0"/>
-        <w:numPr>
-          <w:numId w:val="0"/>
-        </w:numPr>
-        <w:kinsoku/>
-        <w:wordWrap/>
-        <w:overflowPunct/>
-        <w:topLinePunct w:val="0"/>
-        <w:autoSpaceDE/>
-        <w:autoSpaceDN/>
-        <w:bidi w:val="0"/>
-        <w:adjustRightInd/>
-        <w:snapToGrid/>
-        <w:spacing w:line="0" w:lineRule="atLeast"/>
-        <w:ind w:right="0" w:rightChars="0"/>
-        <w:jc w:val="left"/>
-        <w:textAlignment w:val="auto"/>
-        <w:outlineLvl w:val="9"/>
-        <w:rPr>
-          <w:rFonts w:hint="eastAsia" w:asciiTheme="minorEastAsia" w:hAnsiTheme="minorEastAsia" w:cstheme="minorEastAsia"/>
-          <w:sz w:val="24"/>
-          <w:szCs w:val="24"/>
-          <w:lang w:val="en-US" w:eastAsia="zh-CN"/>
-        </w:rPr>
-      </w:pPr>
-    </w:p>
-    <w:p>
-      <w:pPr>
-        <w:keepNext w:val="0"/>
-        <w:keepLines w:val="0"/>
-        <w:pageBreakBefore w:val="0"/>
-        <w:widowControl w:val="0"/>
-        <w:numPr>
-          <w:numId w:val="0"/>
-        </w:numPr>
-        <w:kinsoku/>
-        <w:wordWrap/>
-        <w:overflowPunct/>
-        <w:topLinePunct w:val="0"/>
-        <w:autoSpaceDE/>
-        <w:autoSpaceDN/>
-        <w:bidi w:val="0"/>
-        <w:adjustRightInd/>
-        <w:snapToGrid/>
-        <w:spacing w:line="0" w:lineRule="atLeast"/>
-        <w:ind w:right="0" w:rightChars="0"/>
-        <w:jc w:val="left"/>
-        <w:textAlignment w:val="auto"/>
-        <w:outlineLvl w:val="9"/>
-        <w:rPr>
-          <w:rFonts w:hint="eastAsia" w:asciiTheme="minorEastAsia" w:hAnsiTheme="minorEastAsia" w:cstheme="minorEastAsia"/>
-          <w:sz w:val="24"/>
-          <w:szCs w:val="24"/>
-          <w:lang w:val="en-US" w:eastAsia="zh-CN"/>
-        </w:rPr>
-      </w:pPr>
-    </w:p>
-    <w:p>
-      <w:pPr>
-        <w:keepNext w:val="0"/>
-        <w:keepLines w:val="0"/>
-        <w:pageBreakBefore w:val="0"/>
-        <w:widowControl w:val="0"/>
-        <w:numPr>
-          <w:numId w:val="0"/>
-        </w:numPr>
-        <w:kinsoku/>
-        <w:wordWrap/>
-        <w:overflowPunct/>
-        <w:topLinePunct w:val="0"/>
-        <w:autoSpaceDE/>
-        <w:autoSpaceDN/>
-        <w:bidi w:val="0"/>
-        <w:adjustRightInd/>
-        <w:snapToGrid/>
-        <w:spacing w:line="0" w:lineRule="atLeast"/>
-        <w:ind w:right="0" w:rightChars="0"/>
-        <w:jc w:val="left"/>
-        <w:textAlignment w:val="auto"/>
-        <w:outlineLvl w:val="9"/>
-        <w:rPr>
-          <w:rFonts w:hint="eastAsia" w:asciiTheme="minorEastAsia" w:hAnsiTheme="minorEastAsia" w:cstheme="minorEastAsia"/>
-          <w:sz w:val="24"/>
-          <w:szCs w:val="24"/>
-          <w:lang w:val="en-US" w:eastAsia="zh-CN"/>
-        </w:rPr>
-      </w:pPr>
-    </w:p>
-    <w:p>
-      <w:pPr>
-        <w:keepNext w:val="0"/>
-        <w:keepLines w:val="0"/>
-        <w:pageBreakBefore w:val="0"/>
-        <w:widowControl w:val="0"/>
-        <w:numPr>
-          <w:numId w:val="0"/>
-        </w:numPr>
-        <w:kinsoku/>
-        <w:wordWrap/>
-        <w:overflowPunct/>
-        <w:topLinePunct w:val="0"/>
-        <w:autoSpaceDE/>
-        <w:autoSpaceDN/>
-        <w:bidi w:val="0"/>
-        <w:adjustRightInd/>
-        <w:snapToGrid/>
-        <w:spacing w:line="0" w:lineRule="atLeast"/>
-        <w:ind w:right="0" w:rightChars="0"/>
-        <w:jc w:val="left"/>
-        <w:textAlignment w:val="auto"/>
-        <w:outlineLvl w:val="9"/>
-        <w:rPr>
-          <w:rFonts w:hint="eastAsia" w:asciiTheme="minorEastAsia" w:hAnsiTheme="minorEastAsia" w:cstheme="minorEastAsia"/>
-          <w:sz w:val="24"/>
-          <w:szCs w:val="24"/>
-          <w:lang w:val="en-US" w:eastAsia="zh-CN"/>
-        </w:rPr>
-      </w:pPr>
-    </w:p>
-    <w:p>
-      <w:pPr>
-        <w:keepNext w:val="0"/>
-        <w:keepLines w:val="0"/>
-        <w:pageBreakBefore w:val="0"/>
-        <w:widowControl w:val="0"/>
-        <w:numPr>
-          <w:numId w:val="0"/>
-        </w:numPr>
-        <w:kinsoku/>
-        <w:wordWrap/>
-        <w:overflowPunct/>
-        <w:topLinePunct w:val="0"/>
-        <w:autoSpaceDE/>
-        <w:autoSpaceDN/>
-        <w:bidi w:val="0"/>
-        <w:adjustRightInd/>
-        <w:snapToGrid/>
-        <w:spacing w:line="0" w:lineRule="atLeast"/>
-        <w:ind w:right="0" w:rightChars="0"/>
-        <w:jc w:val="left"/>
-        <w:textAlignment w:val="auto"/>
-        <w:outlineLvl w:val="9"/>
-        <w:rPr>
-          <w:rFonts w:hint="eastAsia" w:asciiTheme="minorEastAsia" w:hAnsiTheme="minorEastAsia" w:cstheme="minorEastAsia"/>
-          <w:sz w:val="24"/>
-          <w:szCs w:val="24"/>
-          <w:lang w:val="en-US" w:eastAsia="zh-CN"/>
-        </w:rPr>
-      </w:pPr>
-    </w:p>
-    <w:p>
-      <w:pPr>
-        <w:keepNext w:val="0"/>
-        <w:keepLines w:val="0"/>
-        <w:pageBreakBefore w:val="0"/>
-        <w:widowControl w:val="0"/>
-        <w:numPr>
-          <w:numId w:val="0"/>
-        </w:numPr>
-        <w:kinsoku/>
-        <w:wordWrap/>
-        <w:overflowPunct/>
-        <w:topLinePunct w:val="0"/>
-        <w:autoSpaceDE/>
-        <w:autoSpaceDN/>
-        <w:bidi w:val="0"/>
-        <w:adjustRightInd/>
-        <w:snapToGrid/>
-        <w:spacing w:line="0" w:lineRule="atLeast"/>
-        <w:ind w:right="0" w:rightChars="0"/>
-        <w:jc w:val="left"/>
-        <w:textAlignment w:val="auto"/>
-        <w:outlineLvl w:val="9"/>
-        <w:rPr>
-          <w:rFonts w:hint="eastAsia" w:asciiTheme="minorEastAsia" w:hAnsiTheme="minorEastAsia" w:cstheme="minorEastAsia"/>
-          <w:sz w:val="24"/>
-          <w:szCs w:val="24"/>
-          <w:lang w:val="en-US" w:eastAsia="zh-CN"/>
-        </w:rPr>
-      </w:pPr>
-    </w:p>
-    <w:p>
-      <w:pPr>
-        <w:keepNext w:val="0"/>
-        <w:keepLines w:val="0"/>
-        <w:pageBreakBefore w:val="0"/>
-        <w:widowControl w:val="0"/>
-        <w:numPr>
-          <w:numId w:val="0"/>
-        </w:numPr>
-        <w:kinsoku/>
-        <w:wordWrap/>
-        <w:overflowPunct/>
-        <w:topLinePunct w:val="0"/>
-        <w:autoSpaceDE/>
-        <w:autoSpaceDN/>
-        <w:bidi w:val="0"/>
-        <w:adjustRightInd/>
-        <w:snapToGrid/>
-        <w:spacing w:line="0" w:lineRule="atLeast"/>
-        <w:ind w:right="0" w:rightChars="0"/>
-        <w:jc w:val="left"/>
-        <w:textAlignment w:val="auto"/>
-        <w:outlineLvl w:val="9"/>
-        <w:rPr>
-          <w:rFonts w:hint="eastAsia" w:asciiTheme="minorEastAsia" w:hAnsiTheme="minorEastAsia" w:cstheme="minorEastAsia"/>
-          <w:sz w:val="24"/>
-          <w:szCs w:val="24"/>
-          <w:lang w:val="en-US" w:eastAsia="zh-CN"/>
-        </w:rPr>
-      </w:pPr>
-    </w:p>
-    <w:p>
-      <w:pPr>
-        <w:keepNext w:val="0"/>
-        <w:keepLines w:val="0"/>
-        <w:pageBreakBefore w:val="0"/>
-        <w:widowControl w:val="0"/>
-        <w:numPr>
-          <w:numId w:val="0"/>
-        </w:numPr>
-        <w:kinsoku/>
-        <w:wordWrap/>
-        <w:overflowPunct/>
-        <w:topLinePunct w:val="0"/>
-        <w:autoSpaceDE/>
-        <w:autoSpaceDN/>
-        <w:bidi w:val="0"/>
-        <w:adjustRightInd/>
-        <w:snapToGrid/>
-        <w:spacing w:line="0" w:lineRule="atLeast"/>
-        <w:ind w:right="0" w:rightChars="0"/>
-        <w:jc w:val="left"/>
-        <w:textAlignment w:val="auto"/>
-        <w:outlineLvl w:val="9"/>
-        <w:rPr>
-          <w:rFonts w:hint="eastAsia" w:asciiTheme="minorEastAsia" w:hAnsiTheme="minorEastAsia" w:cstheme="minorEastAsia"/>
-          <w:sz w:val="24"/>
-          <w:szCs w:val="24"/>
-          <w:lang w:val="en-US" w:eastAsia="zh-CN"/>
-        </w:rPr>
-      </w:pPr>
-    </w:p>
-    <w:p>
-      <w:pPr>
-        <w:keepNext w:val="0"/>
-        <w:keepLines w:val="0"/>
-        <w:pageBreakBefore w:val="0"/>
-        <w:widowControl w:val="0"/>
-        <w:numPr>
-          <w:numId w:val="0"/>
-        </w:numPr>
-        <w:kinsoku/>
-        <w:wordWrap/>
-        <w:overflowPunct/>
-        <w:topLinePunct w:val="0"/>
-        <w:autoSpaceDE/>
-        <w:autoSpaceDN/>
-        <w:bidi w:val="0"/>
-        <w:adjustRightInd/>
-        <w:snapToGrid/>
-        <w:spacing w:line="0" w:lineRule="atLeast"/>
-        <w:ind w:right="0" w:rightChars="0"/>
-        <w:jc w:val="left"/>
-        <w:textAlignment w:val="auto"/>
-        <w:outlineLvl w:val="9"/>
-        <w:rPr>
-          <w:rFonts w:hint="eastAsia" w:asciiTheme="minorEastAsia" w:hAnsiTheme="minorEastAsia" w:cstheme="minorEastAsia"/>
-          <w:sz w:val="24"/>
-          <w:szCs w:val="24"/>
-          <w:lang w:val="en-US" w:eastAsia="zh-CN"/>
-        </w:rPr>
-      </w:pPr>
-    </w:p>
-    <w:p>
-      <w:pPr>
-        <w:keepNext w:val="0"/>
-        <w:keepLines w:val="0"/>
-        <w:pageBreakBefore w:val="0"/>
-        <w:widowControl w:val="0"/>
-        <w:numPr>
-          <w:numId w:val="0"/>
-        </w:numPr>
-        <w:kinsoku/>
-        <w:wordWrap/>
-        <w:overflowPunct/>
-        <w:topLinePunct w:val="0"/>
-        <w:autoSpaceDE/>
-        <w:autoSpaceDN/>
-        <w:bidi w:val="0"/>
-        <w:adjustRightInd/>
-        <w:snapToGrid/>
-        <w:spacing w:line="0" w:lineRule="atLeast"/>
-        <w:ind w:right="0" w:rightChars="0"/>
-        <w:jc w:val="left"/>
-        <w:textAlignment w:val="auto"/>
-        <w:outlineLvl w:val="9"/>
-        <w:rPr>
-          <w:rFonts w:hint="eastAsia" w:asciiTheme="minorEastAsia" w:hAnsiTheme="minorEastAsia" w:cstheme="minorEastAsia"/>
-          <w:sz w:val="24"/>
-          <w:szCs w:val="24"/>
-          <w:lang w:val="en-US" w:eastAsia="zh-CN"/>
-        </w:rPr>
-      </w:pPr>
-    </w:p>
-    <w:p>
-      <w:pPr>
-        <w:keepNext w:val="0"/>
-        <w:keepLines w:val="0"/>
-        <w:pageBreakBefore w:val="0"/>
-        <w:widowControl w:val="0"/>
-        <w:numPr>
-          <w:numId w:val="0"/>
-        </w:numPr>
-        <w:kinsoku/>
-        <w:wordWrap/>
-        <w:overflowPunct/>
-        <w:topLinePunct w:val="0"/>
-        <w:autoSpaceDE/>
-        <w:autoSpaceDN/>
-        <w:bidi w:val="0"/>
-        <w:adjustRightInd/>
-        <w:snapToGrid/>
-        <w:spacing w:line="0" w:lineRule="atLeast"/>
-        <w:ind w:right="0" w:rightChars="0"/>
-        <w:jc w:val="left"/>
-        <w:textAlignment w:val="auto"/>
-        <w:outlineLvl w:val="9"/>
-        <w:rPr>
-          <w:rFonts w:hint="eastAsia" w:asciiTheme="minorEastAsia" w:hAnsiTheme="minorEastAsia" w:cstheme="minorEastAsia"/>
-          <w:sz w:val="24"/>
-          <w:szCs w:val="24"/>
-          <w:lang w:val="en-US" w:eastAsia="zh-CN"/>
-        </w:rPr>
-      </w:pPr>
-    </w:p>
-    <w:p>
-      <w:pPr>
-        <w:keepNext w:val="0"/>
-        <w:keepLines w:val="0"/>
-        <w:pageBreakBefore w:val="0"/>
-        <w:widowControl w:val="0"/>
-        <w:numPr>
-          <w:numId w:val="0"/>
-        </w:numPr>
-        <w:kinsoku/>
-        <w:wordWrap/>
-        <w:overflowPunct/>
-        <w:topLinePunct w:val="0"/>
-        <w:autoSpaceDE/>
-        <w:autoSpaceDN/>
-        <w:bidi w:val="0"/>
-        <w:adjustRightInd/>
-        <w:snapToGrid/>
-        <w:spacing w:line="0" w:lineRule="atLeast"/>
-        <w:ind w:right="0" w:rightChars="0"/>
-        <w:jc w:val="left"/>
-        <w:textAlignment w:val="auto"/>
-        <w:outlineLvl w:val="9"/>
-        <w:rPr>
-          <w:rFonts w:hint="eastAsia" w:asciiTheme="minorEastAsia" w:hAnsiTheme="minorEastAsia" w:cstheme="minorEastAsia"/>
-          <w:sz w:val="24"/>
-          <w:szCs w:val="24"/>
-          <w:lang w:val="en-US" w:eastAsia="zh-CN"/>
-        </w:rPr>
-      </w:pPr>
-    </w:p>
-    <w:p>
-      <w:pPr>
-        <w:keepNext w:val="0"/>
-        <w:keepLines w:val="0"/>
-        <w:pageBreakBefore w:val="0"/>
-        <w:widowControl w:val="0"/>
-        <w:numPr>
-          <w:numId w:val="0"/>
-        </w:numPr>
-        <w:kinsoku/>
-        <w:wordWrap/>
-        <w:overflowPunct/>
-        <w:topLinePunct w:val="0"/>
-        <w:autoSpaceDE/>
-        <w:autoSpaceDN/>
-        <w:bidi w:val="0"/>
-        <w:adjustRightInd/>
-        <w:snapToGrid/>
-        <w:spacing w:line="0" w:lineRule="atLeast"/>
-        <w:ind w:right="0" w:rightChars="0"/>
-        <w:jc w:val="left"/>
-        <w:textAlignment w:val="auto"/>
-        <w:outlineLvl w:val="9"/>
-        <w:rPr>
-          <w:rFonts w:hint="eastAsia" w:asciiTheme="minorEastAsia" w:hAnsiTheme="minorEastAsia" w:cstheme="minorEastAsia"/>
-          <w:sz w:val="24"/>
-          <w:szCs w:val="24"/>
-          <w:lang w:val="en-US" w:eastAsia="zh-CN"/>
-        </w:rPr>
-      </w:pPr>
-    </w:p>
-    <w:p>
-      <w:pPr>
-        <w:keepNext w:val="0"/>
-        <w:keepLines w:val="0"/>
-        <w:pageBreakBefore w:val="0"/>
-        <w:widowControl w:val="0"/>
-        <w:numPr>
-          <w:numId w:val="0"/>
-        </w:numPr>
-        <w:kinsoku/>
-        <w:wordWrap/>
-        <w:overflowPunct/>
-        <w:topLinePunct w:val="0"/>
-        <w:autoSpaceDE/>
-        <w:autoSpaceDN/>
-        <w:bidi w:val="0"/>
-        <w:adjustRightInd/>
-        <w:snapToGrid/>
-        <w:spacing w:line="0" w:lineRule="atLeast"/>
-        <w:ind w:right="0" w:rightChars="0"/>
-        <w:jc w:val="left"/>
-        <w:textAlignment w:val="auto"/>
-        <w:outlineLvl w:val="9"/>
-        <w:rPr>
-          <w:rFonts w:hint="eastAsia" w:asciiTheme="minorEastAsia" w:hAnsiTheme="minorEastAsia" w:cstheme="minorEastAsia"/>
-          <w:sz w:val="24"/>
-          <w:szCs w:val="24"/>
-          <w:lang w:val="en-US" w:eastAsia="zh-CN"/>
-        </w:rPr>
-      </w:pPr>
-    </w:p>
-    <w:p>
-      <w:pPr>
-        <w:keepNext w:val="0"/>
-        <w:keepLines w:val="0"/>
-        <w:pageBreakBefore w:val="0"/>
-        <w:widowControl w:val="0"/>
-        <w:numPr>
-          <w:numId w:val="0"/>
-        </w:numPr>
-        <w:kinsoku/>
-        <w:wordWrap/>
-        <w:overflowPunct/>
-        <w:topLinePunct w:val="0"/>
-        <w:autoSpaceDE/>
-        <w:autoSpaceDN/>
-        <w:bidi w:val="0"/>
-        <w:adjustRightInd/>
-        <w:snapToGrid/>
-        <w:spacing w:line="0" w:lineRule="atLeast"/>
-        <w:ind w:right="0" w:rightChars="0"/>
-        <w:jc w:val="left"/>
-        <w:textAlignment w:val="auto"/>
-        <w:outlineLvl w:val="9"/>
-        <w:rPr>
-          <w:rFonts w:hint="eastAsia" w:asciiTheme="minorEastAsia" w:hAnsiTheme="minorEastAsia" w:cstheme="minorEastAsia"/>
-          <w:sz w:val="24"/>
-          <w:szCs w:val="24"/>
-          <w:lang w:val="en-US" w:eastAsia="zh-CN"/>
-        </w:rPr>
-      </w:pPr>
-    </w:p>
-    <w:p>
-      <w:pPr>
-        <w:keepNext w:val="0"/>
-        <w:keepLines w:val="0"/>
-        <w:pageBreakBefore w:val="0"/>
-        <w:widowControl w:val="0"/>
-        <w:numPr>
-          <w:numId w:val="0"/>
-        </w:numPr>
-        <w:kinsoku/>
-        <w:wordWrap/>
-        <w:overflowPunct/>
-        <w:topLinePunct w:val="0"/>
-        <w:autoSpaceDE/>
-        <w:autoSpaceDN/>
-        <w:bidi w:val="0"/>
-        <w:adjustRightInd/>
-        <w:snapToGrid/>
-        <w:spacing w:line="0" w:lineRule="atLeast"/>
-        <w:ind w:right="0" w:rightChars="0"/>
-        <w:jc w:val="left"/>
-        <w:textAlignment w:val="auto"/>
-        <w:outlineLvl w:val="9"/>
-        <w:rPr>
-          <w:rFonts w:hint="eastAsia" w:asciiTheme="minorEastAsia" w:hAnsiTheme="minorEastAsia" w:cstheme="minorEastAsia"/>
-          <w:sz w:val="24"/>
-          <w:szCs w:val="24"/>
-          <w:lang w:val="en-US" w:eastAsia="zh-CN"/>
-        </w:rPr>
-      </w:pPr>
-    </w:p>
-    <w:p>
-      <w:pPr>
-        <w:keepNext w:val="0"/>
-        <w:keepLines w:val="0"/>
-        <w:pageBreakBefore w:val="0"/>
-        <w:widowControl w:val="0"/>
-        <w:numPr>
+          <w:ilvl w:val="0"/>
+          <w:numId w:val="0"/>
+        </w:numPr>
+        <w:kinsoku/>
+        <w:wordWrap/>
+        <w:overflowPunct/>
+        <w:topLinePunct w:val="0"/>
+        <w:autoSpaceDE/>
+        <w:autoSpaceDN/>
+        <w:bidi w:val="0"/>
+        <w:adjustRightInd/>
+        <w:snapToGrid/>
+        <w:spacing w:line="0" w:lineRule="atLeast"/>
+        <w:ind w:right="0" w:rightChars="0"/>
+        <w:jc w:val="left"/>
+        <w:textAlignment w:val="auto"/>
+        <w:outlineLvl w:val="9"/>
+        <w:rPr>
+          <w:rFonts w:hint="eastAsia" w:asciiTheme="minorEastAsia" w:hAnsiTheme="minorEastAsia" w:cstheme="minorEastAsia"/>
+          <w:sz w:val="24"/>
+          <w:szCs w:val="24"/>
+          <w:lang w:val="en-US" w:eastAsia="zh-CN"/>
+        </w:rPr>
+      </w:pPr>
+    </w:p>
+    <w:p>
+      <w:pPr>
+        <w:keepNext w:val="0"/>
+        <w:keepLines w:val="0"/>
+        <w:pageBreakBefore w:val="0"/>
+        <w:widowControl w:val="0"/>
+        <w:numPr>
+          <w:ilvl w:val="0"/>
+          <w:numId w:val="0"/>
+        </w:numPr>
+        <w:kinsoku/>
+        <w:wordWrap/>
+        <w:overflowPunct/>
+        <w:topLinePunct w:val="0"/>
+        <w:autoSpaceDE/>
+        <w:autoSpaceDN/>
+        <w:bidi w:val="0"/>
+        <w:adjustRightInd/>
+        <w:snapToGrid/>
+        <w:spacing w:line="0" w:lineRule="atLeast"/>
+        <w:ind w:right="0" w:rightChars="0"/>
+        <w:jc w:val="left"/>
+        <w:textAlignment w:val="auto"/>
+        <w:outlineLvl w:val="9"/>
+        <w:rPr>
+          <w:rFonts w:hint="eastAsia" w:asciiTheme="minorEastAsia" w:hAnsiTheme="minorEastAsia" w:cstheme="minorEastAsia"/>
+          <w:sz w:val="24"/>
+          <w:szCs w:val="24"/>
+          <w:lang w:val="en-US" w:eastAsia="zh-CN"/>
+        </w:rPr>
+      </w:pPr>
+    </w:p>
+    <w:p>
+      <w:pPr>
+        <w:keepNext w:val="0"/>
+        <w:keepLines w:val="0"/>
+        <w:pageBreakBefore w:val="0"/>
+        <w:widowControl w:val="0"/>
+        <w:numPr>
+          <w:ilvl w:val="0"/>
+          <w:numId w:val="0"/>
+        </w:numPr>
+        <w:kinsoku/>
+        <w:wordWrap/>
+        <w:overflowPunct/>
+        <w:topLinePunct w:val="0"/>
+        <w:autoSpaceDE/>
+        <w:autoSpaceDN/>
+        <w:bidi w:val="0"/>
+        <w:adjustRightInd/>
+        <w:snapToGrid/>
+        <w:spacing w:line="0" w:lineRule="atLeast"/>
+        <w:ind w:right="0" w:rightChars="0"/>
+        <w:jc w:val="left"/>
+        <w:textAlignment w:val="auto"/>
+        <w:outlineLvl w:val="9"/>
+        <w:rPr>
+          <w:rFonts w:hint="eastAsia" w:asciiTheme="minorEastAsia" w:hAnsiTheme="minorEastAsia" w:cstheme="minorEastAsia"/>
+          <w:sz w:val="24"/>
+          <w:szCs w:val="24"/>
+          <w:lang w:val="en-US" w:eastAsia="zh-CN"/>
+        </w:rPr>
+      </w:pPr>
+    </w:p>
+    <w:p>
+      <w:pPr>
+        <w:keepNext w:val="0"/>
+        <w:keepLines w:val="0"/>
+        <w:pageBreakBefore w:val="0"/>
+        <w:widowControl w:val="0"/>
+        <w:numPr>
+          <w:ilvl w:val="0"/>
+          <w:numId w:val="0"/>
+        </w:numPr>
+        <w:kinsoku/>
+        <w:wordWrap/>
+        <w:overflowPunct/>
+        <w:topLinePunct w:val="0"/>
+        <w:autoSpaceDE/>
+        <w:autoSpaceDN/>
+        <w:bidi w:val="0"/>
+        <w:adjustRightInd/>
+        <w:snapToGrid/>
+        <w:spacing w:line="0" w:lineRule="atLeast"/>
+        <w:ind w:right="0" w:rightChars="0"/>
+        <w:jc w:val="left"/>
+        <w:textAlignment w:val="auto"/>
+        <w:outlineLvl w:val="9"/>
+        <w:rPr>
+          <w:rFonts w:hint="eastAsia" w:asciiTheme="minorEastAsia" w:hAnsiTheme="minorEastAsia" w:cstheme="minorEastAsia"/>
+          <w:sz w:val="24"/>
+          <w:szCs w:val="24"/>
+          <w:lang w:val="en-US" w:eastAsia="zh-CN"/>
+        </w:rPr>
+      </w:pPr>
+    </w:p>
+    <w:p>
+      <w:pPr>
+        <w:keepNext w:val="0"/>
+        <w:keepLines w:val="0"/>
+        <w:pageBreakBefore w:val="0"/>
+        <w:widowControl w:val="0"/>
+        <w:numPr>
+          <w:ilvl w:val="0"/>
+          <w:numId w:val="0"/>
+        </w:numPr>
+        <w:kinsoku/>
+        <w:wordWrap/>
+        <w:overflowPunct/>
+        <w:topLinePunct w:val="0"/>
+        <w:autoSpaceDE/>
+        <w:autoSpaceDN/>
+        <w:bidi w:val="0"/>
+        <w:adjustRightInd/>
+        <w:snapToGrid/>
+        <w:spacing w:line="0" w:lineRule="atLeast"/>
+        <w:ind w:right="0" w:rightChars="0"/>
+        <w:jc w:val="left"/>
+        <w:textAlignment w:val="auto"/>
+        <w:outlineLvl w:val="9"/>
+        <w:rPr>
+          <w:rFonts w:hint="eastAsia" w:asciiTheme="minorEastAsia" w:hAnsiTheme="minorEastAsia" w:cstheme="minorEastAsia"/>
+          <w:sz w:val="24"/>
+          <w:szCs w:val="24"/>
+          <w:lang w:val="en-US" w:eastAsia="zh-CN"/>
+        </w:rPr>
+      </w:pPr>
+    </w:p>
+    <w:p>
+      <w:pPr>
+        <w:keepNext w:val="0"/>
+        <w:keepLines w:val="0"/>
+        <w:pageBreakBefore w:val="0"/>
+        <w:widowControl w:val="0"/>
+        <w:numPr>
+          <w:ilvl w:val="0"/>
+          <w:numId w:val="0"/>
+        </w:numPr>
+        <w:kinsoku/>
+        <w:wordWrap/>
+        <w:overflowPunct/>
+        <w:topLinePunct w:val="0"/>
+        <w:autoSpaceDE/>
+        <w:autoSpaceDN/>
+        <w:bidi w:val="0"/>
+        <w:adjustRightInd/>
+        <w:snapToGrid/>
+        <w:spacing w:line="0" w:lineRule="atLeast"/>
+        <w:ind w:right="0" w:rightChars="0"/>
+        <w:jc w:val="left"/>
+        <w:textAlignment w:val="auto"/>
+        <w:outlineLvl w:val="9"/>
+        <w:rPr>
+          <w:rFonts w:hint="eastAsia" w:asciiTheme="minorEastAsia" w:hAnsiTheme="minorEastAsia" w:cstheme="minorEastAsia"/>
+          <w:sz w:val="24"/>
+          <w:szCs w:val="24"/>
+          <w:lang w:val="en-US" w:eastAsia="zh-CN"/>
+        </w:rPr>
+      </w:pPr>
+    </w:p>
+    <w:p>
+      <w:pPr>
+        <w:keepNext w:val="0"/>
+        <w:keepLines w:val="0"/>
+        <w:pageBreakBefore w:val="0"/>
+        <w:widowControl w:val="0"/>
+        <w:numPr>
+          <w:ilvl w:val="0"/>
+          <w:numId w:val="0"/>
+        </w:numPr>
+        <w:kinsoku/>
+        <w:wordWrap/>
+        <w:overflowPunct/>
+        <w:topLinePunct w:val="0"/>
+        <w:autoSpaceDE/>
+        <w:autoSpaceDN/>
+        <w:bidi w:val="0"/>
+        <w:adjustRightInd/>
+        <w:snapToGrid/>
+        <w:spacing w:line="0" w:lineRule="atLeast"/>
+        <w:ind w:right="0" w:rightChars="0"/>
+        <w:jc w:val="left"/>
+        <w:textAlignment w:val="auto"/>
+        <w:outlineLvl w:val="9"/>
+        <w:rPr>
+          <w:rFonts w:hint="eastAsia" w:asciiTheme="minorEastAsia" w:hAnsiTheme="minorEastAsia" w:cstheme="minorEastAsia"/>
+          <w:sz w:val="24"/>
+          <w:szCs w:val="24"/>
+          <w:lang w:val="en-US" w:eastAsia="zh-CN"/>
+        </w:rPr>
+      </w:pPr>
+    </w:p>
+    <w:p>
+      <w:pPr>
+        <w:keepNext w:val="0"/>
+        <w:keepLines w:val="0"/>
+        <w:pageBreakBefore w:val="0"/>
+        <w:widowControl w:val="0"/>
+        <w:numPr>
+          <w:ilvl w:val="0"/>
+          <w:numId w:val="0"/>
+        </w:numPr>
+        <w:kinsoku/>
+        <w:wordWrap/>
+        <w:overflowPunct/>
+        <w:topLinePunct w:val="0"/>
+        <w:autoSpaceDE/>
+        <w:autoSpaceDN/>
+        <w:bidi w:val="0"/>
+        <w:adjustRightInd/>
+        <w:snapToGrid/>
+        <w:spacing w:line="0" w:lineRule="atLeast"/>
+        <w:ind w:right="0" w:rightChars="0"/>
+        <w:jc w:val="left"/>
+        <w:textAlignment w:val="auto"/>
+        <w:outlineLvl w:val="9"/>
+        <w:rPr>
+          <w:rFonts w:hint="eastAsia" w:asciiTheme="minorEastAsia" w:hAnsiTheme="minorEastAsia" w:cstheme="minorEastAsia"/>
+          <w:sz w:val="24"/>
+          <w:szCs w:val="24"/>
+          <w:lang w:val="en-US" w:eastAsia="zh-CN"/>
+        </w:rPr>
+      </w:pPr>
+    </w:p>
+    <w:p>
+      <w:pPr>
+        <w:keepNext w:val="0"/>
+        <w:keepLines w:val="0"/>
+        <w:pageBreakBefore w:val="0"/>
+        <w:widowControl w:val="0"/>
+        <w:numPr>
+          <w:ilvl w:val="0"/>
+          <w:numId w:val="0"/>
+        </w:numPr>
+        <w:kinsoku/>
+        <w:wordWrap/>
+        <w:overflowPunct/>
+        <w:topLinePunct w:val="0"/>
+        <w:autoSpaceDE/>
+        <w:autoSpaceDN/>
+        <w:bidi w:val="0"/>
+        <w:adjustRightInd/>
+        <w:snapToGrid/>
+        <w:spacing w:line="0" w:lineRule="atLeast"/>
+        <w:ind w:right="0" w:rightChars="0"/>
+        <w:jc w:val="left"/>
+        <w:textAlignment w:val="auto"/>
+        <w:outlineLvl w:val="9"/>
+        <w:rPr>
+          <w:rFonts w:hint="eastAsia" w:asciiTheme="minorEastAsia" w:hAnsiTheme="minorEastAsia" w:cstheme="minorEastAsia"/>
+          <w:sz w:val="24"/>
+          <w:szCs w:val="24"/>
+          <w:lang w:val="en-US" w:eastAsia="zh-CN"/>
+        </w:rPr>
+      </w:pPr>
+    </w:p>
+    <w:p>
+      <w:pPr>
+        <w:keepNext w:val="0"/>
+        <w:keepLines w:val="0"/>
+        <w:pageBreakBefore w:val="0"/>
+        <w:widowControl w:val="0"/>
+        <w:numPr>
+          <w:ilvl w:val="0"/>
+          <w:numId w:val="0"/>
+        </w:numPr>
+        <w:kinsoku/>
+        <w:wordWrap/>
+        <w:overflowPunct/>
+        <w:topLinePunct w:val="0"/>
+        <w:autoSpaceDE/>
+        <w:autoSpaceDN/>
+        <w:bidi w:val="0"/>
+        <w:adjustRightInd/>
+        <w:snapToGrid/>
+        <w:spacing w:line="0" w:lineRule="atLeast"/>
+        <w:ind w:right="0" w:rightChars="0"/>
+        <w:jc w:val="left"/>
+        <w:textAlignment w:val="auto"/>
+        <w:outlineLvl w:val="9"/>
+        <w:rPr>
+          <w:rFonts w:hint="eastAsia" w:asciiTheme="minorEastAsia" w:hAnsiTheme="minorEastAsia" w:cstheme="minorEastAsia"/>
+          <w:sz w:val="24"/>
+          <w:szCs w:val="24"/>
+          <w:lang w:val="en-US" w:eastAsia="zh-CN"/>
+        </w:rPr>
+      </w:pPr>
+    </w:p>
+    <w:p>
+      <w:pPr>
+        <w:keepNext w:val="0"/>
+        <w:keepLines w:val="0"/>
+        <w:pageBreakBefore w:val="0"/>
+        <w:widowControl w:val="0"/>
+        <w:numPr>
+          <w:ilvl w:val="0"/>
+          <w:numId w:val="0"/>
+        </w:numPr>
+        <w:kinsoku/>
+        <w:wordWrap/>
+        <w:overflowPunct/>
+        <w:topLinePunct w:val="0"/>
+        <w:autoSpaceDE/>
+        <w:autoSpaceDN/>
+        <w:bidi w:val="0"/>
+        <w:adjustRightInd/>
+        <w:snapToGrid/>
+        <w:spacing w:line="0" w:lineRule="atLeast"/>
+        <w:ind w:right="0" w:rightChars="0"/>
+        <w:jc w:val="left"/>
+        <w:textAlignment w:val="auto"/>
+        <w:outlineLvl w:val="9"/>
+        <w:rPr>
+          <w:rFonts w:hint="eastAsia" w:asciiTheme="minorEastAsia" w:hAnsiTheme="minorEastAsia" w:cstheme="minorEastAsia"/>
+          <w:sz w:val="24"/>
+          <w:szCs w:val="24"/>
+          <w:lang w:val="en-US" w:eastAsia="zh-CN"/>
+        </w:rPr>
+      </w:pPr>
+    </w:p>
+    <w:p>
+      <w:pPr>
+        <w:keepNext w:val="0"/>
+        <w:keepLines w:val="0"/>
+        <w:pageBreakBefore w:val="0"/>
+        <w:widowControl w:val="0"/>
+        <w:numPr>
+          <w:ilvl w:val="0"/>
+          <w:numId w:val="0"/>
+        </w:numPr>
+        <w:kinsoku/>
+        <w:wordWrap/>
+        <w:overflowPunct/>
+        <w:topLinePunct w:val="0"/>
+        <w:autoSpaceDE/>
+        <w:autoSpaceDN/>
+        <w:bidi w:val="0"/>
+        <w:adjustRightInd/>
+        <w:snapToGrid/>
+        <w:spacing w:line="0" w:lineRule="atLeast"/>
+        <w:ind w:right="0" w:rightChars="0"/>
+        <w:jc w:val="left"/>
+        <w:textAlignment w:val="auto"/>
+        <w:outlineLvl w:val="9"/>
+        <w:rPr>
+          <w:rFonts w:hint="eastAsia" w:asciiTheme="minorEastAsia" w:hAnsiTheme="minorEastAsia" w:cstheme="minorEastAsia"/>
+          <w:sz w:val="24"/>
+          <w:szCs w:val="24"/>
+          <w:lang w:val="en-US" w:eastAsia="zh-CN"/>
+        </w:rPr>
+      </w:pPr>
+    </w:p>
+    <w:p>
+      <w:pPr>
+        <w:keepNext w:val="0"/>
+        <w:keepLines w:val="0"/>
+        <w:pageBreakBefore w:val="0"/>
+        <w:widowControl w:val="0"/>
+        <w:numPr>
+          <w:ilvl w:val="0"/>
+          <w:numId w:val="0"/>
+        </w:numPr>
+        <w:kinsoku/>
+        <w:wordWrap/>
+        <w:overflowPunct/>
+        <w:topLinePunct w:val="0"/>
+        <w:autoSpaceDE/>
+        <w:autoSpaceDN/>
+        <w:bidi w:val="0"/>
+        <w:adjustRightInd/>
+        <w:snapToGrid/>
+        <w:spacing w:line="0" w:lineRule="atLeast"/>
+        <w:ind w:right="0" w:rightChars="0"/>
+        <w:jc w:val="left"/>
+        <w:textAlignment w:val="auto"/>
+        <w:outlineLvl w:val="9"/>
+        <w:rPr>
+          <w:rFonts w:hint="eastAsia" w:asciiTheme="minorEastAsia" w:hAnsiTheme="minorEastAsia" w:cstheme="minorEastAsia"/>
+          <w:sz w:val="24"/>
+          <w:szCs w:val="24"/>
+          <w:lang w:val="en-US" w:eastAsia="zh-CN"/>
+        </w:rPr>
+      </w:pPr>
+    </w:p>
+    <w:p>
+      <w:pPr>
+        <w:keepNext w:val="0"/>
+        <w:keepLines w:val="0"/>
+        <w:pageBreakBefore w:val="0"/>
+        <w:widowControl w:val="0"/>
+        <w:numPr>
+          <w:ilvl w:val="0"/>
+          <w:numId w:val="0"/>
+        </w:numPr>
+        <w:kinsoku/>
+        <w:wordWrap/>
+        <w:overflowPunct/>
+        <w:topLinePunct w:val="0"/>
+        <w:autoSpaceDE/>
+        <w:autoSpaceDN/>
+        <w:bidi w:val="0"/>
+        <w:adjustRightInd/>
+        <w:snapToGrid/>
+        <w:spacing w:line="0" w:lineRule="atLeast"/>
+        <w:ind w:right="0" w:rightChars="0"/>
+        <w:jc w:val="left"/>
+        <w:textAlignment w:val="auto"/>
+        <w:outlineLvl w:val="9"/>
+        <w:rPr>
+          <w:rFonts w:hint="eastAsia" w:asciiTheme="minorEastAsia" w:hAnsiTheme="minorEastAsia" w:cstheme="minorEastAsia"/>
+          <w:sz w:val="24"/>
+          <w:szCs w:val="24"/>
+          <w:lang w:val="en-US" w:eastAsia="zh-CN"/>
+        </w:rPr>
+      </w:pPr>
+    </w:p>
+    <w:p>
+      <w:pPr>
+        <w:keepNext w:val="0"/>
+        <w:keepLines w:val="0"/>
+        <w:pageBreakBefore w:val="0"/>
+        <w:widowControl w:val="0"/>
+        <w:numPr>
+          <w:ilvl w:val="0"/>
+          <w:numId w:val="0"/>
+        </w:numPr>
+        <w:kinsoku/>
+        <w:wordWrap/>
+        <w:overflowPunct/>
+        <w:topLinePunct w:val="0"/>
+        <w:autoSpaceDE/>
+        <w:autoSpaceDN/>
+        <w:bidi w:val="0"/>
+        <w:adjustRightInd/>
+        <w:snapToGrid/>
+        <w:spacing w:line="0" w:lineRule="atLeast"/>
+        <w:ind w:right="0" w:rightChars="0"/>
+        <w:jc w:val="left"/>
+        <w:textAlignment w:val="auto"/>
+        <w:outlineLvl w:val="9"/>
+        <w:rPr>
+          <w:rFonts w:hint="eastAsia" w:asciiTheme="minorEastAsia" w:hAnsiTheme="minorEastAsia" w:cstheme="minorEastAsia"/>
+          <w:sz w:val="24"/>
+          <w:szCs w:val="24"/>
+          <w:lang w:val="en-US" w:eastAsia="zh-CN"/>
+        </w:rPr>
+      </w:pPr>
+    </w:p>
+    <w:p>
+      <w:pPr>
+        <w:keepNext w:val="0"/>
+        <w:keepLines w:val="0"/>
+        <w:pageBreakBefore w:val="0"/>
+        <w:widowControl w:val="0"/>
+        <w:numPr>
+          <w:ilvl w:val="0"/>
+          <w:numId w:val="0"/>
+        </w:numPr>
+        <w:kinsoku/>
+        <w:wordWrap/>
+        <w:overflowPunct/>
+        <w:topLinePunct w:val="0"/>
+        <w:autoSpaceDE/>
+        <w:autoSpaceDN/>
+        <w:bidi w:val="0"/>
+        <w:adjustRightInd/>
+        <w:snapToGrid/>
+        <w:spacing w:line="0" w:lineRule="atLeast"/>
+        <w:ind w:right="0" w:rightChars="0"/>
+        <w:jc w:val="left"/>
+        <w:textAlignment w:val="auto"/>
+        <w:outlineLvl w:val="9"/>
+        <w:rPr>
+          <w:rFonts w:hint="eastAsia" w:asciiTheme="minorEastAsia" w:hAnsiTheme="minorEastAsia" w:cstheme="minorEastAsia"/>
+          <w:sz w:val="24"/>
+          <w:szCs w:val="24"/>
+          <w:lang w:val="en-US" w:eastAsia="zh-CN"/>
+        </w:rPr>
+      </w:pPr>
+    </w:p>
+    <w:p>
+      <w:pPr>
+        <w:keepNext w:val="0"/>
+        <w:keepLines w:val="0"/>
+        <w:pageBreakBefore w:val="0"/>
+        <w:widowControl w:val="0"/>
+        <w:numPr>
+          <w:ilvl w:val="0"/>
+          <w:numId w:val="0"/>
+        </w:numPr>
+        <w:kinsoku/>
+        <w:wordWrap/>
+        <w:overflowPunct/>
+        <w:topLinePunct w:val="0"/>
+        <w:autoSpaceDE/>
+        <w:autoSpaceDN/>
+        <w:bidi w:val="0"/>
+        <w:adjustRightInd/>
+        <w:snapToGrid/>
+        <w:spacing w:line="0" w:lineRule="atLeast"/>
+        <w:ind w:right="0" w:rightChars="0"/>
+        <w:jc w:val="left"/>
+        <w:textAlignment w:val="auto"/>
+        <w:outlineLvl w:val="9"/>
+        <w:rPr>
+          <w:rFonts w:hint="eastAsia" w:asciiTheme="minorEastAsia" w:hAnsiTheme="minorEastAsia" w:cstheme="minorEastAsia"/>
+          <w:sz w:val="24"/>
+          <w:szCs w:val="24"/>
+          <w:lang w:val="en-US" w:eastAsia="zh-CN"/>
+        </w:rPr>
+      </w:pPr>
+    </w:p>
+    <w:p>
+      <w:pPr>
+        <w:keepNext w:val="0"/>
+        <w:keepLines w:val="0"/>
+        <w:pageBreakBefore w:val="0"/>
+        <w:widowControl w:val="0"/>
+        <w:numPr>
+          <w:ilvl w:val="0"/>
+          <w:numId w:val="0"/>
+        </w:numPr>
+        <w:kinsoku/>
+        <w:wordWrap/>
+        <w:overflowPunct/>
+        <w:topLinePunct w:val="0"/>
+        <w:autoSpaceDE/>
+        <w:autoSpaceDN/>
+        <w:bidi w:val="0"/>
+        <w:adjustRightInd/>
+        <w:snapToGrid/>
+        <w:spacing w:line="0" w:lineRule="atLeast"/>
+        <w:ind w:right="0" w:rightChars="0"/>
+        <w:jc w:val="left"/>
+        <w:textAlignment w:val="auto"/>
+        <w:outlineLvl w:val="9"/>
+        <w:rPr>
+          <w:rFonts w:hint="eastAsia" w:asciiTheme="minorEastAsia" w:hAnsiTheme="minorEastAsia" w:cstheme="minorEastAsia"/>
+          <w:sz w:val="24"/>
+          <w:szCs w:val="24"/>
+          <w:lang w:val="en-US" w:eastAsia="zh-CN"/>
+        </w:rPr>
+      </w:pPr>
+    </w:p>
+    <w:p>
+      <w:pPr>
+        <w:keepNext w:val="0"/>
+        <w:keepLines w:val="0"/>
+        <w:pageBreakBefore w:val="0"/>
+        <w:widowControl w:val="0"/>
+        <w:numPr>
+          <w:ilvl w:val="0"/>
+          <w:numId w:val="0"/>
+        </w:numPr>
+        <w:kinsoku/>
+        <w:wordWrap/>
+        <w:overflowPunct/>
+        <w:topLinePunct w:val="0"/>
+        <w:autoSpaceDE/>
+        <w:autoSpaceDN/>
+        <w:bidi w:val="0"/>
+        <w:adjustRightInd/>
+        <w:snapToGrid/>
+        <w:spacing w:line="0" w:lineRule="atLeast"/>
+        <w:ind w:right="0" w:rightChars="0"/>
+        <w:jc w:val="left"/>
+        <w:textAlignment w:val="auto"/>
+        <w:outlineLvl w:val="9"/>
+        <w:rPr>
+          <w:rFonts w:hint="eastAsia" w:asciiTheme="minorEastAsia" w:hAnsiTheme="minorEastAsia" w:cstheme="minorEastAsia"/>
+          <w:sz w:val="24"/>
+          <w:szCs w:val="24"/>
+          <w:lang w:val="en-US" w:eastAsia="zh-CN"/>
+        </w:rPr>
+      </w:pPr>
+    </w:p>
+    <w:p>
+      <w:pPr>
+        <w:keepNext w:val="0"/>
+        <w:keepLines w:val="0"/>
+        <w:pageBreakBefore w:val="0"/>
+        <w:widowControl w:val="0"/>
+        <w:numPr>
+          <w:ilvl w:val="0"/>
+          <w:numId w:val="0"/>
+        </w:numPr>
+        <w:kinsoku/>
+        <w:wordWrap/>
+        <w:overflowPunct/>
+        <w:topLinePunct w:val="0"/>
+        <w:autoSpaceDE/>
+        <w:autoSpaceDN/>
+        <w:bidi w:val="0"/>
+        <w:adjustRightInd/>
+        <w:snapToGrid/>
+        <w:spacing w:line="0" w:lineRule="atLeast"/>
+        <w:ind w:right="0" w:rightChars="0"/>
+        <w:jc w:val="left"/>
+        <w:textAlignment w:val="auto"/>
+        <w:outlineLvl w:val="9"/>
+        <w:rPr>
+          <w:rFonts w:hint="eastAsia" w:asciiTheme="minorEastAsia" w:hAnsiTheme="minorEastAsia" w:cstheme="minorEastAsia"/>
+          <w:sz w:val="24"/>
+          <w:szCs w:val="24"/>
+          <w:lang w:val="en-US" w:eastAsia="zh-CN"/>
+        </w:rPr>
+      </w:pPr>
+    </w:p>
+    <w:p>
+      <w:pPr>
+        <w:keepNext w:val="0"/>
+        <w:keepLines w:val="0"/>
+        <w:pageBreakBefore w:val="0"/>
+        <w:widowControl w:val="0"/>
+        <w:numPr>
+          <w:ilvl w:val="0"/>
           <w:numId w:val="0"/>
         </w:numPr>
         <w:kinsoku/>
@@ -4309,6 +4372,7 @@
         <w:pageBreakBefore w:val="0"/>
         <w:widowControl w:val="0"/>
         <w:numPr>
+          <w:ilvl w:val="0"/>
           <w:numId w:val="0"/>
         </w:numPr>
         <w:kinsoku/>
@@ -4349,6 +4413,7 @@
         <w:pageBreakBefore w:val="0"/>
         <w:widowControl w:val="0"/>
         <w:numPr>
+          <w:ilvl w:val="0"/>
           <w:numId w:val="0"/>
         </w:numPr>
         <w:kinsoku/>
@@ -4389,6 +4454,7 @@
         <w:pageBreakBefore w:val="0"/>
         <w:widowControl w:val="0"/>
         <w:numPr>
+          <w:ilvl w:val="0"/>
           <w:numId w:val="0"/>
         </w:numPr>
         <w:kinsoku/>
@@ -4429,6 +4495,7 @@
         <w:pageBreakBefore w:val="0"/>
         <w:widowControl w:val="0"/>
         <w:numPr>
+          <w:ilvl w:val="0"/>
           <w:numId w:val="0"/>
         </w:numPr>
         <w:kinsoku/>
@@ -4469,6 +4536,7 @@
         <w:pageBreakBefore w:val="0"/>
         <w:widowControl w:val="0"/>
         <w:numPr>
+          <w:ilvl w:val="0"/>
           <w:numId w:val="0"/>
         </w:numPr>
         <w:kinsoku/>
@@ -4509,6 +4577,7 @@
         <w:pageBreakBefore w:val="0"/>
         <w:widowControl w:val="0"/>
         <w:numPr>
+          <w:ilvl w:val="0"/>
           <w:numId w:val="0"/>
         </w:numPr>
         <w:kinsoku/>
@@ -4549,6 +4618,7 @@
         <w:pageBreakBefore w:val="0"/>
         <w:widowControl w:val="0"/>
         <w:numPr>
+          <w:ilvl w:val="0"/>
           <w:numId w:val="0"/>
         </w:numPr>
         <w:kinsoku/>
@@ -4589,6 +4659,7 @@
         <w:pageBreakBefore w:val="0"/>
         <w:widowControl w:val="0"/>
         <w:numPr>
+          <w:ilvl w:val="0"/>
           <w:numId w:val="0"/>
         </w:numPr>
         <w:kinsoku/>
@@ -4706,6 +4777,7 @@
         <w:pageBreakBefore w:val="0"/>
         <w:widowControl w:val="0"/>
         <w:numPr>
+          <w:ilvl w:val="0"/>
           <w:numId w:val="0"/>
         </w:numPr>
         <w:kinsoku/>
@@ -4746,6 +4818,7 @@
         <w:pageBreakBefore w:val="0"/>
         <w:widowControl w:val="0"/>
         <w:numPr>
+          <w:ilvl w:val="0"/>
           <w:numId w:val="0"/>
         </w:numPr>
         <w:kinsoku/>
@@ -4786,6 +4859,7 @@
         <w:pageBreakBefore w:val="0"/>
         <w:widowControl w:val="0"/>
         <w:numPr>
+          <w:ilvl w:val="0"/>
           <w:numId w:val="0"/>
         </w:numPr>
         <w:kinsoku/>
@@ -4826,6 +4900,7 @@
         <w:pageBreakBefore w:val="0"/>
         <w:widowControl w:val="0"/>
         <w:numPr>
+          <w:ilvl w:val="0"/>
           <w:numId w:val="0"/>
         </w:numPr>
         <w:kinsoku/>
@@ -4866,6 +4941,7 @@
         <w:pageBreakBefore w:val="0"/>
         <w:widowControl w:val="0"/>
         <w:numPr>
+          <w:ilvl w:val="0"/>
           <w:numId w:val="0"/>
         </w:numPr>
         <w:kinsoku/>
@@ -4942,6 +5018,7 @@
         <w:pageBreakBefore w:val="0"/>
         <w:widowControl w:val="0"/>
         <w:numPr>
+          <w:ilvl w:val="0"/>
           <w:numId w:val="0"/>
         </w:numPr>
         <w:kinsoku/>
@@ -4982,6 +5059,7 @@
         <w:pageBreakBefore w:val="0"/>
         <w:widowControl w:val="0"/>
         <w:numPr>
+          <w:ilvl w:val="0"/>
           <w:numId w:val="0"/>
         </w:numPr>
         <w:kinsoku/>
@@ -5022,6 +5100,7 @@
         <w:pageBreakBefore w:val="0"/>
         <w:widowControl w:val="0"/>
         <w:numPr>
+          <w:ilvl w:val="0"/>
           <w:numId w:val="0"/>
         </w:numPr>
         <w:kinsoku/>
@@ -5098,6 +5177,7 @@
         <w:pageBreakBefore w:val="0"/>
         <w:widowControl w:val="0"/>
         <w:numPr>
+          <w:ilvl w:val="0"/>
           <w:numId w:val="0"/>
         </w:numPr>
         <w:kinsoku/>
@@ -5138,6 +5218,7 @@
         <w:pageBreakBefore w:val="0"/>
         <w:widowControl w:val="0"/>
         <w:numPr>
+          <w:ilvl w:val="0"/>
           <w:numId w:val="0"/>
         </w:numPr>
         <w:kinsoku/>
@@ -5178,6 +5259,7 @@
         <w:pageBreakBefore w:val="0"/>
         <w:widowControl w:val="0"/>
         <w:numPr>
+          <w:ilvl w:val="0"/>
           <w:numId w:val="0"/>
         </w:numPr>
         <w:kinsoku/>
@@ -5332,6 +5414,7 @@
         <w:pageBreakBefore w:val="0"/>
         <w:widowControl w:val="0"/>
         <w:numPr>
+          <w:ilvl w:val="0"/>
           <w:numId w:val="0"/>
         </w:numPr>
         <w:kinsoku/>
@@ -5372,6 +5455,7 @@
         <w:pageBreakBefore w:val="0"/>
         <w:widowControl w:val="0"/>
         <w:numPr>
+          <w:ilvl w:val="0"/>
           <w:numId w:val="0"/>
         </w:numPr>
         <w:kinsoku/>
@@ -5439,6 +5523,7 @@
         <w:pageBreakBefore w:val="0"/>
         <w:widowControl w:val="0"/>
         <w:numPr>
+          <w:ilvl w:val="0"/>
           <w:numId w:val="0"/>
         </w:numPr>
         <w:kinsoku/>
@@ -5479,6 +5564,7 @@
         <w:pageBreakBefore w:val="0"/>
         <w:widowControl w:val="0"/>
         <w:numPr>
+          <w:ilvl w:val="0"/>
           <w:numId w:val="0"/>
         </w:numPr>
         <w:kinsoku/>
@@ -5555,6 +5641,7 @@
         <w:pageBreakBefore w:val="0"/>
         <w:widowControl w:val="0"/>
         <w:numPr>
+          <w:ilvl w:val="0"/>
           <w:numId w:val="0"/>
         </w:numPr>
         <w:kinsoku/>
@@ -5595,6 +5682,7 @@
         <w:pageBreakBefore w:val="0"/>
         <w:widowControl w:val="0"/>
         <w:numPr>
+          <w:ilvl w:val="0"/>
           <w:numId w:val="0"/>
         </w:numPr>
         <w:kinsoku/>
@@ -5662,6 +5750,7 @@
         <w:pageBreakBefore w:val="0"/>
         <w:widowControl w:val="0"/>
         <w:numPr>
+          <w:ilvl w:val="0"/>
           <w:numId w:val="0"/>
         </w:numPr>
         <w:kinsoku/>
@@ -5702,6 +5791,7 @@
         <w:pageBreakBefore w:val="0"/>
         <w:widowControl w:val="0"/>
         <w:numPr>
+          <w:ilvl w:val="0"/>
           <w:numId w:val="0"/>
         </w:numPr>
         <w:kinsoku/>
@@ -5742,347 +5832,359 @@
         <w:pageBreakBefore w:val="0"/>
         <w:widowControl w:val="0"/>
         <w:numPr>
-          <w:numId w:val="0"/>
-        </w:numPr>
-        <w:kinsoku/>
-        <w:wordWrap/>
-        <w:overflowPunct/>
-        <w:topLinePunct w:val="0"/>
-        <w:autoSpaceDE/>
-        <w:autoSpaceDN/>
-        <w:bidi w:val="0"/>
-        <w:adjustRightInd/>
-        <w:snapToGrid/>
-        <w:spacing w:line="0" w:lineRule="atLeast"/>
-        <w:ind w:right="0" w:rightChars="0"/>
-        <w:jc w:val="left"/>
-        <w:textAlignment w:val="auto"/>
-        <w:outlineLvl w:val="9"/>
-        <w:rPr>
-          <w:rFonts w:hint="eastAsia" w:asciiTheme="minorEastAsia" w:hAnsiTheme="minorEastAsia" w:cstheme="minorEastAsia"/>
-          <w:sz w:val="24"/>
-          <w:szCs w:val="24"/>
-          <w:lang w:val="en-US" w:eastAsia="zh-CN"/>
-        </w:rPr>
-      </w:pPr>
-    </w:p>
-    <w:p>
-      <w:pPr>
-        <w:keepNext w:val="0"/>
-        <w:keepLines w:val="0"/>
-        <w:pageBreakBefore w:val="0"/>
-        <w:widowControl w:val="0"/>
-        <w:numPr>
-          <w:numId w:val="0"/>
-        </w:numPr>
-        <w:kinsoku/>
-        <w:wordWrap/>
-        <w:overflowPunct/>
-        <w:topLinePunct w:val="0"/>
-        <w:autoSpaceDE/>
-        <w:autoSpaceDN/>
-        <w:bidi w:val="0"/>
-        <w:adjustRightInd/>
-        <w:snapToGrid/>
-        <w:spacing w:line="0" w:lineRule="atLeast"/>
-        <w:ind w:right="0" w:rightChars="0"/>
-        <w:jc w:val="left"/>
-        <w:textAlignment w:val="auto"/>
-        <w:outlineLvl w:val="9"/>
-        <w:rPr>
-          <w:rFonts w:hint="eastAsia" w:asciiTheme="minorEastAsia" w:hAnsiTheme="minorEastAsia" w:cstheme="minorEastAsia"/>
-          <w:sz w:val="24"/>
-          <w:szCs w:val="24"/>
-          <w:lang w:val="en-US" w:eastAsia="zh-CN"/>
-        </w:rPr>
-      </w:pPr>
-    </w:p>
-    <w:p>
-      <w:pPr>
-        <w:keepNext w:val="0"/>
-        <w:keepLines w:val="0"/>
-        <w:pageBreakBefore w:val="0"/>
-        <w:widowControl w:val="0"/>
-        <w:numPr>
-          <w:numId w:val="0"/>
-        </w:numPr>
-        <w:kinsoku/>
-        <w:wordWrap/>
-        <w:overflowPunct/>
-        <w:topLinePunct w:val="0"/>
-        <w:autoSpaceDE/>
-        <w:autoSpaceDN/>
-        <w:bidi w:val="0"/>
-        <w:adjustRightInd/>
-        <w:snapToGrid/>
-        <w:spacing w:line="0" w:lineRule="atLeast"/>
-        <w:ind w:right="0" w:rightChars="0"/>
-        <w:jc w:val="left"/>
-        <w:textAlignment w:val="auto"/>
-        <w:outlineLvl w:val="9"/>
-        <w:rPr>
-          <w:rFonts w:hint="eastAsia" w:asciiTheme="minorEastAsia" w:hAnsiTheme="minorEastAsia" w:cstheme="minorEastAsia"/>
-          <w:sz w:val="24"/>
-          <w:szCs w:val="24"/>
-          <w:lang w:val="en-US" w:eastAsia="zh-CN"/>
-        </w:rPr>
-      </w:pPr>
-    </w:p>
-    <w:p>
-      <w:pPr>
-        <w:keepNext w:val="0"/>
-        <w:keepLines w:val="0"/>
-        <w:pageBreakBefore w:val="0"/>
-        <w:widowControl w:val="0"/>
-        <w:numPr>
-          <w:numId w:val="0"/>
-        </w:numPr>
-        <w:kinsoku/>
-        <w:wordWrap/>
-        <w:overflowPunct/>
-        <w:topLinePunct w:val="0"/>
-        <w:autoSpaceDE/>
-        <w:autoSpaceDN/>
-        <w:bidi w:val="0"/>
-        <w:adjustRightInd/>
-        <w:snapToGrid/>
-        <w:spacing w:line="0" w:lineRule="atLeast"/>
-        <w:ind w:right="0" w:rightChars="0"/>
-        <w:jc w:val="left"/>
-        <w:textAlignment w:val="auto"/>
-        <w:outlineLvl w:val="9"/>
-        <w:rPr>
-          <w:rFonts w:hint="eastAsia" w:asciiTheme="minorEastAsia" w:hAnsiTheme="minorEastAsia" w:cstheme="minorEastAsia"/>
-          <w:sz w:val="24"/>
-          <w:szCs w:val="24"/>
-          <w:lang w:val="en-US" w:eastAsia="zh-CN"/>
-        </w:rPr>
-      </w:pPr>
-    </w:p>
-    <w:p>
-      <w:pPr>
-        <w:keepNext w:val="0"/>
-        <w:keepLines w:val="0"/>
-        <w:pageBreakBefore w:val="0"/>
-        <w:widowControl w:val="0"/>
-        <w:numPr>
-          <w:numId w:val="0"/>
-        </w:numPr>
-        <w:kinsoku/>
-        <w:wordWrap/>
-        <w:overflowPunct/>
-        <w:topLinePunct w:val="0"/>
-        <w:autoSpaceDE/>
-        <w:autoSpaceDN/>
-        <w:bidi w:val="0"/>
-        <w:adjustRightInd/>
-        <w:snapToGrid/>
-        <w:spacing w:line="0" w:lineRule="atLeast"/>
-        <w:ind w:right="0" w:rightChars="0"/>
-        <w:jc w:val="left"/>
-        <w:textAlignment w:val="auto"/>
-        <w:outlineLvl w:val="9"/>
-        <w:rPr>
-          <w:rFonts w:hint="eastAsia" w:asciiTheme="minorEastAsia" w:hAnsiTheme="minorEastAsia" w:cstheme="minorEastAsia"/>
-          <w:sz w:val="24"/>
-          <w:szCs w:val="24"/>
-          <w:lang w:val="en-US" w:eastAsia="zh-CN"/>
-        </w:rPr>
-      </w:pPr>
-    </w:p>
-    <w:p>
-      <w:pPr>
-        <w:keepNext w:val="0"/>
-        <w:keepLines w:val="0"/>
-        <w:pageBreakBefore w:val="0"/>
-        <w:widowControl w:val="0"/>
-        <w:numPr>
-          <w:numId w:val="0"/>
-        </w:numPr>
-        <w:kinsoku/>
-        <w:wordWrap/>
-        <w:overflowPunct/>
-        <w:topLinePunct w:val="0"/>
-        <w:autoSpaceDE/>
-        <w:autoSpaceDN/>
-        <w:bidi w:val="0"/>
-        <w:adjustRightInd/>
-        <w:snapToGrid/>
-        <w:spacing w:line="0" w:lineRule="atLeast"/>
-        <w:ind w:right="0" w:rightChars="0"/>
-        <w:jc w:val="left"/>
-        <w:textAlignment w:val="auto"/>
-        <w:outlineLvl w:val="9"/>
-        <w:rPr>
-          <w:rFonts w:hint="eastAsia" w:asciiTheme="minorEastAsia" w:hAnsiTheme="minorEastAsia" w:cstheme="minorEastAsia"/>
-          <w:sz w:val="24"/>
-          <w:szCs w:val="24"/>
-          <w:lang w:val="en-US" w:eastAsia="zh-CN"/>
-        </w:rPr>
-      </w:pPr>
-    </w:p>
-    <w:p>
-      <w:pPr>
-        <w:keepNext w:val="0"/>
-        <w:keepLines w:val="0"/>
-        <w:pageBreakBefore w:val="0"/>
-        <w:widowControl w:val="0"/>
-        <w:numPr>
-          <w:numId w:val="0"/>
-        </w:numPr>
-        <w:kinsoku/>
-        <w:wordWrap/>
-        <w:overflowPunct/>
-        <w:topLinePunct w:val="0"/>
-        <w:autoSpaceDE/>
-        <w:autoSpaceDN/>
-        <w:bidi w:val="0"/>
-        <w:adjustRightInd/>
-        <w:snapToGrid/>
-        <w:spacing w:line="0" w:lineRule="atLeast"/>
-        <w:ind w:right="0" w:rightChars="0"/>
-        <w:jc w:val="left"/>
-        <w:textAlignment w:val="auto"/>
-        <w:outlineLvl w:val="9"/>
-        <w:rPr>
-          <w:rFonts w:hint="eastAsia" w:asciiTheme="minorEastAsia" w:hAnsiTheme="minorEastAsia" w:cstheme="minorEastAsia"/>
-          <w:sz w:val="24"/>
-          <w:szCs w:val="24"/>
-          <w:lang w:val="en-US" w:eastAsia="zh-CN"/>
-        </w:rPr>
-      </w:pPr>
-    </w:p>
-    <w:p>
-      <w:pPr>
-        <w:keepNext w:val="0"/>
-        <w:keepLines w:val="0"/>
-        <w:pageBreakBefore w:val="0"/>
-        <w:widowControl w:val="0"/>
-        <w:numPr>
-          <w:numId w:val="0"/>
-        </w:numPr>
-        <w:kinsoku/>
-        <w:wordWrap/>
-        <w:overflowPunct/>
-        <w:topLinePunct w:val="0"/>
-        <w:autoSpaceDE/>
-        <w:autoSpaceDN/>
-        <w:bidi w:val="0"/>
-        <w:adjustRightInd/>
-        <w:snapToGrid/>
-        <w:spacing w:line="0" w:lineRule="atLeast"/>
-        <w:ind w:right="0" w:rightChars="0"/>
-        <w:jc w:val="left"/>
-        <w:textAlignment w:val="auto"/>
-        <w:outlineLvl w:val="9"/>
-        <w:rPr>
-          <w:rFonts w:hint="eastAsia" w:asciiTheme="minorEastAsia" w:hAnsiTheme="minorEastAsia" w:cstheme="minorEastAsia"/>
-          <w:sz w:val="24"/>
-          <w:szCs w:val="24"/>
-          <w:lang w:val="en-US" w:eastAsia="zh-CN"/>
-        </w:rPr>
-      </w:pPr>
-    </w:p>
-    <w:p>
-      <w:pPr>
-        <w:keepNext w:val="0"/>
-        <w:keepLines w:val="0"/>
-        <w:pageBreakBefore w:val="0"/>
-        <w:widowControl w:val="0"/>
-        <w:numPr>
-          <w:numId w:val="0"/>
-        </w:numPr>
-        <w:kinsoku/>
-        <w:wordWrap/>
-        <w:overflowPunct/>
-        <w:topLinePunct w:val="0"/>
-        <w:autoSpaceDE/>
-        <w:autoSpaceDN/>
-        <w:bidi w:val="0"/>
-        <w:adjustRightInd/>
-        <w:snapToGrid/>
-        <w:spacing w:line="0" w:lineRule="atLeast"/>
-        <w:ind w:right="0" w:rightChars="0"/>
-        <w:jc w:val="left"/>
-        <w:textAlignment w:val="auto"/>
-        <w:outlineLvl w:val="9"/>
-        <w:rPr>
-          <w:rFonts w:hint="eastAsia" w:asciiTheme="minorEastAsia" w:hAnsiTheme="minorEastAsia" w:cstheme="minorEastAsia"/>
-          <w:sz w:val="24"/>
-          <w:szCs w:val="24"/>
-          <w:lang w:val="en-US" w:eastAsia="zh-CN"/>
-        </w:rPr>
-      </w:pPr>
-    </w:p>
-    <w:p>
-      <w:pPr>
-        <w:keepNext w:val="0"/>
-        <w:keepLines w:val="0"/>
-        <w:pageBreakBefore w:val="0"/>
-        <w:widowControl w:val="0"/>
-        <w:numPr>
-          <w:numId w:val="0"/>
-        </w:numPr>
-        <w:kinsoku/>
-        <w:wordWrap/>
-        <w:overflowPunct/>
-        <w:topLinePunct w:val="0"/>
-        <w:autoSpaceDE/>
-        <w:autoSpaceDN/>
-        <w:bidi w:val="0"/>
-        <w:adjustRightInd/>
-        <w:snapToGrid/>
-        <w:spacing w:line="0" w:lineRule="atLeast"/>
-        <w:ind w:right="0" w:rightChars="0"/>
-        <w:jc w:val="left"/>
-        <w:textAlignment w:val="auto"/>
-        <w:outlineLvl w:val="9"/>
-        <w:rPr>
-          <w:rFonts w:hint="eastAsia" w:asciiTheme="minorEastAsia" w:hAnsiTheme="minorEastAsia" w:cstheme="minorEastAsia"/>
-          <w:sz w:val="24"/>
-          <w:szCs w:val="24"/>
-          <w:lang w:val="en-US" w:eastAsia="zh-CN"/>
-        </w:rPr>
-      </w:pPr>
-    </w:p>
-    <w:p>
-      <w:pPr>
-        <w:keepNext w:val="0"/>
-        <w:keepLines w:val="0"/>
-        <w:pageBreakBefore w:val="0"/>
-        <w:widowControl w:val="0"/>
-        <w:numPr>
-          <w:numId w:val="0"/>
-        </w:numPr>
-        <w:kinsoku/>
-        <w:wordWrap/>
-        <w:overflowPunct/>
-        <w:topLinePunct w:val="0"/>
-        <w:autoSpaceDE/>
-        <w:autoSpaceDN/>
-        <w:bidi w:val="0"/>
-        <w:adjustRightInd/>
-        <w:snapToGrid/>
-        <w:spacing w:line="0" w:lineRule="atLeast"/>
-        <w:ind w:right="0" w:rightChars="0"/>
-        <w:jc w:val="left"/>
-        <w:textAlignment w:val="auto"/>
-        <w:outlineLvl w:val="9"/>
-        <w:rPr>
-          <w:rFonts w:hint="eastAsia" w:asciiTheme="minorEastAsia" w:hAnsiTheme="minorEastAsia" w:cstheme="minorEastAsia"/>
-          <w:sz w:val="24"/>
-          <w:szCs w:val="24"/>
-          <w:lang w:val="en-US" w:eastAsia="zh-CN"/>
-        </w:rPr>
-      </w:pPr>
-    </w:p>
-    <w:p>
-      <w:pPr>
-        <w:keepNext w:val="0"/>
-        <w:keepLines w:val="0"/>
-        <w:pageBreakBefore w:val="0"/>
-        <w:widowControl w:val="0"/>
-        <w:numPr>
+          <w:ilvl w:val="0"/>
+          <w:numId w:val="0"/>
+        </w:numPr>
+        <w:kinsoku/>
+        <w:wordWrap/>
+        <w:overflowPunct/>
+        <w:topLinePunct w:val="0"/>
+        <w:autoSpaceDE/>
+        <w:autoSpaceDN/>
+        <w:bidi w:val="0"/>
+        <w:adjustRightInd/>
+        <w:snapToGrid/>
+        <w:spacing w:line="0" w:lineRule="atLeast"/>
+        <w:ind w:right="0" w:rightChars="0"/>
+        <w:jc w:val="left"/>
+        <w:textAlignment w:val="auto"/>
+        <w:outlineLvl w:val="9"/>
+        <w:rPr>
+          <w:rFonts w:hint="eastAsia" w:asciiTheme="minorEastAsia" w:hAnsiTheme="minorEastAsia" w:cstheme="minorEastAsia"/>
+          <w:sz w:val="24"/>
+          <w:szCs w:val="24"/>
+          <w:lang w:val="en-US" w:eastAsia="zh-CN"/>
+        </w:rPr>
+      </w:pPr>
+    </w:p>
+    <w:p>
+      <w:pPr>
+        <w:keepNext w:val="0"/>
+        <w:keepLines w:val="0"/>
+        <w:pageBreakBefore w:val="0"/>
+        <w:widowControl w:val="0"/>
+        <w:numPr>
+          <w:ilvl w:val="0"/>
+          <w:numId w:val="0"/>
+        </w:numPr>
+        <w:kinsoku/>
+        <w:wordWrap/>
+        <w:overflowPunct/>
+        <w:topLinePunct w:val="0"/>
+        <w:autoSpaceDE/>
+        <w:autoSpaceDN/>
+        <w:bidi w:val="0"/>
+        <w:adjustRightInd/>
+        <w:snapToGrid/>
+        <w:spacing w:line="0" w:lineRule="atLeast"/>
+        <w:ind w:right="0" w:rightChars="0"/>
+        <w:jc w:val="left"/>
+        <w:textAlignment w:val="auto"/>
+        <w:outlineLvl w:val="9"/>
+        <w:rPr>
+          <w:rFonts w:hint="eastAsia" w:asciiTheme="minorEastAsia" w:hAnsiTheme="minorEastAsia" w:cstheme="minorEastAsia"/>
+          <w:sz w:val="24"/>
+          <w:szCs w:val="24"/>
+          <w:lang w:val="en-US" w:eastAsia="zh-CN"/>
+        </w:rPr>
+      </w:pPr>
+    </w:p>
+    <w:p>
+      <w:pPr>
+        <w:keepNext w:val="0"/>
+        <w:keepLines w:val="0"/>
+        <w:pageBreakBefore w:val="0"/>
+        <w:widowControl w:val="0"/>
+        <w:numPr>
+          <w:ilvl w:val="0"/>
+          <w:numId w:val="0"/>
+        </w:numPr>
+        <w:kinsoku/>
+        <w:wordWrap/>
+        <w:overflowPunct/>
+        <w:topLinePunct w:val="0"/>
+        <w:autoSpaceDE/>
+        <w:autoSpaceDN/>
+        <w:bidi w:val="0"/>
+        <w:adjustRightInd/>
+        <w:snapToGrid/>
+        <w:spacing w:line="0" w:lineRule="atLeast"/>
+        <w:ind w:right="0" w:rightChars="0"/>
+        <w:jc w:val="left"/>
+        <w:textAlignment w:val="auto"/>
+        <w:outlineLvl w:val="9"/>
+        <w:rPr>
+          <w:rFonts w:hint="eastAsia" w:asciiTheme="minorEastAsia" w:hAnsiTheme="minorEastAsia" w:cstheme="minorEastAsia"/>
+          <w:sz w:val="24"/>
+          <w:szCs w:val="24"/>
+          <w:lang w:val="en-US" w:eastAsia="zh-CN"/>
+        </w:rPr>
+      </w:pPr>
+    </w:p>
+    <w:p>
+      <w:pPr>
+        <w:keepNext w:val="0"/>
+        <w:keepLines w:val="0"/>
+        <w:pageBreakBefore w:val="0"/>
+        <w:widowControl w:val="0"/>
+        <w:numPr>
+          <w:ilvl w:val="0"/>
+          <w:numId w:val="0"/>
+        </w:numPr>
+        <w:kinsoku/>
+        <w:wordWrap/>
+        <w:overflowPunct/>
+        <w:topLinePunct w:val="0"/>
+        <w:autoSpaceDE/>
+        <w:autoSpaceDN/>
+        <w:bidi w:val="0"/>
+        <w:adjustRightInd/>
+        <w:snapToGrid/>
+        <w:spacing w:line="0" w:lineRule="atLeast"/>
+        <w:ind w:right="0" w:rightChars="0"/>
+        <w:jc w:val="left"/>
+        <w:textAlignment w:val="auto"/>
+        <w:outlineLvl w:val="9"/>
+        <w:rPr>
+          <w:rFonts w:hint="eastAsia" w:asciiTheme="minorEastAsia" w:hAnsiTheme="minorEastAsia" w:cstheme="minorEastAsia"/>
+          <w:sz w:val="24"/>
+          <w:szCs w:val="24"/>
+          <w:lang w:val="en-US" w:eastAsia="zh-CN"/>
+        </w:rPr>
+      </w:pPr>
+    </w:p>
+    <w:p>
+      <w:pPr>
+        <w:keepNext w:val="0"/>
+        <w:keepLines w:val="0"/>
+        <w:pageBreakBefore w:val="0"/>
+        <w:widowControl w:val="0"/>
+        <w:numPr>
+          <w:ilvl w:val="0"/>
+          <w:numId w:val="0"/>
+        </w:numPr>
+        <w:kinsoku/>
+        <w:wordWrap/>
+        <w:overflowPunct/>
+        <w:topLinePunct w:val="0"/>
+        <w:autoSpaceDE/>
+        <w:autoSpaceDN/>
+        <w:bidi w:val="0"/>
+        <w:adjustRightInd/>
+        <w:snapToGrid/>
+        <w:spacing w:line="0" w:lineRule="atLeast"/>
+        <w:ind w:right="0" w:rightChars="0"/>
+        <w:jc w:val="left"/>
+        <w:textAlignment w:val="auto"/>
+        <w:outlineLvl w:val="9"/>
+        <w:rPr>
+          <w:rFonts w:hint="eastAsia" w:asciiTheme="minorEastAsia" w:hAnsiTheme="minorEastAsia" w:cstheme="minorEastAsia"/>
+          <w:sz w:val="24"/>
+          <w:szCs w:val="24"/>
+          <w:lang w:val="en-US" w:eastAsia="zh-CN"/>
+        </w:rPr>
+      </w:pPr>
+    </w:p>
+    <w:p>
+      <w:pPr>
+        <w:keepNext w:val="0"/>
+        <w:keepLines w:val="0"/>
+        <w:pageBreakBefore w:val="0"/>
+        <w:widowControl w:val="0"/>
+        <w:numPr>
+          <w:ilvl w:val="0"/>
+          <w:numId w:val="0"/>
+        </w:numPr>
+        <w:kinsoku/>
+        <w:wordWrap/>
+        <w:overflowPunct/>
+        <w:topLinePunct w:val="0"/>
+        <w:autoSpaceDE/>
+        <w:autoSpaceDN/>
+        <w:bidi w:val="0"/>
+        <w:adjustRightInd/>
+        <w:snapToGrid/>
+        <w:spacing w:line="0" w:lineRule="atLeast"/>
+        <w:ind w:right="0" w:rightChars="0"/>
+        <w:jc w:val="left"/>
+        <w:textAlignment w:val="auto"/>
+        <w:outlineLvl w:val="9"/>
+        <w:rPr>
+          <w:rFonts w:hint="eastAsia" w:asciiTheme="minorEastAsia" w:hAnsiTheme="minorEastAsia" w:cstheme="minorEastAsia"/>
+          <w:sz w:val="24"/>
+          <w:szCs w:val="24"/>
+          <w:lang w:val="en-US" w:eastAsia="zh-CN"/>
+        </w:rPr>
+      </w:pPr>
+    </w:p>
+    <w:p>
+      <w:pPr>
+        <w:keepNext w:val="0"/>
+        <w:keepLines w:val="0"/>
+        <w:pageBreakBefore w:val="0"/>
+        <w:widowControl w:val="0"/>
+        <w:numPr>
+          <w:ilvl w:val="0"/>
+          <w:numId w:val="0"/>
+        </w:numPr>
+        <w:kinsoku/>
+        <w:wordWrap/>
+        <w:overflowPunct/>
+        <w:topLinePunct w:val="0"/>
+        <w:autoSpaceDE/>
+        <w:autoSpaceDN/>
+        <w:bidi w:val="0"/>
+        <w:adjustRightInd/>
+        <w:snapToGrid/>
+        <w:spacing w:line="0" w:lineRule="atLeast"/>
+        <w:ind w:right="0" w:rightChars="0"/>
+        <w:jc w:val="left"/>
+        <w:textAlignment w:val="auto"/>
+        <w:outlineLvl w:val="9"/>
+        <w:rPr>
+          <w:rFonts w:hint="eastAsia" w:asciiTheme="minorEastAsia" w:hAnsiTheme="minorEastAsia" w:cstheme="minorEastAsia"/>
+          <w:sz w:val="24"/>
+          <w:szCs w:val="24"/>
+          <w:lang w:val="en-US" w:eastAsia="zh-CN"/>
+        </w:rPr>
+      </w:pPr>
+    </w:p>
+    <w:p>
+      <w:pPr>
+        <w:keepNext w:val="0"/>
+        <w:keepLines w:val="0"/>
+        <w:pageBreakBefore w:val="0"/>
+        <w:widowControl w:val="0"/>
+        <w:numPr>
+          <w:ilvl w:val="0"/>
+          <w:numId w:val="0"/>
+        </w:numPr>
+        <w:kinsoku/>
+        <w:wordWrap/>
+        <w:overflowPunct/>
+        <w:topLinePunct w:val="0"/>
+        <w:autoSpaceDE/>
+        <w:autoSpaceDN/>
+        <w:bidi w:val="0"/>
+        <w:adjustRightInd/>
+        <w:snapToGrid/>
+        <w:spacing w:line="0" w:lineRule="atLeast"/>
+        <w:ind w:right="0" w:rightChars="0"/>
+        <w:jc w:val="left"/>
+        <w:textAlignment w:val="auto"/>
+        <w:outlineLvl w:val="9"/>
+        <w:rPr>
+          <w:rFonts w:hint="eastAsia" w:asciiTheme="minorEastAsia" w:hAnsiTheme="minorEastAsia" w:cstheme="minorEastAsia"/>
+          <w:sz w:val="24"/>
+          <w:szCs w:val="24"/>
+          <w:lang w:val="en-US" w:eastAsia="zh-CN"/>
+        </w:rPr>
+      </w:pPr>
+    </w:p>
+    <w:p>
+      <w:pPr>
+        <w:keepNext w:val="0"/>
+        <w:keepLines w:val="0"/>
+        <w:pageBreakBefore w:val="0"/>
+        <w:widowControl w:val="0"/>
+        <w:numPr>
+          <w:ilvl w:val="0"/>
+          <w:numId w:val="0"/>
+        </w:numPr>
+        <w:kinsoku/>
+        <w:wordWrap/>
+        <w:overflowPunct/>
+        <w:topLinePunct w:val="0"/>
+        <w:autoSpaceDE/>
+        <w:autoSpaceDN/>
+        <w:bidi w:val="0"/>
+        <w:adjustRightInd/>
+        <w:snapToGrid/>
+        <w:spacing w:line="0" w:lineRule="atLeast"/>
+        <w:ind w:right="0" w:rightChars="0"/>
+        <w:jc w:val="left"/>
+        <w:textAlignment w:val="auto"/>
+        <w:outlineLvl w:val="9"/>
+        <w:rPr>
+          <w:rFonts w:hint="eastAsia" w:asciiTheme="minorEastAsia" w:hAnsiTheme="minorEastAsia" w:cstheme="minorEastAsia"/>
+          <w:sz w:val="24"/>
+          <w:szCs w:val="24"/>
+          <w:lang w:val="en-US" w:eastAsia="zh-CN"/>
+        </w:rPr>
+      </w:pPr>
+    </w:p>
+    <w:p>
+      <w:pPr>
+        <w:keepNext w:val="0"/>
+        <w:keepLines w:val="0"/>
+        <w:pageBreakBefore w:val="0"/>
+        <w:widowControl w:val="0"/>
+        <w:numPr>
+          <w:ilvl w:val="0"/>
+          <w:numId w:val="0"/>
+        </w:numPr>
+        <w:kinsoku/>
+        <w:wordWrap/>
+        <w:overflowPunct/>
+        <w:topLinePunct w:val="0"/>
+        <w:autoSpaceDE/>
+        <w:autoSpaceDN/>
+        <w:bidi w:val="0"/>
+        <w:adjustRightInd/>
+        <w:snapToGrid/>
+        <w:spacing w:line="0" w:lineRule="atLeast"/>
+        <w:ind w:right="0" w:rightChars="0"/>
+        <w:jc w:val="left"/>
+        <w:textAlignment w:val="auto"/>
+        <w:outlineLvl w:val="9"/>
+        <w:rPr>
+          <w:rFonts w:hint="eastAsia" w:asciiTheme="minorEastAsia" w:hAnsiTheme="minorEastAsia" w:cstheme="minorEastAsia"/>
+          <w:sz w:val="24"/>
+          <w:szCs w:val="24"/>
+          <w:lang w:val="en-US" w:eastAsia="zh-CN"/>
+        </w:rPr>
+      </w:pPr>
+    </w:p>
+    <w:p>
+      <w:pPr>
+        <w:keepNext w:val="0"/>
+        <w:keepLines w:val="0"/>
+        <w:pageBreakBefore w:val="0"/>
+        <w:widowControl w:val="0"/>
+        <w:numPr>
+          <w:ilvl w:val="0"/>
+          <w:numId w:val="0"/>
+        </w:numPr>
+        <w:kinsoku/>
+        <w:wordWrap/>
+        <w:overflowPunct/>
+        <w:topLinePunct w:val="0"/>
+        <w:autoSpaceDE/>
+        <w:autoSpaceDN/>
+        <w:bidi w:val="0"/>
+        <w:adjustRightInd/>
+        <w:snapToGrid/>
+        <w:spacing w:line="0" w:lineRule="atLeast"/>
+        <w:ind w:right="0" w:rightChars="0"/>
+        <w:jc w:val="left"/>
+        <w:textAlignment w:val="auto"/>
+        <w:outlineLvl w:val="9"/>
+        <w:rPr>
+          <w:rFonts w:hint="eastAsia" w:asciiTheme="minorEastAsia" w:hAnsiTheme="minorEastAsia" w:cstheme="minorEastAsia"/>
+          <w:sz w:val="24"/>
+          <w:szCs w:val="24"/>
+          <w:lang w:val="en-US" w:eastAsia="zh-CN"/>
+        </w:rPr>
+      </w:pPr>
+    </w:p>
+    <w:p>
+      <w:pPr>
+        <w:keepNext w:val="0"/>
+        <w:keepLines w:val="0"/>
+        <w:pageBreakBefore w:val="0"/>
+        <w:widowControl w:val="0"/>
+        <w:numPr>
+          <w:ilvl w:val="0"/>
           <w:numId w:val="0"/>
         </w:numPr>
         <w:kinsoku/>
@@ -6287,6 +6389,7 @@
         <w:pageBreakBefore w:val="0"/>
         <w:widowControl w:val="0"/>
         <w:numPr>
+          <w:ilvl w:val="0"/>
           <w:numId w:val="0"/>
         </w:numPr>
         <w:kinsoku/>
@@ -6327,6 +6430,7 @@
         <w:pageBreakBefore w:val="0"/>
         <w:widowControl w:val="0"/>
         <w:numPr>
+          <w:ilvl w:val="0"/>
           <w:numId w:val="0"/>
         </w:numPr>
         <w:kinsoku/>
@@ -6367,6 +6471,7 @@
         <w:pageBreakBefore w:val="0"/>
         <w:widowControl w:val="0"/>
         <w:numPr>
+          <w:ilvl w:val="0"/>
           <w:numId w:val="0"/>
         </w:numPr>
         <w:kinsoku/>
@@ -6407,6 +6512,7 @@
         <w:pageBreakBefore w:val="0"/>
         <w:widowControl w:val="0"/>
         <w:numPr>
+          <w:ilvl w:val="0"/>
           <w:numId w:val="0"/>
         </w:numPr>
         <w:kinsoku/>
@@ -6447,6 +6553,7 @@
         <w:pageBreakBefore w:val="0"/>
         <w:widowControl w:val="0"/>
         <w:numPr>
+          <w:ilvl w:val="0"/>
           <w:numId w:val="0"/>
         </w:numPr>
         <w:kinsoku/>
@@ -6523,6 +6630,7 @@
         <w:pageBreakBefore w:val="0"/>
         <w:widowControl w:val="0"/>
         <w:numPr>
+          <w:ilvl w:val="0"/>
           <w:numId w:val="0"/>
         </w:numPr>
         <w:kinsoku/>
@@ -6563,6 +6671,7 @@
         <w:pageBreakBefore w:val="0"/>
         <w:widowControl w:val="0"/>
         <w:numPr>
+          <w:ilvl w:val="0"/>
           <w:numId w:val="0"/>
         </w:numPr>
         <w:kinsoku/>
@@ -6603,6 +6712,7 @@
         <w:pageBreakBefore w:val="0"/>
         <w:widowControl w:val="0"/>
         <w:numPr>
+          <w:ilvl w:val="0"/>
           <w:numId w:val="0"/>
         </w:numPr>
         <w:kinsoku/>
@@ -6643,6 +6753,7 @@
         <w:pageBreakBefore w:val="0"/>
         <w:widowControl w:val="0"/>
         <w:numPr>
+          <w:ilvl w:val="0"/>
           <w:numId w:val="0"/>
         </w:numPr>
         <w:kinsoku/>
@@ -6683,6 +6794,7 @@
         <w:pageBreakBefore w:val="0"/>
         <w:widowControl w:val="0"/>
         <w:numPr>
+          <w:ilvl w:val="0"/>
           <w:numId w:val="0"/>
         </w:numPr>
         <w:kinsoku/>
@@ -6723,6 +6835,7 @@
         <w:pageBreakBefore w:val="0"/>
         <w:widowControl w:val="0"/>
         <w:numPr>
+          <w:ilvl w:val="0"/>
           <w:numId w:val="0"/>
         </w:numPr>
         <w:kinsoku/>
@@ -6799,6 +6912,7 @@
         <w:pageBreakBefore w:val="0"/>
         <w:widowControl w:val="0"/>
         <w:numPr>
+          <w:ilvl w:val="0"/>
           <w:numId w:val="0"/>
         </w:numPr>
         <w:kinsoku/>
@@ -6839,6 +6953,7 @@
         <w:pageBreakBefore w:val="0"/>
         <w:widowControl w:val="0"/>
         <w:numPr>
+          <w:ilvl w:val="0"/>
           <w:numId w:val="0"/>
         </w:numPr>
         <w:kinsoku/>
@@ -6879,6 +6994,7 @@
         <w:pageBreakBefore w:val="0"/>
         <w:widowControl w:val="0"/>
         <w:numPr>
+          <w:ilvl w:val="0"/>
           <w:numId w:val="0"/>
         </w:numPr>
         <w:kinsoku/>
@@ -6919,6 +7035,7 @@
         <w:pageBreakBefore w:val="0"/>
         <w:widowControl w:val="0"/>
         <w:numPr>
+          <w:ilvl w:val="0"/>
           <w:numId w:val="0"/>
         </w:numPr>
         <w:kinsoku/>
@@ -6959,6 +7076,7 @@
         <w:pageBreakBefore w:val="0"/>
         <w:widowControl w:val="0"/>
         <w:numPr>
+          <w:ilvl w:val="0"/>
           <w:numId w:val="0"/>
         </w:numPr>
         <w:kinsoku/>
@@ -6999,6 +7117,7 @@
         <w:pageBreakBefore w:val="0"/>
         <w:widowControl w:val="0"/>
         <w:numPr>
+          <w:ilvl w:val="0"/>
           <w:numId w:val="0"/>
         </w:numPr>
         <w:kinsoku/>
@@ -7075,6 +7194,7 @@
         <w:pageBreakBefore w:val="0"/>
         <w:widowControl w:val="0"/>
         <w:numPr>
+          <w:ilvl w:val="0"/>
           <w:numId w:val="0"/>
         </w:numPr>
         <w:kinsoku/>
@@ -7151,6 +7271,7 @@
         <w:pageBreakBefore w:val="0"/>
         <w:widowControl w:val="0"/>
         <w:numPr>
+          <w:ilvl w:val="0"/>
           <w:numId w:val="0"/>
         </w:numPr>
         <w:kinsoku/>
@@ -7191,6 +7312,7 @@
         <w:pageBreakBefore w:val="0"/>
         <w:widowControl w:val="0"/>
         <w:numPr>
+          <w:ilvl w:val="0"/>
           <w:numId w:val="0"/>
         </w:numPr>
         <w:kinsoku/>
@@ -7231,6 +7353,7 @@
         <w:pageBreakBefore w:val="0"/>
         <w:widowControl w:val="0"/>
         <w:numPr>
+          <w:ilvl w:val="0"/>
           <w:numId w:val="0"/>
         </w:numPr>
         <w:kinsoku/>
@@ -7271,37 +7394,519 @@
         <w:pageBreakBefore w:val="0"/>
         <w:widowControl w:val="0"/>
         <w:numPr>
-          <w:numId w:val="0"/>
-        </w:numPr>
-        <w:kinsoku/>
-        <w:wordWrap/>
-        <w:overflowPunct/>
-        <w:topLinePunct w:val="0"/>
-        <w:autoSpaceDE/>
-        <w:autoSpaceDN/>
-        <w:bidi w:val="0"/>
-        <w:adjustRightInd/>
-        <w:snapToGrid/>
-        <w:spacing w:line="0" w:lineRule="atLeast"/>
-        <w:ind w:right="0" w:rightChars="0"/>
-        <w:jc w:val="left"/>
-        <w:textAlignment w:val="auto"/>
-        <w:outlineLvl w:val="9"/>
-        <w:rPr>
-          <w:rFonts w:hint="eastAsia" w:asciiTheme="minorEastAsia" w:hAnsiTheme="minorEastAsia" w:cstheme="minorEastAsia"/>
-          <w:sz w:val="24"/>
-          <w:szCs w:val="24"/>
-          <w:lang w:val="en-US" w:eastAsia="zh-CN"/>
-        </w:rPr>
-      </w:pPr>
-    </w:p>
-    <w:p>
-      <w:pPr>
-        <w:keepNext w:val="0"/>
-        <w:keepLines w:val="0"/>
-        <w:pageBreakBefore w:val="0"/>
-        <w:widowControl w:val="0"/>
-        <w:numPr>
+          <w:ilvl w:val="0"/>
+          <w:numId w:val="0"/>
+        </w:numPr>
+        <w:kinsoku/>
+        <w:wordWrap/>
+        <w:overflowPunct/>
+        <w:topLinePunct w:val="0"/>
+        <w:autoSpaceDE/>
+        <w:autoSpaceDN/>
+        <w:bidi w:val="0"/>
+        <w:adjustRightInd/>
+        <w:snapToGrid/>
+        <w:spacing w:line="0" w:lineRule="atLeast"/>
+        <w:ind w:right="0" w:rightChars="0"/>
+        <w:jc w:val="left"/>
+        <w:textAlignment w:val="auto"/>
+        <w:outlineLvl w:val="9"/>
+        <w:rPr>
+          <w:rFonts w:hint="eastAsia" w:asciiTheme="minorEastAsia" w:hAnsiTheme="minorEastAsia" w:cstheme="minorEastAsia"/>
+          <w:sz w:val="24"/>
+          <w:szCs w:val="24"/>
+          <w:lang w:val="en-US" w:eastAsia="zh-CN"/>
+        </w:rPr>
+      </w:pPr>
+    </w:p>
+    <w:p>
+      <w:pPr>
+        <w:keepNext w:val="0"/>
+        <w:keepLines w:val="0"/>
+        <w:pageBreakBefore w:val="0"/>
+        <w:widowControl w:val="0"/>
+        <w:numPr>
+          <w:ilvl w:val="0"/>
+          <w:numId w:val="0"/>
+        </w:numPr>
+        <w:kinsoku/>
+        <w:wordWrap/>
+        <w:overflowPunct/>
+        <w:topLinePunct w:val="0"/>
+        <w:autoSpaceDE/>
+        <w:autoSpaceDN/>
+        <w:bidi w:val="0"/>
+        <w:adjustRightInd/>
+        <w:snapToGrid/>
+        <w:spacing w:line="0" w:lineRule="atLeast"/>
+        <w:ind w:right="0" w:rightChars="0"/>
+        <w:jc w:val="left"/>
+        <w:textAlignment w:val="auto"/>
+        <w:outlineLvl w:val="9"/>
+        <w:rPr>
+          <w:rFonts w:hint="eastAsia" w:asciiTheme="minorEastAsia" w:hAnsiTheme="minorEastAsia" w:cstheme="minorEastAsia"/>
+          <w:sz w:val="24"/>
+          <w:szCs w:val="24"/>
+          <w:lang w:val="en-US" w:eastAsia="zh-CN"/>
+        </w:rPr>
+      </w:pPr>
+    </w:p>
+    <w:p>
+      <w:pPr>
+        <w:keepNext w:val="0"/>
+        <w:keepLines w:val="0"/>
+        <w:pageBreakBefore w:val="0"/>
+        <w:widowControl w:val="0"/>
+        <w:numPr>
+          <w:ilvl w:val="0"/>
+          <w:numId w:val="0"/>
+        </w:numPr>
+        <w:kinsoku/>
+        <w:wordWrap/>
+        <w:overflowPunct/>
+        <w:topLinePunct w:val="0"/>
+        <w:autoSpaceDE/>
+        <w:autoSpaceDN/>
+        <w:bidi w:val="0"/>
+        <w:adjustRightInd/>
+        <w:snapToGrid/>
+        <w:spacing w:line="0" w:lineRule="atLeast"/>
+        <w:ind w:right="0" w:rightChars="0"/>
+        <w:jc w:val="left"/>
+        <w:textAlignment w:val="auto"/>
+        <w:outlineLvl w:val="9"/>
+        <w:rPr>
+          <w:rFonts w:hint="eastAsia" w:asciiTheme="minorEastAsia" w:hAnsiTheme="minorEastAsia" w:cstheme="minorEastAsia"/>
+          <w:sz w:val="24"/>
+          <w:szCs w:val="24"/>
+          <w:lang w:val="en-US" w:eastAsia="zh-CN"/>
+        </w:rPr>
+      </w:pPr>
+    </w:p>
+    <w:p>
+      <w:pPr>
+        <w:keepNext w:val="0"/>
+        <w:keepLines w:val="0"/>
+        <w:pageBreakBefore w:val="0"/>
+        <w:widowControl w:val="0"/>
+        <w:numPr>
+          <w:ilvl w:val="0"/>
+          <w:numId w:val="0"/>
+        </w:numPr>
+        <w:kinsoku/>
+        <w:wordWrap/>
+        <w:overflowPunct/>
+        <w:topLinePunct w:val="0"/>
+        <w:autoSpaceDE/>
+        <w:autoSpaceDN/>
+        <w:bidi w:val="0"/>
+        <w:adjustRightInd/>
+        <w:snapToGrid/>
+        <w:spacing w:line="0" w:lineRule="atLeast"/>
+        <w:ind w:right="0" w:rightChars="0"/>
+        <w:jc w:val="left"/>
+        <w:textAlignment w:val="auto"/>
+        <w:outlineLvl w:val="9"/>
+        <w:rPr>
+          <w:rFonts w:hint="eastAsia" w:asciiTheme="minorEastAsia" w:hAnsiTheme="minorEastAsia" w:cstheme="minorEastAsia"/>
+          <w:sz w:val="24"/>
+          <w:szCs w:val="24"/>
+          <w:lang w:val="en-US" w:eastAsia="zh-CN"/>
+        </w:rPr>
+      </w:pPr>
+    </w:p>
+    <w:p>
+      <w:pPr>
+        <w:keepNext w:val="0"/>
+        <w:keepLines w:val="0"/>
+        <w:pageBreakBefore w:val="0"/>
+        <w:widowControl w:val="0"/>
+        <w:numPr>
+          <w:ilvl w:val="0"/>
+          <w:numId w:val="0"/>
+        </w:numPr>
+        <w:kinsoku/>
+        <w:wordWrap/>
+        <w:overflowPunct/>
+        <w:topLinePunct w:val="0"/>
+        <w:autoSpaceDE/>
+        <w:autoSpaceDN/>
+        <w:bidi w:val="0"/>
+        <w:adjustRightInd/>
+        <w:snapToGrid/>
+        <w:spacing w:line="0" w:lineRule="atLeast"/>
+        <w:ind w:right="0" w:rightChars="0"/>
+        <w:jc w:val="left"/>
+        <w:textAlignment w:val="auto"/>
+        <w:outlineLvl w:val="9"/>
+        <w:rPr>
+          <w:rFonts w:hint="eastAsia" w:asciiTheme="minorEastAsia" w:hAnsiTheme="minorEastAsia" w:cstheme="minorEastAsia"/>
+          <w:sz w:val="24"/>
+          <w:szCs w:val="24"/>
+          <w:lang w:val="en-US" w:eastAsia="zh-CN"/>
+        </w:rPr>
+      </w:pPr>
+    </w:p>
+    <w:p>
+      <w:pPr>
+        <w:keepNext w:val="0"/>
+        <w:keepLines w:val="0"/>
+        <w:pageBreakBefore w:val="0"/>
+        <w:widowControl w:val="0"/>
+        <w:numPr>
+          <w:ilvl w:val="0"/>
+          <w:numId w:val="0"/>
+        </w:numPr>
+        <w:kinsoku/>
+        <w:wordWrap/>
+        <w:overflowPunct/>
+        <w:topLinePunct w:val="0"/>
+        <w:autoSpaceDE/>
+        <w:autoSpaceDN/>
+        <w:bidi w:val="0"/>
+        <w:adjustRightInd/>
+        <w:snapToGrid/>
+        <w:spacing w:line="0" w:lineRule="atLeast"/>
+        <w:ind w:right="0" w:rightChars="0"/>
+        <w:jc w:val="left"/>
+        <w:textAlignment w:val="auto"/>
+        <w:outlineLvl w:val="9"/>
+        <w:rPr>
+          <w:rFonts w:hint="eastAsia" w:asciiTheme="minorEastAsia" w:hAnsiTheme="minorEastAsia" w:cstheme="minorEastAsia"/>
+          <w:sz w:val="24"/>
+          <w:szCs w:val="24"/>
+          <w:lang w:val="en-US" w:eastAsia="zh-CN"/>
+        </w:rPr>
+      </w:pPr>
+    </w:p>
+    <w:p>
+      <w:pPr>
+        <w:keepNext w:val="0"/>
+        <w:keepLines w:val="0"/>
+        <w:pageBreakBefore w:val="0"/>
+        <w:widowControl w:val="0"/>
+        <w:numPr>
+          <w:ilvl w:val="0"/>
+          <w:numId w:val="0"/>
+        </w:numPr>
+        <w:kinsoku/>
+        <w:wordWrap/>
+        <w:overflowPunct/>
+        <w:topLinePunct w:val="0"/>
+        <w:autoSpaceDE/>
+        <w:autoSpaceDN/>
+        <w:bidi w:val="0"/>
+        <w:adjustRightInd/>
+        <w:snapToGrid/>
+        <w:spacing w:line="0" w:lineRule="atLeast"/>
+        <w:ind w:right="0" w:rightChars="0"/>
+        <w:jc w:val="left"/>
+        <w:textAlignment w:val="auto"/>
+        <w:outlineLvl w:val="9"/>
+        <w:rPr>
+          <w:rFonts w:hint="eastAsia" w:asciiTheme="minorEastAsia" w:hAnsiTheme="minorEastAsia" w:cstheme="minorEastAsia"/>
+          <w:sz w:val="24"/>
+          <w:szCs w:val="24"/>
+          <w:lang w:val="en-US" w:eastAsia="zh-CN"/>
+        </w:rPr>
+      </w:pPr>
+    </w:p>
+    <w:p>
+      <w:pPr>
+        <w:keepNext w:val="0"/>
+        <w:keepLines w:val="0"/>
+        <w:pageBreakBefore w:val="0"/>
+        <w:widowControl w:val="0"/>
+        <w:numPr>
+          <w:ilvl w:val="0"/>
+          <w:numId w:val="0"/>
+        </w:numPr>
+        <w:kinsoku/>
+        <w:wordWrap/>
+        <w:overflowPunct/>
+        <w:topLinePunct w:val="0"/>
+        <w:autoSpaceDE/>
+        <w:autoSpaceDN/>
+        <w:bidi w:val="0"/>
+        <w:adjustRightInd/>
+        <w:snapToGrid/>
+        <w:spacing w:line="0" w:lineRule="atLeast"/>
+        <w:ind w:right="0" w:rightChars="0"/>
+        <w:jc w:val="left"/>
+        <w:textAlignment w:val="auto"/>
+        <w:outlineLvl w:val="9"/>
+        <w:rPr>
+          <w:rFonts w:hint="eastAsia" w:asciiTheme="minorEastAsia" w:hAnsiTheme="minorEastAsia" w:cstheme="minorEastAsia"/>
+          <w:sz w:val="24"/>
+          <w:szCs w:val="24"/>
+          <w:lang w:val="en-US" w:eastAsia="zh-CN"/>
+        </w:rPr>
+      </w:pPr>
+    </w:p>
+    <w:p>
+      <w:pPr>
+        <w:keepNext w:val="0"/>
+        <w:keepLines w:val="0"/>
+        <w:pageBreakBefore w:val="0"/>
+        <w:widowControl w:val="0"/>
+        <w:numPr>
+          <w:ilvl w:val="0"/>
+          <w:numId w:val="0"/>
+        </w:numPr>
+        <w:kinsoku/>
+        <w:wordWrap/>
+        <w:overflowPunct/>
+        <w:topLinePunct w:val="0"/>
+        <w:autoSpaceDE/>
+        <w:autoSpaceDN/>
+        <w:bidi w:val="0"/>
+        <w:adjustRightInd/>
+        <w:snapToGrid/>
+        <w:spacing w:line="0" w:lineRule="atLeast"/>
+        <w:ind w:right="0" w:rightChars="0"/>
+        <w:jc w:val="left"/>
+        <w:textAlignment w:val="auto"/>
+        <w:outlineLvl w:val="9"/>
+        <w:rPr>
+          <w:rFonts w:hint="eastAsia" w:asciiTheme="minorEastAsia" w:hAnsiTheme="minorEastAsia" w:cstheme="minorEastAsia"/>
+          <w:sz w:val="24"/>
+          <w:szCs w:val="24"/>
+          <w:lang w:val="en-US" w:eastAsia="zh-CN"/>
+        </w:rPr>
+      </w:pPr>
+    </w:p>
+    <w:p>
+      <w:pPr>
+        <w:keepNext w:val="0"/>
+        <w:keepLines w:val="0"/>
+        <w:pageBreakBefore w:val="0"/>
+        <w:widowControl w:val="0"/>
+        <w:numPr>
+          <w:ilvl w:val="0"/>
+          <w:numId w:val="0"/>
+        </w:numPr>
+        <w:kinsoku/>
+        <w:wordWrap/>
+        <w:overflowPunct/>
+        <w:topLinePunct w:val="0"/>
+        <w:autoSpaceDE/>
+        <w:autoSpaceDN/>
+        <w:bidi w:val="0"/>
+        <w:adjustRightInd/>
+        <w:snapToGrid/>
+        <w:spacing w:line="0" w:lineRule="atLeast"/>
+        <w:ind w:right="0" w:rightChars="0"/>
+        <w:jc w:val="left"/>
+        <w:textAlignment w:val="auto"/>
+        <w:outlineLvl w:val="9"/>
+        <w:rPr>
+          <w:rFonts w:hint="eastAsia" w:asciiTheme="minorEastAsia" w:hAnsiTheme="minorEastAsia" w:cstheme="minorEastAsia"/>
+          <w:sz w:val="24"/>
+          <w:szCs w:val="24"/>
+          <w:lang w:val="en-US" w:eastAsia="zh-CN"/>
+        </w:rPr>
+      </w:pPr>
+    </w:p>
+    <w:p>
+      <w:pPr>
+        <w:keepNext w:val="0"/>
+        <w:keepLines w:val="0"/>
+        <w:pageBreakBefore w:val="0"/>
+        <w:widowControl w:val="0"/>
+        <w:numPr>
+          <w:ilvl w:val="0"/>
+          <w:numId w:val="0"/>
+        </w:numPr>
+        <w:kinsoku/>
+        <w:wordWrap/>
+        <w:overflowPunct/>
+        <w:topLinePunct w:val="0"/>
+        <w:autoSpaceDE/>
+        <w:autoSpaceDN/>
+        <w:bidi w:val="0"/>
+        <w:adjustRightInd/>
+        <w:snapToGrid/>
+        <w:spacing w:line="0" w:lineRule="atLeast"/>
+        <w:ind w:right="0" w:rightChars="0"/>
+        <w:jc w:val="left"/>
+        <w:textAlignment w:val="auto"/>
+        <w:outlineLvl w:val="9"/>
+        <w:rPr>
+          <w:rFonts w:hint="eastAsia" w:asciiTheme="minorEastAsia" w:hAnsiTheme="minorEastAsia" w:cstheme="minorEastAsia"/>
+          <w:sz w:val="24"/>
+          <w:szCs w:val="24"/>
+          <w:lang w:val="en-US" w:eastAsia="zh-CN"/>
+        </w:rPr>
+      </w:pPr>
+    </w:p>
+    <w:p>
+      <w:pPr>
+        <w:keepNext w:val="0"/>
+        <w:keepLines w:val="0"/>
+        <w:pageBreakBefore w:val="0"/>
+        <w:widowControl w:val="0"/>
+        <w:numPr>
+          <w:ilvl w:val="0"/>
+          <w:numId w:val="0"/>
+        </w:numPr>
+        <w:kinsoku/>
+        <w:wordWrap/>
+        <w:overflowPunct/>
+        <w:topLinePunct w:val="0"/>
+        <w:autoSpaceDE/>
+        <w:autoSpaceDN/>
+        <w:bidi w:val="0"/>
+        <w:adjustRightInd/>
+        <w:snapToGrid/>
+        <w:spacing w:line="0" w:lineRule="atLeast"/>
+        <w:ind w:right="0" w:rightChars="0"/>
+        <w:jc w:val="left"/>
+        <w:textAlignment w:val="auto"/>
+        <w:outlineLvl w:val="9"/>
+        <w:rPr>
+          <w:rFonts w:hint="eastAsia" w:asciiTheme="minorEastAsia" w:hAnsiTheme="minorEastAsia" w:cstheme="minorEastAsia"/>
+          <w:sz w:val="24"/>
+          <w:szCs w:val="24"/>
+          <w:lang w:val="en-US" w:eastAsia="zh-CN"/>
+        </w:rPr>
+      </w:pPr>
+    </w:p>
+    <w:p>
+      <w:pPr>
+        <w:keepNext w:val="0"/>
+        <w:keepLines w:val="0"/>
+        <w:pageBreakBefore w:val="0"/>
+        <w:widowControl w:val="0"/>
+        <w:numPr>
+          <w:ilvl w:val="0"/>
+          <w:numId w:val="0"/>
+        </w:numPr>
+        <w:kinsoku/>
+        <w:wordWrap/>
+        <w:overflowPunct/>
+        <w:topLinePunct w:val="0"/>
+        <w:autoSpaceDE/>
+        <w:autoSpaceDN/>
+        <w:bidi w:val="0"/>
+        <w:adjustRightInd/>
+        <w:snapToGrid/>
+        <w:spacing w:line="0" w:lineRule="atLeast"/>
+        <w:ind w:right="0" w:rightChars="0"/>
+        <w:jc w:val="left"/>
+        <w:textAlignment w:val="auto"/>
+        <w:outlineLvl w:val="9"/>
+        <w:rPr>
+          <w:rFonts w:hint="eastAsia" w:asciiTheme="minorEastAsia" w:hAnsiTheme="minorEastAsia" w:cstheme="minorEastAsia"/>
+          <w:sz w:val="24"/>
+          <w:szCs w:val="24"/>
+          <w:lang w:val="en-US" w:eastAsia="zh-CN"/>
+        </w:rPr>
+      </w:pPr>
+    </w:p>
+    <w:p>
+      <w:pPr>
+        <w:keepNext w:val="0"/>
+        <w:keepLines w:val="0"/>
+        <w:pageBreakBefore w:val="0"/>
+        <w:widowControl w:val="0"/>
+        <w:numPr>
+          <w:ilvl w:val="0"/>
+          <w:numId w:val="0"/>
+        </w:numPr>
+        <w:kinsoku/>
+        <w:wordWrap/>
+        <w:overflowPunct/>
+        <w:topLinePunct w:val="0"/>
+        <w:autoSpaceDE/>
+        <w:autoSpaceDN/>
+        <w:bidi w:val="0"/>
+        <w:adjustRightInd/>
+        <w:snapToGrid/>
+        <w:spacing w:line="0" w:lineRule="atLeast"/>
+        <w:ind w:right="0" w:rightChars="0"/>
+        <w:jc w:val="left"/>
+        <w:textAlignment w:val="auto"/>
+        <w:outlineLvl w:val="9"/>
+        <w:rPr>
+          <w:rFonts w:hint="eastAsia" w:asciiTheme="minorEastAsia" w:hAnsiTheme="minorEastAsia" w:cstheme="minorEastAsia"/>
+          <w:sz w:val="24"/>
+          <w:szCs w:val="24"/>
+          <w:lang w:val="en-US" w:eastAsia="zh-CN"/>
+        </w:rPr>
+      </w:pPr>
+    </w:p>
+    <w:p>
+      <w:pPr>
+        <w:keepNext w:val="0"/>
+        <w:keepLines w:val="0"/>
+        <w:pageBreakBefore w:val="0"/>
+        <w:widowControl w:val="0"/>
+        <w:numPr>
+          <w:ilvl w:val="0"/>
+          <w:numId w:val="0"/>
+        </w:numPr>
+        <w:kinsoku/>
+        <w:wordWrap/>
+        <w:overflowPunct/>
+        <w:topLinePunct w:val="0"/>
+        <w:autoSpaceDE/>
+        <w:autoSpaceDN/>
+        <w:bidi w:val="0"/>
+        <w:adjustRightInd/>
+        <w:snapToGrid/>
+        <w:spacing w:line="0" w:lineRule="atLeast"/>
+        <w:ind w:right="0" w:rightChars="0"/>
+        <w:jc w:val="left"/>
+        <w:textAlignment w:val="auto"/>
+        <w:outlineLvl w:val="9"/>
+        <w:rPr>
+          <w:rFonts w:hint="eastAsia" w:asciiTheme="minorEastAsia" w:hAnsiTheme="minorEastAsia" w:cstheme="minorEastAsia"/>
+          <w:sz w:val="24"/>
+          <w:szCs w:val="24"/>
+          <w:lang w:val="en-US" w:eastAsia="zh-CN"/>
+        </w:rPr>
+      </w:pPr>
+    </w:p>
+    <w:p>
+      <w:pPr>
+        <w:keepNext w:val="0"/>
+        <w:keepLines w:val="0"/>
+        <w:pageBreakBefore w:val="0"/>
+        <w:widowControl w:val="0"/>
+        <w:numPr>
+          <w:ilvl w:val="0"/>
+          <w:numId w:val="0"/>
+        </w:numPr>
+        <w:kinsoku/>
+        <w:wordWrap/>
+        <w:overflowPunct/>
+        <w:topLinePunct w:val="0"/>
+        <w:autoSpaceDE/>
+        <w:autoSpaceDN/>
+        <w:bidi w:val="0"/>
+        <w:adjustRightInd/>
+        <w:snapToGrid/>
+        <w:spacing w:line="0" w:lineRule="atLeast"/>
+        <w:ind w:right="0" w:rightChars="0"/>
+        <w:jc w:val="left"/>
+        <w:textAlignment w:val="auto"/>
+        <w:outlineLvl w:val="9"/>
+        <w:rPr>
+          <w:rFonts w:hint="eastAsia" w:asciiTheme="minorEastAsia" w:hAnsiTheme="minorEastAsia" w:cstheme="minorEastAsia"/>
+          <w:sz w:val="24"/>
+          <w:szCs w:val="24"/>
+          <w:lang w:val="en-US" w:eastAsia="zh-CN"/>
+        </w:rPr>
+      </w:pPr>
+    </w:p>
+    <w:p>
+      <w:pPr>
+        <w:keepNext w:val="0"/>
+        <w:keepLines w:val="0"/>
+        <w:pageBreakBefore w:val="0"/>
+        <w:widowControl w:val="0"/>
+        <w:numPr>
+          <w:ilvl w:val="0"/>
           <w:numId w:val="0"/>
         </w:numPr>
         <w:kinsoku/>
@@ -7342,29 +7947,4781 @@
         <w:pageBreakBefore w:val="0"/>
         <w:widowControl w:val="0"/>
         <w:numPr>
-          <w:numId w:val="0"/>
-        </w:numPr>
-        <w:kinsoku/>
-        <w:wordWrap/>
-        <w:overflowPunct/>
-        <w:topLinePunct w:val="0"/>
-        <w:autoSpaceDE/>
-        <w:autoSpaceDN/>
-        <w:bidi w:val="0"/>
-        <w:adjustRightInd/>
-        <w:snapToGrid/>
-        <w:spacing w:line="0" w:lineRule="atLeast"/>
-        <w:ind w:right="0" w:rightChars="0"/>
-        <w:jc w:val="left"/>
-        <w:textAlignment w:val="auto"/>
-        <w:outlineLvl w:val="9"/>
-        <w:rPr>
-          <w:rFonts w:hint="eastAsia" w:asciiTheme="minorEastAsia" w:hAnsiTheme="minorEastAsia" w:cstheme="minorEastAsia"/>
-          <w:sz w:val="24"/>
-          <w:szCs w:val="24"/>
-          <w:lang w:val="en-US" w:eastAsia="zh-CN"/>
-        </w:rPr>
-      </w:pPr>
+          <w:ilvl w:val="0"/>
+          <w:numId w:val="6"/>
+        </w:numPr>
+        <w:kinsoku/>
+        <w:wordWrap/>
+        <w:overflowPunct/>
+        <w:topLinePunct w:val="0"/>
+        <w:autoSpaceDE/>
+        <w:autoSpaceDN/>
+        <w:bidi w:val="0"/>
+        <w:adjustRightInd/>
+        <w:snapToGrid/>
+        <w:spacing w:line="0" w:lineRule="atLeast"/>
+        <w:ind w:right="0" w:rightChars="0"/>
+        <w:jc w:val="left"/>
+        <w:textAlignment w:val="auto"/>
+        <w:outlineLvl w:val="9"/>
+        <w:rPr>
+          <w:rFonts w:hint="eastAsia" w:asciiTheme="minorEastAsia" w:hAnsiTheme="minorEastAsia" w:cstheme="minorEastAsia"/>
+          <w:sz w:val="24"/>
+          <w:szCs w:val="24"/>
+          <w:lang w:val="en-US" w:eastAsia="zh-CN"/>
+        </w:rPr>
+      </w:pPr>
+      <w:r>
+        <w:rPr>
+          <w:rFonts w:hint="eastAsia" w:asciiTheme="minorEastAsia" w:hAnsiTheme="minorEastAsia" w:cstheme="minorEastAsia"/>
+          <w:sz w:val="24"/>
+          <w:szCs w:val="24"/>
+          <w:lang w:val="en-US" w:eastAsia="zh-CN"/>
+        </w:rPr>
+        <w:t>const moduleA = {……}</w:t>
+      </w:r>
+    </w:p>
+    <w:p>
+      <w:pPr>
+        <w:keepNext w:val="0"/>
+        <w:keepLines w:val="0"/>
+        <w:pageBreakBefore w:val="0"/>
+        <w:widowControl w:val="0"/>
+        <w:numPr>
+          <w:numId w:val="0"/>
+        </w:numPr>
+        <w:kinsoku/>
+        <w:wordWrap/>
+        <w:overflowPunct/>
+        <w:topLinePunct w:val="0"/>
+        <w:autoSpaceDE/>
+        <w:autoSpaceDN/>
+        <w:bidi w:val="0"/>
+        <w:adjustRightInd/>
+        <w:snapToGrid/>
+        <w:spacing w:line="0" w:lineRule="atLeast"/>
+        <w:ind w:right="0" w:rightChars="0"/>
+        <w:jc w:val="left"/>
+        <w:textAlignment w:val="auto"/>
+        <w:outlineLvl w:val="9"/>
+        <w:rPr>
+          <w:rFonts w:hint="eastAsia" w:asciiTheme="minorEastAsia" w:hAnsiTheme="minorEastAsia" w:cstheme="minorEastAsia"/>
+          <w:sz w:val="24"/>
+          <w:szCs w:val="24"/>
+          <w:lang w:val="en-US" w:eastAsia="zh-CN"/>
+        </w:rPr>
+      </w:pPr>
+      <w:r>
+        <w:rPr>
+          <w:rFonts w:hint="eastAsia" w:asciiTheme="minorEastAsia" w:hAnsiTheme="minorEastAsia" w:cstheme="minorEastAsia"/>
+          <w:sz w:val="24"/>
+          <w:szCs w:val="24"/>
+          <w:lang w:val="en-US" w:eastAsia="zh-CN"/>
+        </w:rPr>
+        <w:t xml:space="preserve">     const moduleB = {……}</w:t>
+      </w:r>
+    </w:p>
+    <w:p>
+      <w:pPr>
+        <w:keepNext w:val="0"/>
+        <w:keepLines w:val="0"/>
+        <w:pageBreakBefore w:val="0"/>
+        <w:widowControl w:val="0"/>
+        <w:numPr>
+          <w:numId w:val="0"/>
+        </w:numPr>
+        <w:kinsoku/>
+        <w:wordWrap/>
+        <w:overflowPunct/>
+        <w:topLinePunct w:val="0"/>
+        <w:autoSpaceDE/>
+        <w:autoSpaceDN/>
+        <w:bidi w:val="0"/>
+        <w:adjustRightInd/>
+        <w:snapToGrid/>
+        <w:spacing w:line="0" w:lineRule="atLeast"/>
+        <w:ind w:right="0" w:rightChars="0"/>
+        <w:jc w:val="left"/>
+        <w:textAlignment w:val="auto"/>
+        <w:outlineLvl w:val="9"/>
+        <w:rPr>
+          <w:rFonts w:hint="eastAsia" w:asciiTheme="minorEastAsia" w:hAnsiTheme="minorEastAsia" w:cstheme="minorEastAsia"/>
+          <w:sz w:val="24"/>
+          <w:szCs w:val="24"/>
+          <w:lang w:val="en-US" w:eastAsia="zh-CN"/>
+        </w:rPr>
+      </w:pPr>
+      <w:r>
+        <w:rPr>
+          <w:rFonts w:hint="eastAsia" w:asciiTheme="minorEastAsia" w:hAnsiTheme="minorEastAsia" w:cstheme="minorEastAsia"/>
+          <w:sz w:val="24"/>
+          <w:szCs w:val="24"/>
+          <w:lang w:val="en-US" w:eastAsia="zh-CN"/>
+        </w:rPr>
+        <w:t xml:space="preserve">     const store = new Vuex.Store({</w:t>
+      </w:r>
+    </w:p>
+    <w:p>
+      <w:pPr>
+        <w:keepNext w:val="0"/>
+        <w:keepLines w:val="0"/>
+        <w:pageBreakBefore w:val="0"/>
+        <w:widowControl w:val="0"/>
+        <w:numPr>
+          <w:numId w:val="0"/>
+        </w:numPr>
+        <w:kinsoku/>
+        <w:wordWrap/>
+        <w:overflowPunct/>
+        <w:topLinePunct w:val="0"/>
+        <w:autoSpaceDE/>
+        <w:autoSpaceDN/>
+        <w:bidi w:val="0"/>
+        <w:adjustRightInd/>
+        <w:snapToGrid/>
+        <w:spacing w:line="0" w:lineRule="atLeast"/>
+        <w:ind w:right="0" w:rightChars="0"/>
+        <w:jc w:val="left"/>
+        <w:textAlignment w:val="auto"/>
+        <w:outlineLvl w:val="9"/>
+        <w:rPr>
+          <w:rFonts w:hint="eastAsia" w:asciiTheme="minorEastAsia" w:hAnsiTheme="minorEastAsia" w:cstheme="minorEastAsia"/>
+          <w:sz w:val="24"/>
+          <w:szCs w:val="24"/>
+          <w:lang w:val="en-US" w:eastAsia="zh-CN"/>
+        </w:rPr>
+      </w:pPr>
+      <w:r>
+        <w:rPr>
+          <w:rFonts w:hint="eastAsia" w:asciiTheme="minorEastAsia" w:hAnsiTheme="minorEastAsia" w:cstheme="minorEastAsia"/>
+          <w:sz w:val="24"/>
+          <w:szCs w:val="24"/>
+          <w:lang w:val="en-US" w:eastAsia="zh-CN"/>
+        </w:rPr>
+        <w:t xml:space="preserve">         modules:{</w:t>
+      </w:r>
+    </w:p>
+    <w:p>
+      <w:pPr>
+        <w:keepNext w:val="0"/>
+        <w:keepLines w:val="0"/>
+        <w:pageBreakBefore w:val="0"/>
+        <w:widowControl w:val="0"/>
+        <w:numPr>
+          <w:numId w:val="0"/>
+        </w:numPr>
+        <w:kinsoku/>
+        <w:wordWrap/>
+        <w:overflowPunct/>
+        <w:topLinePunct w:val="0"/>
+        <w:autoSpaceDE/>
+        <w:autoSpaceDN/>
+        <w:bidi w:val="0"/>
+        <w:adjustRightInd/>
+        <w:snapToGrid/>
+        <w:spacing w:line="0" w:lineRule="atLeast"/>
+        <w:ind w:right="0" w:rightChars="0"/>
+        <w:jc w:val="left"/>
+        <w:textAlignment w:val="auto"/>
+        <w:outlineLvl w:val="9"/>
+        <w:rPr>
+          <w:rFonts w:hint="eastAsia" w:asciiTheme="minorEastAsia" w:hAnsiTheme="minorEastAsia" w:cstheme="minorEastAsia"/>
+          <w:sz w:val="24"/>
+          <w:szCs w:val="24"/>
+          <w:lang w:val="en-US" w:eastAsia="zh-CN"/>
+        </w:rPr>
+      </w:pPr>
+      <w:r>
+        <w:rPr>
+          <w:rFonts w:hint="eastAsia" w:asciiTheme="minorEastAsia" w:hAnsiTheme="minorEastAsia" w:cstheme="minorEastAsia"/>
+          <w:sz w:val="24"/>
+          <w:szCs w:val="24"/>
+          <w:lang w:val="en-US" w:eastAsia="zh-CN"/>
+        </w:rPr>
+        <w:t xml:space="preserve">             a:moduleA,</w:t>
+      </w:r>
+    </w:p>
+    <w:p>
+      <w:pPr>
+        <w:keepNext w:val="0"/>
+        <w:keepLines w:val="0"/>
+        <w:pageBreakBefore w:val="0"/>
+        <w:widowControl w:val="0"/>
+        <w:numPr>
+          <w:numId w:val="0"/>
+        </w:numPr>
+        <w:kinsoku/>
+        <w:wordWrap/>
+        <w:overflowPunct/>
+        <w:topLinePunct w:val="0"/>
+        <w:autoSpaceDE/>
+        <w:autoSpaceDN/>
+        <w:bidi w:val="0"/>
+        <w:adjustRightInd/>
+        <w:snapToGrid/>
+        <w:spacing w:line="0" w:lineRule="atLeast"/>
+        <w:ind w:right="0" w:rightChars="0"/>
+        <w:jc w:val="left"/>
+        <w:textAlignment w:val="auto"/>
+        <w:outlineLvl w:val="9"/>
+        <w:rPr>
+          <w:rFonts w:hint="eastAsia" w:asciiTheme="minorEastAsia" w:hAnsiTheme="minorEastAsia" w:cstheme="minorEastAsia"/>
+          <w:sz w:val="24"/>
+          <w:szCs w:val="24"/>
+          <w:lang w:val="en-US" w:eastAsia="zh-CN"/>
+        </w:rPr>
+      </w:pPr>
+      <w:r>
+        <w:rPr>
+          <w:rFonts w:hint="eastAsia" w:asciiTheme="minorEastAsia" w:hAnsiTheme="minorEastAsia" w:cstheme="minorEastAsia"/>
+          <w:sz w:val="24"/>
+          <w:szCs w:val="24"/>
+          <w:lang w:val="en-US" w:eastAsia="zh-CN"/>
+        </w:rPr>
+        <w:t xml:space="preserve">             b:moduleB</w:t>
+      </w:r>
+    </w:p>
+    <w:p>
+      <w:pPr>
+        <w:keepNext w:val="0"/>
+        <w:keepLines w:val="0"/>
+        <w:pageBreakBefore w:val="0"/>
+        <w:widowControl w:val="0"/>
+        <w:numPr>
+          <w:numId w:val="0"/>
+        </w:numPr>
+        <w:kinsoku/>
+        <w:wordWrap/>
+        <w:overflowPunct/>
+        <w:topLinePunct w:val="0"/>
+        <w:autoSpaceDE/>
+        <w:autoSpaceDN/>
+        <w:bidi w:val="0"/>
+        <w:adjustRightInd/>
+        <w:snapToGrid/>
+        <w:spacing w:line="0" w:lineRule="atLeast"/>
+        <w:ind w:right="0" w:rightChars="0"/>
+        <w:jc w:val="left"/>
+        <w:textAlignment w:val="auto"/>
+        <w:outlineLvl w:val="9"/>
+        <w:rPr>
+          <w:rFonts w:hint="eastAsia" w:asciiTheme="minorEastAsia" w:hAnsiTheme="minorEastAsia" w:cstheme="minorEastAsia"/>
+          <w:sz w:val="24"/>
+          <w:szCs w:val="24"/>
+          <w:lang w:val="en-US" w:eastAsia="zh-CN"/>
+        </w:rPr>
+      </w:pPr>
+      <w:r>
+        <w:rPr>
+          <w:rFonts w:hint="eastAsia" w:asciiTheme="minorEastAsia" w:hAnsiTheme="minorEastAsia" w:cstheme="minorEastAsia"/>
+          <w:sz w:val="24"/>
+          <w:szCs w:val="24"/>
+          <w:lang w:val="en-US" w:eastAsia="zh-CN"/>
+        </w:rPr>
+        <w:t xml:space="preserve">         }</w:t>
+      </w:r>
+    </w:p>
+    <w:p>
+      <w:pPr>
+        <w:keepNext w:val="0"/>
+        <w:keepLines w:val="0"/>
+        <w:pageBreakBefore w:val="0"/>
+        <w:widowControl w:val="0"/>
+        <w:numPr>
+          <w:numId w:val="0"/>
+        </w:numPr>
+        <w:kinsoku/>
+        <w:wordWrap/>
+        <w:overflowPunct/>
+        <w:topLinePunct w:val="0"/>
+        <w:autoSpaceDE/>
+        <w:autoSpaceDN/>
+        <w:bidi w:val="0"/>
+        <w:adjustRightInd/>
+        <w:snapToGrid/>
+        <w:spacing w:line="0" w:lineRule="atLeast"/>
+        <w:ind w:right="0" w:rightChars="0"/>
+        <w:jc w:val="left"/>
+        <w:textAlignment w:val="auto"/>
+        <w:outlineLvl w:val="9"/>
+        <w:rPr>
+          <w:rFonts w:hint="eastAsia" w:asciiTheme="minorEastAsia" w:hAnsiTheme="minorEastAsia" w:cstheme="minorEastAsia"/>
+          <w:sz w:val="24"/>
+          <w:szCs w:val="24"/>
+          <w:lang w:val="en-US" w:eastAsia="zh-CN"/>
+        </w:rPr>
+      </w:pPr>
+      <w:r>
+        <w:rPr>
+          <w:rFonts w:hint="eastAsia" w:asciiTheme="minorEastAsia" w:hAnsiTheme="minorEastAsia" w:cstheme="minorEastAsia"/>
+          <w:sz w:val="24"/>
+          <w:szCs w:val="24"/>
+          <w:lang w:val="en-US" w:eastAsia="zh-CN"/>
+        </w:rPr>
+        <w:t xml:space="preserve">     })</w:t>
+      </w:r>
+    </w:p>
+    <w:p>
+      <w:pPr>
+        <w:keepNext w:val="0"/>
+        <w:keepLines w:val="0"/>
+        <w:pageBreakBefore w:val="0"/>
+        <w:widowControl w:val="0"/>
+        <w:numPr>
+          <w:numId w:val="0"/>
+        </w:numPr>
+        <w:kinsoku/>
+        <w:wordWrap/>
+        <w:overflowPunct/>
+        <w:topLinePunct w:val="0"/>
+        <w:autoSpaceDE/>
+        <w:autoSpaceDN/>
+        <w:bidi w:val="0"/>
+        <w:adjustRightInd/>
+        <w:snapToGrid/>
+        <w:spacing w:line="0" w:lineRule="atLeast"/>
+        <w:ind w:right="0" w:rightChars="0"/>
+        <w:jc w:val="left"/>
+        <w:textAlignment w:val="auto"/>
+        <w:outlineLvl w:val="9"/>
+        <w:rPr>
+          <w:rFonts w:hint="eastAsia" w:asciiTheme="minorEastAsia" w:hAnsiTheme="minorEastAsia" w:cstheme="minorEastAsia"/>
+          <w:sz w:val="24"/>
+          <w:szCs w:val="24"/>
+          <w:lang w:val="en-US" w:eastAsia="zh-CN"/>
+        </w:rPr>
+      </w:pPr>
+      <w:r>
+        <w:rPr>
+          <w:rFonts w:hint="eastAsia" w:asciiTheme="minorEastAsia" w:hAnsiTheme="minorEastAsia" w:cstheme="minorEastAsia"/>
+          <w:sz w:val="24"/>
+          <w:szCs w:val="24"/>
+          <w:lang w:val="en-US" w:eastAsia="zh-CN"/>
+        </w:rPr>
+        <w:t xml:space="preserve">     store.state.a //moduleA的状态</w:t>
+      </w:r>
+    </w:p>
+    <w:p>
+      <w:pPr>
+        <w:keepNext w:val="0"/>
+        <w:keepLines w:val="0"/>
+        <w:pageBreakBefore w:val="0"/>
+        <w:widowControl w:val="0"/>
+        <w:numPr>
+          <w:ilvl w:val="0"/>
+          <w:numId w:val="0"/>
+        </w:numPr>
+        <w:kinsoku/>
+        <w:wordWrap/>
+        <w:overflowPunct/>
+        <w:topLinePunct w:val="0"/>
+        <w:autoSpaceDE/>
+        <w:autoSpaceDN/>
+        <w:bidi w:val="0"/>
+        <w:adjustRightInd/>
+        <w:snapToGrid/>
+        <w:spacing w:line="0" w:lineRule="atLeast"/>
+        <w:ind w:right="0" w:rightChars="0"/>
+        <w:jc w:val="left"/>
+        <w:textAlignment w:val="auto"/>
+        <w:outlineLvl w:val="9"/>
+        <w:rPr>
+          <w:rFonts w:hint="eastAsia" w:asciiTheme="minorEastAsia" w:hAnsiTheme="minorEastAsia" w:cstheme="minorEastAsia"/>
+          <w:sz w:val="24"/>
+          <w:szCs w:val="24"/>
+          <w:lang w:val="en-US" w:eastAsia="zh-CN"/>
+        </w:rPr>
+      </w:pPr>
+      <w:r>
+        <w:rPr>
+          <w:rFonts w:hint="eastAsia" w:asciiTheme="minorEastAsia" w:hAnsiTheme="minorEastAsia" w:cstheme="minorEastAsia"/>
+          <w:sz w:val="24"/>
+          <w:szCs w:val="24"/>
+          <w:lang w:val="en-US" w:eastAsia="zh-CN"/>
+        </w:rPr>
+        <w:t xml:space="preserve">     store.state.b //moduleB的状态</w:t>
+      </w:r>
+    </w:p>
+    <w:p>
+      <w:pPr>
+        <w:keepNext w:val="0"/>
+        <w:keepLines w:val="0"/>
+        <w:pageBreakBefore w:val="0"/>
+        <w:widowControl w:val="0"/>
+        <w:numPr>
+          <w:numId w:val="0"/>
+        </w:numPr>
+        <w:kinsoku/>
+        <w:wordWrap/>
+        <w:overflowPunct/>
+        <w:topLinePunct w:val="0"/>
+        <w:autoSpaceDE/>
+        <w:autoSpaceDN/>
+        <w:bidi w:val="0"/>
+        <w:adjustRightInd/>
+        <w:snapToGrid/>
+        <w:spacing w:line="0" w:lineRule="atLeast"/>
+        <w:ind w:right="0" w:rightChars="0"/>
+        <w:jc w:val="left"/>
+        <w:textAlignment w:val="auto"/>
+        <w:outlineLvl w:val="9"/>
+        <w:rPr>
+          <w:rFonts w:hint="eastAsia" w:asciiTheme="minorEastAsia" w:hAnsiTheme="minorEastAsia" w:cstheme="minorEastAsia"/>
+          <w:sz w:val="24"/>
+          <w:szCs w:val="24"/>
+          <w:lang w:val="en-US" w:eastAsia="zh-CN"/>
+        </w:rPr>
+      </w:pPr>
+    </w:p>
+    <w:p>
+      <w:pPr>
+        <w:keepNext w:val="0"/>
+        <w:keepLines w:val="0"/>
+        <w:pageBreakBefore w:val="0"/>
+        <w:widowControl w:val="0"/>
+        <w:numPr>
+          <w:ilvl w:val="0"/>
+          <w:numId w:val="6"/>
+        </w:numPr>
+        <w:kinsoku/>
+        <w:wordWrap/>
+        <w:overflowPunct/>
+        <w:topLinePunct w:val="0"/>
+        <w:autoSpaceDE/>
+        <w:autoSpaceDN/>
+        <w:bidi w:val="0"/>
+        <w:adjustRightInd/>
+        <w:snapToGrid/>
+        <w:spacing w:line="0" w:lineRule="atLeast"/>
+        <w:ind w:right="0" w:rightChars="0"/>
+        <w:jc w:val="left"/>
+        <w:textAlignment w:val="auto"/>
+        <w:outlineLvl w:val="9"/>
+        <w:rPr>
+          <w:rFonts w:hint="eastAsia" w:asciiTheme="minorEastAsia" w:hAnsiTheme="minorEastAsia" w:cstheme="minorEastAsia"/>
+          <w:sz w:val="24"/>
+          <w:szCs w:val="24"/>
+          <w:lang w:val="en-US" w:eastAsia="zh-CN"/>
+        </w:rPr>
+      </w:pPr>
+      <w:r>
+        <w:rPr>
+          <w:rFonts w:hint="eastAsia" w:asciiTheme="minorEastAsia" w:hAnsiTheme="minorEastAsia" w:cstheme="minorEastAsia"/>
+          <w:sz w:val="24"/>
+          <w:szCs w:val="24"/>
+          <w:lang w:val="en-US" w:eastAsia="zh-CN"/>
+        </w:rPr>
+        <w:t>模块内的getter和mutation接收的state是模块的局部状态</w:t>
+      </w:r>
+    </w:p>
+    <w:p>
+      <w:pPr>
+        <w:keepNext w:val="0"/>
+        <w:keepLines w:val="0"/>
+        <w:pageBreakBefore w:val="0"/>
+        <w:widowControl w:val="0"/>
+        <w:numPr>
+          <w:numId w:val="0"/>
+        </w:numPr>
+        <w:kinsoku/>
+        <w:wordWrap/>
+        <w:overflowPunct/>
+        <w:topLinePunct w:val="0"/>
+        <w:autoSpaceDE/>
+        <w:autoSpaceDN/>
+        <w:bidi w:val="0"/>
+        <w:adjustRightInd/>
+        <w:snapToGrid/>
+        <w:spacing w:line="0" w:lineRule="atLeast"/>
+        <w:ind w:right="0" w:rightChars="0"/>
+        <w:jc w:val="left"/>
+        <w:textAlignment w:val="auto"/>
+        <w:outlineLvl w:val="9"/>
+        <w:rPr>
+          <w:rFonts w:hint="eastAsia" w:asciiTheme="minorEastAsia" w:hAnsiTheme="minorEastAsia" w:cstheme="minorEastAsia"/>
+          <w:sz w:val="24"/>
+          <w:szCs w:val="24"/>
+          <w:lang w:val="en-US" w:eastAsia="zh-CN"/>
+        </w:rPr>
+      </w:pPr>
+      <w:r>
+        <w:rPr>
+          <w:rFonts w:hint="eastAsia" w:asciiTheme="minorEastAsia" w:hAnsiTheme="minorEastAsia" w:cstheme="minorEastAsia"/>
+          <w:sz w:val="24"/>
+          <w:szCs w:val="24"/>
+          <w:lang w:val="en-US" w:eastAsia="zh-CN"/>
+        </w:rPr>
+        <w:t xml:space="preserve">     模块内的action，context.state是模块的局部状态，context.rootState是根节点的状态</w:t>
+      </w:r>
+    </w:p>
+    <w:p>
+      <w:pPr>
+        <w:keepNext w:val="0"/>
+        <w:keepLines w:val="0"/>
+        <w:pageBreakBefore w:val="0"/>
+        <w:widowControl w:val="0"/>
+        <w:numPr>
+          <w:numId w:val="0"/>
+        </w:numPr>
+        <w:kinsoku/>
+        <w:wordWrap/>
+        <w:overflowPunct/>
+        <w:topLinePunct w:val="0"/>
+        <w:autoSpaceDE/>
+        <w:autoSpaceDN/>
+        <w:bidi w:val="0"/>
+        <w:adjustRightInd/>
+        <w:snapToGrid/>
+        <w:spacing w:line="0" w:lineRule="atLeast"/>
+        <w:ind w:right="0" w:rightChars="0"/>
+        <w:jc w:val="left"/>
+        <w:textAlignment w:val="auto"/>
+        <w:outlineLvl w:val="9"/>
+        <w:rPr>
+          <w:rFonts w:hint="eastAsia" w:asciiTheme="minorEastAsia" w:hAnsiTheme="minorEastAsia" w:cstheme="minorEastAsia"/>
+          <w:sz w:val="24"/>
+          <w:szCs w:val="24"/>
+          <w:lang w:val="en-US" w:eastAsia="zh-CN"/>
+        </w:rPr>
+      </w:pPr>
+      <w:r>
+        <w:rPr>
+          <w:rFonts w:hint="eastAsia" w:asciiTheme="minorEastAsia" w:hAnsiTheme="minorEastAsia" w:cstheme="minorEastAsia"/>
+          <w:sz w:val="24"/>
+          <w:szCs w:val="24"/>
+          <w:lang w:val="en-US" w:eastAsia="zh-CN"/>
+        </w:rPr>
+        <w:t xml:space="preserve">     模块内的getter，参数可以是(state，getters，rootState)</w:t>
+      </w:r>
+    </w:p>
+    <w:p>
+      <w:pPr>
+        <w:keepNext w:val="0"/>
+        <w:keepLines w:val="0"/>
+        <w:pageBreakBefore w:val="0"/>
+        <w:widowControl w:val="0"/>
+        <w:numPr>
+          <w:ilvl w:val="0"/>
+          <w:numId w:val="6"/>
+        </w:numPr>
+        <w:kinsoku/>
+        <w:wordWrap/>
+        <w:overflowPunct/>
+        <w:topLinePunct w:val="0"/>
+        <w:autoSpaceDE/>
+        <w:autoSpaceDN/>
+        <w:bidi w:val="0"/>
+        <w:adjustRightInd/>
+        <w:snapToGrid/>
+        <w:spacing w:line="0" w:lineRule="atLeast"/>
+        <w:ind w:right="0" w:rightChars="0"/>
+        <w:jc w:val="left"/>
+        <w:textAlignment w:val="auto"/>
+        <w:outlineLvl w:val="9"/>
+        <w:rPr>
+          <w:rFonts w:hint="eastAsia" w:asciiTheme="minorEastAsia" w:hAnsiTheme="minorEastAsia" w:cstheme="minorEastAsia"/>
+          <w:sz w:val="24"/>
+          <w:szCs w:val="24"/>
+          <w:lang w:val="en-US" w:eastAsia="zh-CN"/>
+        </w:rPr>
+      </w:pPr>
+      <w:r>
+        <w:rPr>
+          <w:rFonts w:hint="eastAsia" w:asciiTheme="minorEastAsia" w:hAnsiTheme="minorEastAsia" w:cstheme="minorEastAsia"/>
+          <w:sz w:val="24"/>
+          <w:szCs w:val="24"/>
+          <w:lang w:val="en-US" w:eastAsia="zh-CN"/>
+        </w:rPr>
+        <w:t>模块动态注册</w:t>
+      </w:r>
+    </w:p>
+    <w:p>
+      <w:pPr>
+        <w:keepNext w:val="0"/>
+        <w:keepLines w:val="0"/>
+        <w:pageBreakBefore w:val="0"/>
+        <w:widowControl w:val="0"/>
+        <w:numPr>
+          <w:numId w:val="0"/>
+        </w:numPr>
+        <w:kinsoku/>
+        <w:wordWrap/>
+        <w:overflowPunct/>
+        <w:topLinePunct w:val="0"/>
+        <w:autoSpaceDE/>
+        <w:autoSpaceDN/>
+        <w:bidi w:val="0"/>
+        <w:adjustRightInd/>
+        <w:snapToGrid/>
+        <w:spacing w:line="0" w:lineRule="atLeast"/>
+        <w:ind w:right="0" w:rightChars="0"/>
+        <w:jc w:val="left"/>
+        <w:textAlignment w:val="auto"/>
+        <w:outlineLvl w:val="9"/>
+        <w:rPr>
+          <w:rFonts w:hint="eastAsia" w:asciiTheme="minorEastAsia" w:hAnsiTheme="minorEastAsia" w:cstheme="minorEastAsia"/>
+          <w:sz w:val="24"/>
+          <w:szCs w:val="24"/>
+          <w:lang w:val="en-US" w:eastAsia="zh-CN"/>
+        </w:rPr>
+      </w:pPr>
+      <w:r>
+        <w:rPr>
+          <w:rFonts w:hint="eastAsia" w:asciiTheme="minorEastAsia" w:hAnsiTheme="minorEastAsia" w:cstheme="minorEastAsia"/>
+          <w:sz w:val="24"/>
+          <w:szCs w:val="24"/>
+          <w:lang w:val="en-US" w:eastAsia="zh-CN"/>
+        </w:rPr>
+        <w:t xml:space="preserve">     在store创建后，可store.registerModule(</w:t>
+      </w:r>
+      <w:r>
+        <w:rPr>
+          <w:rFonts w:hint="default" w:asciiTheme="minorEastAsia" w:hAnsiTheme="minorEastAsia" w:cstheme="minorEastAsia"/>
+          <w:sz w:val="24"/>
+          <w:szCs w:val="24"/>
+          <w:lang w:val="en-US" w:eastAsia="zh-CN"/>
+        </w:rPr>
+        <w:t>”</w:t>
+      </w:r>
+      <w:r>
+        <w:rPr>
+          <w:rFonts w:hint="eastAsia" w:asciiTheme="minorEastAsia" w:hAnsiTheme="minorEastAsia" w:cstheme="minorEastAsia"/>
+          <w:sz w:val="24"/>
+          <w:szCs w:val="24"/>
+          <w:lang w:val="en-US" w:eastAsia="zh-CN"/>
+        </w:rPr>
+        <w:t>模块名</w:t>
+      </w:r>
+      <w:r>
+        <w:rPr>
+          <w:rFonts w:hint="default" w:asciiTheme="minorEastAsia" w:hAnsiTheme="minorEastAsia" w:cstheme="minorEastAsia"/>
+          <w:sz w:val="24"/>
+          <w:szCs w:val="24"/>
+          <w:lang w:val="en-US" w:eastAsia="zh-CN"/>
+        </w:rPr>
+        <w:t>”</w:t>
+      </w:r>
+      <w:r>
+        <w:rPr>
+          <w:rFonts w:hint="eastAsia" w:asciiTheme="minorEastAsia" w:hAnsiTheme="minorEastAsia" w:cstheme="minorEastAsia"/>
+          <w:sz w:val="24"/>
+          <w:szCs w:val="24"/>
+          <w:lang w:val="en-US" w:eastAsia="zh-CN"/>
+        </w:rPr>
+        <w:t>,{})来注册模块</w:t>
+      </w:r>
+    </w:p>
+    <w:p>
+      <w:pPr>
+        <w:keepNext w:val="0"/>
+        <w:keepLines w:val="0"/>
+        <w:pageBreakBefore w:val="0"/>
+        <w:widowControl w:val="0"/>
+        <w:numPr>
+          <w:numId w:val="0"/>
+        </w:numPr>
+        <w:kinsoku/>
+        <w:wordWrap/>
+        <w:overflowPunct/>
+        <w:topLinePunct w:val="0"/>
+        <w:autoSpaceDE/>
+        <w:autoSpaceDN/>
+        <w:bidi w:val="0"/>
+        <w:adjustRightInd/>
+        <w:snapToGrid/>
+        <w:spacing w:line="0" w:lineRule="atLeast"/>
+        <w:ind w:right="0" w:rightChars="0"/>
+        <w:jc w:val="left"/>
+        <w:textAlignment w:val="auto"/>
+        <w:outlineLvl w:val="9"/>
+        <w:rPr>
+          <w:rFonts w:hint="eastAsia" w:asciiTheme="minorEastAsia" w:hAnsiTheme="minorEastAsia" w:cstheme="minorEastAsia"/>
+          <w:sz w:val="24"/>
+          <w:szCs w:val="24"/>
+          <w:lang w:val="en-US" w:eastAsia="zh-CN"/>
+        </w:rPr>
+      </w:pPr>
+      <w:r>
+        <w:rPr>
+          <w:rFonts w:hint="eastAsia" w:asciiTheme="minorEastAsia" w:hAnsiTheme="minorEastAsia" w:cstheme="minorEastAsia"/>
+          <w:sz w:val="24"/>
+          <w:szCs w:val="24"/>
+          <w:lang w:val="en-US" w:eastAsia="zh-CN"/>
+        </w:rPr>
+        <w:t xml:space="preserve">     模块状态是store.state.模块名</w:t>
+      </w:r>
+    </w:p>
+    <w:p>
+      <w:pPr>
+        <w:keepNext w:val="0"/>
+        <w:keepLines w:val="0"/>
+        <w:pageBreakBefore w:val="0"/>
+        <w:widowControl w:val="0"/>
+        <w:numPr>
+          <w:numId w:val="0"/>
+        </w:numPr>
+        <w:kinsoku/>
+        <w:wordWrap/>
+        <w:overflowPunct/>
+        <w:topLinePunct w:val="0"/>
+        <w:autoSpaceDE/>
+        <w:autoSpaceDN/>
+        <w:bidi w:val="0"/>
+        <w:adjustRightInd/>
+        <w:snapToGrid/>
+        <w:spacing w:line="0" w:lineRule="atLeast"/>
+        <w:ind w:right="0" w:rightChars="0"/>
+        <w:jc w:val="left"/>
+        <w:textAlignment w:val="auto"/>
+        <w:outlineLvl w:val="9"/>
+        <w:rPr>
+          <w:rFonts w:hint="eastAsia" w:asciiTheme="minorEastAsia" w:hAnsiTheme="minorEastAsia" w:cstheme="minorEastAsia"/>
+          <w:sz w:val="24"/>
+          <w:szCs w:val="24"/>
+          <w:lang w:val="en-US" w:eastAsia="zh-CN"/>
+        </w:rPr>
+      </w:pPr>
+      <w:r>
+        <w:rPr>
+          <w:rFonts w:hint="eastAsia" w:asciiTheme="minorEastAsia" w:hAnsiTheme="minorEastAsia" w:cstheme="minorEastAsia"/>
+          <w:sz w:val="24"/>
+          <w:szCs w:val="24"/>
+          <w:lang w:val="en-US" w:eastAsia="zh-CN"/>
+        </w:rPr>
+        <w:t xml:space="preserve">     可使用store.unregisterModule(模块名)动态卸载模块，不能用此方法卸载静态模块，即在创建store时声明的模块</w:t>
+      </w:r>
+    </w:p>
+    <w:p>
+      <w:pPr>
+        <w:keepNext w:val="0"/>
+        <w:keepLines w:val="0"/>
+        <w:pageBreakBefore w:val="0"/>
+        <w:widowControl w:val="0"/>
+        <w:numPr>
+          <w:numId w:val="0"/>
+        </w:numPr>
+        <w:kinsoku/>
+        <w:wordWrap/>
+        <w:overflowPunct/>
+        <w:topLinePunct w:val="0"/>
+        <w:autoSpaceDE/>
+        <w:autoSpaceDN/>
+        <w:bidi w:val="0"/>
+        <w:adjustRightInd/>
+        <w:snapToGrid/>
+        <w:spacing w:line="0" w:lineRule="atLeast"/>
+        <w:ind w:right="0" w:rightChars="0"/>
+        <w:jc w:val="left"/>
+        <w:textAlignment w:val="auto"/>
+        <w:outlineLvl w:val="9"/>
+        <w:rPr>
+          <w:rFonts w:hint="eastAsia" w:asciiTheme="minorEastAsia" w:hAnsiTheme="minorEastAsia" w:cstheme="minorEastAsia"/>
+          <w:sz w:val="24"/>
+          <w:szCs w:val="24"/>
+          <w:lang w:val="en-US" w:eastAsia="zh-CN"/>
+        </w:rPr>
+      </w:pPr>
+      <w:r>
+        <w:rPr>
+          <w:rFonts w:hint="eastAsia" w:asciiTheme="minorEastAsia" w:hAnsiTheme="minorEastAsia" w:cstheme="minorEastAsia"/>
+          <w:sz w:val="24"/>
+          <w:szCs w:val="24"/>
+          <w:lang w:val="en-US" w:eastAsia="zh-CN"/>
+        </w:rPr>
+        <w:t xml:space="preserve">    </w:t>
+      </w:r>
+    </w:p>
+    <w:p>
+      <w:pPr>
+        <w:keepNext w:val="0"/>
+        <w:keepLines w:val="0"/>
+        <w:pageBreakBefore w:val="0"/>
+        <w:widowControl w:val="0"/>
+        <w:numPr>
+          <w:numId w:val="0"/>
+        </w:numPr>
+        <w:kinsoku/>
+        <w:wordWrap/>
+        <w:overflowPunct/>
+        <w:topLinePunct w:val="0"/>
+        <w:autoSpaceDE/>
+        <w:autoSpaceDN/>
+        <w:bidi w:val="0"/>
+        <w:adjustRightInd/>
+        <w:snapToGrid/>
+        <w:spacing w:line="0" w:lineRule="atLeast"/>
+        <w:ind w:right="0" w:rightChars="0"/>
+        <w:jc w:val="left"/>
+        <w:textAlignment w:val="auto"/>
+        <w:outlineLvl w:val="9"/>
+        <w:rPr>
+          <w:rFonts w:hint="eastAsia" w:asciiTheme="minorEastAsia" w:hAnsiTheme="minorEastAsia" w:cstheme="minorEastAsia"/>
+          <w:sz w:val="24"/>
+          <w:szCs w:val="24"/>
+          <w:lang w:val="en-US" w:eastAsia="zh-CN"/>
+        </w:rPr>
+      </w:pPr>
+      <w:r>
+        <w:rPr>
+          <w:rFonts w:hint="eastAsia" w:asciiTheme="minorEastAsia" w:hAnsiTheme="minorEastAsia" w:cstheme="minorEastAsia"/>
+          <w:sz w:val="24"/>
+          <w:szCs w:val="24"/>
+          <w:lang w:val="en-US" w:eastAsia="zh-CN"/>
+        </w:rPr>
+        <w:t>8 项目结构</w:t>
+      </w:r>
+    </w:p>
+    <w:p>
+      <w:pPr>
+        <w:keepNext w:val="0"/>
+        <w:keepLines w:val="0"/>
+        <w:pageBreakBefore w:val="0"/>
+        <w:widowControl w:val="0"/>
+        <w:numPr>
+          <w:numId w:val="0"/>
+        </w:numPr>
+        <w:kinsoku/>
+        <w:wordWrap/>
+        <w:overflowPunct/>
+        <w:topLinePunct w:val="0"/>
+        <w:autoSpaceDE/>
+        <w:autoSpaceDN/>
+        <w:bidi w:val="0"/>
+        <w:adjustRightInd/>
+        <w:snapToGrid/>
+        <w:spacing w:line="0" w:lineRule="atLeast"/>
+        <w:ind w:right="0" w:rightChars="0"/>
+        <w:jc w:val="left"/>
+        <w:textAlignment w:val="auto"/>
+        <w:outlineLvl w:val="9"/>
+        <w:rPr>
+          <w:rFonts w:hint="eastAsia" w:asciiTheme="minorEastAsia" w:hAnsiTheme="minorEastAsia" w:cstheme="minorEastAsia"/>
+          <w:sz w:val="24"/>
+          <w:szCs w:val="24"/>
+          <w:lang w:val="en-US" w:eastAsia="zh-CN"/>
+        </w:rPr>
+      </w:pPr>
+    </w:p>
+    <w:p>
+      <w:pPr>
+        <w:keepNext w:val="0"/>
+        <w:keepLines w:val="0"/>
+        <w:pageBreakBefore w:val="0"/>
+        <w:widowControl w:val="0"/>
+        <w:numPr>
+          <w:numId w:val="0"/>
+        </w:numPr>
+        <w:kinsoku/>
+        <w:wordWrap/>
+        <w:overflowPunct/>
+        <w:topLinePunct w:val="0"/>
+        <w:autoSpaceDE/>
+        <w:autoSpaceDN/>
+        <w:bidi w:val="0"/>
+        <w:adjustRightInd/>
+        <w:snapToGrid/>
+        <w:spacing w:line="0" w:lineRule="atLeast"/>
+        <w:ind w:right="0" w:rightChars="0"/>
+        <w:jc w:val="left"/>
+        <w:textAlignment w:val="auto"/>
+        <w:outlineLvl w:val="9"/>
+        <w:rPr>
+          <w:rFonts w:hint="eastAsia" w:asciiTheme="minorEastAsia" w:hAnsiTheme="minorEastAsia" w:cstheme="minorEastAsia"/>
+          <w:sz w:val="24"/>
+          <w:szCs w:val="24"/>
+          <w:lang w:val="en-US" w:eastAsia="zh-CN"/>
+        </w:rPr>
+      </w:pPr>
+    </w:p>
+    <w:p>
+      <w:pPr>
+        <w:keepNext w:val="0"/>
+        <w:keepLines w:val="0"/>
+        <w:pageBreakBefore w:val="0"/>
+        <w:widowControl w:val="0"/>
+        <w:numPr>
+          <w:numId w:val="0"/>
+        </w:numPr>
+        <w:kinsoku/>
+        <w:wordWrap/>
+        <w:overflowPunct/>
+        <w:topLinePunct w:val="0"/>
+        <w:autoSpaceDE/>
+        <w:autoSpaceDN/>
+        <w:bidi w:val="0"/>
+        <w:adjustRightInd/>
+        <w:snapToGrid/>
+        <w:spacing w:line="0" w:lineRule="atLeast"/>
+        <w:ind w:right="0" w:rightChars="0"/>
+        <w:jc w:val="left"/>
+        <w:textAlignment w:val="auto"/>
+        <w:outlineLvl w:val="9"/>
+        <w:rPr>
+          <w:rFonts w:hint="eastAsia" w:asciiTheme="minorEastAsia" w:hAnsiTheme="minorEastAsia" w:cstheme="minorEastAsia"/>
+          <w:sz w:val="24"/>
+          <w:szCs w:val="24"/>
+          <w:lang w:val="en-US" w:eastAsia="zh-CN"/>
+        </w:rPr>
+      </w:pPr>
+    </w:p>
+    <w:p>
+      <w:pPr>
+        <w:keepNext w:val="0"/>
+        <w:keepLines w:val="0"/>
+        <w:pageBreakBefore w:val="0"/>
+        <w:widowControl w:val="0"/>
+        <w:numPr>
+          <w:numId w:val="0"/>
+        </w:numPr>
+        <w:kinsoku/>
+        <w:wordWrap/>
+        <w:overflowPunct/>
+        <w:topLinePunct w:val="0"/>
+        <w:autoSpaceDE/>
+        <w:autoSpaceDN/>
+        <w:bidi w:val="0"/>
+        <w:adjustRightInd/>
+        <w:snapToGrid/>
+        <w:spacing w:line="0" w:lineRule="atLeast"/>
+        <w:ind w:right="0" w:rightChars="0"/>
+        <w:jc w:val="left"/>
+        <w:textAlignment w:val="auto"/>
+        <w:outlineLvl w:val="9"/>
+        <w:rPr>
+          <w:rFonts w:hint="eastAsia" w:asciiTheme="minorEastAsia" w:hAnsiTheme="minorEastAsia" w:cstheme="minorEastAsia"/>
+          <w:sz w:val="24"/>
+          <w:szCs w:val="24"/>
+          <w:lang w:val="en-US" w:eastAsia="zh-CN"/>
+        </w:rPr>
+      </w:pPr>
+    </w:p>
+    <w:p>
+      <w:pPr>
+        <w:keepNext w:val="0"/>
+        <w:keepLines w:val="0"/>
+        <w:pageBreakBefore w:val="0"/>
+        <w:widowControl w:val="0"/>
+        <w:numPr>
+          <w:numId w:val="0"/>
+        </w:numPr>
+        <w:kinsoku/>
+        <w:wordWrap/>
+        <w:overflowPunct/>
+        <w:topLinePunct w:val="0"/>
+        <w:autoSpaceDE/>
+        <w:autoSpaceDN/>
+        <w:bidi w:val="0"/>
+        <w:adjustRightInd/>
+        <w:snapToGrid/>
+        <w:spacing w:line="0" w:lineRule="atLeast"/>
+        <w:ind w:right="0" w:rightChars="0"/>
+        <w:jc w:val="left"/>
+        <w:textAlignment w:val="auto"/>
+        <w:outlineLvl w:val="9"/>
+        <w:rPr>
+          <w:rFonts w:hint="eastAsia" w:asciiTheme="minorEastAsia" w:hAnsiTheme="minorEastAsia" w:cstheme="minorEastAsia"/>
+          <w:sz w:val="24"/>
+          <w:szCs w:val="24"/>
+          <w:lang w:val="en-US" w:eastAsia="zh-CN"/>
+        </w:rPr>
+      </w:pPr>
+    </w:p>
+    <w:p>
+      <w:pPr>
+        <w:keepNext w:val="0"/>
+        <w:keepLines w:val="0"/>
+        <w:pageBreakBefore w:val="0"/>
+        <w:widowControl w:val="0"/>
+        <w:numPr>
+          <w:numId w:val="0"/>
+        </w:numPr>
+        <w:kinsoku/>
+        <w:wordWrap/>
+        <w:overflowPunct/>
+        <w:topLinePunct w:val="0"/>
+        <w:autoSpaceDE/>
+        <w:autoSpaceDN/>
+        <w:bidi w:val="0"/>
+        <w:adjustRightInd/>
+        <w:snapToGrid/>
+        <w:spacing w:line="0" w:lineRule="atLeast"/>
+        <w:ind w:right="0" w:rightChars="0"/>
+        <w:jc w:val="left"/>
+        <w:textAlignment w:val="auto"/>
+        <w:outlineLvl w:val="9"/>
+        <w:rPr>
+          <w:rFonts w:hint="eastAsia" w:asciiTheme="minorEastAsia" w:hAnsiTheme="minorEastAsia" w:cstheme="minorEastAsia"/>
+          <w:sz w:val="24"/>
+          <w:szCs w:val="24"/>
+          <w:lang w:val="en-US" w:eastAsia="zh-CN"/>
+        </w:rPr>
+      </w:pPr>
+    </w:p>
+    <w:p>
+      <w:pPr>
+        <w:keepNext w:val="0"/>
+        <w:keepLines w:val="0"/>
+        <w:pageBreakBefore w:val="0"/>
+        <w:widowControl w:val="0"/>
+        <w:numPr>
+          <w:numId w:val="0"/>
+        </w:numPr>
+        <w:kinsoku/>
+        <w:wordWrap/>
+        <w:overflowPunct/>
+        <w:topLinePunct w:val="0"/>
+        <w:autoSpaceDE/>
+        <w:autoSpaceDN/>
+        <w:bidi w:val="0"/>
+        <w:adjustRightInd/>
+        <w:snapToGrid/>
+        <w:spacing w:line="0" w:lineRule="atLeast"/>
+        <w:ind w:right="0" w:rightChars="0"/>
+        <w:jc w:val="left"/>
+        <w:textAlignment w:val="auto"/>
+        <w:outlineLvl w:val="9"/>
+        <w:rPr>
+          <w:rFonts w:hint="eastAsia" w:asciiTheme="minorEastAsia" w:hAnsiTheme="minorEastAsia" w:cstheme="minorEastAsia"/>
+          <w:sz w:val="24"/>
+          <w:szCs w:val="24"/>
+          <w:lang w:val="en-US" w:eastAsia="zh-CN"/>
+        </w:rPr>
+      </w:pPr>
+    </w:p>
+    <w:p>
+      <w:pPr>
+        <w:keepNext w:val="0"/>
+        <w:keepLines w:val="0"/>
+        <w:pageBreakBefore w:val="0"/>
+        <w:widowControl w:val="0"/>
+        <w:numPr>
+          <w:numId w:val="0"/>
+        </w:numPr>
+        <w:kinsoku/>
+        <w:wordWrap/>
+        <w:overflowPunct/>
+        <w:topLinePunct w:val="0"/>
+        <w:autoSpaceDE/>
+        <w:autoSpaceDN/>
+        <w:bidi w:val="0"/>
+        <w:adjustRightInd/>
+        <w:snapToGrid/>
+        <w:spacing w:line="0" w:lineRule="atLeast"/>
+        <w:ind w:right="0" w:rightChars="0"/>
+        <w:jc w:val="left"/>
+        <w:textAlignment w:val="auto"/>
+        <w:outlineLvl w:val="9"/>
+        <w:rPr>
+          <w:rFonts w:hint="eastAsia" w:asciiTheme="minorEastAsia" w:hAnsiTheme="minorEastAsia" w:cstheme="minorEastAsia"/>
+          <w:sz w:val="24"/>
+          <w:szCs w:val="24"/>
+          <w:lang w:val="en-US" w:eastAsia="zh-CN"/>
+        </w:rPr>
+      </w:pPr>
+    </w:p>
+    <w:p>
+      <w:pPr>
+        <w:keepNext w:val="0"/>
+        <w:keepLines w:val="0"/>
+        <w:pageBreakBefore w:val="0"/>
+        <w:widowControl w:val="0"/>
+        <w:numPr>
+          <w:numId w:val="0"/>
+        </w:numPr>
+        <w:kinsoku/>
+        <w:wordWrap/>
+        <w:overflowPunct/>
+        <w:topLinePunct w:val="0"/>
+        <w:autoSpaceDE/>
+        <w:autoSpaceDN/>
+        <w:bidi w:val="0"/>
+        <w:adjustRightInd/>
+        <w:snapToGrid/>
+        <w:spacing w:line="0" w:lineRule="atLeast"/>
+        <w:ind w:right="0" w:rightChars="0"/>
+        <w:jc w:val="left"/>
+        <w:textAlignment w:val="auto"/>
+        <w:outlineLvl w:val="9"/>
+        <w:rPr>
+          <w:rFonts w:hint="eastAsia" w:asciiTheme="minorEastAsia" w:hAnsiTheme="minorEastAsia" w:cstheme="minorEastAsia"/>
+          <w:sz w:val="24"/>
+          <w:szCs w:val="24"/>
+          <w:lang w:val="en-US" w:eastAsia="zh-CN"/>
+        </w:rPr>
+      </w:pPr>
+    </w:p>
+    <w:p>
+      <w:pPr>
+        <w:keepNext w:val="0"/>
+        <w:keepLines w:val="0"/>
+        <w:pageBreakBefore w:val="0"/>
+        <w:widowControl w:val="0"/>
+        <w:numPr>
+          <w:numId w:val="0"/>
+        </w:numPr>
+        <w:kinsoku/>
+        <w:wordWrap/>
+        <w:overflowPunct/>
+        <w:topLinePunct w:val="0"/>
+        <w:autoSpaceDE/>
+        <w:autoSpaceDN/>
+        <w:bidi w:val="0"/>
+        <w:adjustRightInd/>
+        <w:snapToGrid/>
+        <w:spacing w:line="0" w:lineRule="atLeast"/>
+        <w:ind w:right="0" w:rightChars="0"/>
+        <w:jc w:val="left"/>
+        <w:textAlignment w:val="auto"/>
+        <w:outlineLvl w:val="9"/>
+        <w:rPr>
+          <w:rFonts w:hint="eastAsia" w:asciiTheme="minorEastAsia" w:hAnsiTheme="minorEastAsia" w:cstheme="minorEastAsia"/>
+          <w:sz w:val="24"/>
+          <w:szCs w:val="24"/>
+          <w:lang w:val="en-US" w:eastAsia="zh-CN"/>
+        </w:rPr>
+      </w:pPr>
+    </w:p>
+    <w:p>
+      <w:pPr>
+        <w:keepNext w:val="0"/>
+        <w:keepLines w:val="0"/>
+        <w:pageBreakBefore w:val="0"/>
+        <w:widowControl w:val="0"/>
+        <w:numPr>
+          <w:numId w:val="0"/>
+        </w:numPr>
+        <w:kinsoku/>
+        <w:wordWrap/>
+        <w:overflowPunct/>
+        <w:topLinePunct w:val="0"/>
+        <w:autoSpaceDE/>
+        <w:autoSpaceDN/>
+        <w:bidi w:val="0"/>
+        <w:adjustRightInd/>
+        <w:snapToGrid/>
+        <w:spacing w:line="0" w:lineRule="atLeast"/>
+        <w:ind w:right="0" w:rightChars="0"/>
+        <w:jc w:val="left"/>
+        <w:textAlignment w:val="auto"/>
+        <w:outlineLvl w:val="9"/>
+        <w:rPr>
+          <w:rFonts w:hint="eastAsia" w:asciiTheme="minorEastAsia" w:hAnsiTheme="minorEastAsia" w:cstheme="minorEastAsia"/>
+          <w:sz w:val="24"/>
+          <w:szCs w:val="24"/>
+          <w:lang w:val="en-US" w:eastAsia="zh-CN"/>
+        </w:rPr>
+      </w:pPr>
+    </w:p>
+    <w:p>
+      <w:pPr>
+        <w:keepNext w:val="0"/>
+        <w:keepLines w:val="0"/>
+        <w:pageBreakBefore w:val="0"/>
+        <w:widowControl w:val="0"/>
+        <w:numPr>
+          <w:numId w:val="0"/>
+        </w:numPr>
+        <w:kinsoku/>
+        <w:wordWrap/>
+        <w:overflowPunct/>
+        <w:topLinePunct w:val="0"/>
+        <w:autoSpaceDE/>
+        <w:autoSpaceDN/>
+        <w:bidi w:val="0"/>
+        <w:adjustRightInd/>
+        <w:snapToGrid/>
+        <w:spacing w:line="0" w:lineRule="atLeast"/>
+        <w:ind w:right="0" w:rightChars="0"/>
+        <w:jc w:val="left"/>
+        <w:textAlignment w:val="auto"/>
+        <w:outlineLvl w:val="9"/>
+        <w:rPr>
+          <w:rFonts w:hint="eastAsia" w:asciiTheme="minorEastAsia" w:hAnsiTheme="minorEastAsia" w:cstheme="minorEastAsia"/>
+          <w:sz w:val="24"/>
+          <w:szCs w:val="24"/>
+          <w:lang w:val="en-US" w:eastAsia="zh-CN"/>
+        </w:rPr>
+      </w:pPr>
+    </w:p>
+    <w:p>
+      <w:pPr>
+        <w:keepNext w:val="0"/>
+        <w:keepLines w:val="0"/>
+        <w:pageBreakBefore w:val="0"/>
+        <w:widowControl w:val="0"/>
+        <w:numPr>
+          <w:numId w:val="0"/>
+        </w:numPr>
+        <w:kinsoku/>
+        <w:wordWrap/>
+        <w:overflowPunct/>
+        <w:topLinePunct w:val="0"/>
+        <w:autoSpaceDE/>
+        <w:autoSpaceDN/>
+        <w:bidi w:val="0"/>
+        <w:adjustRightInd/>
+        <w:snapToGrid/>
+        <w:spacing w:line="0" w:lineRule="atLeast"/>
+        <w:ind w:right="0" w:rightChars="0"/>
+        <w:jc w:val="left"/>
+        <w:textAlignment w:val="auto"/>
+        <w:outlineLvl w:val="9"/>
+        <w:rPr>
+          <w:rFonts w:hint="eastAsia" w:asciiTheme="minorEastAsia" w:hAnsiTheme="minorEastAsia" w:cstheme="minorEastAsia"/>
+          <w:sz w:val="24"/>
+          <w:szCs w:val="24"/>
+          <w:lang w:val="en-US" w:eastAsia="zh-CN"/>
+        </w:rPr>
+      </w:pPr>
+    </w:p>
+    <w:p>
+      <w:pPr>
+        <w:keepNext w:val="0"/>
+        <w:keepLines w:val="0"/>
+        <w:pageBreakBefore w:val="0"/>
+        <w:widowControl w:val="0"/>
+        <w:numPr>
+          <w:numId w:val="0"/>
+        </w:numPr>
+        <w:kinsoku/>
+        <w:wordWrap/>
+        <w:overflowPunct/>
+        <w:topLinePunct w:val="0"/>
+        <w:autoSpaceDE/>
+        <w:autoSpaceDN/>
+        <w:bidi w:val="0"/>
+        <w:adjustRightInd/>
+        <w:snapToGrid/>
+        <w:spacing w:line="0" w:lineRule="atLeast"/>
+        <w:ind w:right="0" w:rightChars="0"/>
+        <w:jc w:val="left"/>
+        <w:textAlignment w:val="auto"/>
+        <w:outlineLvl w:val="9"/>
+        <w:rPr>
+          <w:rFonts w:hint="eastAsia" w:asciiTheme="minorEastAsia" w:hAnsiTheme="minorEastAsia" w:cstheme="minorEastAsia"/>
+          <w:sz w:val="24"/>
+          <w:szCs w:val="24"/>
+          <w:lang w:val="en-US" w:eastAsia="zh-CN"/>
+        </w:rPr>
+      </w:pPr>
+    </w:p>
+    <w:p>
+      <w:pPr>
+        <w:keepNext w:val="0"/>
+        <w:keepLines w:val="0"/>
+        <w:pageBreakBefore w:val="0"/>
+        <w:widowControl w:val="0"/>
+        <w:numPr>
+          <w:numId w:val="0"/>
+        </w:numPr>
+        <w:kinsoku/>
+        <w:wordWrap/>
+        <w:overflowPunct/>
+        <w:topLinePunct w:val="0"/>
+        <w:autoSpaceDE/>
+        <w:autoSpaceDN/>
+        <w:bidi w:val="0"/>
+        <w:adjustRightInd/>
+        <w:snapToGrid/>
+        <w:spacing w:line="0" w:lineRule="atLeast"/>
+        <w:ind w:right="0" w:rightChars="0"/>
+        <w:jc w:val="left"/>
+        <w:textAlignment w:val="auto"/>
+        <w:outlineLvl w:val="9"/>
+        <w:rPr>
+          <w:rFonts w:hint="eastAsia" w:asciiTheme="minorEastAsia" w:hAnsiTheme="minorEastAsia" w:cstheme="minorEastAsia"/>
+          <w:sz w:val="24"/>
+          <w:szCs w:val="24"/>
+          <w:lang w:val="en-US" w:eastAsia="zh-CN"/>
+        </w:rPr>
+      </w:pPr>
+    </w:p>
+    <w:p>
+      <w:pPr>
+        <w:keepNext w:val="0"/>
+        <w:keepLines w:val="0"/>
+        <w:pageBreakBefore w:val="0"/>
+        <w:widowControl w:val="0"/>
+        <w:numPr>
+          <w:numId w:val="0"/>
+        </w:numPr>
+        <w:kinsoku/>
+        <w:wordWrap/>
+        <w:overflowPunct/>
+        <w:topLinePunct w:val="0"/>
+        <w:autoSpaceDE/>
+        <w:autoSpaceDN/>
+        <w:bidi w:val="0"/>
+        <w:adjustRightInd/>
+        <w:snapToGrid/>
+        <w:spacing w:line="0" w:lineRule="atLeast"/>
+        <w:ind w:right="0" w:rightChars="0"/>
+        <w:jc w:val="left"/>
+        <w:textAlignment w:val="auto"/>
+        <w:outlineLvl w:val="9"/>
+        <w:rPr>
+          <w:rFonts w:hint="eastAsia" w:asciiTheme="minorEastAsia" w:hAnsiTheme="minorEastAsia" w:cstheme="minorEastAsia"/>
+          <w:sz w:val="24"/>
+          <w:szCs w:val="24"/>
+          <w:lang w:val="en-US" w:eastAsia="zh-CN"/>
+        </w:rPr>
+      </w:pPr>
+    </w:p>
+    <w:p>
+      <w:pPr>
+        <w:keepNext w:val="0"/>
+        <w:keepLines w:val="0"/>
+        <w:pageBreakBefore w:val="0"/>
+        <w:widowControl w:val="0"/>
+        <w:numPr>
+          <w:numId w:val="0"/>
+        </w:numPr>
+        <w:kinsoku/>
+        <w:wordWrap/>
+        <w:overflowPunct/>
+        <w:topLinePunct w:val="0"/>
+        <w:autoSpaceDE/>
+        <w:autoSpaceDN/>
+        <w:bidi w:val="0"/>
+        <w:adjustRightInd/>
+        <w:snapToGrid/>
+        <w:spacing w:line="0" w:lineRule="atLeast"/>
+        <w:ind w:right="0" w:rightChars="0"/>
+        <w:jc w:val="left"/>
+        <w:textAlignment w:val="auto"/>
+        <w:outlineLvl w:val="9"/>
+        <w:rPr>
+          <w:rFonts w:hint="eastAsia" w:asciiTheme="minorEastAsia" w:hAnsiTheme="minorEastAsia" w:cstheme="minorEastAsia"/>
+          <w:sz w:val="24"/>
+          <w:szCs w:val="24"/>
+          <w:lang w:val="en-US" w:eastAsia="zh-CN"/>
+        </w:rPr>
+      </w:pPr>
+    </w:p>
+    <w:p>
+      <w:pPr>
+        <w:keepNext w:val="0"/>
+        <w:keepLines w:val="0"/>
+        <w:pageBreakBefore w:val="0"/>
+        <w:widowControl w:val="0"/>
+        <w:numPr>
+          <w:numId w:val="0"/>
+        </w:numPr>
+        <w:kinsoku/>
+        <w:wordWrap/>
+        <w:overflowPunct/>
+        <w:topLinePunct w:val="0"/>
+        <w:autoSpaceDE/>
+        <w:autoSpaceDN/>
+        <w:bidi w:val="0"/>
+        <w:adjustRightInd/>
+        <w:snapToGrid/>
+        <w:spacing w:line="0" w:lineRule="atLeast"/>
+        <w:ind w:right="0" w:rightChars="0"/>
+        <w:jc w:val="left"/>
+        <w:textAlignment w:val="auto"/>
+        <w:outlineLvl w:val="9"/>
+        <w:rPr>
+          <w:rFonts w:hint="eastAsia" w:asciiTheme="minorEastAsia" w:hAnsiTheme="minorEastAsia" w:cstheme="minorEastAsia"/>
+          <w:sz w:val="24"/>
+          <w:szCs w:val="24"/>
+          <w:lang w:val="en-US" w:eastAsia="zh-CN"/>
+        </w:rPr>
+      </w:pPr>
+    </w:p>
+    <w:p>
+      <w:pPr>
+        <w:keepNext w:val="0"/>
+        <w:keepLines w:val="0"/>
+        <w:pageBreakBefore w:val="0"/>
+        <w:widowControl w:val="0"/>
+        <w:numPr>
+          <w:numId w:val="0"/>
+        </w:numPr>
+        <w:kinsoku/>
+        <w:wordWrap/>
+        <w:overflowPunct/>
+        <w:topLinePunct w:val="0"/>
+        <w:autoSpaceDE/>
+        <w:autoSpaceDN/>
+        <w:bidi w:val="0"/>
+        <w:adjustRightInd/>
+        <w:snapToGrid/>
+        <w:spacing w:line="0" w:lineRule="atLeast"/>
+        <w:ind w:right="0" w:rightChars="0"/>
+        <w:jc w:val="left"/>
+        <w:textAlignment w:val="auto"/>
+        <w:outlineLvl w:val="9"/>
+        <w:rPr>
+          <w:rFonts w:hint="eastAsia" w:asciiTheme="minorEastAsia" w:hAnsiTheme="minorEastAsia" w:cstheme="minorEastAsia"/>
+          <w:sz w:val="24"/>
+          <w:szCs w:val="24"/>
+          <w:lang w:val="en-US" w:eastAsia="zh-CN"/>
+        </w:rPr>
+      </w:pPr>
+    </w:p>
+    <w:p>
+      <w:pPr>
+        <w:keepNext w:val="0"/>
+        <w:keepLines w:val="0"/>
+        <w:pageBreakBefore w:val="0"/>
+        <w:widowControl w:val="0"/>
+        <w:numPr>
+          <w:numId w:val="0"/>
+        </w:numPr>
+        <w:kinsoku/>
+        <w:wordWrap/>
+        <w:overflowPunct/>
+        <w:topLinePunct w:val="0"/>
+        <w:autoSpaceDE/>
+        <w:autoSpaceDN/>
+        <w:bidi w:val="0"/>
+        <w:adjustRightInd/>
+        <w:snapToGrid/>
+        <w:spacing w:line="0" w:lineRule="atLeast"/>
+        <w:ind w:right="0" w:rightChars="0"/>
+        <w:jc w:val="left"/>
+        <w:textAlignment w:val="auto"/>
+        <w:outlineLvl w:val="9"/>
+        <w:rPr>
+          <w:rFonts w:hint="eastAsia" w:asciiTheme="minorEastAsia" w:hAnsiTheme="minorEastAsia" w:cstheme="minorEastAsia"/>
+          <w:sz w:val="24"/>
+          <w:szCs w:val="24"/>
+          <w:lang w:val="en-US" w:eastAsia="zh-CN"/>
+        </w:rPr>
+      </w:pPr>
+    </w:p>
+    <w:p>
+      <w:pPr>
+        <w:keepNext w:val="0"/>
+        <w:keepLines w:val="0"/>
+        <w:pageBreakBefore w:val="0"/>
+        <w:widowControl w:val="0"/>
+        <w:numPr>
+          <w:numId w:val="0"/>
+        </w:numPr>
+        <w:kinsoku/>
+        <w:wordWrap/>
+        <w:overflowPunct/>
+        <w:topLinePunct w:val="0"/>
+        <w:autoSpaceDE/>
+        <w:autoSpaceDN/>
+        <w:bidi w:val="0"/>
+        <w:adjustRightInd/>
+        <w:snapToGrid/>
+        <w:spacing w:line="0" w:lineRule="atLeast"/>
+        <w:ind w:right="0" w:rightChars="0"/>
+        <w:jc w:val="left"/>
+        <w:textAlignment w:val="auto"/>
+        <w:outlineLvl w:val="9"/>
+        <w:rPr>
+          <w:rFonts w:hint="eastAsia" w:asciiTheme="minorEastAsia" w:hAnsiTheme="minorEastAsia" w:cstheme="minorEastAsia"/>
+          <w:sz w:val="24"/>
+          <w:szCs w:val="24"/>
+          <w:lang w:val="en-US" w:eastAsia="zh-CN"/>
+        </w:rPr>
+      </w:pPr>
+      <w:r>
+        <w:rPr>
+          <w:rFonts w:hint="eastAsia" w:asciiTheme="minorEastAsia" w:hAnsiTheme="minorEastAsia" w:cstheme="minorEastAsia"/>
+          <w:sz w:val="24"/>
+          <w:szCs w:val="24"/>
+          <w:lang w:val="en-US" w:eastAsia="zh-CN"/>
+        </w:rPr>
+        <w:t>9 插件：是一个函数，接收store作为唯一参数</w:t>
+      </w:r>
+    </w:p>
+    <w:p>
+      <w:pPr>
+        <w:keepNext w:val="0"/>
+        <w:keepLines w:val="0"/>
+        <w:pageBreakBefore w:val="0"/>
+        <w:widowControl w:val="0"/>
+        <w:numPr>
+          <w:ilvl w:val="0"/>
+          <w:numId w:val="7"/>
+        </w:numPr>
+        <w:kinsoku/>
+        <w:wordWrap/>
+        <w:overflowPunct/>
+        <w:topLinePunct w:val="0"/>
+        <w:autoSpaceDE/>
+        <w:autoSpaceDN/>
+        <w:bidi w:val="0"/>
+        <w:adjustRightInd/>
+        <w:snapToGrid/>
+        <w:spacing w:line="0" w:lineRule="atLeast"/>
+        <w:ind w:right="0" w:rightChars="0"/>
+        <w:jc w:val="left"/>
+        <w:textAlignment w:val="auto"/>
+        <w:outlineLvl w:val="9"/>
+        <w:rPr>
+          <w:rFonts w:hint="eastAsia" w:asciiTheme="minorEastAsia" w:hAnsiTheme="minorEastAsia" w:cstheme="minorEastAsia"/>
+          <w:sz w:val="24"/>
+          <w:szCs w:val="24"/>
+          <w:lang w:val="en-US" w:eastAsia="zh-CN"/>
+        </w:rPr>
+      </w:pPr>
+      <w:r>
+        <w:rPr>
+          <w:rFonts w:hint="eastAsia" w:asciiTheme="minorEastAsia" w:hAnsiTheme="minorEastAsia" w:cstheme="minorEastAsia"/>
+          <w:sz w:val="24"/>
+          <w:szCs w:val="24"/>
+          <w:lang w:val="en-US" w:eastAsia="zh-CN"/>
+        </w:rPr>
+        <w:t>const 插件名 = store=&gt;{</w:t>
+      </w:r>
+    </w:p>
+    <w:p>
+      <w:pPr>
+        <w:keepNext w:val="0"/>
+        <w:keepLines w:val="0"/>
+        <w:pageBreakBefore w:val="0"/>
+        <w:widowControl w:val="0"/>
+        <w:numPr>
+          <w:numId w:val="0"/>
+        </w:numPr>
+        <w:kinsoku/>
+        <w:wordWrap/>
+        <w:overflowPunct/>
+        <w:topLinePunct w:val="0"/>
+        <w:autoSpaceDE/>
+        <w:autoSpaceDN/>
+        <w:bidi w:val="0"/>
+        <w:adjustRightInd/>
+        <w:snapToGrid/>
+        <w:spacing w:line="0" w:lineRule="atLeast"/>
+        <w:ind w:right="0" w:rightChars="0"/>
+        <w:jc w:val="left"/>
+        <w:textAlignment w:val="auto"/>
+        <w:outlineLvl w:val="9"/>
+        <w:rPr>
+          <w:rFonts w:hint="eastAsia" w:asciiTheme="minorEastAsia" w:hAnsiTheme="minorEastAsia" w:cstheme="minorEastAsia"/>
+          <w:sz w:val="24"/>
+          <w:szCs w:val="24"/>
+          <w:lang w:val="en-US" w:eastAsia="zh-CN"/>
+        </w:rPr>
+      </w:pPr>
+      <w:r>
+        <w:rPr>
+          <w:rFonts w:hint="eastAsia" w:asciiTheme="minorEastAsia" w:hAnsiTheme="minorEastAsia" w:cstheme="minorEastAsia"/>
+          <w:sz w:val="24"/>
+          <w:szCs w:val="24"/>
+          <w:lang w:val="en-US" w:eastAsia="zh-CN"/>
+        </w:rPr>
+        <w:t xml:space="preserve">         //当store初始化后调用</w:t>
+      </w:r>
+    </w:p>
+    <w:p>
+      <w:pPr>
+        <w:keepNext w:val="0"/>
+        <w:keepLines w:val="0"/>
+        <w:pageBreakBefore w:val="0"/>
+        <w:widowControl w:val="0"/>
+        <w:numPr>
+          <w:numId w:val="0"/>
+        </w:numPr>
+        <w:kinsoku/>
+        <w:wordWrap/>
+        <w:overflowPunct/>
+        <w:topLinePunct w:val="0"/>
+        <w:autoSpaceDE/>
+        <w:autoSpaceDN/>
+        <w:bidi w:val="0"/>
+        <w:adjustRightInd/>
+        <w:snapToGrid/>
+        <w:spacing w:line="0" w:lineRule="atLeast"/>
+        <w:ind w:right="0" w:rightChars="0"/>
+        <w:jc w:val="left"/>
+        <w:textAlignment w:val="auto"/>
+        <w:outlineLvl w:val="9"/>
+        <w:rPr>
+          <w:rFonts w:hint="eastAsia" w:asciiTheme="minorEastAsia" w:hAnsiTheme="minorEastAsia" w:cstheme="minorEastAsia"/>
+          <w:sz w:val="24"/>
+          <w:szCs w:val="24"/>
+          <w:lang w:val="en-US" w:eastAsia="zh-CN"/>
+        </w:rPr>
+      </w:pPr>
+      <w:r>
+        <w:rPr>
+          <w:rFonts w:hint="eastAsia" w:asciiTheme="minorEastAsia" w:hAnsiTheme="minorEastAsia" w:cstheme="minorEastAsia"/>
+          <w:sz w:val="24"/>
+          <w:szCs w:val="24"/>
+          <w:lang w:val="en-US" w:eastAsia="zh-CN"/>
+        </w:rPr>
+        <w:t xml:space="preserve">         store.subscribe((mutation,state)=&gt;{</w:t>
+      </w:r>
+    </w:p>
+    <w:p>
+      <w:pPr>
+        <w:keepNext w:val="0"/>
+        <w:keepLines w:val="0"/>
+        <w:pageBreakBefore w:val="0"/>
+        <w:widowControl w:val="0"/>
+        <w:numPr>
+          <w:numId w:val="0"/>
+        </w:numPr>
+        <w:kinsoku/>
+        <w:wordWrap/>
+        <w:overflowPunct/>
+        <w:topLinePunct w:val="0"/>
+        <w:autoSpaceDE/>
+        <w:autoSpaceDN/>
+        <w:bidi w:val="0"/>
+        <w:adjustRightInd/>
+        <w:snapToGrid/>
+        <w:spacing w:line="0" w:lineRule="atLeast"/>
+        <w:ind w:right="0" w:rightChars="0"/>
+        <w:jc w:val="left"/>
+        <w:textAlignment w:val="auto"/>
+        <w:outlineLvl w:val="9"/>
+        <w:rPr>
+          <w:rFonts w:hint="eastAsia" w:asciiTheme="minorEastAsia" w:hAnsiTheme="minorEastAsia" w:cstheme="minorEastAsia"/>
+          <w:sz w:val="24"/>
+          <w:szCs w:val="24"/>
+          <w:lang w:val="en-US" w:eastAsia="zh-CN"/>
+        </w:rPr>
+      </w:pPr>
+      <w:r>
+        <w:rPr>
+          <w:rFonts w:hint="eastAsia" w:asciiTheme="minorEastAsia" w:hAnsiTheme="minorEastAsia" w:cstheme="minorEastAsia"/>
+          <w:sz w:val="24"/>
+          <w:szCs w:val="24"/>
+          <w:lang w:val="en-US" w:eastAsia="zh-CN"/>
+        </w:rPr>
+        <w:t xml:space="preserve">             //每次mutation之后调用</w:t>
+      </w:r>
+    </w:p>
+    <w:p>
+      <w:pPr>
+        <w:keepNext w:val="0"/>
+        <w:keepLines w:val="0"/>
+        <w:pageBreakBefore w:val="0"/>
+        <w:widowControl w:val="0"/>
+        <w:numPr>
+          <w:numId w:val="0"/>
+        </w:numPr>
+        <w:kinsoku/>
+        <w:wordWrap/>
+        <w:overflowPunct/>
+        <w:topLinePunct w:val="0"/>
+        <w:autoSpaceDE/>
+        <w:autoSpaceDN/>
+        <w:bidi w:val="0"/>
+        <w:adjustRightInd/>
+        <w:snapToGrid/>
+        <w:spacing w:line="0" w:lineRule="atLeast"/>
+        <w:ind w:right="0" w:rightChars="0"/>
+        <w:jc w:val="left"/>
+        <w:textAlignment w:val="auto"/>
+        <w:outlineLvl w:val="9"/>
+        <w:rPr>
+          <w:rFonts w:hint="eastAsia" w:asciiTheme="minorEastAsia" w:hAnsiTheme="minorEastAsia" w:cstheme="minorEastAsia"/>
+          <w:sz w:val="24"/>
+          <w:szCs w:val="24"/>
+          <w:lang w:val="en-US" w:eastAsia="zh-CN"/>
+        </w:rPr>
+      </w:pPr>
+      <w:r>
+        <w:rPr>
+          <w:rFonts w:hint="eastAsia" w:asciiTheme="minorEastAsia" w:hAnsiTheme="minorEastAsia" w:cstheme="minorEastAsia"/>
+          <w:sz w:val="24"/>
+          <w:szCs w:val="24"/>
+          <w:lang w:val="en-US" w:eastAsia="zh-CN"/>
+        </w:rPr>
+        <w:t xml:space="preserve">             //mutation的格式为{type , payload}</w:t>
+      </w:r>
+    </w:p>
+    <w:p>
+      <w:pPr>
+        <w:keepNext w:val="0"/>
+        <w:keepLines w:val="0"/>
+        <w:pageBreakBefore w:val="0"/>
+        <w:widowControl w:val="0"/>
+        <w:numPr>
+          <w:numId w:val="0"/>
+        </w:numPr>
+        <w:kinsoku/>
+        <w:wordWrap/>
+        <w:overflowPunct/>
+        <w:topLinePunct w:val="0"/>
+        <w:autoSpaceDE/>
+        <w:autoSpaceDN/>
+        <w:bidi w:val="0"/>
+        <w:adjustRightInd/>
+        <w:snapToGrid/>
+        <w:spacing w:line="0" w:lineRule="atLeast"/>
+        <w:ind w:right="0" w:rightChars="0"/>
+        <w:jc w:val="left"/>
+        <w:textAlignment w:val="auto"/>
+        <w:outlineLvl w:val="9"/>
+        <w:rPr>
+          <w:rFonts w:hint="eastAsia" w:asciiTheme="minorEastAsia" w:hAnsiTheme="minorEastAsia" w:cstheme="minorEastAsia"/>
+          <w:sz w:val="24"/>
+          <w:szCs w:val="24"/>
+          <w:lang w:val="en-US" w:eastAsia="zh-CN"/>
+        </w:rPr>
+      </w:pPr>
+      <w:r>
+        <w:rPr>
+          <w:rFonts w:hint="eastAsia" w:asciiTheme="minorEastAsia" w:hAnsiTheme="minorEastAsia" w:cstheme="minorEastAsia"/>
+          <w:sz w:val="24"/>
+          <w:szCs w:val="24"/>
+          <w:lang w:val="en-US" w:eastAsia="zh-CN"/>
+        </w:rPr>
+        <w:t xml:space="preserve">         })</w:t>
+      </w:r>
+    </w:p>
+    <w:p>
+      <w:pPr>
+        <w:keepNext w:val="0"/>
+        <w:keepLines w:val="0"/>
+        <w:pageBreakBefore w:val="0"/>
+        <w:widowControl w:val="0"/>
+        <w:numPr>
+          <w:numId w:val="0"/>
+        </w:numPr>
+        <w:kinsoku/>
+        <w:wordWrap/>
+        <w:overflowPunct/>
+        <w:topLinePunct w:val="0"/>
+        <w:autoSpaceDE/>
+        <w:autoSpaceDN/>
+        <w:bidi w:val="0"/>
+        <w:adjustRightInd/>
+        <w:snapToGrid/>
+        <w:spacing w:line="0" w:lineRule="atLeast"/>
+        <w:ind w:right="0" w:rightChars="0"/>
+        <w:jc w:val="left"/>
+        <w:textAlignment w:val="auto"/>
+        <w:outlineLvl w:val="9"/>
+        <w:rPr>
+          <w:rFonts w:hint="eastAsia" w:asciiTheme="minorEastAsia" w:hAnsiTheme="minorEastAsia" w:cstheme="minorEastAsia"/>
+          <w:sz w:val="24"/>
+          <w:szCs w:val="24"/>
+          <w:lang w:val="en-US" w:eastAsia="zh-CN"/>
+        </w:rPr>
+      </w:pPr>
+      <w:r>
+        <w:rPr>
+          <w:rFonts w:hint="eastAsia" w:asciiTheme="minorEastAsia" w:hAnsiTheme="minorEastAsia" w:cstheme="minorEastAsia"/>
+          <w:sz w:val="24"/>
+          <w:szCs w:val="24"/>
+          <w:lang w:val="en-US" w:eastAsia="zh-CN"/>
+        </w:rPr>
+        <w:t xml:space="preserve">     } </w:t>
+      </w:r>
+    </w:p>
+    <w:p>
+      <w:pPr>
+        <w:keepNext w:val="0"/>
+        <w:keepLines w:val="0"/>
+        <w:pageBreakBefore w:val="0"/>
+        <w:widowControl w:val="0"/>
+        <w:numPr>
+          <w:numId w:val="0"/>
+        </w:numPr>
+        <w:kinsoku/>
+        <w:wordWrap/>
+        <w:overflowPunct/>
+        <w:topLinePunct w:val="0"/>
+        <w:autoSpaceDE/>
+        <w:autoSpaceDN/>
+        <w:bidi w:val="0"/>
+        <w:adjustRightInd/>
+        <w:snapToGrid/>
+        <w:spacing w:line="0" w:lineRule="atLeast"/>
+        <w:ind w:right="0" w:rightChars="0"/>
+        <w:jc w:val="left"/>
+        <w:textAlignment w:val="auto"/>
+        <w:outlineLvl w:val="9"/>
+        <w:rPr>
+          <w:rFonts w:hint="eastAsia" w:asciiTheme="minorEastAsia" w:hAnsiTheme="minorEastAsia" w:cstheme="minorEastAsia"/>
+          <w:sz w:val="24"/>
+          <w:szCs w:val="24"/>
+          <w:lang w:val="en-US" w:eastAsia="zh-CN"/>
+        </w:rPr>
+      </w:pPr>
+      <w:r>
+        <w:rPr>
+          <w:rFonts w:hint="eastAsia" w:asciiTheme="minorEastAsia" w:hAnsiTheme="minorEastAsia" w:cstheme="minorEastAsia"/>
+          <w:sz w:val="24"/>
+          <w:szCs w:val="24"/>
+          <w:lang w:val="en-US" w:eastAsia="zh-CN"/>
+        </w:rPr>
+        <w:t xml:space="preserve">     这样使用</w:t>
+      </w:r>
+    </w:p>
+    <w:p>
+      <w:pPr>
+        <w:keepNext w:val="0"/>
+        <w:keepLines w:val="0"/>
+        <w:pageBreakBefore w:val="0"/>
+        <w:widowControl w:val="0"/>
+        <w:numPr>
+          <w:numId w:val="0"/>
+        </w:numPr>
+        <w:kinsoku/>
+        <w:wordWrap/>
+        <w:overflowPunct/>
+        <w:topLinePunct w:val="0"/>
+        <w:autoSpaceDE/>
+        <w:autoSpaceDN/>
+        <w:bidi w:val="0"/>
+        <w:adjustRightInd/>
+        <w:snapToGrid/>
+        <w:spacing w:line="0" w:lineRule="atLeast"/>
+        <w:ind w:right="0" w:rightChars="0"/>
+        <w:jc w:val="left"/>
+        <w:textAlignment w:val="auto"/>
+        <w:outlineLvl w:val="9"/>
+        <w:rPr>
+          <w:rFonts w:hint="eastAsia" w:asciiTheme="minorEastAsia" w:hAnsiTheme="minorEastAsia" w:cstheme="minorEastAsia"/>
+          <w:sz w:val="24"/>
+          <w:szCs w:val="24"/>
+          <w:lang w:val="en-US" w:eastAsia="zh-CN"/>
+        </w:rPr>
+      </w:pPr>
+      <w:r>
+        <w:rPr>
+          <w:rFonts w:hint="eastAsia" w:asciiTheme="minorEastAsia" w:hAnsiTheme="minorEastAsia" w:cstheme="minorEastAsia"/>
+          <w:sz w:val="24"/>
+          <w:szCs w:val="24"/>
+          <w:lang w:val="en-US" w:eastAsia="zh-CN"/>
+        </w:rPr>
+        <w:t xml:space="preserve">     const store = new Vuex.Store({</w:t>
+      </w:r>
+    </w:p>
+    <w:p>
+      <w:pPr>
+        <w:keepNext w:val="0"/>
+        <w:keepLines w:val="0"/>
+        <w:pageBreakBefore w:val="0"/>
+        <w:widowControl w:val="0"/>
+        <w:numPr>
+          <w:numId w:val="0"/>
+        </w:numPr>
+        <w:kinsoku/>
+        <w:wordWrap/>
+        <w:overflowPunct/>
+        <w:topLinePunct w:val="0"/>
+        <w:autoSpaceDE/>
+        <w:autoSpaceDN/>
+        <w:bidi w:val="0"/>
+        <w:adjustRightInd/>
+        <w:snapToGrid/>
+        <w:spacing w:line="0" w:lineRule="atLeast"/>
+        <w:ind w:right="0" w:rightChars="0"/>
+        <w:jc w:val="left"/>
+        <w:textAlignment w:val="auto"/>
+        <w:outlineLvl w:val="9"/>
+        <w:rPr>
+          <w:rFonts w:hint="eastAsia" w:asciiTheme="minorEastAsia" w:hAnsiTheme="minorEastAsia" w:cstheme="minorEastAsia"/>
+          <w:sz w:val="24"/>
+          <w:szCs w:val="24"/>
+          <w:lang w:val="en-US" w:eastAsia="zh-CN"/>
+        </w:rPr>
+      </w:pPr>
+      <w:r>
+        <w:rPr>
+          <w:rFonts w:hint="eastAsia" w:asciiTheme="minorEastAsia" w:hAnsiTheme="minorEastAsia" w:cstheme="minorEastAsia"/>
+          <w:sz w:val="24"/>
+          <w:szCs w:val="24"/>
+          <w:lang w:val="en-US" w:eastAsia="zh-CN"/>
+        </w:rPr>
+        <w:t xml:space="preserve">         //…</w:t>
+      </w:r>
+    </w:p>
+    <w:p>
+      <w:pPr>
+        <w:keepNext w:val="0"/>
+        <w:keepLines w:val="0"/>
+        <w:pageBreakBefore w:val="0"/>
+        <w:widowControl w:val="0"/>
+        <w:numPr>
+          <w:numId w:val="0"/>
+        </w:numPr>
+        <w:kinsoku/>
+        <w:wordWrap/>
+        <w:overflowPunct/>
+        <w:topLinePunct w:val="0"/>
+        <w:autoSpaceDE/>
+        <w:autoSpaceDN/>
+        <w:bidi w:val="0"/>
+        <w:adjustRightInd/>
+        <w:snapToGrid/>
+        <w:spacing w:line="0" w:lineRule="atLeast"/>
+        <w:ind w:right="0" w:rightChars="0"/>
+        <w:jc w:val="left"/>
+        <w:textAlignment w:val="auto"/>
+        <w:outlineLvl w:val="9"/>
+        <w:rPr>
+          <w:rFonts w:hint="eastAsia" w:asciiTheme="minorEastAsia" w:hAnsiTheme="minorEastAsia" w:cstheme="minorEastAsia"/>
+          <w:sz w:val="24"/>
+          <w:szCs w:val="24"/>
+          <w:lang w:val="en-US" w:eastAsia="zh-CN"/>
+        </w:rPr>
+      </w:pPr>
+      <w:r>
+        <w:rPr>
+          <w:rFonts w:hint="eastAsia" w:asciiTheme="minorEastAsia" w:hAnsiTheme="minorEastAsia" w:cstheme="minorEastAsia"/>
+          <w:sz w:val="24"/>
+          <w:szCs w:val="24"/>
+          <w:lang w:val="en-US" w:eastAsia="zh-CN"/>
+        </w:rPr>
+        <w:t xml:space="preserve">         plugins:[插件名]</w:t>
+      </w:r>
+    </w:p>
+    <w:p>
+      <w:pPr>
+        <w:keepNext w:val="0"/>
+        <w:keepLines w:val="0"/>
+        <w:pageBreakBefore w:val="0"/>
+        <w:widowControl w:val="0"/>
+        <w:numPr>
+          <w:numId w:val="0"/>
+        </w:numPr>
+        <w:kinsoku/>
+        <w:wordWrap/>
+        <w:overflowPunct/>
+        <w:topLinePunct w:val="0"/>
+        <w:autoSpaceDE/>
+        <w:autoSpaceDN/>
+        <w:bidi w:val="0"/>
+        <w:adjustRightInd/>
+        <w:snapToGrid/>
+        <w:spacing w:line="0" w:lineRule="atLeast"/>
+        <w:ind w:right="0" w:rightChars="0"/>
+        <w:jc w:val="left"/>
+        <w:textAlignment w:val="auto"/>
+        <w:outlineLvl w:val="9"/>
+        <w:rPr>
+          <w:rFonts w:hint="eastAsia" w:asciiTheme="minorEastAsia" w:hAnsiTheme="minorEastAsia" w:cstheme="minorEastAsia"/>
+          <w:sz w:val="24"/>
+          <w:szCs w:val="24"/>
+          <w:lang w:val="en-US" w:eastAsia="zh-CN"/>
+        </w:rPr>
+      </w:pPr>
+      <w:r>
+        <w:rPr>
+          <w:rFonts w:hint="eastAsia" w:asciiTheme="minorEastAsia" w:hAnsiTheme="minorEastAsia" w:cstheme="minorEastAsia"/>
+          <w:sz w:val="24"/>
+          <w:szCs w:val="24"/>
+          <w:lang w:val="en-US" w:eastAsia="zh-CN"/>
+        </w:rPr>
+        <w:t xml:space="preserve">     })</w:t>
+      </w:r>
+    </w:p>
+    <w:p>
+      <w:pPr>
+        <w:keepNext w:val="0"/>
+        <w:keepLines w:val="0"/>
+        <w:pageBreakBefore w:val="0"/>
+        <w:widowControl w:val="0"/>
+        <w:numPr>
+          <w:numId w:val="0"/>
+        </w:numPr>
+        <w:kinsoku/>
+        <w:wordWrap/>
+        <w:overflowPunct/>
+        <w:topLinePunct w:val="0"/>
+        <w:autoSpaceDE/>
+        <w:autoSpaceDN/>
+        <w:bidi w:val="0"/>
+        <w:adjustRightInd/>
+        <w:snapToGrid/>
+        <w:spacing w:line="0" w:lineRule="atLeast"/>
+        <w:ind w:right="0" w:rightChars="0"/>
+        <w:jc w:val="left"/>
+        <w:textAlignment w:val="auto"/>
+        <w:outlineLvl w:val="9"/>
+        <w:rPr>
+          <w:rFonts w:hint="eastAsia" w:asciiTheme="minorEastAsia" w:hAnsiTheme="minorEastAsia" w:cstheme="minorEastAsia"/>
+          <w:sz w:val="24"/>
+          <w:szCs w:val="24"/>
+          <w:lang w:val="en-US" w:eastAsia="zh-CN"/>
+        </w:rPr>
+      </w:pPr>
+      <w:r>
+        <w:rPr>
+          <w:rFonts w:hint="eastAsia" w:asciiTheme="minorEastAsia" w:hAnsiTheme="minorEastAsia" w:cstheme="minorEastAsia"/>
+          <w:sz w:val="24"/>
+          <w:szCs w:val="24"/>
+          <w:lang w:val="en-US" w:eastAsia="zh-CN"/>
+        </w:rPr>
+        <w:t>（2）生成state快照：有时插件需获得状态的快照，比较前后状态，想实现这个功能，要对状态进行深拷贝</w:t>
+      </w:r>
+    </w:p>
+    <w:p>
+      <w:pPr>
+        <w:keepNext w:val="0"/>
+        <w:keepLines w:val="0"/>
+        <w:pageBreakBefore w:val="0"/>
+        <w:widowControl w:val="0"/>
+        <w:numPr>
+          <w:numId w:val="0"/>
+        </w:numPr>
+        <w:kinsoku/>
+        <w:wordWrap/>
+        <w:overflowPunct/>
+        <w:topLinePunct w:val="0"/>
+        <w:autoSpaceDE/>
+        <w:autoSpaceDN/>
+        <w:bidi w:val="0"/>
+        <w:adjustRightInd/>
+        <w:snapToGrid/>
+        <w:spacing w:line="0" w:lineRule="atLeast"/>
+        <w:ind w:right="0" w:rightChars="0"/>
+        <w:jc w:val="left"/>
+        <w:textAlignment w:val="auto"/>
+        <w:outlineLvl w:val="9"/>
+        <w:rPr>
+          <w:rFonts w:hint="eastAsia" w:asciiTheme="minorEastAsia" w:hAnsiTheme="minorEastAsia" w:cstheme="minorEastAsia"/>
+          <w:sz w:val="24"/>
+          <w:szCs w:val="24"/>
+          <w:lang w:val="en-US" w:eastAsia="zh-CN"/>
+        </w:rPr>
+      </w:pPr>
+      <w:r>
+        <w:rPr>
+          <w:rFonts w:hint="eastAsia" w:asciiTheme="minorEastAsia" w:hAnsiTheme="minorEastAsia" w:cstheme="minorEastAsia"/>
+          <w:sz w:val="24"/>
+          <w:szCs w:val="24"/>
+          <w:lang w:val="en-US" w:eastAsia="zh-CN"/>
+        </w:rPr>
+        <w:t xml:space="preserve">     const 插件名 = store=&gt;{</w:t>
+      </w:r>
+    </w:p>
+    <w:p>
+      <w:pPr>
+        <w:keepNext w:val="0"/>
+        <w:keepLines w:val="0"/>
+        <w:pageBreakBefore w:val="0"/>
+        <w:widowControl w:val="0"/>
+        <w:numPr>
+          <w:numId w:val="0"/>
+        </w:numPr>
+        <w:kinsoku/>
+        <w:wordWrap/>
+        <w:overflowPunct/>
+        <w:topLinePunct w:val="0"/>
+        <w:autoSpaceDE/>
+        <w:autoSpaceDN/>
+        <w:bidi w:val="0"/>
+        <w:adjustRightInd/>
+        <w:snapToGrid/>
+        <w:spacing w:line="0" w:lineRule="atLeast"/>
+        <w:ind w:right="0" w:rightChars="0"/>
+        <w:jc w:val="left"/>
+        <w:textAlignment w:val="auto"/>
+        <w:outlineLvl w:val="9"/>
+        <w:rPr>
+          <w:rFonts w:hint="eastAsia" w:asciiTheme="minorEastAsia" w:hAnsiTheme="minorEastAsia" w:cstheme="minorEastAsia"/>
+          <w:sz w:val="24"/>
+          <w:szCs w:val="24"/>
+          <w:lang w:val="en-US" w:eastAsia="zh-CN"/>
+        </w:rPr>
+      </w:pPr>
+      <w:r>
+        <w:rPr>
+          <w:rFonts w:hint="eastAsia" w:asciiTheme="minorEastAsia" w:hAnsiTheme="minorEastAsia" w:cstheme="minorEastAsia"/>
+          <w:sz w:val="24"/>
+          <w:szCs w:val="24"/>
+          <w:lang w:val="en-US" w:eastAsia="zh-CN"/>
+        </w:rPr>
+        <w:t xml:space="preserve">         let prevState = _.cloneDeep(store.state)</w:t>
+      </w:r>
+    </w:p>
+    <w:p>
+      <w:pPr>
+        <w:keepNext w:val="0"/>
+        <w:keepLines w:val="0"/>
+        <w:pageBreakBefore w:val="0"/>
+        <w:widowControl w:val="0"/>
+        <w:numPr>
+          <w:ilvl w:val="0"/>
+          <w:numId w:val="0"/>
+        </w:numPr>
+        <w:kinsoku/>
+        <w:wordWrap/>
+        <w:overflowPunct/>
+        <w:topLinePunct w:val="0"/>
+        <w:autoSpaceDE/>
+        <w:autoSpaceDN/>
+        <w:bidi w:val="0"/>
+        <w:adjustRightInd/>
+        <w:snapToGrid/>
+        <w:spacing w:line="0" w:lineRule="atLeast"/>
+        <w:ind w:right="0" w:rightChars="0"/>
+        <w:jc w:val="left"/>
+        <w:textAlignment w:val="auto"/>
+        <w:outlineLvl w:val="9"/>
+        <w:rPr>
+          <w:rFonts w:hint="eastAsia" w:asciiTheme="minorEastAsia" w:hAnsiTheme="minorEastAsia" w:cstheme="minorEastAsia"/>
+          <w:sz w:val="24"/>
+          <w:szCs w:val="24"/>
+          <w:lang w:val="en-US" w:eastAsia="zh-CN"/>
+        </w:rPr>
+      </w:pPr>
+      <w:r>
+        <w:rPr>
+          <w:rFonts w:hint="eastAsia" w:asciiTheme="minorEastAsia" w:hAnsiTheme="minorEastAsia" w:cstheme="minorEastAsia"/>
+          <w:sz w:val="24"/>
+          <w:szCs w:val="24"/>
+          <w:lang w:val="en-US" w:eastAsia="zh-CN"/>
+        </w:rPr>
+        <w:t xml:space="preserve">         store.subscribe((mutation,state)=&gt;{</w:t>
+      </w:r>
+    </w:p>
+    <w:p>
+      <w:pPr>
+        <w:keepNext w:val="0"/>
+        <w:keepLines w:val="0"/>
+        <w:pageBreakBefore w:val="0"/>
+        <w:widowControl w:val="0"/>
+        <w:numPr>
+          <w:ilvl w:val="0"/>
+          <w:numId w:val="0"/>
+        </w:numPr>
+        <w:kinsoku/>
+        <w:wordWrap/>
+        <w:overflowPunct/>
+        <w:topLinePunct w:val="0"/>
+        <w:autoSpaceDE/>
+        <w:autoSpaceDN/>
+        <w:bidi w:val="0"/>
+        <w:adjustRightInd/>
+        <w:snapToGrid/>
+        <w:spacing w:line="0" w:lineRule="atLeast"/>
+        <w:ind w:right="0" w:rightChars="0"/>
+        <w:jc w:val="left"/>
+        <w:textAlignment w:val="auto"/>
+        <w:outlineLvl w:val="9"/>
+        <w:rPr>
+          <w:rFonts w:hint="eastAsia" w:asciiTheme="minorEastAsia" w:hAnsiTheme="minorEastAsia" w:cstheme="minorEastAsia"/>
+          <w:sz w:val="24"/>
+          <w:szCs w:val="24"/>
+          <w:lang w:val="en-US" w:eastAsia="zh-CN"/>
+        </w:rPr>
+      </w:pPr>
+      <w:r>
+        <w:rPr>
+          <w:rFonts w:hint="eastAsia" w:asciiTheme="minorEastAsia" w:hAnsiTheme="minorEastAsia" w:cstheme="minorEastAsia"/>
+          <w:sz w:val="24"/>
+          <w:szCs w:val="24"/>
+          <w:lang w:val="en-US" w:eastAsia="zh-CN"/>
+        </w:rPr>
+        <w:t xml:space="preserve">             let nextState = _.cloneDeep(state)</w:t>
+      </w:r>
+    </w:p>
+    <w:p>
+      <w:pPr>
+        <w:keepNext w:val="0"/>
+        <w:keepLines w:val="0"/>
+        <w:pageBreakBefore w:val="0"/>
+        <w:widowControl w:val="0"/>
+        <w:numPr>
+          <w:ilvl w:val="0"/>
+          <w:numId w:val="0"/>
+        </w:numPr>
+        <w:kinsoku/>
+        <w:wordWrap/>
+        <w:overflowPunct/>
+        <w:topLinePunct w:val="0"/>
+        <w:autoSpaceDE/>
+        <w:autoSpaceDN/>
+        <w:bidi w:val="0"/>
+        <w:adjustRightInd/>
+        <w:snapToGrid/>
+        <w:spacing w:line="0" w:lineRule="atLeast"/>
+        <w:ind w:right="0" w:rightChars="0"/>
+        <w:jc w:val="left"/>
+        <w:textAlignment w:val="auto"/>
+        <w:outlineLvl w:val="9"/>
+        <w:rPr>
+          <w:rFonts w:hint="eastAsia" w:asciiTheme="minorEastAsia" w:hAnsiTheme="minorEastAsia" w:cstheme="minorEastAsia"/>
+          <w:sz w:val="24"/>
+          <w:szCs w:val="24"/>
+          <w:lang w:val="en-US" w:eastAsia="zh-CN"/>
+        </w:rPr>
+      </w:pPr>
+      <w:r>
+        <w:rPr>
+          <w:rFonts w:hint="eastAsia" w:asciiTheme="minorEastAsia" w:hAnsiTheme="minorEastAsia" w:cstheme="minorEastAsia"/>
+          <w:sz w:val="24"/>
+          <w:szCs w:val="24"/>
+          <w:lang w:val="en-US" w:eastAsia="zh-CN"/>
+        </w:rPr>
+        <w:t xml:space="preserve">             //比较prevState和nextState</w:t>
+      </w:r>
+    </w:p>
+    <w:p>
+      <w:pPr>
+        <w:keepNext w:val="0"/>
+        <w:keepLines w:val="0"/>
+        <w:pageBreakBefore w:val="0"/>
+        <w:widowControl w:val="0"/>
+        <w:numPr>
+          <w:ilvl w:val="0"/>
+          <w:numId w:val="0"/>
+        </w:numPr>
+        <w:kinsoku/>
+        <w:wordWrap/>
+        <w:overflowPunct/>
+        <w:topLinePunct w:val="0"/>
+        <w:autoSpaceDE/>
+        <w:autoSpaceDN/>
+        <w:bidi w:val="0"/>
+        <w:adjustRightInd/>
+        <w:snapToGrid/>
+        <w:spacing w:line="0" w:lineRule="atLeast"/>
+        <w:ind w:right="0" w:rightChars="0"/>
+        <w:jc w:val="left"/>
+        <w:textAlignment w:val="auto"/>
+        <w:outlineLvl w:val="9"/>
+        <w:rPr>
+          <w:rFonts w:hint="eastAsia" w:asciiTheme="minorEastAsia" w:hAnsiTheme="minorEastAsia" w:cstheme="minorEastAsia"/>
+          <w:sz w:val="24"/>
+          <w:szCs w:val="24"/>
+          <w:lang w:val="en-US" w:eastAsia="zh-CN"/>
+        </w:rPr>
+      </w:pPr>
+      <w:r>
+        <w:rPr>
+          <w:rFonts w:hint="eastAsia" w:asciiTheme="minorEastAsia" w:hAnsiTheme="minorEastAsia" w:cstheme="minorEastAsia"/>
+          <w:sz w:val="24"/>
+          <w:szCs w:val="24"/>
+          <w:lang w:val="en-US" w:eastAsia="zh-CN"/>
+        </w:rPr>
+        <w:t xml:space="preserve">             //保存状态，用于下一次mutation         </w:t>
+      </w:r>
+    </w:p>
+    <w:p>
+      <w:pPr>
+        <w:keepNext w:val="0"/>
+        <w:keepLines w:val="0"/>
+        <w:pageBreakBefore w:val="0"/>
+        <w:widowControl w:val="0"/>
+        <w:numPr>
+          <w:ilvl w:val="0"/>
+          <w:numId w:val="0"/>
+        </w:numPr>
+        <w:kinsoku/>
+        <w:wordWrap/>
+        <w:overflowPunct/>
+        <w:topLinePunct w:val="0"/>
+        <w:autoSpaceDE/>
+        <w:autoSpaceDN/>
+        <w:bidi w:val="0"/>
+        <w:adjustRightInd/>
+        <w:snapToGrid/>
+        <w:spacing w:line="0" w:lineRule="atLeast"/>
+        <w:ind w:right="0" w:rightChars="0"/>
+        <w:jc w:val="left"/>
+        <w:textAlignment w:val="auto"/>
+        <w:outlineLvl w:val="9"/>
+        <w:rPr>
+          <w:rFonts w:hint="eastAsia" w:asciiTheme="minorEastAsia" w:hAnsiTheme="minorEastAsia" w:cstheme="minorEastAsia"/>
+          <w:sz w:val="24"/>
+          <w:szCs w:val="24"/>
+          <w:lang w:val="en-US" w:eastAsia="zh-CN"/>
+        </w:rPr>
+      </w:pPr>
+      <w:r>
+        <w:rPr>
+          <w:rFonts w:hint="eastAsia" w:asciiTheme="minorEastAsia" w:hAnsiTheme="minorEastAsia" w:cstheme="minorEastAsia"/>
+          <w:sz w:val="24"/>
+          <w:szCs w:val="24"/>
+          <w:lang w:val="en-US" w:eastAsia="zh-CN"/>
+        </w:rPr>
+        <w:t xml:space="preserve">             prevState=nextState</w:t>
+      </w:r>
+    </w:p>
+    <w:p>
+      <w:pPr>
+        <w:keepNext w:val="0"/>
+        <w:keepLines w:val="0"/>
+        <w:pageBreakBefore w:val="0"/>
+        <w:widowControl w:val="0"/>
+        <w:numPr>
+          <w:ilvl w:val="0"/>
+          <w:numId w:val="0"/>
+        </w:numPr>
+        <w:kinsoku/>
+        <w:wordWrap/>
+        <w:overflowPunct/>
+        <w:topLinePunct w:val="0"/>
+        <w:autoSpaceDE/>
+        <w:autoSpaceDN/>
+        <w:bidi w:val="0"/>
+        <w:adjustRightInd/>
+        <w:snapToGrid/>
+        <w:spacing w:line="0" w:lineRule="atLeast"/>
+        <w:ind w:right="0" w:rightChars="0"/>
+        <w:jc w:val="left"/>
+        <w:textAlignment w:val="auto"/>
+        <w:outlineLvl w:val="9"/>
+        <w:rPr>
+          <w:rFonts w:hint="eastAsia" w:asciiTheme="minorEastAsia" w:hAnsiTheme="minorEastAsia" w:cstheme="minorEastAsia"/>
+          <w:sz w:val="24"/>
+          <w:szCs w:val="24"/>
+          <w:lang w:val="en-US" w:eastAsia="zh-CN"/>
+        </w:rPr>
+      </w:pPr>
+      <w:r>
+        <w:rPr>
+          <w:rFonts w:hint="eastAsia" w:asciiTheme="minorEastAsia" w:hAnsiTheme="minorEastAsia" w:cstheme="minorEastAsia"/>
+          <w:sz w:val="24"/>
+          <w:szCs w:val="24"/>
+          <w:lang w:val="en-US" w:eastAsia="zh-CN"/>
+        </w:rPr>
+        <w:t xml:space="preserve">         })</w:t>
+      </w:r>
+    </w:p>
+    <w:p>
+      <w:pPr>
+        <w:keepNext w:val="0"/>
+        <w:keepLines w:val="0"/>
+        <w:pageBreakBefore w:val="0"/>
+        <w:widowControl w:val="0"/>
+        <w:numPr>
+          <w:numId w:val="0"/>
+        </w:numPr>
+        <w:kinsoku/>
+        <w:wordWrap/>
+        <w:overflowPunct/>
+        <w:topLinePunct w:val="0"/>
+        <w:autoSpaceDE/>
+        <w:autoSpaceDN/>
+        <w:bidi w:val="0"/>
+        <w:adjustRightInd/>
+        <w:snapToGrid/>
+        <w:spacing w:line="0" w:lineRule="atLeast"/>
+        <w:ind w:right="0" w:rightChars="0"/>
+        <w:jc w:val="left"/>
+        <w:textAlignment w:val="auto"/>
+        <w:outlineLvl w:val="9"/>
+        <w:rPr>
+          <w:rFonts w:hint="eastAsia" w:asciiTheme="minorEastAsia" w:hAnsiTheme="minorEastAsia" w:cstheme="minorEastAsia"/>
+          <w:sz w:val="24"/>
+          <w:szCs w:val="24"/>
+          <w:lang w:val="en-US" w:eastAsia="zh-CN"/>
+        </w:rPr>
+      </w:pPr>
+      <w:r>
+        <w:rPr>
+          <w:rFonts w:hint="eastAsia" w:asciiTheme="minorEastAsia" w:hAnsiTheme="minorEastAsia" w:cstheme="minorEastAsia"/>
+          <w:sz w:val="24"/>
+          <w:szCs w:val="24"/>
+          <w:lang w:val="en-US" w:eastAsia="zh-CN"/>
+        </w:rPr>
+        <w:t xml:space="preserve">     }</w:t>
+      </w:r>
+    </w:p>
+    <w:p>
+      <w:pPr>
+        <w:keepNext w:val="0"/>
+        <w:keepLines w:val="0"/>
+        <w:pageBreakBefore w:val="0"/>
+        <w:widowControl w:val="0"/>
+        <w:numPr>
+          <w:numId w:val="0"/>
+        </w:numPr>
+        <w:kinsoku/>
+        <w:wordWrap/>
+        <w:overflowPunct/>
+        <w:topLinePunct w:val="0"/>
+        <w:autoSpaceDE/>
+        <w:autoSpaceDN/>
+        <w:bidi w:val="0"/>
+        <w:adjustRightInd/>
+        <w:snapToGrid/>
+        <w:spacing w:line="0" w:lineRule="atLeast"/>
+        <w:ind w:right="0" w:rightChars="0"/>
+        <w:jc w:val="left"/>
+        <w:textAlignment w:val="auto"/>
+        <w:outlineLvl w:val="9"/>
+        <w:rPr>
+          <w:rFonts w:hint="eastAsia" w:asciiTheme="minorEastAsia" w:hAnsiTheme="minorEastAsia" w:cstheme="minorEastAsia"/>
+          <w:sz w:val="24"/>
+          <w:szCs w:val="24"/>
+          <w:lang w:val="en-US" w:eastAsia="zh-CN"/>
+        </w:rPr>
+      </w:pPr>
+      <w:r>
+        <w:rPr>
+          <w:rFonts w:hint="eastAsia" w:asciiTheme="minorEastAsia" w:hAnsiTheme="minorEastAsia" w:cstheme="minorEastAsia"/>
+          <w:sz w:val="24"/>
+          <w:szCs w:val="24"/>
+          <w:lang w:val="en-US" w:eastAsia="zh-CN"/>
+        </w:rPr>
+        <w:t xml:space="preserve">     生成状态快照的插件应只在开发阶段使用，让构建工具webpack帮处理</w:t>
+      </w:r>
+    </w:p>
+    <w:p>
+      <w:pPr>
+        <w:keepNext w:val="0"/>
+        <w:keepLines w:val="0"/>
+        <w:pageBreakBefore w:val="0"/>
+        <w:widowControl w:val="0"/>
+        <w:numPr>
+          <w:numId w:val="0"/>
+        </w:numPr>
+        <w:kinsoku/>
+        <w:wordWrap/>
+        <w:overflowPunct/>
+        <w:topLinePunct w:val="0"/>
+        <w:autoSpaceDE/>
+        <w:autoSpaceDN/>
+        <w:bidi w:val="0"/>
+        <w:adjustRightInd/>
+        <w:snapToGrid/>
+        <w:spacing w:line="0" w:lineRule="atLeast"/>
+        <w:ind w:right="0" w:rightChars="0"/>
+        <w:jc w:val="left"/>
+        <w:textAlignment w:val="auto"/>
+        <w:outlineLvl w:val="9"/>
+        <w:rPr>
+          <w:rFonts w:hint="eastAsia" w:asciiTheme="minorEastAsia" w:hAnsiTheme="minorEastAsia" w:cstheme="minorEastAsia"/>
+          <w:sz w:val="24"/>
+          <w:szCs w:val="24"/>
+          <w:lang w:val="en-US" w:eastAsia="zh-CN"/>
+        </w:rPr>
+      </w:pPr>
+      <w:r>
+        <w:rPr>
+          <w:rFonts w:hint="eastAsia" w:asciiTheme="minorEastAsia" w:hAnsiTheme="minorEastAsia" w:cstheme="minorEastAsia"/>
+          <w:sz w:val="24"/>
+          <w:szCs w:val="24"/>
+          <w:lang w:val="en-US" w:eastAsia="zh-CN"/>
+        </w:rPr>
+        <w:t xml:space="preserve">     const store = new Vuex.Store({</w:t>
+      </w:r>
+    </w:p>
+    <w:p>
+      <w:pPr>
+        <w:keepNext w:val="0"/>
+        <w:keepLines w:val="0"/>
+        <w:pageBreakBefore w:val="0"/>
+        <w:widowControl w:val="0"/>
+        <w:numPr>
+          <w:numId w:val="0"/>
+        </w:numPr>
+        <w:kinsoku/>
+        <w:wordWrap/>
+        <w:overflowPunct/>
+        <w:topLinePunct w:val="0"/>
+        <w:autoSpaceDE/>
+        <w:autoSpaceDN/>
+        <w:bidi w:val="0"/>
+        <w:adjustRightInd/>
+        <w:snapToGrid/>
+        <w:spacing w:line="0" w:lineRule="atLeast"/>
+        <w:ind w:right="0" w:rightChars="0"/>
+        <w:jc w:val="left"/>
+        <w:textAlignment w:val="auto"/>
+        <w:outlineLvl w:val="9"/>
+        <w:rPr>
+          <w:rFonts w:hint="eastAsia" w:asciiTheme="minorEastAsia" w:hAnsiTheme="minorEastAsia" w:cstheme="minorEastAsia"/>
+          <w:sz w:val="24"/>
+          <w:szCs w:val="24"/>
+          <w:lang w:val="en-US" w:eastAsia="zh-CN"/>
+        </w:rPr>
+      </w:pPr>
+      <w:r>
+        <w:rPr>
+          <w:rFonts w:hint="eastAsia" w:asciiTheme="minorEastAsia" w:hAnsiTheme="minorEastAsia" w:cstheme="minorEastAsia"/>
+          <w:sz w:val="24"/>
+          <w:szCs w:val="24"/>
+          <w:lang w:val="en-US" w:eastAsia="zh-CN"/>
+        </w:rPr>
+        <w:t xml:space="preserve">         //…</w:t>
+      </w:r>
+    </w:p>
+    <w:p>
+      <w:pPr>
+        <w:keepNext w:val="0"/>
+        <w:keepLines w:val="0"/>
+        <w:pageBreakBefore w:val="0"/>
+        <w:widowControl w:val="0"/>
+        <w:numPr>
+          <w:numId w:val="0"/>
+        </w:numPr>
+        <w:kinsoku/>
+        <w:wordWrap/>
+        <w:overflowPunct/>
+        <w:topLinePunct w:val="0"/>
+        <w:autoSpaceDE/>
+        <w:autoSpaceDN/>
+        <w:bidi w:val="0"/>
+        <w:adjustRightInd/>
+        <w:snapToGrid/>
+        <w:spacing w:line="0" w:lineRule="atLeast"/>
+        <w:ind w:right="0" w:rightChars="0"/>
+        <w:jc w:val="left"/>
+        <w:textAlignment w:val="auto"/>
+        <w:outlineLvl w:val="9"/>
+        <w:rPr>
+          <w:rFonts w:hint="eastAsia" w:asciiTheme="minorEastAsia" w:hAnsiTheme="minorEastAsia" w:cstheme="minorEastAsia"/>
+          <w:sz w:val="24"/>
+          <w:szCs w:val="24"/>
+          <w:lang w:val="en-US" w:eastAsia="zh-CN"/>
+        </w:rPr>
+      </w:pPr>
+      <w:r>
+        <w:rPr>
+          <w:rFonts w:hint="eastAsia" w:asciiTheme="minorEastAsia" w:hAnsiTheme="minorEastAsia" w:cstheme="minorEastAsia"/>
+          <w:sz w:val="24"/>
+          <w:szCs w:val="24"/>
+          <w:lang w:val="en-US" w:eastAsia="zh-CN"/>
+        </w:rPr>
+        <w:t xml:space="preserve">         plugins:process.env.NODE_ENV!==</w:t>
+      </w:r>
+      <w:r>
+        <w:rPr>
+          <w:rFonts w:hint="default" w:asciiTheme="minorEastAsia" w:hAnsiTheme="minorEastAsia" w:cstheme="minorEastAsia"/>
+          <w:sz w:val="24"/>
+          <w:szCs w:val="24"/>
+          <w:lang w:val="en-US" w:eastAsia="zh-CN"/>
+        </w:rPr>
+        <w:t>”</w:t>
+      </w:r>
+      <w:r>
+        <w:rPr>
+          <w:rFonts w:hint="eastAsia" w:asciiTheme="minorEastAsia" w:hAnsiTheme="minorEastAsia" w:cstheme="minorEastAsia"/>
+          <w:sz w:val="24"/>
+          <w:szCs w:val="24"/>
+          <w:lang w:val="en-US" w:eastAsia="zh-CN"/>
+        </w:rPr>
+        <w:t>production</w:t>
+      </w:r>
+      <w:r>
+        <w:rPr>
+          <w:rFonts w:hint="default" w:asciiTheme="minorEastAsia" w:hAnsiTheme="minorEastAsia" w:cstheme="minorEastAsia"/>
+          <w:sz w:val="24"/>
+          <w:szCs w:val="24"/>
+          <w:lang w:val="en-US" w:eastAsia="zh-CN"/>
+        </w:rPr>
+        <w:t>”</w:t>
+      </w:r>
+      <w:r>
+        <w:rPr>
+          <w:rFonts w:hint="eastAsia" w:asciiTheme="minorEastAsia" w:hAnsiTheme="minorEastAsia" w:cstheme="minorEastAsia"/>
+          <w:sz w:val="24"/>
+          <w:szCs w:val="24"/>
+          <w:lang w:val="en-US" w:eastAsia="zh-CN"/>
+        </w:rPr>
+        <w:t>?[插件名]:[]</w:t>
+      </w:r>
+    </w:p>
+    <w:p>
+      <w:pPr>
+        <w:keepNext w:val="0"/>
+        <w:keepLines w:val="0"/>
+        <w:pageBreakBefore w:val="0"/>
+        <w:widowControl w:val="0"/>
+        <w:numPr>
+          <w:numId w:val="0"/>
+        </w:numPr>
+        <w:kinsoku/>
+        <w:wordWrap/>
+        <w:overflowPunct/>
+        <w:topLinePunct w:val="0"/>
+        <w:autoSpaceDE/>
+        <w:autoSpaceDN/>
+        <w:bidi w:val="0"/>
+        <w:adjustRightInd/>
+        <w:snapToGrid/>
+        <w:spacing w:line="0" w:lineRule="atLeast"/>
+        <w:ind w:right="0" w:rightChars="0"/>
+        <w:jc w:val="left"/>
+        <w:textAlignment w:val="auto"/>
+        <w:outlineLvl w:val="9"/>
+        <w:rPr>
+          <w:rFonts w:hint="eastAsia" w:asciiTheme="minorEastAsia" w:hAnsiTheme="minorEastAsia" w:cstheme="minorEastAsia"/>
+          <w:sz w:val="24"/>
+          <w:szCs w:val="24"/>
+          <w:lang w:val="en-US" w:eastAsia="zh-CN"/>
+        </w:rPr>
+      </w:pPr>
+      <w:r>
+        <w:rPr>
+          <w:rFonts w:hint="eastAsia" w:asciiTheme="minorEastAsia" w:hAnsiTheme="minorEastAsia" w:cstheme="minorEastAsia"/>
+          <w:sz w:val="24"/>
+          <w:szCs w:val="24"/>
+          <w:lang w:val="en-US" w:eastAsia="zh-CN"/>
+        </w:rPr>
+        <w:t xml:space="preserve">     })</w:t>
+      </w:r>
+    </w:p>
+    <w:p>
+      <w:pPr>
+        <w:keepNext w:val="0"/>
+        <w:keepLines w:val="0"/>
+        <w:pageBreakBefore w:val="0"/>
+        <w:widowControl w:val="0"/>
+        <w:numPr>
+          <w:numId w:val="0"/>
+        </w:numPr>
+        <w:kinsoku/>
+        <w:wordWrap/>
+        <w:overflowPunct/>
+        <w:topLinePunct w:val="0"/>
+        <w:autoSpaceDE/>
+        <w:autoSpaceDN/>
+        <w:bidi w:val="0"/>
+        <w:adjustRightInd/>
+        <w:snapToGrid/>
+        <w:spacing w:line="0" w:lineRule="atLeast"/>
+        <w:ind w:right="0" w:rightChars="0"/>
+        <w:jc w:val="left"/>
+        <w:textAlignment w:val="auto"/>
+        <w:outlineLvl w:val="9"/>
+        <w:rPr>
+          <w:rFonts w:hint="eastAsia" w:asciiTheme="minorEastAsia" w:hAnsiTheme="minorEastAsia" w:cstheme="minorEastAsia"/>
+          <w:sz w:val="24"/>
+          <w:szCs w:val="24"/>
+          <w:lang w:val="en-US" w:eastAsia="zh-CN"/>
+        </w:rPr>
+      </w:pPr>
+      <w:r>
+        <w:rPr>
+          <w:rFonts w:hint="eastAsia" w:asciiTheme="minorEastAsia" w:hAnsiTheme="minorEastAsia" w:cstheme="minorEastAsia"/>
+          <w:sz w:val="24"/>
+          <w:szCs w:val="24"/>
+          <w:lang w:val="en-US" w:eastAsia="zh-CN"/>
+        </w:rPr>
+        <w:t xml:space="preserve">     插件默认启用，发布阶段用webpack的DefinePlugin使</w:t>
+      </w:r>
+    </w:p>
+    <w:p>
+      <w:pPr>
+        <w:keepNext w:val="0"/>
+        <w:keepLines w:val="0"/>
+        <w:pageBreakBefore w:val="0"/>
+        <w:widowControl w:val="0"/>
+        <w:numPr>
+          <w:numId w:val="0"/>
+        </w:numPr>
+        <w:kinsoku/>
+        <w:wordWrap/>
+        <w:overflowPunct/>
+        <w:topLinePunct w:val="0"/>
+        <w:autoSpaceDE/>
+        <w:autoSpaceDN/>
+        <w:bidi w:val="0"/>
+        <w:adjustRightInd/>
+        <w:snapToGrid/>
+        <w:spacing w:line="0" w:lineRule="atLeast"/>
+        <w:ind w:right="0" w:rightChars="0"/>
+        <w:jc w:val="left"/>
+        <w:textAlignment w:val="auto"/>
+        <w:outlineLvl w:val="9"/>
+        <w:rPr>
+          <w:rFonts w:hint="eastAsia" w:asciiTheme="minorEastAsia" w:hAnsiTheme="minorEastAsia" w:cstheme="minorEastAsia"/>
+          <w:sz w:val="24"/>
+          <w:szCs w:val="24"/>
+          <w:lang w:val="en-US" w:eastAsia="zh-CN"/>
+        </w:rPr>
+      </w:pPr>
+      <w:r>
+        <w:rPr>
+          <w:rFonts w:hint="eastAsia" w:asciiTheme="minorEastAsia" w:hAnsiTheme="minorEastAsia" w:cstheme="minorEastAsia"/>
+          <w:sz w:val="24"/>
+          <w:szCs w:val="24"/>
+          <w:lang w:val="en-US" w:eastAsia="zh-CN"/>
+        </w:rPr>
+        <w:t>process.env.NODE_ENV!==</w:t>
+      </w:r>
+      <w:r>
+        <w:rPr>
+          <w:rFonts w:hint="default" w:asciiTheme="minorEastAsia" w:hAnsiTheme="minorEastAsia" w:cstheme="minorEastAsia"/>
+          <w:sz w:val="24"/>
+          <w:szCs w:val="24"/>
+          <w:lang w:val="en-US" w:eastAsia="zh-CN"/>
+        </w:rPr>
+        <w:t>”</w:t>
+      </w:r>
+      <w:r>
+        <w:rPr>
+          <w:rFonts w:hint="eastAsia" w:asciiTheme="minorEastAsia" w:hAnsiTheme="minorEastAsia" w:cstheme="minorEastAsia"/>
+          <w:sz w:val="24"/>
+          <w:szCs w:val="24"/>
+          <w:lang w:val="en-US" w:eastAsia="zh-CN"/>
+        </w:rPr>
+        <w:t>production</w:t>
+      </w:r>
+      <w:r>
+        <w:rPr>
+          <w:rFonts w:hint="default" w:asciiTheme="minorEastAsia" w:hAnsiTheme="minorEastAsia" w:cstheme="minorEastAsia"/>
+          <w:sz w:val="24"/>
+          <w:szCs w:val="24"/>
+          <w:lang w:val="en-US" w:eastAsia="zh-CN"/>
+        </w:rPr>
+        <w:t>”</w:t>
+      </w:r>
+      <w:r>
+        <w:rPr>
+          <w:rFonts w:hint="eastAsia" w:asciiTheme="minorEastAsia" w:hAnsiTheme="minorEastAsia" w:cstheme="minorEastAsia"/>
+          <w:sz w:val="24"/>
+          <w:szCs w:val="24"/>
+          <w:lang w:val="en-US" w:eastAsia="zh-CN"/>
+        </w:rPr>
+        <w:t>为false</w:t>
+      </w:r>
+    </w:p>
+    <w:p>
+      <w:pPr>
+        <w:keepNext w:val="0"/>
+        <w:keepLines w:val="0"/>
+        <w:pageBreakBefore w:val="0"/>
+        <w:widowControl w:val="0"/>
+        <w:numPr>
+          <w:numId w:val="0"/>
+        </w:numPr>
+        <w:kinsoku/>
+        <w:wordWrap/>
+        <w:overflowPunct/>
+        <w:topLinePunct w:val="0"/>
+        <w:autoSpaceDE/>
+        <w:autoSpaceDN/>
+        <w:bidi w:val="0"/>
+        <w:adjustRightInd/>
+        <w:snapToGrid/>
+        <w:spacing w:line="0" w:lineRule="atLeast"/>
+        <w:ind w:right="0" w:rightChars="0"/>
+        <w:jc w:val="left"/>
+        <w:textAlignment w:val="auto"/>
+        <w:outlineLvl w:val="9"/>
+        <w:rPr>
+          <w:rFonts w:hint="eastAsia" w:asciiTheme="minorEastAsia" w:hAnsiTheme="minorEastAsia" w:cstheme="minorEastAsia"/>
+          <w:sz w:val="24"/>
+          <w:szCs w:val="24"/>
+          <w:lang w:val="en-US" w:eastAsia="zh-CN"/>
+        </w:rPr>
+      </w:pPr>
+    </w:p>
+    <w:p>
+      <w:pPr>
+        <w:keepNext w:val="0"/>
+        <w:keepLines w:val="0"/>
+        <w:pageBreakBefore w:val="0"/>
+        <w:widowControl w:val="0"/>
+        <w:numPr>
+          <w:ilvl w:val="0"/>
+          <w:numId w:val="8"/>
+        </w:numPr>
+        <w:kinsoku/>
+        <w:wordWrap/>
+        <w:overflowPunct/>
+        <w:topLinePunct w:val="0"/>
+        <w:autoSpaceDE/>
+        <w:autoSpaceDN/>
+        <w:bidi w:val="0"/>
+        <w:adjustRightInd/>
+        <w:snapToGrid/>
+        <w:spacing w:line="0" w:lineRule="atLeast"/>
+        <w:ind w:right="0" w:rightChars="0"/>
+        <w:jc w:val="left"/>
+        <w:textAlignment w:val="auto"/>
+        <w:outlineLvl w:val="9"/>
+        <w:rPr>
+          <w:rFonts w:hint="eastAsia" w:asciiTheme="minorEastAsia" w:hAnsiTheme="minorEastAsia" w:cstheme="minorEastAsia"/>
+          <w:sz w:val="24"/>
+          <w:szCs w:val="24"/>
+          <w:lang w:val="en-US" w:eastAsia="zh-CN"/>
+        </w:rPr>
+      </w:pPr>
+      <w:r>
+        <w:rPr>
+          <w:rFonts w:hint="eastAsia" w:asciiTheme="minorEastAsia" w:hAnsiTheme="minorEastAsia" w:cstheme="minorEastAsia"/>
+          <w:sz w:val="24"/>
+          <w:szCs w:val="24"/>
+          <w:lang w:val="en-US" w:eastAsia="zh-CN"/>
+        </w:rPr>
+        <w:t>内置Logger插件：若使用vue-devtool可不需此插件，logger生成状态快照应仅在开发环境使用</w:t>
+      </w:r>
+    </w:p>
+    <w:p>
+      <w:pPr>
+        <w:keepNext w:val="0"/>
+        <w:keepLines w:val="0"/>
+        <w:pageBreakBefore w:val="0"/>
+        <w:widowControl w:val="0"/>
+        <w:numPr>
+          <w:numId w:val="0"/>
+        </w:numPr>
+        <w:kinsoku/>
+        <w:wordWrap/>
+        <w:overflowPunct/>
+        <w:topLinePunct w:val="0"/>
+        <w:autoSpaceDE/>
+        <w:autoSpaceDN/>
+        <w:bidi w:val="0"/>
+        <w:adjustRightInd/>
+        <w:snapToGrid/>
+        <w:spacing w:line="0" w:lineRule="atLeast"/>
+        <w:ind w:right="0" w:rightChars="0" w:firstLine="480"/>
+        <w:jc w:val="left"/>
+        <w:textAlignment w:val="auto"/>
+        <w:outlineLvl w:val="9"/>
+        <w:rPr>
+          <w:rFonts w:hint="default" w:asciiTheme="minorEastAsia" w:hAnsiTheme="minorEastAsia" w:cstheme="minorEastAsia"/>
+          <w:sz w:val="24"/>
+          <w:szCs w:val="24"/>
+          <w:lang w:val="en-US" w:eastAsia="zh-CN"/>
+        </w:rPr>
+      </w:pPr>
+      <w:r>
+        <w:rPr>
+          <w:rFonts w:hint="eastAsia" w:asciiTheme="minorEastAsia" w:hAnsiTheme="minorEastAsia" w:cstheme="minorEastAsia"/>
+          <w:sz w:val="24"/>
+          <w:szCs w:val="24"/>
+          <w:lang w:val="en-US" w:eastAsia="zh-CN"/>
+        </w:rPr>
+        <w:t xml:space="preserve">import createLogger from </w:t>
+      </w:r>
+      <w:r>
+        <w:rPr>
+          <w:rFonts w:hint="default" w:asciiTheme="minorEastAsia" w:hAnsiTheme="minorEastAsia" w:cstheme="minorEastAsia"/>
+          <w:sz w:val="24"/>
+          <w:szCs w:val="24"/>
+          <w:lang w:val="en-US" w:eastAsia="zh-CN"/>
+        </w:rPr>
+        <w:t>”</w:t>
+      </w:r>
+      <w:r>
+        <w:rPr>
+          <w:rFonts w:hint="eastAsia" w:asciiTheme="minorEastAsia" w:hAnsiTheme="minorEastAsia" w:cstheme="minorEastAsia"/>
+          <w:sz w:val="24"/>
+          <w:szCs w:val="24"/>
+          <w:lang w:val="en-US" w:eastAsia="zh-CN"/>
+        </w:rPr>
+        <w:t>vuex/dist/logger</w:t>
+      </w:r>
+      <w:r>
+        <w:rPr>
+          <w:rFonts w:hint="default" w:asciiTheme="minorEastAsia" w:hAnsiTheme="minorEastAsia" w:cstheme="minorEastAsia"/>
+          <w:sz w:val="24"/>
+          <w:szCs w:val="24"/>
+          <w:lang w:val="en-US" w:eastAsia="zh-CN"/>
+        </w:rPr>
+        <w:t>”</w:t>
+      </w:r>
+    </w:p>
+    <w:p>
+      <w:pPr>
+        <w:keepNext w:val="0"/>
+        <w:keepLines w:val="0"/>
+        <w:pageBreakBefore w:val="0"/>
+        <w:widowControl w:val="0"/>
+        <w:numPr>
+          <w:numId w:val="0"/>
+        </w:numPr>
+        <w:kinsoku/>
+        <w:wordWrap/>
+        <w:overflowPunct/>
+        <w:topLinePunct w:val="0"/>
+        <w:autoSpaceDE/>
+        <w:autoSpaceDN/>
+        <w:bidi w:val="0"/>
+        <w:adjustRightInd/>
+        <w:snapToGrid/>
+        <w:spacing w:line="0" w:lineRule="atLeast"/>
+        <w:ind w:right="0" w:rightChars="0" w:firstLine="480"/>
+        <w:jc w:val="left"/>
+        <w:textAlignment w:val="auto"/>
+        <w:outlineLvl w:val="9"/>
+        <w:rPr>
+          <w:rFonts w:hint="eastAsia" w:asciiTheme="minorEastAsia" w:hAnsiTheme="minorEastAsia" w:cstheme="minorEastAsia"/>
+          <w:sz w:val="24"/>
+          <w:szCs w:val="24"/>
+          <w:lang w:val="en-US" w:eastAsia="zh-CN"/>
+        </w:rPr>
+      </w:pPr>
+      <w:r>
+        <w:rPr>
+          <w:rFonts w:hint="eastAsia" w:asciiTheme="minorEastAsia" w:hAnsiTheme="minorEastAsia" w:cstheme="minorEastAsia"/>
+          <w:sz w:val="24"/>
+          <w:szCs w:val="24"/>
+          <w:lang w:val="en-US" w:eastAsia="zh-CN"/>
+        </w:rPr>
+        <w:t>const store = new Vuex.Store({</w:t>
+      </w:r>
+    </w:p>
+    <w:p>
+      <w:pPr>
+        <w:keepNext w:val="0"/>
+        <w:keepLines w:val="0"/>
+        <w:pageBreakBefore w:val="0"/>
+        <w:widowControl w:val="0"/>
+        <w:numPr>
+          <w:numId w:val="0"/>
+        </w:numPr>
+        <w:kinsoku/>
+        <w:wordWrap/>
+        <w:overflowPunct/>
+        <w:topLinePunct w:val="0"/>
+        <w:autoSpaceDE/>
+        <w:autoSpaceDN/>
+        <w:bidi w:val="0"/>
+        <w:adjustRightInd/>
+        <w:snapToGrid/>
+        <w:spacing w:line="0" w:lineRule="atLeast"/>
+        <w:ind w:right="0" w:rightChars="0" w:firstLine="480"/>
+        <w:jc w:val="left"/>
+        <w:textAlignment w:val="auto"/>
+        <w:outlineLvl w:val="9"/>
+        <w:rPr>
+          <w:rFonts w:hint="eastAsia" w:asciiTheme="minorEastAsia" w:hAnsiTheme="minorEastAsia" w:cstheme="minorEastAsia"/>
+          <w:sz w:val="24"/>
+          <w:szCs w:val="24"/>
+          <w:lang w:val="en-US" w:eastAsia="zh-CN"/>
+        </w:rPr>
+      </w:pPr>
+      <w:r>
+        <w:rPr>
+          <w:rFonts w:hint="eastAsia" w:asciiTheme="minorEastAsia" w:hAnsiTheme="minorEastAsia" w:cstheme="minorEastAsia"/>
+          <w:sz w:val="24"/>
+          <w:szCs w:val="24"/>
+          <w:lang w:val="en-US" w:eastAsia="zh-CN"/>
+        </w:rPr>
+        <w:t xml:space="preserve">    plugin:[createLogger()]</w:t>
+      </w:r>
+    </w:p>
+    <w:p>
+      <w:pPr>
+        <w:keepNext w:val="0"/>
+        <w:keepLines w:val="0"/>
+        <w:pageBreakBefore w:val="0"/>
+        <w:widowControl w:val="0"/>
+        <w:numPr>
+          <w:numId w:val="0"/>
+        </w:numPr>
+        <w:kinsoku/>
+        <w:wordWrap/>
+        <w:overflowPunct/>
+        <w:topLinePunct w:val="0"/>
+        <w:autoSpaceDE/>
+        <w:autoSpaceDN/>
+        <w:bidi w:val="0"/>
+        <w:adjustRightInd/>
+        <w:snapToGrid/>
+        <w:spacing w:line="0" w:lineRule="atLeast"/>
+        <w:ind w:right="0" w:rightChars="0" w:firstLine="480"/>
+        <w:jc w:val="left"/>
+        <w:textAlignment w:val="auto"/>
+        <w:outlineLvl w:val="9"/>
+        <w:rPr>
+          <w:rFonts w:hint="eastAsia" w:asciiTheme="minorEastAsia" w:hAnsiTheme="minorEastAsia" w:cstheme="minorEastAsia"/>
+          <w:sz w:val="24"/>
+          <w:szCs w:val="24"/>
+          <w:lang w:val="en-US" w:eastAsia="zh-CN"/>
+        </w:rPr>
+      </w:pPr>
+      <w:r>
+        <w:rPr>
+          <w:rFonts w:hint="eastAsia" w:asciiTheme="minorEastAsia" w:hAnsiTheme="minorEastAsia" w:cstheme="minorEastAsia"/>
+          <w:sz w:val="24"/>
+          <w:szCs w:val="24"/>
+          <w:lang w:val="en-US" w:eastAsia="zh-CN"/>
+        </w:rPr>
+        <w:t>})</w:t>
+      </w:r>
+    </w:p>
+    <w:p>
+      <w:pPr>
+        <w:keepNext w:val="0"/>
+        <w:keepLines w:val="0"/>
+        <w:pageBreakBefore w:val="0"/>
+        <w:widowControl w:val="0"/>
+        <w:numPr>
+          <w:numId w:val="0"/>
+        </w:numPr>
+        <w:kinsoku/>
+        <w:wordWrap/>
+        <w:overflowPunct/>
+        <w:topLinePunct w:val="0"/>
+        <w:autoSpaceDE/>
+        <w:autoSpaceDN/>
+        <w:bidi w:val="0"/>
+        <w:adjustRightInd/>
+        <w:snapToGrid/>
+        <w:spacing w:line="0" w:lineRule="atLeast"/>
+        <w:ind w:right="0" w:rightChars="0" w:firstLine="480"/>
+        <w:jc w:val="left"/>
+        <w:textAlignment w:val="auto"/>
+        <w:outlineLvl w:val="9"/>
+        <w:rPr>
+          <w:rFonts w:hint="eastAsia" w:asciiTheme="minorEastAsia" w:hAnsiTheme="minorEastAsia" w:cstheme="minorEastAsia"/>
+          <w:sz w:val="24"/>
+          <w:szCs w:val="24"/>
+          <w:lang w:val="en-US" w:eastAsia="zh-CN"/>
+        </w:rPr>
+      </w:pPr>
+      <w:r>
+        <w:rPr>
+          <w:rFonts w:hint="eastAsia" w:asciiTheme="minorEastAsia" w:hAnsiTheme="minorEastAsia" w:cstheme="minorEastAsia"/>
+          <w:sz w:val="24"/>
+          <w:szCs w:val="24"/>
+          <w:lang w:val="en-US" w:eastAsia="zh-CN"/>
+        </w:rPr>
+        <w:t>还可通过&lt;script&gt;标签引入，提供全局方法createVuexLogger</w:t>
+      </w:r>
+    </w:p>
+    <w:p>
+      <w:pPr>
+        <w:keepNext w:val="0"/>
+        <w:keepLines w:val="0"/>
+        <w:pageBreakBefore w:val="0"/>
+        <w:widowControl w:val="0"/>
+        <w:numPr>
+          <w:numId w:val="0"/>
+        </w:numPr>
+        <w:kinsoku/>
+        <w:wordWrap/>
+        <w:overflowPunct/>
+        <w:topLinePunct w:val="0"/>
+        <w:autoSpaceDE/>
+        <w:autoSpaceDN/>
+        <w:bidi w:val="0"/>
+        <w:adjustRightInd/>
+        <w:snapToGrid/>
+        <w:spacing w:line="0" w:lineRule="atLeast"/>
+        <w:ind w:right="0" w:rightChars="0" w:firstLine="480"/>
+        <w:jc w:val="left"/>
+        <w:textAlignment w:val="auto"/>
+        <w:outlineLvl w:val="9"/>
+        <w:rPr>
+          <w:rFonts w:hint="eastAsia" w:asciiTheme="minorEastAsia" w:hAnsiTheme="minorEastAsia" w:cstheme="minorEastAsia"/>
+          <w:sz w:val="24"/>
+          <w:szCs w:val="24"/>
+          <w:lang w:val="en-US" w:eastAsia="zh-CN"/>
+        </w:rPr>
+      </w:pPr>
+    </w:p>
+    <w:p>
+      <w:pPr>
+        <w:keepNext w:val="0"/>
+        <w:keepLines w:val="0"/>
+        <w:pageBreakBefore w:val="0"/>
+        <w:widowControl w:val="0"/>
+        <w:numPr>
+          <w:numId w:val="0"/>
+        </w:numPr>
+        <w:kinsoku/>
+        <w:wordWrap/>
+        <w:overflowPunct/>
+        <w:topLinePunct w:val="0"/>
+        <w:autoSpaceDE/>
+        <w:autoSpaceDN/>
+        <w:bidi w:val="0"/>
+        <w:adjustRightInd/>
+        <w:snapToGrid/>
+        <w:spacing w:line="0" w:lineRule="atLeast"/>
+        <w:ind w:right="0" w:rightChars="0" w:firstLine="480"/>
+        <w:jc w:val="left"/>
+        <w:textAlignment w:val="auto"/>
+        <w:outlineLvl w:val="9"/>
+        <w:rPr>
+          <w:rFonts w:hint="eastAsia" w:asciiTheme="minorEastAsia" w:hAnsiTheme="minorEastAsia" w:cstheme="minorEastAsia"/>
+          <w:sz w:val="24"/>
+          <w:szCs w:val="24"/>
+          <w:lang w:val="en-US" w:eastAsia="zh-CN"/>
+        </w:rPr>
+      </w:pPr>
+    </w:p>
+    <w:p>
+      <w:pPr>
+        <w:keepNext w:val="0"/>
+        <w:keepLines w:val="0"/>
+        <w:pageBreakBefore w:val="0"/>
+        <w:widowControl w:val="0"/>
+        <w:numPr>
+          <w:numId w:val="0"/>
+        </w:numPr>
+        <w:kinsoku/>
+        <w:wordWrap/>
+        <w:overflowPunct/>
+        <w:topLinePunct w:val="0"/>
+        <w:autoSpaceDE/>
+        <w:autoSpaceDN/>
+        <w:bidi w:val="0"/>
+        <w:adjustRightInd/>
+        <w:snapToGrid/>
+        <w:spacing w:line="0" w:lineRule="atLeast"/>
+        <w:ind w:right="0" w:rightChars="0" w:firstLine="480"/>
+        <w:jc w:val="left"/>
+        <w:textAlignment w:val="auto"/>
+        <w:outlineLvl w:val="9"/>
+        <w:rPr>
+          <w:rFonts w:hint="eastAsia" w:asciiTheme="minorEastAsia" w:hAnsiTheme="minorEastAsia" w:cstheme="minorEastAsia"/>
+          <w:sz w:val="24"/>
+          <w:szCs w:val="24"/>
+          <w:lang w:val="en-US" w:eastAsia="zh-CN"/>
+        </w:rPr>
+      </w:pPr>
+    </w:p>
+    <w:p>
+      <w:pPr>
+        <w:keepNext w:val="0"/>
+        <w:keepLines w:val="0"/>
+        <w:pageBreakBefore w:val="0"/>
+        <w:widowControl w:val="0"/>
+        <w:numPr>
+          <w:numId w:val="0"/>
+        </w:numPr>
+        <w:kinsoku/>
+        <w:wordWrap/>
+        <w:overflowPunct/>
+        <w:topLinePunct w:val="0"/>
+        <w:autoSpaceDE/>
+        <w:autoSpaceDN/>
+        <w:bidi w:val="0"/>
+        <w:adjustRightInd/>
+        <w:snapToGrid/>
+        <w:spacing w:line="0" w:lineRule="atLeast"/>
+        <w:ind w:right="0" w:rightChars="0" w:firstLine="480"/>
+        <w:jc w:val="left"/>
+        <w:textAlignment w:val="auto"/>
+        <w:outlineLvl w:val="9"/>
+        <w:rPr>
+          <w:rFonts w:hint="eastAsia" w:asciiTheme="minorEastAsia" w:hAnsiTheme="minorEastAsia" w:cstheme="minorEastAsia"/>
+          <w:sz w:val="24"/>
+          <w:szCs w:val="24"/>
+          <w:lang w:val="en-US" w:eastAsia="zh-CN"/>
+        </w:rPr>
+      </w:pPr>
+    </w:p>
+    <w:p>
+      <w:pPr>
+        <w:keepNext w:val="0"/>
+        <w:keepLines w:val="0"/>
+        <w:pageBreakBefore w:val="0"/>
+        <w:widowControl w:val="0"/>
+        <w:numPr>
+          <w:numId w:val="0"/>
+        </w:numPr>
+        <w:kinsoku/>
+        <w:wordWrap/>
+        <w:overflowPunct/>
+        <w:topLinePunct w:val="0"/>
+        <w:autoSpaceDE/>
+        <w:autoSpaceDN/>
+        <w:bidi w:val="0"/>
+        <w:adjustRightInd/>
+        <w:snapToGrid/>
+        <w:spacing w:line="0" w:lineRule="atLeast"/>
+        <w:ind w:right="0" w:rightChars="0" w:firstLine="480"/>
+        <w:jc w:val="left"/>
+        <w:textAlignment w:val="auto"/>
+        <w:outlineLvl w:val="9"/>
+        <w:rPr>
+          <w:rFonts w:hint="eastAsia" w:asciiTheme="minorEastAsia" w:hAnsiTheme="minorEastAsia" w:cstheme="minorEastAsia"/>
+          <w:sz w:val="24"/>
+          <w:szCs w:val="24"/>
+          <w:lang w:val="en-US" w:eastAsia="zh-CN"/>
+        </w:rPr>
+      </w:pPr>
+    </w:p>
+    <w:p>
+      <w:pPr>
+        <w:keepNext w:val="0"/>
+        <w:keepLines w:val="0"/>
+        <w:pageBreakBefore w:val="0"/>
+        <w:widowControl w:val="0"/>
+        <w:numPr>
+          <w:numId w:val="0"/>
+        </w:numPr>
+        <w:kinsoku/>
+        <w:wordWrap/>
+        <w:overflowPunct/>
+        <w:topLinePunct w:val="0"/>
+        <w:autoSpaceDE/>
+        <w:autoSpaceDN/>
+        <w:bidi w:val="0"/>
+        <w:adjustRightInd/>
+        <w:snapToGrid/>
+        <w:spacing w:line="0" w:lineRule="atLeast"/>
+        <w:ind w:right="0" w:rightChars="0"/>
+        <w:jc w:val="left"/>
+        <w:textAlignment w:val="auto"/>
+        <w:outlineLvl w:val="9"/>
+        <w:rPr>
+          <w:rFonts w:hint="eastAsia" w:asciiTheme="minorEastAsia" w:hAnsiTheme="minorEastAsia" w:cstheme="minorEastAsia"/>
+          <w:sz w:val="24"/>
+          <w:szCs w:val="24"/>
+          <w:lang w:val="en-US" w:eastAsia="zh-CN"/>
+        </w:rPr>
+      </w:pPr>
+      <w:r>
+        <w:rPr>
+          <w:rFonts w:hint="eastAsia" w:asciiTheme="minorEastAsia" w:hAnsiTheme="minorEastAsia" w:cstheme="minorEastAsia"/>
+          <w:sz w:val="24"/>
+          <w:szCs w:val="24"/>
+          <w:lang w:val="en-US" w:eastAsia="zh-CN"/>
+        </w:rPr>
+        <w:t>10 严格模式：若发生不是由mutation引起的状态变更，会抛出错误。不要在发布环境下使用严格模式</w:t>
+      </w:r>
+    </w:p>
+    <w:p>
+      <w:pPr>
+        <w:keepNext w:val="0"/>
+        <w:keepLines w:val="0"/>
+        <w:pageBreakBefore w:val="0"/>
+        <w:widowControl w:val="0"/>
+        <w:numPr>
+          <w:numId w:val="0"/>
+        </w:numPr>
+        <w:kinsoku/>
+        <w:wordWrap/>
+        <w:overflowPunct/>
+        <w:topLinePunct w:val="0"/>
+        <w:autoSpaceDE/>
+        <w:autoSpaceDN/>
+        <w:bidi w:val="0"/>
+        <w:adjustRightInd/>
+        <w:snapToGrid/>
+        <w:spacing w:line="0" w:lineRule="atLeast"/>
+        <w:ind w:right="0" w:rightChars="0"/>
+        <w:jc w:val="left"/>
+        <w:textAlignment w:val="auto"/>
+        <w:outlineLvl w:val="9"/>
+        <w:rPr>
+          <w:rFonts w:hint="eastAsia" w:asciiTheme="minorEastAsia" w:hAnsiTheme="minorEastAsia" w:cstheme="minorEastAsia"/>
+          <w:sz w:val="24"/>
+          <w:szCs w:val="24"/>
+          <w:lang w:val="en-US" w:eastAsia="zh-CN"/>
+        </w:rPr>
+      </w:pPr>
+      <w:r>
+        <w:rPr>
+          <w:rFonts w:hint="eastAsia" w:asciiTheme="minorEastAsia" w:hAnsiTheme="minorEastAsia" w:cstheme="minorEastAsia"/>
+          <w:sz w:val="24"/>
+          <w:szCs w:val="24"/>
+          <w:lang w:val="en-US" w:eastAsia="zh-CN"/>
+        </w:rPr>
+        <w:t xml:space="preserve">   const store = new Vuex.Store({</w:t>
+      </w:r>
+    </w:p>
+    <w:p>
+      <w:pPr>
+        <w:keepNext w:val="0"/>
+        <w:keepLines w:val="0"/>
+        <w:pageBreakBefore w:val="0"/>
+        <w:widowControl w:val="0"/>
+        <w:numPr>
+          <w:numId w:val="0"/>
+        </w:numPr>
+        <w:kinsoku/>
+        <w:wordWrap/>
+        <w:overflowPunct/>
+        <w:topLinePunct w:val="0"/>
+        <w:autoSpaceDE/>
+        <w:autoSpaceDN/>
+        <w:bidi w:val="0"/>
+        <w:adjustRightInd/>
+        <w:snapToGrid/>
+        <w:spacing w:line="0" w:lineRule="atLeast"/>
+        <w:ind w:right="0" w:rightChars="0"/>
+        <w:jc w:val="left"/>
+        <w:textAlignment w:val="auto"/>
+        <w:outlineLvl w:val="9"/>
+        <w:rPr>
+          <w:rFonts w:hint="eastAsia" w:asciiTheme="minorEastAsia" w:hAnsiTheme="minorEastAsia" w:cstheme="minorEastAsia"/>
+          <w:sz w:val="24"/>
+          <w:szCs w:val="24"/>
+          <w:lang w:val="en-US" w:eastAsia="zh-CN"/>
+        </w:rPr>
+      </w:pPr>
+      <w:r>
+        <w:rPr>
+          <w:rFonts w:hint="eastAsia" w:asciiTheme="minorEastAsia" w:hAnsiTheme="minorEastAsia" w:cstheme="minorEastAsia"/>
+          <w:sz w:val="24"/>
+          <w:szCs w:val="24"/>
+          <w:lang w:val="en-US" w:eastAsia="zh-CN"/>
+        </w:rPr>
+        <w:t xml:space="preserve">       //…</w:t>
+      </w:r>
+    </w:p>
+    <w:p>
+      <w:pPr>
+        <w:keepNext w:val="0"/>
+        <w:keepLines w:val="0"/>
+        <w:pageBreakBefore w:val="0"/>
+        <w:widowControl w:val="0"/>
+        <w:numPr>
+          <w:numId w:val="0"/>
+        </w:numPr>
+        <w:kinsoku/>
+        <w:wordWrap/>
+        <w:overflowPunct/>
+        <w:topLinePunct w:val="0"/>
+        <w:autoSpaceDE/>
+        <w:autoSpaceDN/>
+        <w:bidi w:val="0"/>
+        <w:adjustRightInd/>
+        <w:snapToGrid/>
+        <w:spacing w:line="0" w:lineRule="atLeast"/>
+        <w:ind w:right="0" w:rightChars="0"/>
+        <w:jc w:val="left"/>
+        <w:textAlignment w:val="auto"/>
+        <w:outlineLvl w:val="9"/>
+        <w:rPr>
+          <w:rFonts w:hint="eastAsia" w:asciiTheme="minorEastAsia" w:hAnsiTheme="minorEastAsia" w:cstheme="minorEastAsia"/>
+          <w:sz w:val="24"/>
+          <w:szCs w:val="24"/>
+          <w:lang w:val="en-US" w:eastAsia="zh-CN"/>
+        </w:rPr>
+      </w:pPr>
+      <w:r>
+        <w:rPr>
+          <w:rFonts w:hint="eastAsia" w:asciiTheme="minorEastAsia" w:hAnsiTheme="minorEastAsia" w:cstheme="minorEastAsia"/>
+          <w:sz w:val="24"/>
+          <w:szCs w:val="24"/>
+          <w:lang w:val="en-US" w:eastAsia="zh-CN"/>
+        </w:rPr>
+        <w:t xml:space="preserve">       strict:true</w:t>
+      </w:r>
+    </w:p>
+    <w:p>
+      <w:pPr>
+        <w:keepNext w:val="0"/>
+        <w:keepLines w:val="0"/>
+        <w:pageBreakBefore w:val="0"/>
+        <w:widowControl w:val="0"/>
+        <w:numPr>
+          <w:numId w:val="0"/>
+        </w:numPr>
+        <w:kinsoku/>
+        <w:wordWrap/>
+        <w:overflowPunct/>
+        <w:topLinePunct w:val="0"/>
+        <w:autoSpaceDE/>
+        <w:autoSpaceDN/>
+        <w:bidi w:val="0"/>
+        <w:adjustRightInd/>
+        <w:snapToGrid/>
+        <w:spacing w:line="0" w:lineRule="atLeast"/>
+        <w:ind w:right="0" w:rightChars="0"/>
+        <w:jc w:val="left"/>
+        <w:textAlignment w:val="auto"/>
+        <w:outlineLvl w:val="9"/>
+        <w:rPr>
+          <w:rFonts w:hint="eastAsia" w:asciiTheme="minorEastAsia" w:hAnsiTheme="minorEastAsia" w:cstheme="minorEastAsia"/>
+          <w:sz w:val="24"/>
+          <w:szCs w:val="24"/>
+          <w:lang w:val="en-US" w:eastAsia="zh-CN"/>
+        </w:rPr>
+      </w:pPr>
+      <w:r>
+        <w:rPr>
+          <w:rFonts w:hint="eastAsia" w:asciiTheme="minorEastAsia" w:hAnsiTheme="minorEastAsia" w:cstheme="minorEastAsia"/>
+          <w:sz w:val="24"/>
+          <w:szCs w:val="24"/>
+          <w:lang w:val="en-US" w:eastAsia="zh-CN"/>
+        </w:rPr>
+        <w:t xml:space="preserve">   }) </w:t>
+      </w:r>
+    </w:p>
+    <w:p>
+      <w:pPr>
+        <w:keepNext w:val="0"/>
+        <w:keepLines w:val="0"/>
+        <w:pageBreakBefore w:val="0"/>
+        <w:widowControl w:val="0"/>
+        <w:numPr>
+          <w:numId w:val="0"/>
+        </w:numPr>
+        <w:kinsoku/>
+        <w:wordWrap/>
+        <w:overflowPunct/>
+        <w:topLinePunct w:val="0"/>
+        <w:autoSpaceDE/>
+        <w:autoSpaceDN/>
+        <w:bidi w:val="0"/>
+        <w:adjustRightInd/>
+        <w:snapToGrid/>
+        <w:spacing w:line="0" w:lineRule="atLeast"/>
+        <w:ind w:right="0" w:rightChars="0"/>
+        <w:jc w:val="left"/>
+        <w:textAlignment w:val="auto"/>
+        <w:outlineLvl w:val="9"/>
+        <w:rPr>
+          <w:rFonts w:hint="eastAsia" w:asciiTheme="minorEastAsia" w:hAnsiTheme="minorEastAsia" w:cstheme="minorEastAsia"/>
+          <w:sz w:val="24"/>
+          <w:szCs w:val="24"/>
+          <w:lang w:val="en-US" w:eastAsia="zh-CN"/>
+        </w:rPr>
+      </w:pPr>
+    </w:p>
+    <w:p>
+      <w:pPr>
+        <w:keepNext w:val="0"/>
+        <w:keepLines w:val="0"/>
+        <w:pageBreakBefore w:val="0"/>
+        <w:widowControl w:val="0"/>
+        <w:numPr>
+          <w:numId w:val="0"/>
+        </w:numPr>
+        <w:kinsoku/>
+        <w:wordWrap/>
+        <w:overflowPunct/>
+        <w:topLinePunct w:val="0"/>
+        <w:autoSpaceDE/>
+        <w:autoSpaceDN/>
+        <w:bidi w:val="0"/>
+        <w:adjustRightInd/>
+        <w:snapToGrid/>
+        <w:spacing w:line="0" w:lineRule="atLeast"/>
+        <w:ind w:right="0" w:rightChars="0"/>
+        <w:jc w:val="left"/>
+        <w:textAlignment w:val="auto"/>
+        <w:outlineLvl w:val="9"/>
+        <w:rPr>
+          <w:rFonts w:hint="eastAsia" w:asciiTheme="minorEastAsia" w:hAnsiTheme="minorEastAsia" w:cstheme="minorEastAsia"/>
+          <w:sz w:val="24"/>
+          <w:szCs w:val="24"/>
+          <w:lang w:val="en-US" w:eastAsia="zh-CN"/>
+        </w:rPr>
+      </w:pPr>
+      <w:r>
+        <w:rPr>
+          <w:rFonts w:hint="eastAsia" w:asciiTheme="minorEastAsia" w:hAnsiTheme="minorEastAsia" w:cstheme="minorEastAsia"/>
+          <w:sz w:val="24"/>
+          <w:szCs w:val="24"/>
+          <w:lang w:val="en-US" w:eastAsia="zh-CN"/>
+        </w:rPr>
+        <w:t>11 表单处理</w:t>
+      </w:r>
+    </w:p>
+    <w:p>
+      <w:pPr>
+        <w:keepNext w:val="0"/>
+        <w:keepLines w:val="0"/>
+        <w:pageBreakBefore w:val="0"/>
+        <w:widowControl w:val="0"/>
+        <w:numPr>
+          <w:ilvl w:val="0"/>
+          <w:numId w:val="9"/>
+        </w:numPr>
+        <w:kinsoku/>
+        <w:wordWrap/>
+        <w:overflowPunct/>
+        <w:topLinePunct w:val="0"/>
+        <w:autoSpaceDE/>
+        <w:autoSpaceDN/>
+        <w:bidi w:val="0"/>
+        <w:adjustRightInd/>
+        <w:snapToGrid/>
+        <w:spacing w:line="0" w:lineRule="atLeast"/>
+        <w:ind w:right="0" w:rightChars="0"/>
+        <w:jc w:val="left"/>
+        <w:textAlignment w:val="auto"/>
+        <w:outlineLvl w:val="9"/>
+        <w:rPr>
+          <w:rFonts w:hint="eastAsia" w:asciiTheme="minorEastAsia" w:hAnsiTheme="minorEastAsia" w:cstheme="minorEastAsia"/>
+          <w:sz w:val="24"/>
+          <w:szCs w:val="24"/>
+          <w:lang w:val="en-US" w:eastAsia="zh-CN"/>
+        </w:rPr>
+      </w:pPr>
+      <w:r>
+        <w:rPr>
+          <w:rFonts w:hint="eastAsia" w:asciiTheme="minorEastAsia" w:hAnsiTheme="minorEastAsia" w:cstheme="minorEastAsia"/>
+          <w:sz w:val="24"/>
+          <w:szCs w:val="24"/>
+          <w:lang w:val="en-US" w:eastAsia="zh-CN"/>
+        </w:rPr>
+        <w:t>computed:{</w:t>
+      </w:r>
+    </w:p>
+    <w:p>
+      <w:pPr>
+        <w:keepNext w:val="0"/>
+        <w:keepLines w:val="0"/>
+        <w:pageBreakBefore w:val="0"/>
+        <w:widowControl w:val="0"/>
+        <w:numPr>
+          <w:numId w:val="0"/>
+        </w:numPr>
+        <w:kinsoku/>
+        <w:wordWrap/>
+        <w:overflowPunct/>
+        <w:topLinePunct w:val="0"/>
+        <w:autoSpaceDE/>
+        <w:autoSpaceDN/>
+        <w:bidi w:val="0"/>
+        <w:adjustRightInd/>
+        <w:snapToGrid/>
+        <w:spacing w:line="0" w:lineRule="atLeast"/>
+        <w:ind w:right="0" w:rightChars="0"/>
+        <w:jc w:val="left"/>
+        <w:textAlignment w:val="auto"/>
+        <w:outlineLvl w:val="9"/>
+        <w:rPr>
+          <w:rFonts w:hint="eastAsia" w:asciiTheme="minorEastAsia" w:hAnsiTheme="minorEastAsia" w:cstheme="minorEastAsia"/>
+          <w:sz w:val="24"/>
+          <w:szCs w:val="24"/>
+          <w:lang w:val="en-US" w:eastAsia="zh-CN"/>
+        </w:rPr>
+      </w:pPr>
+      <w:r>
+        <w:rPr>
+          <w:rFonts w:hint="eastAsia" w:asciiTheme="minorEastAsia" w:hAnsiTheme="minorEastAsia" w:cstheme="minorEastAsia"/>
+          <w:sz w:val="24"/>
+          <w:szCs w:val="24"/>
+          <w:lang w:val="en-US" w:eastAsia="zh-CN"/>
+        </w:rPr>
+        <w:t xml:space="preserve">         message:{</w:t>
+      </w:r>
+    </w:p>
+    <w:p>
+      <w:pPr>
+        <w:keepNext w:val="0"/>
+        <w:keepLines w:val="0"/>
+        <w:pageBreakBefore w:val="0"/>
+        <w:widowControl w:val="0"/>
+        <w:numPr>
+          <w:numId w:val="0"/>
+        </w:numPr>
+        <w:kinsoku/>
+        <w:wordWrap/>
+        <w:overflowPunct/>
+        <w:topLinePunct w:val="0"/>
+        <w:autoSpaceDE/>
+        <w:autoSpaceDN/>
+        <w:bidi w:val="0"/>
+        <w:adjustRightInd/>
+        <w:snapToGrid/>
+        <w:spacing w:line="0" w:lineRule="atLeast"/>
+        <w:ind w:right="0" w:rightChars="0"/>
+        <w:jc w:val="left"/>
+        <w:textAlignment w:val="auto"/>
+        <w:outlineLvl w:val="9"/>
+        <w:rPr>
+          <w:rFonts w:hint="eastAsia" w:asciiTheme="minorEastAsia" w:hAnsiTheme="minorEastAsia" w:cstheme="minorEastAsia"/>
+          <w:sz w:val="24"/>
+          <w:szCs w:val="24"/>
+          <w:lang w:val="en-US" w:eastAsia="zh-CN"/>
+        </w:rPr>
+      </w:pPr>
+      <w:r>
+        <w:rPr>
+          <w:rFonts w:hint="eastAsia" w:asciiTheme="minorEastAsia" w:hAnsiTheme="minorEastAsia" w:cstheme="minorEastAsia"/>
+          <w:sz w:val="24"/>
+          <w:szCs w:val="24"/>
+          <w:lang w:val="en-US" w:eastAsia="zh-CN"/>
+        </w:rPr>
+        <w:t xml:space="preserve">             get(){</w:t>
+      </w:r>
+    </w:p>
+    <w:p>
+      <w:pPr>
+        <w:keepNext w:val="0"/>
+        <w:keepLines w:val="0"/>
+        <w:pageBreakBefore w:val="0"/>
+        <w:widowControl w:val="0"/>
+        <w:numPr>
+          <w:numId w:val="0"/>
+        </w:numPr>
+        <w:kinsoku/>
+        <w:wordWrap/>
+        <w:overflowPunct/>
+        <w:topLinePunct w:val="0"/>
+        <w:autoSpaceDE/>
+        <w:autoSpaceDN/>
+        <w:bidi w:val="0"/>
+        <w:adjustRightInd/>
+        <w:snapToGrid/>
+        <w:spacing w:line="0" w:lineRule="atLeast"/>
+        <w:ind w:right="0" w:rightChars="0"/>
+        <w:jc w:val="left"/>
+        <w:textAlignment w:val="auto"/>
+        <w:outlineLvl w:val="9"/>
+        <w:rPr>
+          <w:rFonts w:hint="eastAsia" w:asciiTheme="minorEastAsia" w:hAnsiTheme="minorEastAsia" w:cstheme="minorEastAsia"/>
+          <w:sz w:val="24"/>
+          <w:szCs w:val="24"/>
+          <w:lang w:val="en-US" w:eastAsia="zh-CN"/>
+        </w:rPr>
+      </w:pPr>
+      <w:r>
+        <w:rPr>
+          <w:rFonts w:hint="eastAsia" w:asciiTheme="minorEastAsia" w:hAnsiTheme="minorEastAsia" w:cstheme="minorEastAsia"/>
+          <w:sz w:val="24"/>
+          <w:szCs w:val="24"/>
+          <w:lang w:val="en-US" w:eastAsia="zh-CN"/>
+        </w:rPr>
+        <w:t xml:space="preserve">                 return this.$store.state.obj.message</w:t>
+      </w:r>
+    </w:p>
+    <w:p>
+      <w:pPr>
+        <w:keepNext w:val="0"/>
+        <w:keepLines w:val="0"/>
+        <w:pageBreakBefore w:val="0"/>
+        <w:widowControl w:val="0"/>
+        <w:numPr>
+          <w:numId w:val="0"/>
+        </w:numPr>
+        <w:kinsoku/>
+        <w:wordWrap/>
+        <w:overflowPunct/>
+        <w:topLinePunct w:val="0"/>
+        <w:autoSpaceDE/>
+        <w:autoSpaceDN/>
+        <w:bidi w:val="0"/>
+        <w:adjustRightInd/>
+        <w:snapToGrid/>
+        <w:spacing w:line="0" w:lineRule="atLeast"/>
+        <w:ind w:right="0" w:rightChars="0"/>
+        <w:jc w:val="left"/>
+        <w:textAlignment w:val="auto"/>
+        <w:outlineLvl w:val="9"/>
+        <w:rPr>
+          <w:rFonts w:hint="eastAsia" w:asciiTheme="minorEastAsia" w:hAnsiTheme="minorEastAsia" w:cstheme="minorEastAsia"/>
+          <w:sz w:val="24"/>
+          <w:szCs w:val="24"/>
+          <w:lang w:val="en-US" w:eastAsia="zh-CN"/>
+        </w:rPr>
+      </w:pPr>
+      <w:r>
+        <w:rPr>
+          <w:rFonts w:hint="eastAsia" w:asciiTheme="minorEastAsia" w:hAnsiTheme="minorEastAsia" w:cstheme="minorEastAsia"/>
+          <w:sz w:val="24"/>
+          <w:szCs w:val="24"/>
+          <w:lang w:val="en-US" w:eastAsia="zh-CN"/>
+        </w:rPr>
+        <w:t xml:space="preserve">             },</w:t>
+      </w:r>
+    </w:p>
+    <w:p>
+      <w:pPr>
+        <w:keepNext w:val="0"/>
+        <w:keepLines w:val="0"/>
+        <w:pageBreakBefore w:val="0"/>
+        <w:widowControl w:val="0"/>
+        <w:numPr>
+          <w:numId w:val="0"/>
+        </w:numPr>
+        <w:kinsoku/>
+        <w:wordWrap/>
+        <w:overflowPunct/>
+        <w:topLinePunct w:val="0"/>
+        <w:autoSpaceDE/>
+        <w:autoSpaceDN/>
+        <w:bidi w:val="0"/>
+        <w:adjustRightInd/>
+        <w:snapToGrid/>
+        <w:spacing w:line="0" w:lineRule="atLeast"/>
+        <w:ind w:right="0" w:rightChars="0"/>
+        <w:jc w:val="left"/>
+        <w:textAlignment w:val="auto"/>
+        <w:outlineLvl w:val="9"/>
+        <w:rPr>
+          <w:rFonts w:hint="eastAsia" w:asciiTheme="minorEastAsia" w:hAnsiTheme="minorEastAsia" w:cstheme="minorEastAsia"/>
+          <w:sz w:val="24"/>
+          <w:szCs w:val="24"/>
+          <w:lang w:val="en-US" w:eastAsia="zh-CN"/>
+        </w:rPr>
+      </w:pPr>
+      <w:r>
+        <w:rPr>
+          <w:rFonts w:hint="eastAsia" w:asciiTheme="minorEastAsia" w:hAnsiTheme="minorEastAsia" w:cstheme="minorEastAsia"/>
+          <w:sz w:val="24"/>
+          <w:szCs w:val="24"/>
+          <w:lang w:val="en-US" w:eastAsia="zh-CN"/>
+        </w:rPr>
+        <w:t xml:space="preserve">             set(value){</w:t>
+      </w:r>
+    </w:p>
+    <w:p>
+      <w:pPr>
+        <w:keepNext w:val="0"/>
+        <w:keepLines w:val="0"/>
+        <w:pageBreakBefore w:val="0"/>
+        <w:widowControl w:val="0"/>
+        <w:numPr>
+          <w:numId w:val="0"/>
+        </w:numPr>
+        <w:kinsoku/>
+        <w:wordWrap/>
+        <w:overflowPunct/>
+        <w:topLinePunct w:val="0"/>
+        <w:autoSpaceDE/>
+        <w:autoSpaceDN/>
+        <w:bidi w:val="0"/>
+        <w:adjustRightInd/>
+        <w:snapToGrid/>
+        <w:spacing w:line="0" w:lineRule="atLeast"/>
+        <w:ind w:right="0" w:rightChars="0"/>
+        <w:jc w:val="left"/>
+        <w:textAlignment w:val="auto"/>
+        <w:outlineLvl w:val="9"/>
+        <w:rPr>
+          <w:rFonts w:hint="eastAsia" w:asciiTheme="minorEastAsia" w:hAnsiTheme="minorEastAsia" w:cstheme="minorEastAsia"/>
+          <w:sz w:val="24"/>
+          <w:szCs w:val="24"/>
+          <w:lang w:val="en-US" w:eastAsia="zh-CN"/>
+        </w:rPr>
+      </w:pPr>
+      <w:r>
+        <w:rPr>
+          <w:rFonts w:hint="eastAsia" w:asciiTheme="minorEastAsia" w:hAnsiTheme="minorEastAsia" w:cstheme="minorEastAsia"/>
+          <w:sz w:val="24"/>
+          <w:szCs w:val="24"/>
+          <w:lang w:val="en-US" w:eastAsia="zh-CN"/>
+        </w:rPr>
+        <w:t xml:space="preserve">                 this.$store.commit(</w:t>
+      </w:r>
+      <w:r>
+        <w:rPr>
+          <w:rFonts w:hint="default" w:asciiTheme="minorEastAsia" w:hAnsiTheme="minorEastAsia" w:cstheme="minorEastAsia"/>
+          <w:sz w:val="24"/>
+          <w:szCs w:val="24"/>
+          <w:lang w:val="en-US" w:eastAsia="zh-CN"/>
+        </w:rPr>
+        <w:t>”</w:t>
+      </w:r>
+      <w:r>
+        <w:rPr>
+          <w:rFonts w:hint="eastAsia" w:asciiTheme="minorEastAsia" w:hAnsiTheme="minorEastAsia" w:cstheme="minorEastAsia"/>
+          <w:sz w:val="24"/>
+          <w:szCs w:val="24"/>
+          <w:lang w:val="en-US" w:eastAsia="zh-CN"/>
+        </w:rPr>
+        <w:t>update</w:t>
+      </w:r>
+      <w:r>
+        <w:rPr>
+          <w:rFonts w:hint="default" w:asciiTheme="minorEastAsia" w:hAnsiTheme="minorEastAsia" w:cstheme="minorEastAsia"/>
+          <w:sz w:val="24"/>
+          <w:szCs w:val="24"/>
+          <w:lang w:val="en-US" w:eastAsia="zh-CN"/>
+        </w:rPr>
+        <w:t>”</w:t>
+      </w:r>
+      <w:r>
+        <w:rPr>
+          <w:rFonts w:hint="eastAsia" w:asciiTheme="minorEastAsia" w:hAnsiTheme="minorEastAsia" w:cstheme="minorEastAsia"/>
+          <w:sz w:val="24"/>
+          <w:szCs w:val="24"/>
+          <w:lang w:val="en-US" w:eastAsia="zh-CN"/>
+        </w:rPr>
+        <w:t>,value)</w:t>
+      </w:r>
+    </w:p>
+    <w:p>
+      <w:pPr>
+        <w:keepNext w:val="0"/>
+        <w:keepLines w:val="0"/>
+        <w:pageBreakBefore w:val="0"/>
+        <w:widowControl w:val="0"/>
+        <w:numPr>
+          <w:numId w:val="0"/>
+        </w:numPr>
+        <w:kinsoku/>
+        <w:wordWrap/>
+        <w:overflowPunct/>
+        <w:topLinePunct w:val="0"/>
+        <w:autoSpaceDE/>
+        <w:autoSpaceDN/>
+        <w:bidi w:val="0"/>
+        <w:adjustRightInd/>
+        <w:snapToGrid/>
+        <w:spacing w:line="0" w:lineRule="atLeast"/>
+        <w:ind w:right="0" w:rightChars="0"/>
+        <w:jc w:val="left"/>
+        <w:textAlignment w:val="auto"/>
+        <w:outlineLvl w:val="9"/>
+        <w:rPr>
+          <w:rFonts w:hint="eastAsia" w:asciiTheme="minorEastAsia" w:hAnsiTheme="minorEastAsia" w:cstheme="minorEastAsia"/>
+          <w:sz w:val="24"/>
+          <w:szCs w:val="24"/>
+          <w:lang w:val="en-US" w:eastAsia="zh-CN"/>
+        </w:rPr>
+      </w:pPr>
+      <w:r>
+        <w:rPr>
+          <w:rFonts w:hint="eastAsia" w:asciiTheme="minorEastAsia" w:hAnsiTheme="minorEastAsia" w:cstheme="minorEastAsia"/>
+          <w:sz w:val="24"/>
+          <w:szCs w:val="24"/>
+          <w:lang w:val="en-US" w:eastAsia="zh-CN"/>
+        </w:rPr>
+        <w:t xml:space="preserve">             }</w:t>
+      </w:r>
+    </w:p>
+    <w:p>
+      <w:pPr>
+        <w:keepNext w:val="0"/>
+        <w:keepLines w:val="0"/>
+        <w:pageBreakBefore w:val="0"/>
+        <w:widowControl w:val="0"/>
+        <w:numPr>
+          <w:numId w:val="0"/>
+        </w:numPr>
+        <w:kinsoku/>
+        <w:wordWrap/>
+        <w:overflowPunct/>
+        <w:topLinePunct w:val="0"/>
+        <w:autoSpaceDE/>
+        <w:autoSpaceDN/>
+        <w:bidi w:val="0"/>
+        <w:adjustRightInd/>
+        <w:snapToGrid/>
+        <w:spacing w:line="0" w:lineRule="atLeast"/>
+        <w:ind w:right="0" w:rightChars="0"/>
+        <w:jc w:val="left"/>
+        <w:textAlignment w:val="auto"/>
+        <w:outlineLvl w:val="9"/>
+        <w:rPr>
+          <w:rFonts w:hint="eastAsia" w:asciiTheme="minorEastAsia" w:hAnsiTheme="minorEastAsia" w:cstheme="minorEastAsia"/>
+          <w:sz w:val="24"/>
+          <w:szCs w:val="24"/>
+          <w:lang w:val="en-US" w:eastAsia="zh-CN"/>
+        </w:rPr>
+      </w:pPr>
+      <w:r>
+        <w:rPr>
+          <w:rFonts w:hint="eastAsia" w:asciiTheme="minorEastAsia" w:hAnsiTheme="minorEastAsia" w:cstheme="minorEastAsia"/>
+          <w:sz w:val="24"/>
+          <w:szCs w:val="24"/>
+          <w:lang w:val="en-US" w:eastAsia="zh-CN"/>
+        </w:rPr>
+        <w:t xml:space="preserve">         }</w:t>
+      </w:r>
+    </w:p>
+    <w:p>
+      <w:pPr>
+        <w:keepNext w:val="0"/>
+        <w:keepLines w:val="0"/>
+        <w:pageBreakBefore w:val="0"/>
+        <w:widowControl w:val="0"/>
+        <w:numPr>
+          <w:numId w:val="0"/>
+        </w:numPr>
+        <w:kinsoku/>
+        <w:wordWrap/>
+        <w:overflowPunct/>
+        <w:topLinePunct w:val="0"/>
+        <w:autoSpaceDE/>
+        <w:autoSpaceDN/>
+        <w:bidi w:val="0"/>
+        <w:adjustRightInd/>
+        <w:snapToGrid/>
+        <w:spacing w:line="0" w:lineRule="atLeast"/>
+        <w:ind w:right="0" w:rightChars="0"/>
+        <w:jc w:val="left"/>
+        <w:textAlignment w:val="auto"/>
+        <w:outlineLvl w:val="9"/>
+        <w:rPr>
+          <w:rFonts w:hint="eastAsia" w:asciiTheme="minorEastAsia" w:hAnsiTheme="minorEastAsia" w:cstheme="minorEastAsia"/>
+          <w:sz w:val="24"/>
+          <w:szCs w:val="24"/>
+          <w:lang w:val="en-US" w:eastAsia="zh-CN"/>
+        </w:rPr>
+      </w:pPr>
+      <w:r>
+        <w:rPr>
+          <w:rFonts w:hint="eastAsia" w:asciiTheme="minorEastAsia" w:hAnsiTheme="minorEastAsia" w:cstheme="minorEastAsia"/>
+          <w:sz w:val="24"/>
+          <w:szCs w:val="24"/>
+          <w:lang w:val="en-US" w:eastAsia="zh-CN"/>
+        </w:rPr>
+        <w:t xml:space="preserve">     }</w:t>
+      </w:r>
+    </w:p>
+    <w:p>
+      <w:pPr>
+        <w:keepNext w:val="0"/>
+        <w:keepLines w:val="0"/>
+        <w:pageBreakBefore w:val="0"/>
+        <w:widowControl w:val="0"/>
+        <w:numPr>
+          <w:ilvl w:val="0"/>
+          <w:numId w:val="9"/>
+        </w:numPr>
+        <w:kinsoku/>
+        <w:wordWrap/>
+        <w:overflowPunct/>
+        <w:topLinePunct w:val="0"/>
+        <w:autoSpaceDE/>
+        <w:autoSpaceDN/>
+        <w:bidi w:val="0"/>
+        <w:adjustRightInd/>
+        <w:snapToGrid/>
+        <w:spacing w:line="0" w:lineRule="atLeast"/>
+        <w:ind w:right="0" w:rightChars="0"/>
+        <w:jc w:val="left"/>
+        <w:textAlignment w:val="auto"/>
+        <w:outlineLvl w:val="9"/>
+        <w:rPr>
+          <w:rFonts w:hint="eastAsia" w:asciiTheme="minorEastAsia" w:hAnsiTheme="minorEastAsia" w:cstheme="minorEastAsia"/>
+          <w:sz w:val="24"/>
+          <w:szCs w:val="24"/>
+          <w:lang w:val="en-US" w:eastAsia="zh-CN"/>
+        </w:rPr>
+      </w:pPr>
+      <w:r>
+        <w:rPr>
+          <w:rFonts w:hint="eastAsia" w:asciiTheme="minorEastAsia" w:hAnsiTheme="minorEastAsia" w:cstheme="minorEastAsia"/>
+          <w:sz w:val="24"/>
+          <w:szCs w:val="24"/>
+          <w:lang w:val="en-US" w:eastAsia="zh-CN"/>
+        </w:rPr>
+        <w:t>&lt;input :value=</w:t>
+      </w:r>
+      <w:r>
+        <w:rPr>
+          <w:rFonts w:hint="default" w:asciiTheme="minorEastAsia" w:hAnsiTheme="minorEastAsia" w:cstheme="minorEastAsia"/>
+          <w:sz w:val="24"/>
+          <w:szCs w:val="24"/>
+          <w:lang w:val="en-US" w:eastAsia="zh-CN"/>
+        </w:rPr>
+        <w:t>”</w:t>
+      </w:r>
+      <w:r>
+        <w:rPr>
+          <w:rFonts w:hint="eastAsia" w:asciiTheme="minorEastAsia" w:hAnsiTheme="minorEastAsia" w:cstheme="minorEastAsia"/>
+          <w:sz w:val="24"/>
+          <w:szCs w:val="24"/>
+          <w:lang w:val="en-US" w:eastAsia="zh-CN"/>
+        </w:rPr>
+        <w:t>message</w:t>
+      </w:r>
+      <w:r>
+        <w:rPr>
+          <w:rFonts w:hint="default" w:asciiTheme="minorEastAsia" w:hAnsiTheme="minorEastAsia" w:cstheme="minorEastAsia"/>
+          <w:sz w:val="24"/>
+          <w:szCs w:val="24"/>
+          <w:lang w:val="en-US" w:eastAsia="zh-CN"/>
+        </w:rPr>
+        <w:t>”</w:t>
+      </w:r>
+      <w:r>
+        <w:rPr>
+          <w:rFonts w:hint="eastAsia" w:asciiTheme="minorEastAsia" w:hAnsiTheme="minorEastAsia" w:cstheme="minorEastAsia"/>
+          <w:sz w:val="24"/>
+          <w:szCs w:val="24"/>
+          <w:lang w:val="en-US" w:eastAsia="zh-CN"/>
+        </w:rPr>
+        <w:t xml:space="preserve"> @input=</w:t>
+      </w:r>
+      <w:r>
+        <w:rPr>
+          <w:rFonts w:hint="default" w:asciiTheme="minorEastAsia" w:hAnsiTheme="minorEastAsia" w:cstheme="minorEastAsia"/>
+          <w:sz w:val="24"/>
+          <w:szCs w:val="24"/>
+          <w:lang w:val="en-US" w:eastAsia="zh-CN"/>
+        </w:rPr>
+        <w:t>”</w:t>
+      </w:r>
+      <w:r>
+        <w:rPr>
+          <w:rFonts w:hint="eastAsia" w:asciiTheme="minorEastAsia" w:hAnsiTheme="minorEastAsia" w:cstheme="minorEastAsia"/>
+          <w:sz w:val="24"/>
+          <w:szCs w:val="24"/>
+          <w:lang w:val="en-US" w:eastAsia="zh-CN"/>
+        </w:rPr>
+        <w:t>updateMessage</w:t>
+      </w:r>
+      <w:r>
+        <w:rPr>
+          <w:rFonts w:hint="default" w:asciiTheme="minorEastAsia" w:hAnsiTheme="minorEastAsia" w:cstheme="minorEastAsia"/>
+          <w:sz w:val="24"/>
+          <w:szCs w:val="24"/>
+          <w:lang w:val="en-US" w:eastAsia="zh-CN"/>
+        </w:rPr>
+        <w:t>”</w:t>
+      </w:r>
+      <w:r>
+        <w:rPr>
+          <w:rFonts w:hint="eastAsia" w:asciiTheme="minorEastAsia" w:hAnsiTheme="minorEastAsia" w:cstheme="minorEastAsia"/>
+          <w:sz w:val="24"/>
+          <w:szCs w:val="24"/>
+          <w:lang w:val="en-US" w:eastAsia="zh-CN"/>
+        </w:rPr>
+        <w:t xml:space="preserve"> /&gt;</w:t>
+      </w:r>
+    </w:p>
+    <w:p>
+      <w:pPr>
+        <w:keepNext w:val="0"/>
+        <w:keepLines w:val="0"/>
+        <w:pageBreakBefore w:val="0"/>
+        <w:widowControl w:val="0"/>
+        <w:numPr>
+          <w:numId w:val="0"/>
+        </w:numPr>
+        <w:kinsoku/>
+        <w:wordWrap/>
+        <w:overflowPunct/>
+        <w:topLinePunct w:val="0"/>
+        <w:autoSpaceDE/>
+        <w:autoSpaceDN/>
+        <w:bidi w:val="0"/>
+        <w:adjustRightInd/>
+        <w:snapToGrid/>
+        <w:spacing w:line="0" w:lineRule="atLeast"/>
+        <w:ind w:right="0" w:rightChars="0"/>
+        <w:jc w:val="left"/>
+        <w:textAlignment w:val="auto"/>
+        <w:outlineLvl w:val="9"/>
+        <w:rPr>
+          <w:rFonts w:hint="eastAsia" w:asciiTheme="minorEastAsia" w:hAnsiTheme="minorEastAsia" w:cstheme="minorEastAsia"/>
+          <w:sz w:val="24"/>
+          <w:szCs w:val="24"/>
+          <w:lang w:val="en-US" w:eastAsia="zh-CN"/>
+        </w:rPr>
+      </w:pPr>
+      <w:r>
+        <w:rPr>
+          <w:rFonts w:hint="eastAsia" w:asciiTheme="minorEastAsia" w:hAnsiTheme="minorEastAsia" w:cstheme="minorEastAsia"/>
+          <w:sz w:val="24"/>
+          <w:szCs w:val="24"/>
+          <w:lang w:val="en-US" w:eastAsia="zh-CN"/>
+        </w:rPr>
+        <w:t xml:space="preserve">     computed:{</w:t>
+      </w:r>
+    </w:p>
+    <w:p>
+      <w:pPr>
+        <w:keepNext w:val="0"/>
+        <w:keepLines w:val="0"/>
+        <w:pageBreakBefore w:val="0"/>
+        <w:widowControl w:val="0"/>
+        <w:numPr>
+          <w:numId w:val="0"/>
+        </w:numPr>
+        <w:kinsoku/>
+        <w:wordWrap/>
+        <w:overflowPunct/>
+        <w:topLinePunct w:val="0"/>
+        <w:autoSpaceDE/>
+        <w:autoSpaceDN/>
+        <w:bidi w:val="0"/>
+        <w:adjustRightInd/>
+        <w:snapToGrid/>
+        <w:spacing w:line="0" w:lineRule="atLeast"/>
+        <w:ind w:right="0" w:rightChars="0"/>
+        <w:jc w:val="left"/>
+        <w:textAlignment w:val="auto"/>
+        <w:outlineLvl w:val="9"/>
+        <w:rPr>
+          <w:rFonts w:hint="eastAsia" w:asciiTheme="minorEastAsia" w:hAnsiTheme="minorEastAsia" w:cstheme="minorEastAsia"/>
+          <w:sz w:val="24"/>
+          <w:szCs w:val="24"/>
+          <w:lang w:val="en-US" w:eastAsia="zh-CN"/>
+        </w:rPr>
+      </w:pPr>
+      <w:r>
+        <w:rPr>
+          <w:rFonts w:hint="eastAsia" w:asciiTheme="minorEastAsia" w:hAnsiTheme="minorEastAsia" w:cstheme="minorEastAsia"/>
+          <w:sz w:val="24"/>
+          <w:szCs w:val="24"/>
+          <w:lang w:val="en-US" w:eastAsia="zh-CN"/>
+        </w:rPr>
+        <w:t xml:space="preserve">        …mapState({</w:t>
+      </w:r>
+    </w:p>
+    <w:p>
+      <w:pPr>
+        <w:keepNext w:val="0"/>
+        <w:keepLines w:val="0"/>
+        <w:pageBreakBefore w:val="0"/>
+        <w:widowControl w:val="0"/>
+        <w:numPr>
+          <w:numId w:val="0"/>
+        </w:numPr>
+        <w:kinsoku/>
+        <w:wordWrap/>
+        <w:overflowPunct/>
+        <w:topLinePunct w:val="0"/>
+        <w:autoSpaceDE/>
+        <w:autoSpaceDN/>
+        <w:bidi w:val="0"/>
+        <w:adjustRightInd/>
+        <w:snapToGrid/>
+        <w:spacing w:line="0" w:lineRule="atLeast"/>
+        <w:ind w:right="0" w:rightChars="0"/>
+        <w:jc w:val="left"/>
+        <w:textAlignment w:val="auto"/>
+        <w:outlineLvl w:val="9"/>
+        <w:rPr>
+          <w:rFonts w:hint="eastAsia" w:asciiTheme="minorEastAsia" w:hAnsiTheme="minorEastAsia" w:cstheme="minorEastAsia"/>
+          <w:sz w:val="24"/>
+          <w:szCs w:val="24"/>
+          <w:lang w:val="en-US" w:eastAsia="zh-CN"/>
+        </w:rPr>
+      </w:pPr>
+      <w:r>
+        <w:rPr>
+          <w:rFonts w:hint="eastAsia" w:asciiTheme="minorEastAsia" w:hAnsiTheme="minorEastAsia" w:cstheme="minorEastAsia"/>
+          <w:sz w:val="24"/>
+          <w:szCs w:val="24"/>
+          <w:lang w:val="en-US" w:eastAsia="zh-CN"/>
+        </w:rPr>
+        <w:t xml:space="preserve">            message:state=&gt;state.obj.message</w:t>
+      </w:r>
+    </w:p>
+    <w:p>
+      <w:pPr>
+        <w:keepNext w:val="0"/>
+        <w:keepLines w:val="0"/>
+        <w:pageBreakBefore w:val="0"/>
+        <w:widowControl w:val="0"/>
+        <w:numPr>
+          <w:numId w:val="0"/>
+        </w:numPr>
+        <w:kinsoku/>
+        <w:wordWrap/>
+        <w:overflowPunct/>
+        <w:topLinePunct w:val="0"/>
+        <w:autoSpaceDE/>
+        <w:autoSpaceDN/>
+        <w:bidi w:val="0"/>
+        <w:adjustRightInd/>
+        <w:snapToGrid/>
+        <w:spacing w:line="0" w:lineRule="atLeast"/>
+        <w:ind w:right="0" w:rightChars="0"/>
+        <w:jc w:val="left"/>
+        <w:textAlignment w:val="auto"/>
+        <w:outlineLvl w:val="9"/>
+        <w:rPr>
+          <w:rFonts w:hint="eastAsia" w:asciiTheme="minorEastAsia" w:hAnsiTheme="minorEastAsia" w:cstheme="minorEastAsia"/>
+          <w:sz w:val="24"/>
+          <w:szCs w:val="24"/>
+          <w:lang w:val="en-US" w:eastAsia="zh-CN"/>
+        </w:rPr>
+      </w:pPr>
+      <w:r>
+        <w:rPr>
+          <w:rFonts w:hint="eastAsia" w:asciiTheme="minorEastAsia" w:hAnsiTheme="minorEastAsia" w:cstheme="minorEastAsia"/>
+          <w:sz w:val="24"/>
+          <w:szCs w:val="24"/>
+          <w:lang w:val="en-US" w:eastAsia="zh-CN"/>
+        </w:rPr>
+        <w:t xml:space="preserve">        })</w:t>
+      </w:r>
+    </w:p>
+    <w:p>
+      <w:pPr>
+        <w:keepNext w:val="0"/>
+        <w:keepLines w:val="0"/>
+        <w:pageBreakBefore w:val="0"/>
+        <w:widowControl w:val="0"/>
+        <w:numPr>
+          <w:numId w:val="0"/>
+        </w:numPr>
+        <w:kinsoku/>
+        <w:wordWrap/>
+        <w:overflowPunct/>
+        <w:topLinePunct w:val="0"/>
+        <w:autoSpaceDE/>
+        <w:autoSpaceDN/>
+        <w:bidi w:val="0"/>
+        <w:adjustRightInd/>
+        <w:snapToGrid/>
+        <w:spacing w:line="0" w:lineRule="atLeast"/>
+        <w:ind w:right="0" w:rightChars="0"/>
+        <w:jc w:val="left"/>
+        <w:textAlignment w:val="auto"/>
+        <w:outlineLvl w:val="9"/>
+        <w:rPr>
+          <w:rFonts w:hint="eastAsia" w:asciiTheme="minorEastAsia" w:hAnsiTheme="minorEastAsia" w:cstheme="minorEastAsia"/>
+          <w:sz w:val="24"/>
+          <w:szCs w:val="24"/>
+          <w:lang w:val="en-US" w:eastAsia="zh-CN"/>
+        </w:rPr>
+      </w:pPr>
+      <w:r>
+        <w:rPr>
+          <w:rFonts w:hint="eastAsia" w:asciiTheme="minorEastAsia" w:hAnsiTheme="minorEastAsia" w:cstheme="minorEastAsia"/>
+          <w:sz w:val="24"/>
+          <w:szCs w:val="24"/>
+          <w:lang w:val="en-US" w:eastAsia="zh-CN"/>
+        </w:rPr>
+        <w:t xml:space="preserve">     },</w:t>
+      </w:r>
+    </w:p>
+    <w:p>
+      <w:pPr>
+        <w:keepNext w:val="0"/>
+        <w:keepLines w:val="0"/>
+        <w:pageBreakBefore w:val="0"/>
+        <w:widowControl w:val="0"/>
+        <w:numPr>
+          <w:numId w:val="0"/>
+        </w:numPr>
+        <w:kinsoku/>
+        <w:wordWrap/>
+        <w:overflowPunct/>
+        <w:topLinePunct w:val="0"/>
+        <w:autoSpaceDE/>
+        <w:autoSpaceDN/>
+        <w:bidi w:val="0"/>
+        <w:adjustRightInd/>
+        <w:snapToGrid/>
+        <w:spacing w:line="0" w:lineRule="atLeast"/>
+        <w:ind w:right="0" w:rightChars="0"/>
+        <w:jc w:val="left"/>
+        <w:textAlignment w:val="auto"/>
+        <w:outlineLvl w:val="9"/>
+        <w:rPr>
+          <w:rFonts w:hint="eastAsia" w:asciiTheme="minorEastAsia" w:hAnsiTheme="minorEastAsia" w:cstheme="minorEastAsia"/>
+          <w:sz w:val="24"/>
+          <w:szCs w:val="24"/>
+          <w:lang w:val="en-US" w:eastAsia="zh-CN"/>
+        </w:rPr>
+      </w:pPr>
+      <w:r>
+        <w:rPr>
+          <w:rFonts w:hint="eastAsia" w:asciiTheme="minorEastAsia" w:hAnsiTheme="minorEastAsia" w:cstheme="minorEastAsia"/>
+          <w:sz w:val="24"/>
+          <w:szCs w:val="24"/>
+          <w:lang w:val="en-US" w:eastAsia="zh-CN"/>
+        </w:rPr>
+        <w:t xml:space="preserve">     methods:{</w:t>
+      </w:r>
+    </w:p>
+    <w:p>
+      <w:pPr>
+        <w:keepNext w:val="0"/>
+        <w:keepLines w:val="0"/>
+        <w:pageBreakBefore w:val="0"/>
+        <w:widowControl w:val="0"/>
+        <w:numPr>
+          <w:numId w:val="0"/>
+        </w:numPr>
+        <w:kinsoku/>
+        <w:wordWrap/>
+        <w:overflowPunct/>
+        <w:topLinePunct w:val="0"/>
+        <w:autoSpaceDE/>
+        <w:autoSpaceDN/>
+        <w:bidi w:val="0"/>
+        <w:adjustRightInd/>
+        <w:snapToGrid/>
+        <w:spacing w:line="0" w:lineRule="atLeast"/>
+        <w:ind w:right="0" w:rightChars="0"/>
+        <w:jc w:val="left"/>
+        <w:textAlignment w:val="auto"/>
+        <w:outlineLvl w:val="9"/>
+        <w:rPr>
+          <w:rFonts w:hint="eastAsia" w:asciiTheme="minorEastAsia" w:hAnsiTheme="minorEastAsia" w:cstheme="minorEastAsia"/>
+          <w:sz w:val="24"/>
+          <w:szCs w:val="24"/>
+          <w:lang w:val="en-US" w:eastAsia="zh-CN"/>
+        </w:rPr>
+      </w:pPr>
+      <w:r>
+        <w:rPr>
+          <w:rFonts w:hint="eastAsia" w:asciiTheme="minorEastAsia" w:hAnsiTheme="minorEastAsia" w:cstheme="minorEastAsia"/>
+          <w:sz w:val="24"/>
+          <w:szCs w:val="24"/>
+          <w:lang w:val="en-US" w:eastAsia="zh-CN"/>
+        </w:rPr>
+        <w:t xml:space="preserve">         updateMessage(e){</w:t>
+      </w:r>
+    </w:p>
+    <w:p>
+      <w:pPr>
+        <w:keepNext w:val="0"/>
+        <w:keepLines w:val="0"/>
+        <w:pageBreakBefore w:val="0"/>
+        <w:widowControl w:val="0"/>
+        <w:numPr>
+          <w:numId w:val="0"/>
+        </w:numPr>
+        <w:kinsoku/>
+        <w:wordWrap/>
+        <w:overflowPunct/>
+        <w:topLinePunct w:val="0"/>
+        <w:autoSpaceDE/>
+        <w:autoSpaceDN/>
+        <w:bidi w:val="0"/>
+        <w:adjustRightInd/>
+        <w:snapToGrid/>
+        <w:spacing w:line="0" w:lineRule="atLeast"/>
+        <w:ind w:right="0" w:rightChars="0"/>
+        <w:jc w:val="left"/>
+        <w:textAlignment w:val="auto"/>
+        <w:outlineLvl w:val="9"/>
+        <w:rPr>
+          <w:rFonts w:hint="eastAsia" w:asciiTheme="minorEastAsia" w:hAnsiTheme="minorEastAsia" w:cstheme="minorEastAsia"/>
+          <w:sz w:val="24"/>
+          <w:szCs w:val="24"/>
+          <w:lang w:val="en-US" w:eastAsia="zh-CN"/>
+        </w:rPr>
+      </w:pPr>
+      <w:r>
+        <w:rPr>
+          <w:rFonts w:hint="eastAsia" w:asciiTheme="minorEastAsia" w:hAnsiTheme="minorEastAsia" w:cstheme="minorEastAsia"/>
+          <w:sz w:val="24"/>
+          <w:szCs w:val="24"/>
+          <w:lang w:val="en-US" w:eastAsia="zh-CN"/>
+        </w:rPr>
+        <w:t xml:space="preserve">             this.$store.commit(</w:t>
+      </w:r>
+      <w:r>
+        <w:rPr>
+          <w:rFonts w:hint="default" w:asciiTheme="minorEastAsia" w:hAnsiTheme="minorEastAsia" w:cstheme="minorEastAsia"/>
+          <w:sz w:val="24"/>
+          <w:szCs w:val="24"/>
+          <w:lang w:val="en-US" w:eastAsia="zh-CN"/>
+        </w:rPr>
+        <w:t>”</w:t>
+      </w:r>
+      <w:r>
+        <w:rPr>
+          <w:rFonts w:hint="eastAsia" w:asciiTheme="minorEastAsia" w:hAnsiTheme="minorEastAsia" w:cstheme="minorEastAsia"/>
+          <w:sz w:val="24"/>
+          <w:szCs w:val="24"/>
+          <w:lang w:val="en-US" w:eastAsia="zh-CN"/>
+        </w:rPr>
+        <w:t>updateMessage</w:t>
+      </w:r>
+      <w:r>
+        <w:rPr>
+          <w:rFonts w:hint="default" w:asciiTheme="minorEastAsia" w:hAnsiTheme="minorEastAsia" w:cstheme="minorEastAsia"/>
+          <w:sz w:val="24"/>
+          <w:szCs w:val="24"/>
+          <w:lang w:val="en-US" w:eastAsia="zh-CN"/>
+        </w:rPr>
+        <w:t>”</w:t>
+      </w:r>
+      <w:r>
+        <w:rPr>
+          <w:rFonts w:hint="eastAsia" w:asciiTheme="minorEastAsia" w:hAnsiTheme="minorEastAsia" w:cstheme="minorEastAsia"/>
+          <w:sz w:val="24"/>
+          <w:szCs w:val="24"/>
+          <w:lang w:val="en-US" w:eastAsia="zh-CN"/>
+        </w:rPr>
+        <w:t>,e.target.value)</w:t>
+      </w:r>
+    </w:p>
+    <w:p>
+      <w:pPr>
+        <w:keepNext w:val="0"/>
+        <w:keepLines w:val="0"/>
+        <w:pageBreakBefore w:val="0"/>
+        <w:widowControl w:val="0"/>
+        <w:numPr>
+          <w:numId w:val="0"/>
+        </w:numPr>
+        <w:kinsoku/>
+        <w:wordWrap/>
+        <w:overflowPunct/>
+        <w:topLinePunct w:val="0"/>
+        <w:autoSpaceDE/>
+        <w:autoSpaceDN/>
+        <w:bidi w:val="0"/>
+        <w:adjustRightInd/>
+        <w:snapToGrid/>
+        <w:spacing w:line="0" w:lineRule="atLeast"/>
+        <w:ind w:right="0" w:rightChars="0"/>
+        <w:jc w:val="left"/>
+        <w:textAlignment w:val="auto"/>
+        <w:outlineLvl w:val="9"/>
+        <w:rPr>
+          <w:rFonts w:hint="eastAsia" w:asciiTheme="minorEastAsia" w:hAnsiTheme="minorEastAsia" w:cstheme="minorEastAsia"/>
+          <w:sz w:val="24"/>
+          <w:szCs w:val="24"/>
+          <w:lang w:val="en-US" w:eastAsia="zh-CN"/>
+        </w:rPr>
+      </w:pPr>
+      <w:r>
+        <w:rPr>
+          <w:rFonts w:hint="eastAsia" w:asciiTheme="minorEastAsia" w:hAnsiTheme="minorEastAsia" w:cstheme="minorEastAsia"/>
+          <w:sz w:val="24"/>
+          <w:szCs w:val="24"/>
+          <w:lang w:val="en-US" w:eastAsia="zh-CN"/>
+        </w:rPr>
+        <w:t xml:space="preserve">         }</w:t>
+      </w:r>
+    </w:p>
+    <w:p>
+      <w:pPr>
+        <w:keepNext w:val="0"/>
+        <w:keepLines w:val="0"/>
+        <w:pageBreakBefore w:val="0"/>
+        <w:widowControl w:val="0"/>
+        <w:numPr>
+          <w:numId w:val="0"/>
+        </w:numPr>
+        <w:kinsoku/>
+        <w:wordWrap/>
+        <w:overflowPunct/>
+        <w:topLinePunct w:val="0"/>
+        <w:autoSpaceDE/>
+        <w:autoSpaceDN/>
+        <w:bidi w:val="0"/>
+        <w:adjustRightInd/>
+        <w:snapToGrid/>
+        <w:spacing w:line="0" w:lineRule="atLeast"/>
+        <w:ind w:right="0" w:rightChars="0"/>
+        <w:jc w:val="left"/>
+        <w:textAlignment w:val="auto"/>
+        <w:outlineLvl w:val="9"/>
+        <w:rPr>
+          <w:rFonts w:hint="eastAsia" w:asciiTheme="minorEastAsia" w:hAnsiTheme="minorEastAsia" w:cstheme="minorEastAsia"/>
+          <w:sz w:val="24"/>
+          <w:szCs w:val="24"/>
+          <w:lang w:val="en-US" w:eastAsia="zh-CN"/>
+        </w:rPr>
+      </w:pPr>
+      <w:r>
+        <w:rPr>
+          <w:rFonts w:hint="eastAsia" w:asciiTheme="minorEastAsia" w:hAnsiTheme="minorEastAsia" w:cstheme="minorEastAsia"/>
+          <w:sz w:val="24"/>
+          <w:szCs w:val="24"/>
+          <w:lang w:val="en-US" w:eastAsia="zh-CN"/>
+        </w:rPr>
+        <w:t xml:space="preserve">     }</w:t>
+      </w:r>
+    </w:p>
+    <w:p>
+      <w:pPr>
+        <w:keepNext w:val="0"/>
+        <w:keepLines w:val="0"/>
+        <w:pageBreakBefore w:val="0"/>
+        <w:widowControl w:val="0"/>
+        <w:numPr>
+          <w:numId w:val="0"/>
+        </w:numPr>
+        <w:kinsoku/>
+        <w:wordWrap/>
+        <w:overflowPunct/>
+        <w:topLinePunct w:val="0"/>
+        <w:autoSpaceDE/>
+        <w:autoSpaceDN/>
+        <w:bidi w:val="0"/>
+        <w:adjustRightInd/>
+        <w:snapToGrid/>
+        <w:spacing w:line="0" w:lineRule="atLeast"/>
+        <w:ind w:right="0" w:rightChars="0"/>
+        <w:jc w:val="left"/>
+        <w:textAlignment w:val="auto"/>
+        <w:outlineLvl w:val="9"/>
+        <w:rPr>
+          <w:rFonts w:hint="eastAsia" w:asciiTheme="minorEastAsia" w:hAnsiTheme="minorEastAsia" w:cstheme="minorEastAsia"/>
+          <w:sz w:val="24"/>
+          <w:szCs w:val="24"/>
+          <w:lang w:val="en-US" w:eastAsia="zh-CN"/>
+        </w:rPr>
+      </w:pPr>
+    </w:p>
+    <w:p>
+      <w:pPr>
+        <w:keepNext w:val="0"/>
+        <w:keepLines w:val="0"/>
+        <w:pageBreakBefore w:val="0"/>
+        <w:widowControl w:val="0"/>
+        <w:numPr>
+          <w:numId w:val="0"/>
+        </w:numPr>
+        <w:kinsoku/>
+        <w:wordWrap/>
+        <w:overflowPunct/>
+        <w:topLinePunct w:val="0"/>
+        <w:autoSpaceDE/>
+        <w:autoSpaceDN/>
+        <w:bidi w:val="0"/>
+        <w:adjustRightInd/>
+        <w:snapToGrid/>
+        <w:spacing w:line="0" w:lineRule="atLeast"/>
+        <w:ind w:right="0" w:rightChars="0"/>
+        <w:jc w:val="left"/>
+        <w:textAlignment w:val="auto"/>
+        <w:outlineLvl w:val="9"/>
+        <w:rPr>
+          <w:rFonts w:hint="eastAsia" w:asciiTheme="minorEastAsia" w:hAnsiTheme="minorEastAsia" w:cstheme="minorEastAsia"/>
+          <w:sz w:val="24"/>
+          <w:szCs w:val="24"/>
+          <w:lang w:val="en-US" w:eastAsia="zh-CN"/>
+        </w:rPr>
+      </w:pPr>
+      <w:r>
+        <w:rPr>
+          <w:rFonts w:hint="eastAsia" w:asciiTheme="minorEastAsia" w:hAnsiTheme="minorEastAsia" w:cstheme="minorEastAsia"/>
+          <w:sz w:val="24"/>
+          <w:szCs w:val="24"/>
+          <w:lang w:val="en-US" w:eastAsia="zh-CN"/>
+        </w:rPr>
+        <w:t xml:space="preserve">     mutations:{</w:t>
+      </w:r>
+    </w:p>
+    <w:p>
+      <w:pPr>
+        <w:keepNext w:val="0"/>
+        <w:keepLines w:val="0"/>
+        <w:pageBreakBefore w:val="0"/>
+        <w:widowControl w:val="0"/>
+        <w:numPr>
+          <w:numId w:val="0"/>
+        </w:numPr>
+        <w:kinsoku/>
+        <w:wordWrap/>
+        <w:overflowPunct/>
+        <w:topLinePunct w:val="0"/>
+        <w:autoSpaceDE/>
+        <w:autoSpaceDN/>
+        <w:bidi w:val="0"/>
+        <w:adjustRightInd/>
+        <w:snapToGrid/>
+        <w:spacing w:line="0" w:lineRule="atLeast"/>
+        <w:ind w:right="0" w:rightChars="0"/>
+        <w:jc w:val="left"/>
+        <w:textAlignment w:val="auto"/>
+        <w:outlineLvl w:val="9"/>
+        <w:rPr>
+          <w:rFonts w:hint="eastAsia" w:asciiTheme="minorEastAsia" w:hAnsiTheme="minorEastAsia" w:cstheme="minorEastAsia"/>
+          <w:sz w:val="24"/>
+          <w:szCs w:val="24"/>
+          <w:lang w:val="en-US" w:eastAsia="zh-CN"/>
+        </w:rPr>
+      </w:pPr>
+      <w:r>
+        <w:rPr>
+          <w:rFonts w:hint="eastAsia" w:asciiTheme="minorEastAsia" w:hAnsiTheme="minorEastAsia" w:cstheme="minorEastAsia"/>
+          <w:sz w:val="24"/>
+          <w:szCs w:val="24"/>
+          <w:lang w:val="en-US" w:eastAsia="zh-CN"/>
+        </w:rPr>
+        <w:t xml:space="preserve">         updateMessage(state,message){</w:t>
+      </w:r>
+    </w:p>
+    <w:p>
+      <w:pPr>
+        <w:keepNext w:val="0"/>
+        <w:keepLines w:val="0"/>
+        <w:pageBreakBefore w:val="0"/>
+        <w:widowControl w:val="0"/>
+        <w:numPr>
+          <w:numId w:val="0"/>
+        </w:numPr>
+        <w:kinsoku/>
+        <w:wordWrap/>
+        <w:overflowPunct/>
+        <w:topLinePunct w:val="0"/>
+        <w:autoSpaceDE/>
+        <w:autoSpaceDN/>
+        <w:bidi w:val="0"/>
+        <w:adjustRightInd/>
+        <w:snapToGrid/>
+        <w:spacing w:line="0" w:lineRule="atLeast"/>
+        <w:ind w:right="0" w:rightChars="0"/>
+        <w:jc w:val="left"/>
+        <w:textAlignment w:val="auto"/>
+        <w:outlineLvl w:val="9"/>
+        <w:rPr>
+          <w:rFonts w:hint="eastAsia" w:asciiTheme="minorEastAsia" w:hAnsiTheme="minorEastAsia" w:cstheme="minorEastAsia"/>
+          <w:sz w:val="24"/>
+          <w:szCs w:val="24"/>
+          <w:lang w:val="en-US" w:eastAsia="zh-CN"/>
+        </w:rPr>
+      </w:pPr>
+      <w:r>
+        <w:rPr>
+          <w:rFonts w:hint="eastAsia" w:asciiTheme="minorEastAsia" w:hAnsiTheme="minorEastAsia" w:cstheme="minorEastAsia"/>
+          <w:sz w:val="24"/>
+          <w:szCs w:val="24"/>
+          <w:lang w:val="en-US" w:eastAsia="zh-CN"/>
+        </w:rPr>
+        <w:t xml:space="preserve">             state.obj.message=message</w:t>
+      </w:r>
+    </w:p>
+    <w:p>
+      <w:pPr>
+        <w:keepNext w:val="0"/>
+        <w:keepLines w:val="0"/>
+        <w:pageBreakBefore w:val="0"/>
+        <w:widowControl w:val="0"/>
+        <w:numPr>
+          <w:numId w:val="0"/>
+        </w:numPr>
+        <w:kinsoku/>
+        <w:wordWrap/>
+        <w:overflowPunct/>
+        <w:topLinePunct w:val="0"/>
+        <w:autoSpaceDE/>
+        <w:autoSpaceDN/>
+        <w:bidi w:val="0"/>
+        <w:adjustRightInd/>
+        <w:snapToGrid/>
+        <w:spacing w:line="0" w:lineRule="atLeast"/>
+        <w:ind w:right="0" w:rightChars="0"/>
+        <w:jc w:val="left"/>
+        <w:textAlignment w:val="auto"/>
+        <w:outlineLvl w:val="9"/>
+        <w:rPr>
+          <w:rFonts w:hint="eastAsia" w:asciiTheme="minorEastAsia" w:hAnsiTheme="minorEastAsia" w:cstheme="minorEastAsia"/>
+          <w:sz w:val="24"/>
+          <w:szCs w:val="24"/>
+          <w:lang w:val="en-US" w:eastAsia="zh-CN"/>
+        </w:rPr>
+      </w:pPr>
+      <w:r>
+        <w:rPr>
+          <w:rFonts w:hint="eastAsia" w:asciiTheme="minorEastAsia" w:hAnsiTheme="minorEastAsia" w:cstheme="minorEastAsia"/>
+          <w:sz w:val="24"/>
+          <w:szCs w:val="24"/>
+          <w:lang w:val="en-US" w:eastAsia="zh-CN"/>
+        </w:rPr>
+        <w:t xml:space="preserve">         }</w:t>
+      </w:r>
+    </w:p>
+    <w:p>
+      <w:pPr>
+        <w:keepNext w:val="0"/>
+        <w:keepLines w:val="0"/>
+        <w:pageBreakBefore w:val="0"/>
+        <w:widowControl w:val="0"/>
+        <w:numPr>
+          <w:numId w:val="0"/>
+        </w:numPr>
+        <w:kinsoku/>
+        <w:wordWrap/>
+        <w:overflowPunct/>
+        <w:topLinePunct w:val="0"/>
+        <w:autoSpaceDE/>
+        <w:autoSpaceDN/>
+        <w:bidi w:val="0"/>
+        <w:adjustRightInd/>
+        <w:snapToGrid/>
+        <w:spacing w:line="0" w:lineRule="atLeast"/>
+        <w:ind w:right="0" w:rightChars="0"/>
+        <w:jc w:val="left"/>
+        <w:textAlignment w:val="auto"/>
+        <w:outlineLvl w:val="9"/>
+        <w:rPr>
+          <w:rFonts w:hint="eastAsia" w:asciiTheme="minorEastAsia" w:hAnsiTheme="minorEastAsia" w:cstheme="minorEastAsia"/>
+          <w:sz w:val="24"/>
+          <w:szCs w:val="24"/>
+          <w:lang w:val="en-US" w:eastAsia="zh-CN"/>
+        </w:rPr>
+      </w:pPr>
+      <w:r>
+        <w:rPr>
+          <w:rFonts w:hint="eastAsia" w:asciiTheme="minorEastAsia" w:hAnsiTheme="minorEastAsia" w:cstheme="minorEastAsia"/>
+          <w:sz w:val="24"/>
+          <w:szCs w:val="24"/>
+          <w:lang w:val="en-US" w:eastAsia="zh-CN"/>
+        </w:rPr>
+        <w:t xml:space="preserve">     }</w:t>
+      </w:r>
+    </w:p>
+    <w:p>
+      <w:pPr>
+        <w:keepNext w:val="0"/>
+        <w:keepLines w:val="0"/>
+        <w:pageBreakBefore w:val="0"/>
+        <w:widowControl w:val="0"/>
+        <w:numPr>
+          <w:numId w:val="0"/>
+        </w:numPr>
+        <w:kinsoku/>
+        <w:wordWrap/>
+        <w:overflowPunct/>
+        <w:topLinePunct w:val="0"/>
+        <w:autoSpaceDE/>
+        <w:autoSpaceDN/>
+        <w:bidi w:val="0"/>
+        <w:adjustRightInd/>
+        <w:snapToGrid/>
+        <w:spacing w:line="0" w:lineRule="atLeast"/>
+        <w:ind w:right="0" w:rightChars="0"/>
+        <w:jc w:val="left"/>
+        <w:textAlignment w:val="auto"/>
+        <w:outlineLvl w:val="9"/>
+        <w:rPr>
+          <w:rFonts w:hint="eastAsia" w:asciiTheme="minorEastAsia" w:hAnsiTheme="minorEastAsia" w:cstheme="minorEastAsia"/>
+          <w:sz w:val="24"/>
+          <w:szCs w:val="24"/>
+          <w:lang w:val="en-US" w:eastAsia="zh-CN"/>
+        </w:rPr>
+      </w:pPr>
+    </w:p>
+    <w:p>
+      <w:pPr>
+        <w:keepNext w:val="0"/>
+        <w:keepLines w:val="0"/>
+        <w:pageBreakBefore w:val="0"/>
+        <w:widowControl w:val="0"/>
+        <w:numPr>
+          <w:numId w:val="0"/>
+        </w:numPr>
+        <w:kinsoku/>
+        <w:wordWrap/>
+        <w:overflowPunct/>
+        <w:topLinePunct w:val="0"/>
+        <w:autoSpaceDE/>
+        <w:autoSpaceDN/>
+        <w:bidi w:val="0"/>
+        <w:adjustRightInd/>
+        <w:snapToGrid/>
+        <w:spacing w:line="0" w:lineRule="atLeast"/>
+        <w:ind w:right="0" w:rightChars="0"/>
+        <w:jc w:val="left"/>
+        <w:textAlignment w:val="auto"/>
+        <w:outlineLvl w:val="9"/>
+        <w:rPr>
+          <w:rFonts w:hint="eastAsia" w:asciiTheme="minorEastAsia" w:hAnsiTheme="minorEastAsia" w:cstheme="minorEastAsia"/>
+          <w:sz w:val="24"/>
+          <w:szCs w:val="24"/>
+          <w:lang w:val="en-US" w:eastAsia="zh-CN"/>
+        </w:rPr>
+      </w:pPr>
+      <w:r>
+        <w:rPr>
+          <w:rFonts w:hint="eastAsia" w:asciiTheme="minorEastAsia" w:hAnsiTheme="minorEastAsia" w:cstheme="minorEastAsia"/>
+          <w:sz w:val="24"/>
+          <w:szCs w:val="24"/>
+          <w:lang w:val="en-US" w:eastAsia="zh-CN"/>
+        </w:rPr>
+        <w:t>12 测试</w:t>
+      </w:r>
+    </w:p>
+    <w:p>
+      <w:pPr>
+        <w:keepNext w:val="0"/>
+        <w:keepLines w:val="0"/>
+        <w:pageBreakBefore w:val="0"/>
+        <w:widowControl w:val="0"/>
+        <w:numPr>
+          <w:numId w:val="0"/>
+        </w:numPr>
+        <w:kinsoku/>
+        <w:wordWrap/>
+        <w:overflowPunct/>
+        <w:topLinePunct w:val="0"/>
+        <w:autoSpaceDE/>
+        <w:autoSpaceDN/>
+        <w:bidi w:val="0"/>
+        <w:adjustRightInd/>
+        <w:snapToGrid/>
+        <w:spacing w:line="0" w:lineRule="atLeast"/>
+        <w:ind w:right="0" w:rightChars="0"/>
+        <w:jc w:val="left"/>
+        <w:textAlignment w:val="auto"/>
+        <w:outlineLvl w:val="9"/>
+        <w:rPr>
+          <w:rFonts w:hint="eastAsia" w:asciiTheme="minorEastAsia" w:hAnsiTheme="minorEastAsia" w:cstheme="minorEastAsia"/>
+          <w:sz w:val="24"/>
+          <w:szCs w:val="24"/>
+          <w:lang w:val="en-US" w:eastAsia="zh-CN"/>
+        </w:rPr>
+      </w:pPr>
+      <w:r>
+        <w:rPr>
+          <w:rFonts w:hint="eastAsia" w:asciiTheme="minorEastAsia" w:hAnsiTheme="minorEastAsia" w:cstheme="minorEastAsia"/>
+          <w:sz w:val="24"/>
+          <w:szCs w:val="24"/>
+          <w:lang w:val="en-US" w:eastAsia="zh-CN"/>
+        </w:rPr>
+        <w:t>13 热重载</w:t>
+      </w:r>
       <w:bookmarkStart w:id="0" w:name="_GoBack"/>
       <w:bookmarkEnd w:id="0"/>
     </w:p>
@@ -7440,6 +12797,54 @@
       <w:lvlJc w:val="left"/>
     </w:lvl>
   </w:abstractNum>
+  <w:abstractNum w:abstractNumId="5">
+    <w:nsid w:val="590832BE"/>
+    <w:multiLevelType w:val="singleLevel"/>
+    <w:tmpl w:val="590832BE"/>
+    <w:lvl w:ilvl="0" w:tentative="0">
+      <w:start w:val="1"/>
+      <w:numFmt w:val="decimal"/>
+      <w:suff w:val="nothing"/>
+      <w:lvlText w:val="（%1）"/>
+      <w:lvlJc w:val="left"/>
+    </w:lvl>
+  </w:abstractNum>
+  <w:abstractNum w:abstractNumId="6">
+    <w:nsid w:val="59083855"/>
+    <w:multiLevelType w:val="singleLevel"/>
+    <w:tmpl w:val="59083855"/>
+    <w:lvl w:ilvl="0" w:tentative="0">
+      <w:start w:val="1"/>
+      <w:numFmt w:val="decimal"/>
+      <w:suff w:val="nothing"/>
+      <w:lvlText w:val="（%1）"/>
+      <w:lvlJc w:val="left"/>
+    </w:lvl>
+  </w:abstractNum>
+  <w:abstractNum w:abstractNumId="7">
+    <w:nsid w:val="59083D9B"/>
+    <w:multiLevelType w:val="singleLevel"/>
+    <w:tmpl w:val="59083D9B"/>
+    <w:lvl w:ilvl="0" w:tentative="0">
+      <w:start w:val="3"/>
+      <w:numFmt w:val="decimal"/>
+      <w:suff w:val="nothing"/>
+      <w:lvlText w:val="（%1）"/>
+      <w:lvlJc w:val="left"/>
+    </w:lvl>
+  </w:abstractNum>
+  <w:abstractNum w:abstractNumId="8">
+    <w:nsid w:val="59083FDE"/>
+    <w:multiLevelType w:val="singleLevel"/>
+    <w:tmpl w:val="59083FDE"/>
+    <w:lvl w:ilvl="0" w:tentative="0">
+      <w:start w:val="1"/>
+      <w:numFmt w:val="decimal"/>
+      <w:suff w:val="nothing"/>
+      <w:lvlText w:val="（%1）"/>
+      <w:lvlJc w:val="left"/>
+    </w:lvl>
+  </w:abstractNum>
   <w:num w:numId="1">
     <w:abstractNumId w:val="0"/>
   </w:num>
@@ -7454,6 +12859,18 @@
   </w:num>
   <w:num w:numId="5">
     <w:abstractNumId w:val="4"/>
+  </w:num>
+  <w:num w:numId="6">
+    <w:abstractNumId w:val="5"/>
+  </w:num>
+  <w:num w:numId="7">
+    <w:abstractNumId w:val="6"/>
+  </w:num>
+  <w:num w:numId="8">
+    <w:abstractNumId w:val="7"/>
+  </w:num>
+  <w:num w:numId="9">
+    <w:abstractNumId w:val="8"/>
   </w:num>
 </w:numbering>
 </file>

--- a/vuex.docx
+++ b/vuex.docx
@@ -42,6 +42,77 @@
         </w:rPr>
         <w:t>vuex</w:t>
       </w:r>
+    </w:p>
+    <w:p>
+      <w:pPr>
+        <w:keepNext w:val="0"/>
+        <w:keepLines w:val="0"/>
+        <w:pageBreakBefore w:val="0"/>
+        <w:widowControl w:val="0"/>
+        <w:kinsoku/>
+        <w:wordWrap/>
+        <w:overflowPunct/>
+        <w:topLinePunct w:val="0"/>
+        <w:autoSpaceDE/>
+        <w:autoSpaceDN/>
+        <w:bidi w:val="0"/>
+        <w:adjustRightInd/>
+        <w:snapToGrid/>
+        <w:spacing w:line="0" w:lineRule="atLeast"/>
+        <w:ind w:left="0" w:leftChars="0" w:right="0" w:rightChars="0" w:firstLine="0" w:firstLineChars="0"/>
+        <w:jc w:val="left"/>
+        <w:textAlignment w:val="auto"/>
+        <w:outlineLvl w:val="9"/>
+        <w:rPr>
+          <w:rFonts w:hint="eastAsia" w:asciiTheme="minorEastAsia" w:hAnsiTheme="minorEastAsia" w:cstheme="minorEastAsia"/>
+          <w:sz w:val="24"/>
+          <w:szCs w:val="24"/>
+          <w:lang w:val="en-US" w:eastAsia="zh-CN"/>
+        </w:rPr>
+      </w:pPr>
+      <w:r>
+        <w:rPr>
+          <w:rFonts w:hint="eastAsia" w:asciiTheme="minorEastAsia" w:hAnsiTheme="minorEastAsia" w:cstheme="minorEastAsia"/>
+          <w:sz w:val="24"/>
+          <w:szCs w:val="24"/>
+          <w:lang w:val="en-US" w:eastAsia="zh-CN"/>
+        </w:rPr>
+        <w:t>安状四模插严表</w:t>
+      </w:r>
+    </w:p>
+    <w:p>
+      <w:pPr>
+        <w:keepNext w:val="0"/>
+        <w:keepLines w:val="0"/>
+        <w:pageBreakBefore w:val="0"/>
+        <w:widowControl w:val="0"/>
+        <w:numPr>
+          <w:ilvl w:val="0"/>
+          <w:numId w:val="0"/>
+        </w:numPr>
+        <w:kinsoku/>
+        <w:wordWrap/>
+        <w:overflowPunct/>
+        <w:topLinePunct w:val="0"/>
+        <w:autoSpaceDE/>
+        <w:autoSpaceDN/>
+        <w:bidi w:val="0"/>
+        <w:adjustRightInd/>
+        <w:snapToGrid/>
+        <w:spacing w:line="0" w:lineRule="atLeast"/>
+        <w:ind w:right="0" w:rightChars="0"/>
+        <w:jc w:val="left"/>
+        <w:textAlignment w:val="auto"/>
+        <w:outlineLvl w:val="9"/>
+        <w:rPr>
+          <w:rFonts w:hint="eastAsia" w:asciiTheme="minorEastAsia" w:hAnsiTheme="minorEastAsia" w:cstheme="minorEastAsia"/>
+          <w:sz w:val="24"/>
+          <w:szCs w:val="24"/>
+          <w:lang w:val="en-US" w:eastAsia="zh-CN"/>
+        </w:rPr>
+      </w:pPr>
+      <w:bookmarkStart w:id="0" w:name="_GoBack"/>
+      <w:bookmarkEnd w:id="0"/>
     </w:p>
     <w:p>
       <w:pPr>
@@ -7988,6 +8059,7 @@
         <w:pageBreakBefore w:val="0"/>
         <w:widowControl w:val="0"/>
         <w:numPr>
+          <w:ilvl w:val="0"/>
           <w:numId w:val="0"/>
         </w:numPr>
         <w:kinsoku/>
@@ -8028,6 +8100,7 @@
         <w:pageBreakBefore w:val="0"/>
         <w:widowControl w:val="0"/>
         <w:numPr>
+          <w:ilvl w:val="0"/>
           <w:numId w:val="0"/>
         </w:numPr>
         <w:kinsoku/>
@@ -8068,6 +8141,7 @@
         <w:pageBreakBefore w:val="0"/>
         <w:widowControl w:val="0"/>
         <w:numPr>
+          <w:ilvl w:val="0"/>
           <w:numId w:val="0"/>
         </w:numPr>
         <w:kinsoku/>
@@ -8108,6 +8182,7 @@
         <w:pageBreakBefore w:val="0"/>
         <w:widowControl w:val="0"/>
         <w:numPr>
+          <w:ilvl w:val="0"/>
           <w:numId w:val="0"/>
         </w:numPr>
         <w:kinsoku/>
@@ -8148,6 +8223,7 @@
         <w:pageBreakBefore w:val="0"/>
         <w:widowControl w:val="0"/>
         <w:numPr>
+          <w:ilvl w:val="0"/>
           <w:numId w:val="0"/>
         </w:numPr>
         <w:kinsoku/>
@@ -8188,6 +8264,7 @@
         <w:pageBreakBefore w:val="0"/>
         <w:widowControl w:val="0"/>
         <w:numPr>
+          <w:ilvl w:val="0"/>
           <w:numId w:val="0"/>
         </w:numPr>
         <w:kinsoku/>
@@ -8228,6 +8305,7 @@
         <w:pageBreakBefore w:val="0"/>
         <w:widowControl w:val="0"/>
         <w:numPr>
+          <w:ilvl w:val="0"/>
           <w:numId w:val="0"/>
         </w:numPr>
         <w:kinsoku/>
@@ -8268,6 +8346,7 @@
         <w:pageBreakBefore w:val="0"/>
         <w:widowControl w:val="0"/>
         <w:numPr>
+          <w:ilvl w:val="0"/>
           <w:numId w:val="0"/>
         </w:numPr>
         <w:kinsoku/>
@@ -8349,6 +8428,7 @@
         <w:pageBreakBefore w:val="0"/>
         <w:widowControl w:val="0"/>
         <w:numPr>
+          <w:ilvl w:val="0"/>
           <w:numId w:val="0"/>
         </w:numPr>
         <w:kinsoku/>
@@ -8421,6 +8501,7 @@
         <w:pageBreakBefore w:val="0"/>
         <w:widowControl w:val="0"/>
         <w:numPr>
+          <w:ilvl w:val="0"/>
           <w:numId w:val="0"/>
         </w:numPr>
         <w:kinsoku/>
@@ -8461,6 +8542,7 @@
         <w:pageBreakBefore w:val="0"/>
         <w:widowControl w:val="0"/>
         <w:numPr>
+          <w:ilvl w:val="0"/>
           <w:numId w:val="0"/>
         </w:numPr>
         <w:kinsoku/>
@@ -8542,6 +8624,7 @@
         <w:pageBreakBefore w:val="0"/>
         <w:widowControl w:val="0"/>
         <w:numPr>
+          <w:ilvl w:val="0"/>
           <w:numId w:val="0"/>
         </w:numPr>
         <w:kinsoku/>
@@ -8618,6 +8701,7 @@
         <w:pageBreakBefore w:val="0"/>
         <w:widowControl w:val="0"/>
         <w:numPr>
+          <w:ilvl w:val="0"/>
           <w:numId w:val="0"/>
         </w:numPr>
         <w:kinsoku/>
@@ -8658,6 +8742,7 @@
         <w:pageBreakBefore w:val="0"/>
         <w:widowControl w:val="0"/>
         <w:numPr>
+          <w:ilvl w:val="0"/>
           <w:numId w:val="0"/>
         </w:numPr>
         <w:kinsoku/>
@@ -8698,6 +8783,7 @@
         <w:pageBreakBefore w:val="0"/>
         <w:widowControl w:val="0"/>
         <w:numPr>
+          <w:ilvl w:val="0"/>
           <w:numId w:val="0"/>
         </w:numPr>
         <w:kinsoku/>
@@ -8738,6 +8824,7 @@
         <w:pageBreakBefore w:val="0"/>
         <w:widowControl w:val="0"/>
         <w:numPr>
+          <w:ilvl w:val="0"/>
           <w:numId w:val="0"/>
         </w:numPr>
         <w:kinsoku/>
@@ -8778,626 +8865,647 @@
         <w:pageBreakBefore w:val="0"/>
         <w:widowControl w:val="0"/>
         <w:numPr>
-          <w:numId w:val="0"/>
-        </w:numPr>
-        <w:kinsoku/>
-        <w:wordWrap/>
-        <w:overflowPunct/>
-        <w:topLinePunct w:val="0"/>
-        <w:autoSpaceDE/>
-        <w:autoSpaceDN/>
-        <w:bidi w:val="0"/>
-        <w:adjustRightInd/>
-        <w:snapToGrid/>
-        <w:spacing w:line="0" w:lineRule="atLeast"/>
-        <w:ind w:right="0" w:rightChars="0"/>
-        <w:jc w:val="left"/>
-        <w:textAlignment w:val="auto"/>
-        <w:outlineLvl w:val="9"/>
-        <w:rPr>
-          <w:rFonts w:hint="eastAsia" w:asciiTheme="minorEastAsia" w:hAnsiTheme="minorEastAsia" w:cstheme="minorEastAsia"/>
-          <w:sz w:val="24"/>
-          <w:szCs w:val="24"/>
-          <w:lang w:val="en-US" w:eastAsia="zh-CN"/>
-        </w:rPr>
-      </w:pPr>
-    </w:p>
-    <w:p>
-      <w:pPr>
-        <w:keepNext w:val="0"/>
-        <w:keepLines w:val="0"/>
-        <w:pageBreakBefore w:val="0"/>
-        <w:widowControl w:val="0"/>
-        <w:numPr>
-          <w:numId w:val="0"/>
-        </w:numPr>
-        <w:kinsoku/>
-        <w:wordWrap/>
-        <w:overflowPunct/>
-        <w:topLinePunct w:val="0"/>
-        <w:autoSpaceDE/>
-        <w:autoSpaceDN/>
-        <w:bidi w:val="0"/>
-        <w:adjustRightInd/>
-        <w:snapToGrid/>
-        <w:spacing w:line="0" w:lineRule="atLeast"/>
-        <w:ind w:right="0" w:rightChars="0"/>
-        <w:jc w:val="left"/>
-        <w:textAlignment w:val="auto"/>
-        <w:outlineLvl w:val="9"/>
-        <w:rPr>
-          <w:rFonts w:hint="eastAsia" w:asciiTheme="minorEastAsia" w:hAnsiTheme="minorEastAsia" w:cstheme="minorEastAsia"/>
-          <w:sz w:val="24"/>
-          <w:szCs w:val="24"/>
-          <w:lang w:val="en-US" w:eastAsia="zh-CN"/>
-        </w:rPr>
-      </w:pPr>
-    </w:p>
-    <w:p>
-      <w:pPr>
-        <w:keepNext w:val="0"/>
-        <w:keepLines w:val="0"/>
-        <w:pageBreakBefore w:val="0"/>
-        <w:widowControl w:val="0"/>
-        <w:numPr>
-          <w:numId w:val="0"/>
-        </w:numPr>
-        <w:kinsoku/>
-        <w:wordWrap/>
-        <w:overflowPunct/>
-        <w:topLinePunct w:val="0"/>
-        <w:autoSpaceDE/>
-        <w:autoSpaceDN/>
-        <w:bidi w:val="0"/>
-        <w:adjustRightInd/>
-        <w:snapToGrid/>
-        <w:spacing w:line="0" w:lineRule="atLeast"/>
-        <w:ind w:right="0" w:rightChars="0"/>
-        <w:jc w:val="left"/>
-        <w:textAlignment w:val="auto"/>
-        <w:outlineLvl w:val="9"/>
-        <w:rPr>
-          <w:rFonts w:hint="eastAsia" w:asciiTheme="minorEastAsia" w:hAnsiTheme="minorEastAsia" w:cstheme="minorEastAsia"/>
-          <w:sz w:val="24"/>
-          <w:szCs w:val="24"/>
-          <w:lang w:val="en-US" w:eastAsia="zh-CN"/>
-        </w:rPr>
-      </w:pPr>
-    </w:p>
-    <w:p>
-      <w:pPr>
-        <w:keepNext w:val="0"/>
-        <w:keepLines w:val="0"/>
-        <w:pageBreakBefore w:val="0"/>
-        <w:widowControl w:val="0"/>
-        <w:numPr>
-          <w:numId w:val="0"/>
-        </w:numPr>
-        <w:kinsoku/>
-        <w:wordWrap/>
-        <w:overflowPunct/>
-        <w:topLinePunct w:val="0"/>
-        <w:autoSpaceDE/>
-        <w:autoSpaceDN/>
-        <w:bidi w:val="0"/>
-        <w:adjustRightInd/>
-        <w:snapToGrid/>
-        <w:spacing w:line="0" w:lineRule="atLeast"/>
-        <w:ind w:right="0" w:rightChars="0"/>
-        <w:jc w:val="left"/>
-        <w:textAlignment w:val="auto"/>
-        <w:outlineLvl w:val="9"/>
-        <w:rPr>
-          <w:rFonts w:hint="eastAsia" w:asciiTheme="minorEastAsia" w:hAnsiTheme="minorEastAsia" w:cstheme="minorEastAsia"/>
-          <w:sz w:val="24"/>
-          <w:szCs w:val="24"/>
-          <w:lang w:val="en-US" w:eastAsia="zh-CN"/>
-        </w:rPr>
-      </w:pPr>
-    </w:p>
-    <w:p>
-      <w:pPr>
-        <w:keepNext w:val="0"/>
-        <w:keepLines w:val="0"/>
-        <w:pageBreakBefore w:val="0"/>
-        <w:widowControl w:val="0"/>
-        <w:numPr>
-          <w:numId w:val="0"/>
-        </w:numPr>
-        <w:kinsoku/>
-        <w:wordWrap/>
-        <w:overflowPunct/>
-        <w:topLinePunct w:val="0"/>
-        <w:autoSpaceDE/>
-        <w:autoSpaceDN/>
-        <w:bidi w:val="0"/>
-        <w:adjustRightInd/>
-        <w:snapToGrid/>
-        <w:spacing w:line="0" w:lineRule="atLeast"/>
-        <w:ind w:right="0" w:rightChars="0"/>
-        <w:jc w:val="left"/>
-        <w:textAlignment w:val="auto"/>
-        <w:outlineLvl w:val="9"/>
-        <w:rPr>
-          <w:rFonts w:hint="eastAsia" w:asciiTheme="minorEastAsia" w:hAnsiTheme="minorEastAsia" w:cstheme="minorEastAsia"/>
-          <w:sz w:val="24"/>
-          <w:szCs w:val="24"/>
-          <w:lang w:val="en-US" w:eastAsia="zh-CN"/>
-        </w:rPr>
-      </w:pPr>
-    </w:p>
-    <w:p>
-      <w:pPr>
-        <w:keepNext w:val="0"/>
-        <w:keepLines w:val="0"/>
-        <w:pageBreakBefore w:val="0"/>
-        <w:widowControl w:val="0"/>
-        <w:numPr>
-          <w:numId w:val="0"/>
-        </w:numPr>
-        <w:kinsoku/>
-        <w:wordWrap/>
-        <w:overflowPunct/>
-        <w:topLinePunct w:val="0"/>
-        <w:autoSpaceDE/>
-        <w:autoSpaceDN/>
-        <w:bidi w:val="0"/>
-        <w:adjustRightInd/>
-        <w:snapToGrid/>
-        <w:spacing w:line="0" w:lineRule="atLeast"/>
-        <w:ind w:right="0" w:rightChars="0"/>
-        <w:jc w:val="left"/>
-        <w:textAlignment w:val="auto"/>
-        <w:outlineLvl w:val="9"/>
-        <w:rPr>
-          <w:rFonts w:hint="eastAsia" w:asciiTheme="minorEastAsia" w:hAnsiTheme="minorEastAsia" w:cstheme="minorEastAsia"/>
-          <w:sz w:val="24"/>
-          <w:szCs w:val="24"/>
-          <w:lang w:val="en-US" w:eastAsia="zh-CN"/>
-        </w:rPr>
-      </w:pPr>
-    </w:p>
-    <w:p>
-      <w:pPr>
-        <w:keepNext w:val="0"/>
-        <w:keepLines w:val="0"/>
-        <w:pageBreakBefore w:val="0"/>
-        <w:widowControl w:val="0"/>
-        <w:numPr>
-          <w:numId w:val="0"/>
-        </w:numPr>
-        <w:kinsoku/>
-        <w:wordWrap/>
-        <w:overflowPunct/>
-        <w:topLinePunct w:val="0"/>
-        <w:autoSpaceDE/>
-        <w:autoSpaceDN/>
-        <w:bidi w:val="0"/>
-        <w:adjustRightInd/>
-        <w:snapToGrid/>
-        <w:spacing w:line="0" w:lineRule="atLeast"/>
-        <w:ind w:right="0" w:rightChars="0"/>
-        <w:jc w:val="left"/>
-        <w:textAlignment w:val="auto"/>
-        <w:outlineLvl w:val="9"/>
-        <w:rPr>
-          <w:rFonts w:hint="eastAsia" w:asciiTheme="minorEastAsia" w:hAnsiTheme="minorEastAsia" w:cstheme="minorEastAsia"/>
-          <w:sz w:val="24"/>
-          <w:szCs w:val="24"/>
-          <w:lang w:val="en-US" w:eastAsia="zh-CN"/>
-        </w:rPr>
-      </w:pPr>
-    </w:p>
-    <w:p>
-      <w:pPr>
-        <w:keepNext w:val="0"/>
-        <w:keepLines w:val="0"/>
-        <w:pageBreakBefore w:val="0"/>
-        <w:widowControl w:val="0"/>
-        <w:numPr>
-          <w:numId w:val="0"/>
-        </w:numPr>
-        <w:kinsoku/>
-        <w:wordWrap/>
-        <w:overflowPunct/>
-        <w:topLinePunct w:val="0"/>
-        <w:autoSpaceDE/>
-        <w:autoSpaceDN/>
-        <w:bidi w:val="0"/>
-        <w:adjustRightInd/>
-        <w:snapToGrid/>
-        <w:spacing w:line="0" w:lineRule="atLeast"/>
-        <w:ind w:right="0" w:rightChars="0"/>
-        <w:jc w:val="left"/>
-        <w:textAlignment w:val="auto"/>
-        <w:outlineLvl w:val="9"/>
-        <w:rPr>
-          <w:rFonts w:hint="eastAsia" w:asciiTheme="minorEastAsia" w:hAnsiTheme="minorEastAsia" w:cstheme="minorEastAsia"/>
-          <w:sz w:val="24"/>
-          <w:szCs w:val="24"/>
-          <w:lang w:val="en-US" w:eastAsia="zh-CN"/>
-        </w:rPr>
-      </w:pPr>
-    </w:p>
-    <w:p>
-      <w:pPr>
-        <w:keepNext w:val="0"/>
-        <w:keepLines w:val="0"/>
-        <w:pageBreakBefore w:val="0"/>
-        <w:widowControl w:val="0"/>
-        <w:numPr>
-          <w:numId w:val="0"/>
-        </w:numPr>
-        <w:kinsoku/>
-        <w:wordWrap/>
-        <w:overflowPunct/>
-        <w:topLinePunct w:val="0"/>
-        <w:autoSpaceDE/>
-        <w:autoSpaceDN/>
-        <w:bidi w:val="0"/>
-        <w:adjustRightInd/>
-        <w:snapToGrid/>
-        <w:spacing w:line="0" w:lineRule="atLeast"/>
-        <w:ind w:right="0" w:rightChars="0"/>
-        <w:jc w:val="left"/>
-        <w:textAlignment w:val="auto"/>
-        <w:outlineLvl w:val="9"/>
-        <w:rPr>
-          <w:rFonts w:hint="eastAsia" w:asciiTheme="minorEastAsia" w:hAnsiTheme="minorEastAsia" w:cstheme="minorEastAsia"/>
-          <w:sz w:val="24"/>
-          <w:szCs w:val="24"/>
-          <w:lang w:val="en-US" w:eastAsia="zh-CN"/>
-        </w:rPr>
-      </w:pPr>
-    </w:p>
-    <w:p>
-      <w:pPr>
-        <w:keepNext w:val="0"/>
-        <w:keepLines w:val="0"/>
-        <w:pageBreakBefore w:val="0"/>
-        <w:widowControl w:val="0"/>
-        <w:numPr>
-          <w:numId w:val="0"/>
-        </w:numPr>
-        <w:kinsoku/>
-        <w:wordWrap/>
-        <w:overflowPunct/>
-        <w:topLinePunct w:val="0"/>
-        <w:autoSpaceDE/>
-        <w:autoSpaceDN/>
-        <w:bidi w:val="0"/>
-        <w:adjustRightInd/>
-        <w:snapToGrid/>
-        <w:spacing w:line="0" w:lineRule="atLeast"/>
-        <w:ind w:right="0" w:rightChars="0"/>
-        <w:jc w:val="left"/>
-        <w:textAlignment w:val="auto"/>
-        <w:outlineLvl w:val="9"/>
-        <w:rPr>
-          <w:rFonts w:hint="eastAsia" w:asciiTheme="minorEastAsia" w:hAnsiTheme="minorEastAsia" w:cstheme="minorEastAsia"/>
-          <w:sz w:val="24"/>
-          <w:szCs w:val="24"/>
-          <w:lang w:val="en-US" w:eastAsia="zh-CN"/>
-        </w:rPr>
-      </w:pPr>
-    </w:p>
-    <w:p>
-      <w:pPr>
-        <w:keepNext w:val="0"/>
-        <w:keepLines w:val="0"/>
-        <w:pageBreakBefore w:val="0"/>
-        <w:widowControl w:val="0"/>
-        <w:numPr>
-          <w:numId w:val="0"/>
-        </w:numPr>
-        <w:kinsoku/>
-        <w:wordWrap/>
-        <w:overflowPunct/>
-        <w:topLinePunct w:val="0"/>
-        <w:autoSpaceDE/>
-        <w:autoSpaceDN/>
-        <w:bidi w:val="0"/>
-        <w:adjustRightInd/>
-        <w:snapToGrid/>
-        <w:spacing w:line="0" w:lineRule="atLeast"/>
-        <w:ind w:right="0" w:rightChars="0"/>
-        <w:jc w:val="left"/>
-        <w:textAlignment w:val="auto"/>
-        <w:outlineLvl w:val="9"/>
-        <w:rPr>
-          <w:rFonts w:hint="eastAsia" w:asciiTheme="minorEastAsia" w:hAnsiTheme="minorEastAsia" w:cstheme="minorEastAsia"/>
-          <w:sz w:val="24"/>
-          <w:szCs w:val="24"/>
-          <w:lang w:val="en-US" w:eastAsia="zh-CN"/>
-        </w:rPr>
-      </w:pPr>
-    </w:p>
-    <w:p>
-      <w:pPr>
-        <w:keepNext w:val="0"/>
-        <w:keepLines w:val="0"/>
-        <w:pageBreakBefore w:val="0"/>
-        <w:widowControl w:val="0"/>
-        <w:numPr>
-          <w:numId w:val="0"/>
-        </w:numPr>
-        <w:kinsoku/>
-        <w:wordWrap/>
-        <w:overflowPunct/>
-        <w:topLinePunct w:val="0"/>
-        <w:autoSpaceDE/>
-        <w:autoSpaceDN/>
-        <w:bidi w:val="0"/>
-        <w:adjustRightInd/>
-        <w:snapToGrid/>
-        <w:spacing w:line="0" w:lineRule="atLeast"/>
-        <w:ind w:right="0" w:rightChars="0"/>
-        <w:jc w:val="left"/>
-        <w:textAlignment w:val="auto"/>
-        <w:outlineLvl w:val="9"/>
-        <w:rPr>
-          <w:rFonts w:hint="eastAsia" w:asciiTheme="minorEastAsia" w:hAnsiTheme="minorEastAsia" w:cstheme="minorEastAsia"/>
-          <w:sz w:val="24"/>
-          <w:szCs w:val="24"/>
-          <w:lang w:val="en-US" w:eastAsia="zh-CN"/>
-        </w:rPr>
-      </w:pPr>
-    </w:p>
-    <w:p>
-      <w:pPr>
-        <w:keepNext w:val="0"/>
-        <w:keepLines w:val="0"/>
-        <w:pageBreakBefore w:val="0"/>
-        <w:widowControl w:val="0"/>
-        <w:numPr>
-          <w:numId w:val="0"/>
-        </w:numPr>
-        <w:kinsoku/>
-        <w:wordWrap/>
-        <w:overflowPunct/>
-        <w:topLinePunct w:val="0"/>
-        <w:autoSpaceDE/>
-        <w:autoSpaceDN/>
-        <w:bidi w:val="0"/>
-        <w:adjustRightInd/>
-        <w:snapToGrid/>
-        <w:spacing w:line="0" w:lineRule="atLeast"/>
-        <w:ind w:right="0" w:rightChars="0"/>
-        <w:jc w:val="left"/>
-        <w:textAlignment w:val="auto"/>
-        <w:outlineLvl w:val="9"/>
-        <w:rPr>
-          <w:rFonts w:hint="eastAsia" w:asciiTheme="minorEastAsia" w:hAnsiTheme="minorEastAsia" w:cstheme="minorEastAsia"/>
-          <w:sz w:val="24"/>
-          <w:szCs w:val="24"/>
-          <w:lang w:val="en-US" w:eastAsia="zh-CN"/>
-        </w:rPr>
-      </w:pPr>
-    </w:p>
-    <w:p>
-      <w:pPr>
-        <w:keepNext w:val="0"/>
-        <w:keepLines w:val="0"/>
-        <w:pageBreakBefore w:val="0"/>
-        <w:widowControl w:val="0"/>
-        <w:numPr>
-          <w:numId w:val="0"/>
-        </w:numPr>
-        <w:kinsoku/>
-        <w:wordWrap/>
-        <w:overflowPunct/>
-        <w:topLinePunct w:val="0"/>
-        <w:autoSpaceDE/>
-        <w:autoSpaceDN/>
-        <w:bidi w:val="0"/>
-        <w:adjustRightInd/>
-        <w:snapToGrid/>
-        <w:spacing w:line="0" w:lineRule="atLeast"/>
-        <w:ind w:right="0" w:rightChars="0"/>
-        <w:jc w:val="left"/>
-        <w:textAlignment w:val="auto"/>
-        <w:outlineLvl w:val="9"/>
-        <w:rPr>
-          <w:rFonts w:hint="eastAsia" w:asciiTheme="minorEastAsia" w:hAnsiTheme="minorEastAsia" w:cstheme="minorEastAsia"/>
-          <w:sz w:val="24"/>
-          <w:szCs w:val="24"/>
-          <w:lang w:val="en-US" w:eastAsia="zh-CN"/>
-        </w:rPr>
-      </w:pPr>
-    </w:p>
-    <w:p>
-      <w:pPr>
-        <w:keepNext w:val="0"/>
-        <w:keepLines w:val="0"/>
-        <w:pageBreakBefore w:val="0"/>
-        <w:widowControl w:val="0"/>
-        <w:numPr>
-          <w:numId w:val="0"/>
-        </w:numPr>
-        <w:kinsoku/>
-        <w:wordWrap/>
-        <w:overflowPunct/>
-        <w:topLinePunct w:val="0"/>
-        <w:autoSpaceDE/>
-        <w:autoSpaceDN/>
-        <w:bidi w:val="0"/>
-        <w:adjustRightInd/>
-        <w:snapToGrid/>
-        <w:spacing w:line="0" w:lineRule="atLeast"/>
-        <w:ind w:right="0" w:rightChars="0"/>
-        <w:jc w:val="left"/>
-        <w:textAlignment w:val="auto"/>
-        <w:outlineLvl w:val="9"/>
-        <w:rPr>
-          <w:rFonts w:hint="eastAsia" w:asciiTheme="minorEastAsia" w:hAnsiTheme="minorEastAsia" w:cstheme="minorEastAsia"/>
-          <w:sz w:val="24"/>
-          <w:szCs w:val="24"/>
-          <w:lang w:val="en-US" w:eastAsia="zh-CN"/>
-        </w:rPr>
-      </w:pPr>
-    </w:p>
-    <w:p>
-      <w:pPr>
-        <w:keepNext w:val="0"/>
-        <w:keepLines w:val="0"/>
-        <w:pageBreakBefore w:val="0"/>
-        <w:widowControl w:val="0"/>
-        <w:numPr>
-          <w:numId w:val="0"/>
-        </w:numPr>
-        <w:kinsoku/>
-        <w:wordWrap/>
-        <w:overflowPunct/>
-        <w:topLinePunct w:val="0"/>
-        <w:autoSpaceDE/>
-        <w:autoSpaceDN/>
-        <w:bidi w:val="0"/>
-        <w:adjustRightInd/>
-        <w:snapToGrid/>
-        <w:spacing w:line="0" w:lineRule="atLeast"/>
-        <w:ind w:right="0" w:rightChars="0"/>
-        <w:jc w:val="left"/>
-        <w:textAlignment w:val="auto"/>
-        <w:outlineLvl w:val="9"/>
-        <w:rPr>
-          <w:rFonts w:hint="eastAsia" w:asciiTheme="minorEastAsia" w:hAnsiTheme="minorEastAsia" w:cstheme="minorEastAsia"/>
-          <w:sz w:val="24"/>
-          <w:szCs w:val="24"/>
-          <w:lang w:val="en-US" w:eastAsia="zh-CN"/>
-        </w:rPr>
-      </w:pPr>
-    </w:p>
-    <w:p>
-      <w:pPr>
-        <w:keepNext w:val="0"/>
-        <w:keepLines w:val="0"/>
-        <w:pageBreakBefore w:val="0"/>
-        <w:widowControl w:val="0"/>
-        <w:numPr>
-          <w:numId w:val="0"/>
-        </w:numPr>
-        <w:kinsoku/>
-        <w:wordWrap/>
-        <w:overflowPunct/>
-        <w:topLinePunct w:val="0"/>
-        <w:autoSpaceDE/>
-        <w:autoSpaceDN/>
-        <w:bidi w:val="0"/>
-        <w:adjustRightInd/>
-        <w:snapToGrid/>
-        <w:spacing w:line="0" w:lineRule="atLeast"/>
-        <w:ind w:right="0" w:rightChars="0"/>
-        <w:jc w:val="left"/>
-        <w:textAlignment w:val="auto"/>
-        <w:outlineLvl w:val="9"/>
-        <w:rPr>
-          <w:rFonts w:hint="eastAsia" w:asciiTheme="minorEastAsia" w:hAnsiTheme="minorEastAsia" w:cstheme="minorEastAsia"/>
-          <w:sz w:val="24"/>
-          <w:szCs w:val="24"/>
-          <w:lang w:val="en-US" w:eastAsia="zh-CN"/>
-        </w:rPr>
-      </w:pPr>
-    </w:p>
-    <w:p>
-      <w:pPr>
-        <w:keepNext w:val="0"/>
-        <w:keepLines w:val="0"/>
-        <w:pageBreakBefore w:val="0"/>
-        <w:widowControl w:val="0"/>
-        <w:numPr>
-          <w:numId w:val="0"/>
-        </w:numPr>
-        <w:kinsoku/>
-        <w:wordWrap/>
-        <w:overflowPunct/>
-        <w:topLinePunct w:val="0"/>
-        <w:autoSpaceDE/>
-        <w:autoSpaceDN/>
-        <w:bidi w:val="0"/>
-        <w:adjustRightInd/>
-        <w:snapToGrid/>
-        <w:spacing w:line="0" w:lineRule="atLeast"/>
-        <w:ind w:right="0" w:rightChars="0"/>
-        <w:jc w:val="left"/>
-        <w:textAlignment w:val="auto"/>
-        <w:outlineLvl w:val="9"/>
-        <w:rPr>
-          <w:rFonts w:hint="eastAsia" w:asciiTheme="minorEastAsia" w:hAnsiTheme="minorEastAsia" w:cstheme="minorEastAsia"/>
-          <w:sz w:val="24"/>
-          <w:szCs w:val="24"/>
-          <w:lang w:val="en-US" w:eastAsia="zh-CN"/>
-        </w:rPr>
-      </w:pPr>
-    </w:p>
-    <w:p>
-      <w:pPr>
-        <w:keepNext w:val="0"/>
-        <w:keepLines w:val="0"/>
-        <w:pageBreakBefore w:val="0"/>
-        <w:widowControl w:val="0"/>
-        <w:numPr>
-          <w:numId w:val="0"/>
-        </w:numPr>
-        <w:kinsoku/>
-        <w:wordWrap/>
-        <w:overflowPunct/>
-        <w:topLinePunct w:val="0"/>
-        <w:autoSpaceDE/>
-        <w:autoSpaceDN/>
-        <w:bidi w:val="0"/>
-        <w:adjustRightInd/>
-        <w:snapToGrid/>
-        <w:spacing w:line="0" w:lineRule="atLeast"/>
-        <w:ind w:right="0" w:rightChars="0"/>
-        <w:jc w:val="left"/>
-        <w:textAlignment w:val="auto"/>
-        <w:outlineLvl w:val="9"/>
-        <w:rPr>
-          <w:rFonts w:hint="eastAsia" w:asciiTheme="minorEastAsia" w:hAnsiTheme="minorEastAsia" w:cstheme="minorEastAsia"/>
-          <w:sz w:val="24"/>
-          <w:szCs w:val="24"/>
-          <w:lang w:val="en-US" w:eastAsia="zh-CN"/>
-        </w:rPr>
-      </w:pPr>
-    </w:p>
-    <w:p>
-      <w:pPr>
-        <w:keepNext w:val="0"/>
-        <w:keepLines w:val="0"/>
-        <w:pageBreakBefore w:val="0"/>
-        <w:widowControl w:val="0"/>
-        <w:numPr>
-          <w:numId w:val="0"/>
-        </w:numPr>
-        <w:kinsoku/>
-        <w:wordWrap/>
-        <w:overflowPunct/>
-        <w:topLinePunct w:val="0"/>
-        <w:autoSpaceDE/>
-        <w:autoSpaceDN/>
-        <w:bidi w:val="0"/>
-        <w:adjustRightInd/>
-        <w:snapToGrid/>
-        <w:spacing w:line="0" w:lineRule="atLeast"/>
-        <w:ind w:right="0" w:rightChars="0"/>
-        <w:jc w:val="left"/>
-        <w:textAlignment w:val="auto"/>
-        <w:outlineLvl w:val="9"/>
-        <w:rPr>
-          <w:rFonts w:hint="eastAsia" w:asciiTheme="minorEastAsia" w:hAnsiTheme="minorEastAsia" w:cstheme="minorEastAsia"/>
-          <w:sz w:val="24"/>
-          <w:szCs w:val="24"/>
-          <w:lang w:val="en-US" w:eastAsia="zh-CN"/>
-        </w:rPr>
-      </w:pPr>
-    </w:p>
-    <w:p>
-      <w:pPr>
-        <w:keepNext w:val="0"/>
-        <w:keepLines w:val="0"/>
-        <w:pageBreakBefore w:val="0"/>
-        <w:widowControl w:val="0"/>
-        <w:numPr>
+          <w:ilvl w:val="0"/>
+          <w:numId w:val="0"/>
+        </w:numPr>
+        <w:kinsoku/>
+        <w:wordWrap/>
+        <w:overflowPunct/>
+        <w:topLinePunct w:val="0"/>
+        <w:autoSpaceDE/>
+        <w:autoSpaceDN/>
+        <w:bidi w:val="0"/>
+        <w:adjustRightInd/>
+        <w:snapToGrid/>
+        <w:spacing w:line="0" w:lineRule="atLeast"/>
+        <w:ind w:right="0" w:rightChars="0"/>
+        <w:jc w:val="left"/>
+        <w:textAlignment w:val="auto"/>
+        <w:outlineLvl w:val="9"/>
+        <w:rPr>
+          <w:rFonts w:hint="eastAsia" w:asciiTheme="minorEastAsia" w:hAnsiTheme="minorEastAsia" w:cstheme="minorEastAsia"/>
+          <w:sz w:val="24"/>
+          <w:szCs w:val="24"/>
+          <w:lang w:val="en-US" w:eastAsia="zh-CN"/>
+        </w:rPr>
+      </w:pPr>
+    </w:p>
+    <w:p>
+      <w:pPr>
+        <w:keepNext w:val="0"/>
+        <w:keepLines w:val="0"/>
+        <w:pageBreakBefore w:val="0"/>
+        <w:widowControl w:val="0"/>
+        <w:numPr>
+          <w:ilvl w:val="0"/>
+          <w:numId w:val="0"/>
+        </w:numPr>
+        <w:kinsoku/>
+        <w:wordWrap/>
+        <w:overflowPunct/>
+        <w:topLinePunct w:val="0"/>
+        <w:autoSpaceDE/>
+        <w:autoSpaceDN/>
+        <w:bidi w:val="0"/>
+        <w:adjustRightInd/>
+        <w:snapToGrid/>
+        <w:spacing w:line="0" w:lineRule="atLeast"/>
+        <w:ind w:right="0" w:rightChars="0"/>
+        <w:jc w:val="left"/>
+        <w:textAlignment w:val="auto"/>
+        <w:outlineLvl w:val="9"/>
+        <w:rPr>
+          <w:rFonts w:hint="eastAsia" w:asciiTheme="minorEastAsia" w:hAnsiTheme="minorEastAsia" w:cstheme="minorEastAsia"/>
+          <w:sz w:val="24"/>
+          <w:szCs w:val="24"/>
+          <w:lang w:val="en-US" w:eastAsia="zh-CN"/>
+        </w:rPr>
+      </w:pPr>
+    </w:p>
+    <w:p>
+      <w:pPr>
+        <w:keepNext w:val="0"/>
+        <w:keepLines w:val="0"/>
+        <w:pageBreakBefore w:val="0"/>
+        <w:widowControl w:val="0"/>
+        <w:numPr>
+          <w:ilvl w:val="0"/>
+          <w:numId w:val="0"/>
+        </w:numPr>
+        <w:kinsoku/>
+        <w:wordWrap/>
+        <w:overflowPunct/>
+        <w:topLinePunct w:val="0"/>
+        <w:autoSpaceDE/>
+        <w:autoSpaceDN/>
+        <w:bidi w:val="0"/>
+        <w:adjustRightInd/>
+        <w:snapToGrid/>
+        <w:spacing w:line="0" w:lineRule="atLeast"/>
+        <w:ind w:right="0" w:rightChars="0"/>
+        <w:jc w:val="left"/>
+        <w:textAlignment w:val="auto"/>
+        <w:outlineLvl w:val="9"/>
+        <w:rPr>
+          <w:rFonts w:hint="eastAsia" w:asciiTheme="minorEastAsia" w:hAnsiTheme="minorEastAsia" w:cstheme="minorEastAsia"/>
+          <w:sz w:val="24"/>
+          <w:szCs w:val="24"/>
+          <w:lang w:val="en-US" w:eastAsia="zh-CN"/>
+        </w:rPr>
+      </w:pPr>
+    </w:p>
+    <w:p>
+      <w:pPr>
+        <w:keepNext w:val="0"/>
+        <w:keepLines w:val="0"/>
+        <w:pageBreakBefore w:val="0"/>
+        <w:widowControl w:val="0"/>
+        <w:numPr>
+          <w:ilvl w:val="0"/>
+          <w:numId w:val="0"/>
+        </w:numPr>
+        <w:kinsoku/>
+        <w:wordWrap/>
+        <w:overflowPunct/>
+        <w:topLinePunct w:val="0"/>
+        <w:autoSpaceDE/>
+        <w:autoSpaceDN/>
+        <w:bidi w:val="0"/>
+        <w:adjustRightInd/>
+        <w:snapToGrid/>
+        <w:spacing w:line="0" w:lineRule="atLeast"/>
+        <w:ind w:right="0" w:rightChars="0"/>
+        <w:jc w:val="left"/>
+        <w:textAlignment w:val="auto"/>
+        <w:outlineLvl w:val="9"/>
+        <w:rPr>
+          <w:rFonts w:hint="eastAsia" w:asciiTheme="minorEastAsia" w:hAnsiTheme="minorEastAsia" w:cstheme="minorEastAsia"/>
+          <w:sz w:val="24"/>
+          <w:szCs w:val="24"/>
+          <w:lang w:val="en-US" w:eastAsia="zh-CN"/>
+        </w:rPr>
+      </w:pPr>
+    </w:p>
+    <w:p>
+      <w:pPr>
+        <w:keepNext w:val="0"/>
+        <w:keepLines w:val="0"/>
+        <w:pageBreakBefore w:val="0"/>
+        <w:widowControl w:val="0"/>
+        <w:numPr>
+          <w:ilvl w:val="0"/>
+          <w:numId w:val="0"/>
+        </w:numPr>
+        <w:kinsoku/>
+        <w:wordWrap/>
+        <w:overflowPunct/>
+        <w:topLinePunct w:val="0"/>
+        <w:autoSpaceDE/>
+        <w:autoSpaceDN/>
+        <w:bidi w:val="0"/>
+        <w:adjustRightInd/>
+        <w:snapToGrid/>
+        <w:spacing w:line="0" w:lineRule="atLeast"/>
+        <w:ind w:right="0" w:rightChars="0"/>
+        <w:jc w:val="left"/>
+        <w:textAlignment w:val="auto"/>
+        <w:outlineLvl w:val="9"/>
+        <w:rPr>
+          <w:rFonts w:hint="eastAsia" w:asciiTheme="minorEastAsia" w:hAnsiTheme="minorEastAsia" w:cstheme="minorEastAsia"/>
+          <w:sz w:val="24"/>
+          <w:szCs w:val="24"/>
+          <w:lang w:val="en-US" w:eastAsia="zh-CN"/>
+        </w:rPr>
+      </w:pPr>
+    </w:p>
+    <w:p>
+      <w:pPr>
+        <w:keepNext w:val="0"/>
+        <w:keepLines w:val="0"/>
+        <w:pageBreakBefore w:val="0"/>
+        <w:widowControl w:val="0"/>
+        <w:numPr>
+          <w:ilvl w:val="0"/>
+          <w:numId w:val="0"/>
+        </w:numPr>
+        <w:kinsoku/>
+        <w:wordWrap/>
+        <w:overflowPunct/>
+        <w:topLinePunct w:val="0"/>
+        <w:autoSpaceDE/>
+        <w:autoSpaceDN/>
+        <w:bidi w:val="0"/>
+        <w:adjustRightInd/>
+        <w:snapToGrid/>
+        <w:spacing w:line="0" w:lineRule="atLeast"/>
+        <w:ind w:right="0" w:rightChars="0"/>
+        <w:jc w:val="left"/>
+        <w:textAlignment w:val="auto"/>
+        <w:outlineLvl w:val="9"/>
+        <w:rPr>
+          <w:rFonts w:hint="eastAsia" w:asciiTheme="minorEastAsia" w:hAnsiTheme="minorEastAsia" w:cstheme="minorEastAsia"/>
+          <w:sz w:val="24"/>
+          <w:szCs w:val="24"/>
+          <w:lang w:val="en-US" w:eastAsia="zh-CN"/>
+        </w:rPr>
+      </w:pPr>
+    </w:p>
+    <w:p>
+      <w:pPr>
+        <w:keepNext w:val="0"/>
+        <w:keepLines w:val="0"/>
+        <w:pageBreakBefore w:val="0"/>
+        <w:widowControl w:val="0"/>
+        <w:numPr>
+          <w:ilvl w:val="0"/>
+          <w:numId w:val="0"/>
+        </w:numPr>
+        <w:kinsoku/>
+        <w:wordWrap/>
+        <w:overflowPunct/>
+        <w:topLinePunct w:val="0"/>
+        <w:autoSpaceDE/>
+        <w:autoSpaceDN/>
+        <w:bidi w:val="0"/>
+        <w:adjustRightInd/>
+        <w:snapToGrid/>
+        <w:spacing w:line="0" w:lineRule="atLeast"/>
+        <w:ind w:right="0" w:rightChars="0"/>
+        <w:jc w:val="left"/>
+        <w:textAlignment w:val="auto"/>
+        <w:outlineLvl w:val="9"/>
+        <w:rPr>
+          <w:rFonts w:hint="eastAsia" w:asciiTheme="minorEastAsia" w:hAnsiTheme="minorEastAsia" w:cstheme="minorEastAsia"/>
+          <w:sz w:val="24"/>
+          <w:szCs w:val="24"/>
+          <w:lang w:val="en-US" w:eastAsia="zh-CN"/>
+        </w:rPr>
+      </w:pPr>
+    </w:p>
+    <w:p>
+      <w:pPr>
+        <w:keepNext w:val="0"/>
+        <w:keepLines w:val="0"/>
+        <w:pageBreakBefore w:val="0"/>
+        <w:widowControl w:val="0"/>
+        <w:numPr>
+          <w:ilvl w:val="0"/>
+          <w:numId w:val="0"/>
+        </w:numPr>
+        <w:kinsoku/>
+        <w:wordWrap/>
+        <w:overflowPunct/>
+        <w:topLinePunct w:val="0"/>
+        <w:autoSpaceDE/>
+        <w:autoSpaceDN/>
+        <w:bidi w:val="0"/>
+        <w:adjustRightInd/>
+        <w:snapToGrid/>
+        <w:spacing w:line="0" w:lineRule="atLeast"/>
+        <w:ind w:right="0" w:rightChars="0"/>
+        <w:jc w:val="left"/>
+        <w:textAlignment w:val="auto"/>
+        <w:outlineLvl w:val="9"/>
+        <w:rPr>
+          <w:rFonts w:hint="eastAsia" w:asciiTheme="minorEastAsia" w:hAnsiTheme="minorEastAsia" w:cstheme="minorEastAsia"/>
+          <w:sz w:val="24"/>
+          <w:szCs w:val="24"/>
+          <w:lang w:val="en-US" w:eastAsia="zh-CN"/>
+        </w:rPr>
+      </w:pPr>
+    </w:p>
+    <w:p>
+      <w:pPr>
+        <w:keepNext w:val="0"/>
+        <w:keepLines w:val="0"/>
+        <w:pageBreakBefore w:val="0"/>
+        <w:widowControl w:val="0"/>
+        <w:numPr>
+          <w:ilvl w:val="0"/>
+          <w:numId w:val="0"/>
+        </w:numPr>
+        <w:kinsoku/>
+        <w:wordWrap/>
+        <w:overflowPunct/>
+        <w:topLinePunct w:val="0"/>
+        <w:autoSpaceDE/>
+        <w:autoSpaceDN/>
+        <w:bidi w:val="0"/>
+        <w:adjustRightInd/>
+        <w:snapToGrid/>
+        <w:spacing w:line="0" w:lineRule="atLeast"/>
+        <w:ind w:right="0" w:rightChars="0"/>
+        <w:jc w:val="left"/>
+        <w:textAlignment w:val="auto"/>
+        <w:outlineLvl w:val="9"/>
+        <w:rPr>
+          <w:rFonts w:hint="eastAsia" w:asciiTheme="minorEastAsia" w:hAnsiTheme="minorEastAsia" w:cstheme="minorEastAsia"/>
+          <w:sz w:val="24"/>
+          <w:szCs w:val="24"/>
+          <w:lang w:val="en-US" w:eastAsia="zh-CN"/>
+        </w:rPr>
+      </w:pPr>
+    </w:p>
+    <w:p>
+      <w:pPr>
+        <w:keepNext w:val="0"/>
+        <w:keepLines w:val="0"/>
+        <w:pageBreakBefore w:val="0"/>
+        <w:widowControl w:val="0"/>
+        <w:numPr>
+          <w:ilvl w:val="0"/>
+          <w:numId w:val="0"/>
+        </w:numPr>
+        <w:kinsoku/>
+        <w:wordWrap/>
+        <w:overflowPunct/>
+        <w:topLinePunct w:val="0"/>
+        <w:autoSpaceDE/>
+        <w:autoSpaceDN/>
+        <w:bidi w:val="0"/>
+        <w:adjustRightInd/>
+        <w:snapToGrid/>
+        <w:spacing w:line="0" w:lineRule="atLeast"/>
+        <w:ind w:right="0" w:rightChars="0"/>
+        <w:jc w:val="left"/>
+        <w:textAlignment w:val="auto"/>
+        <w:outlineLvl w:val="9"/>
+        <w:rPr>
+          <w:rFonts w:hint="eastAsia" w:asciiTheme="minorEastAsia" w:hAnsiTheme="minorEastAsia" w:cstheme="minorEastAsia"/>
+          <w:sz w:val="24"/>
+          <w:szCs w:val="24"/>
+          <w:lang w:val="en-US" w:eastAsia="zh-CN"/>
+        </w:rPr>
+      </w:pPr>
+    </w:p>
+    <w:p>
+      <w:pPr>
+        <w:keepNext w:val="0"/>
+        <w:keepLines w:val="0"/>
+        <w:pageBreakBefore w:val="0"/>
+        <w:widowControl w:val="0"/>
+        <w:numPr>
+          <w:ilvl w:val="0"/>
+          <w:numId w:val="0"/>
+        </w:numPr>
+        <w:kinsoku/>
+        <w:wordWrap/>
+        <w:overflowPunct/>
+        <w:topLinePunct w:val="0"/>
+        <w:autoSpaceDE/>
+        <w:autoSpaceDN/>
+        <w:bidi w:val="0"/>
+        <w:adjustRightInd/>
+        <w:snapToGrid/>
+        <w:spacing w:line="0" w:lineRule="atLeast"/>
+        <w:ind w:right="0" w:rightChars="0"/>
+        <w:jc w:val="left"/>
+        <w:textAlignment w:val="auto"/>
+        <w:outlineLvl w:val="9"/>
+        <w:rPr>
+          <w:rFonts w:hint="eastAsia" w:asciiTheme="minorEastAsia" w:hAnsiTheme="minorEastAsia" w:cstheme="minorEastAsia"/>
+          <w:sz w:val="24"/>
+          <w:szCs w:val="24"/>
+          <w:lang w:val="en-US" w:eastAsia="zh-CN"/>
+        </w:rPr>
+      </w:pPr>
+    </w:p>
+    <w:p>
+      <w:pPr>
+        <w:keepNext w:val="0"/>
+        <w:keepLines w:val="0"/>
+        <w:pageBreakBefore w:val="0"/>
+        <w:widowControl w:val="0"/>
+        <w:numPr>
+          <w:ilvl w:val="0"/>
+          <w:numId w:val="0"/>
+        </w:numPr>
+        <w:kinsoku/>
+        <w:wordWrap/>
+        <w:overflowPunct/>
+        <w:topLinePunct w:val="0"/>
+        <w:autoSpaceDE/>
+        <w:autoSpaceDN/>
+        <w:bidi w:val="0"/>
+        <w:adjustRightInd/>
+        <w:snapToGrid/>
+        <w:spacing w:line="0" w:lineRule="atLeast"/>
+        <w:ind w:right="0" w:rightChars="0"/>
+        <w:jc w:val="left"/>
+        <w:textAlignment w:val="auto"/>
+        <w:outlineLvl w:val="9"/>
+        <w:rPr>
+          <w:rFonts w:hint="eastAsia" w:asciiTheme="minorEastAsia" w:hAnsiTheme="minorEastAsia" w:cstheme="minorEastAsia"/>
+          <w:sz w:val="24"/>
+          <w:szCs w:val="24"/>
+          <w:lang w:val="en-US" w:eastAsia="zh-CN"/>
+        </w:rPr>
+      </w:pPr>
+    </w:p>
+    <w:p>
+      <w:pPr>
+        <w:keepNext w:val="0"/>
+        <w:keepLines w:val="0"/>
+        <w:pageBreakBefore w:val="0"/>
+        <w:widowControl w:val="0"/>
+        <w:numPr>
+          <w:ilvl w:val="0"/>
+          <w:numId w:val="0"/>
+        </w:numPr>
+        <w:kinsoku/>
+        <w:wordWrap/>
+        <w:overflowPunct/>
+        <w:topLinePunct w:val="0"/>
+        <w:autoSpaceDE/>
+        <w:autoSpaceDN/>
+        <w:bidi w:val="0"/>
+        <w:adjustRightInd/>
+        <w:snapToGrid/>
+        <w:spacing w:line="0" w:lineRule="atLeast"/>
+        <w:ind w:right="0" w:rightChars="0"/>
+        <w:jc w:val="left"/>
+        <w:textAlignment w:val="auto"/>
+        <w:outlineLvl w:val="9"/>
+        <w:rPr>
+          <w:rFonts w:hint="eastAsia" w:asciiTheme="minorEastAsia" w:hAnsiTheme="minorEastAsia" w:cstheme="minorEastAsia"/>
+          <w:sz w:val="24"/>
+          <w:szCs w:val="24"/>
+          <w:lang w:val="en-US" w:eastAsia="zh-CN"/>
+        </w:rPr>
+      </w:pPr>
+    </w:p>
+    <w:p>
+      <w:pPr>
+        <w:keepNext w:val="0"/>
+        <w:keepLines w:val="0"/>
+        <w:pageBreakBefore w:val="0"/>
+        <w:widowControl w:val="0"/>
+        <w:numPr>
+          <w:ilvl w:val="0"/>
+          <w:numId w:val="0"/>
+        </w:numPr>
+        <w:kinsoku/>
+        <w:wordWrap/>
+        <w:overflowPunct/>
+        <w:topLinePunct w:val="0"/>
+        <w:autoSpaceDE/>
+        <w:autoSpaceDN/>
+        <w:bidi w:val="0"/>
+        <w:adjustRightInd/>
+        <w:snapToGrid/>
+        <w:spacing w:line="0" w:lineRule="atLeast"/>
+        <w:ind w:right="0" w:rightChars="0"/>
+        <w:jc w:val="left"/>
+        <w:textAlignment w:val="auto"/>
+        <w:outlineLvl w:val="9"/>
+        <w:rPr>
+          <w:rFonts w:hint="eastAsia" w:asciiTheme="minorEastAsia" w:hAnsiTheme="minorEastAsia" w:cstheme="minorEastAsia"/>
+          <w:sz w:val="24"/>
+          <w:szCs w:val="24"/>
+          <w:lang w:val="en-US" w:eastAsia="zh-CN"/>
+        </w:rPr>
+      </w:pPr>
+    </w:p>
+    <w:p>
+      <w:pPr>
+        <w:keepNext w:val="0"/>
+        <w:keepLines w:val="0"/>
+        <w:pageBreakBefore w:val="0"/>
+        <w:widowControl w:val="0"/>
+        <w:numPr>
+          <w:ilvl w:val="0"/>
+          <w:numId w:val="0"/>
+        </w:numPr>
+        <w:kinsoku/>
+        <w:wordWrap/>
+        <w:overflowPunct/>
+        <w:topLinePunct w:val="0"/>
+        <w:autoSpaceDE/>
+        <w:autoSpaceDN/>
+        <w:bidi w:val="0"/>
+        <w:adjustRightInd/>
+        <w:snapToGrid/>
+        <w:spacing w:line="0" w:lineRule="atLeast"/>
+        <w:ind w:right="0" w:rightChars="0"/>
+        <w:jc w:val="left"/>
+        <w:textAlignment w:val="auto"/>
+        <w:outlineLvl w:val="9"/>
+        <w:rPr>
+          <w:rFonts w:hint="eastAsia" w:asciiTheme="minorEastAsia" w:hAnsiTheme="minorEastAsia" w:cstheme="minorEastAsia"/>
+          <w:sz w:val="24"/>
+          <w:szCs w:val="24"/>
+          <w:lang w:val="en-US" w:eastAsia="zh-CN"/>
+        </w:rPr>
+      </w:pPr>
+    </w:p>
+    <w:p>
+      <w:pPr>
+        <w:keepNext w:val="0"/>
+        <w:keepLines w:val="0"/>
+        <w:pageBreakBefore w:val="0"/>
+        <w:widowControl w:val="0"/>
+        <w:numPr>
+          <w:ilvl w:val="0"/>
+          <w:numId w:val="0"/>
+        </w:numPr>
+        <w:kinsoku/>
+        <w:wordWrap/>
+        <w:overflowPunct/>
+        <w:topLinePunct w:val="0"/>
+        <w:autoSpaceDE/>
+        <w:autoSpaceDN/>
+        <w:bidi w:val="0"/>
+        <w:adjustRightInd/>
+        <w:snapToGrid/>
+        <w:spacing w:line="0" w:lineRule="atLeast"/>
+        <w:ind w:right="0" w:rightChars="0"/>
+        <w:jc w:val="left"/>
+        <w:textAlignment w:val="auto"/>
+        <w:outlineLvl w:val="9"/>
+        <w:rPr>
+          <w:rFonts w:hint="eastAsia" w:asciiTheme="minorEastAsia" w:hAnsiTheme="minorEastAsia" w:cstheme="minorEastAsia"/>
+          <w:sz w:val="24"/>
+          <w:szCs w:val="24"/>
+          <w:lang w:val="en-US" w:eastAsia="zh-CN"/>
+        </w:rPr>
+      </w:pPr>
+    </w:p>
+    <w:p>
+      <w:pPr>
+        <w:keepNext w:val="0"/>
+        <w:keepLines w:val="0"/>
+        <w:pageBreakBefore w:val="0"/>
+        <w:widowControl w:val="0"/>
+        <w:numPr>
+          <w:ilvl w:val="0"/>
+          <w:numId w:val="0"/>
+        </w:numPr>
+        <w:kinsoku/>
+        <w:wordWrap/>
+        <w:overflowPunct/>
+        <w:topLinePunct w:val="0"/>
+        <w:autoSpaceDE/>
+        <w:autoSpaceDN/>
+        <w:bidi w:val="0"/>
+        <w:adjustRightInd/>
+        <w:snapToGrid/>
+        <w:spacing w:line="0" w:lineRule="atLeast"/>
+        <w:ind w:right="0" w:rightChars="0"/>
+        <w:jc w:val="left"/>
+        <w:textAlignment w:val="auto"/>
+        <w:outlineLvl w:val="9"/>
+        <w:rPr>
+          <w:rFonts w:hint="eastAsia" w:asciiTheme="minorEastAsia" w:hAnsiTheme="minorEastAsia" w:cstheme="minorEastAsia"/>
+          <w:sz w:val="24"/>
+          <w:szCs w:val="24"/>
+          <w:lang w:val="en-US" w:eastAsia="zh-CN"/>
+        </w:rPr>
+      </w:pPr>
+    </w:p>
+    <w:p>
+      <w:pPr>
+        <w:keepNext w:val="0"/>
+        <w:keepLines w:val="0"/>
+        <w:pageBreakBefore w:val="0"/>
+        <w:widowControl w:val="0"/>
+        <w:numPr>
+          <w:ilvl w:val="0"/>
+          <w:numId w:val="0"/>
+        </w:numPr>
+        <w:kinsoku/>
+        <w:wordWrap/>
+        <w:overflowPunct/>
+        <w:topLinePunct w:val="0"/>
+        <w:autoSpaceDE/>
+        <w:autoSpaceDN/>
+        <w:bidi w:val="0"/>
+        <w:adjustRightInd/>
+        <w:snapToGrid/>
+        <w:spacing w:line="0" w:lineRule="atLeast"/>
+        <w:ind w:right="0" w:rightChars="0"/>
+        <w:jc w:val="left"/>
+        <w:textAlignment w:val="auto"/>
+        <w:outlineLvl w:val="9"/>
+        <w:rPr>
+          <w:rFonts w:hint="eastAsia" w:asciiTheme="minorEastAsia" w:hAnsiTheme="minorEastAsia" w:cstheme="minorEastAsia"/>
+          <w:sz w:val="24"/>
+          <w:szCs w:val="24"/>
+          <w:lang w:val="en-US" w:eastAsia="zh-CN"/>
+        </w:rPr>
+      </w:pPr>
+    </w:p>
+    <w:p>
+      <w:pPr>
+        <w:keepNext w:val="0"/>
+        <w:keepLines w:val="0"/>
+        <w:pageBreakBefore w:val="0"/>
+        <w:widowControl w:val="0"/>
+        <w:numPr>
+          <w:ilvl w:val="0"/>
+          <w:numId w:val="0"/>
+        </w:numPr>
+        <w:kinsoku/>
+        <w:wordWrap/>
+        <w:overflowPunct/>
+        <w:topLinePunct w:val="0"/>
+        <w:autoSpaceDE/>
+        <w:autoSpaceDN/>
+        <w:bidi w:val="0"/>
+        <w:adjustRightInd/>
+        <w:snapToGrid/>
+        <w:spacing w:line="0" w:lineRule="atLeast"/>
+        <w:ind w:right="0" w:rightChars="0"/>
+        <w:jc w:val="left"/>
+        <w:textAlignment w:val="auto"/>
+        <w:outlineLvl w:val="9"/>
+        <w:rPr>
+          <w:rFonts w:hint="eastAsia" w:asciiTheme="minorEastAsia" w:hAnsiTheme="minorEastAsia" w:cstheme="minorEastAsia"/>
+          <w:sz w:val="24"/>
+          <w:szCs w:val="24"/>
+          <w:lang w:val="en-US" w:eastAsia="zh-CN"/>
+        </w:rPr>
+      </w:pPr>
+    </w:p>
+    <w:p>
+      <w:pPr>
+        <w:keepNext w:val="0"/>
+        <w:keepLines w:val="0"/>
+        <w:pageBreakBefore w:val="0"/>
+        <w:widowControl w:val="0"/>
+        <w:numPr>
+          <w:ilvl w:val="0"/>
+          <w:numId w:val="0"/>
+        </w:numPr>
+        <w:kinsoku/>
+        <w:wordWrap/>
+        <w:overflowPunct/>
+        <w:topLinePunct w:val="0"/>
+        <w:autoSpaceDE/>
+        <w:autoSpaceDN/>
+        <w:bidi w:val="0"/>
+        <w:adjustRightInd/>
+        <w:snapToGrid/>
+        <w:spacing w:line="0" w:lineRule="atLeast"/>
+        <w:ind w:right="0" w:rightChars="0"/>
+        <w:jc w:val="left"/>
+        <w:textAlignment w:val="auto"/>
+        <w:outlineLvl w:val="9"/>
+        <w:rPr>
+          <w:rFonts w:hint="eastAsia" w:asciiTheme="minorEastAsia" w:hAnsiTheme="minorEastAsia" w:cstheme="minorEastAsia"/>
+          <w:sz w:val="24"/>
+          <w:szCs w:val="24"/>
+          <w:lang w:val="en-US" w:eastAsia="zh-CN"/>
+        </w:rPr>
+      </w:pPr>
+    </w:p>
+    <w:p>
+      <w:pPr>
+        <w:keepNext w:val="0"/>
+        <w:keepLines w:val="0"/>
+        <w:pageBreakBefore w:val="0"/>
+        <w:widowControl w:val="0"/>
+        <w:numPr>
+          <w:ilvl w:val="0"/>
           <w:numId w:val="0"/>
         </w:numPr>
         <w:kinsoku/>
@@ -9479,6 +9587,7 @@
         <w:pageBreakBefore w:val="0"/>
         <w:widowControl w:val="0"/>
         <w:numPr>
+          <w:ilvl w:val="0"/>
           <w:numId w:val="0"/>
         </w:numPr>
         <w:kinsoku/>
@@ -9519,6 +9628,7 @@
         <w:pageBreakBefore w:val="0"/>
         <w:widowControl w:val="0"/>
         <w:numPr>
+          <w:ilvl w:val="0"/>
           <w:numId w:val="0"/>
         </w:numPr>
         <w:kinsoku/>
@@ -9559,6 +9669,7 @@
         <w:pageBreakBefore w:val="0"/>
         <w:widowControl w:val="0"/>
         <w:numPr>
+          <w:ilvl w:val="0"/>
           <w:numId w:val="0"/>
         </w:numPr>
         <w:kinsoku/>
@@ -9599,6 +9710,7 @@
         <w:pageBreakBefore w:val="0"/>
         <w:widowControl w:val="0"/>
         <w:numPr>
+          <w:ilvl w:val="0"/>
           <w:numId w:val="0"/>
         </w:numPr>
         <w:kinsoku/>
@@ -9639,6 +9751,7 @@
         <w:pageBreakBefore w:val="0"/>
         <w:widowControl w:val="0"/>
         <w:numPr>
+          <w:ilvl w:val="0"/>
           <w:numId w:val="0"/>
         </w:numPr>
         <w:kinsoku/>
@@ -9679,6 +9792,7 @@
         <w:pageBreakBefore w:val="0"/>
         <w:widowControl w:val="0"/>
         <w:numPr>
+          <w:ilvl w:val="0"/>
           <w:numId w:val="0"/>
         </w:numPr>
         <w:kinsoku/>
@@ -9719,6 +9833,7 @@
         <w:pageBreakBefore w:val="0"/>
         <w:widowControl w:val="0"/>
         <w:numPr>
+          <w:ilvl w:val="0"/>
           <w:numId w:val="0"/>
         </w:numPr>
         <w:kinsoku/>
@@ -9759,6 +9874,7 @@
         <w:pageBreakBefore w:val="0"/>
         <w:widowControl w:val="0"/>
         <w:numPr>
+          <w:ilvl w:val="0"/>
           <w:numId w:val="0"/>
         </w:numPr>
         <w:kinsoku/>
@@ -9799,6 +9915,7 @@
         <w:pageBreakBefore w:val="0"/>
         <w:widowControl w:val="0"/>
         <w:numPr>
+          <w:ilvl w:val="0"/>
           <w:numId w:val="0"/>
         </w:numPr>
         <w:kinsoku/>
@@ -9839,6 +9956,7 @@
         <w:pageBreakBefore w:val="0"/>
         <w:widowControl w:val="0"/>
         <w:numPr>
+          <w:ilvl w:val="0"/>
           <w:numId w:val="0"/>
         </w:numPr>
         <w:kinsoku/>
@@ -9879,6 +9997,7 @@
         <w:pageBreakBefore w:val="0"/>
         <w:widowControl w:val="0"/>
         <w:numPr>
+          <w:ilvl w:val="0"/>
           <w:numId w:val="0"/>
         </w:numPr>
         <w:kinsoku/>
@@ -9919,6 +10038,7 @@
         <w:pageBreakBefore w:val="0"/>
         <w:widowControl w:val="0"/>
         <w:numPr>
+          <w:ilvl w:val="0"/>
           <w:numId w:val="0"/>
         </w:numPr>
         <w:kinsoku/>
@@ -9959,6 +10079,7 @@
         <w:pageBreakBefore w:val="0"/>
         <w:widowControl w:val="0"/>
         <w:numPr>
+          <w:ilvl w:val="0"/>
           <w:numId w:val="0"/>
         </w:numPr>
         <w:kinsoku/>
@@ -9999,6 +10120,7 @@
         <w:pageBreakBefore w:val="0"/>
         <w:widowControl w:val="0"/>
         <w:numPr>
+          <w:ilvl w:val="0"/>
           <w:numId w:val="0"/>
         </w:numPr>
         <w:kinsoku/>
@@ -10285,6 +10407,7 @@
         <w:pageBreakBefore w:val="0"/>
         <w:widowControl w:val="0"/>
         <w:numPr>
+          <w:ilvl w:val="0"/>
           <w:numId w:val="0"/>
         </w:numPr>
         <w:kinsoku/>
@@ -10325,6 +10448,7 @@
         <w:pageBreakBefore w:val="0"/>
         <w:widowControl w:val="0"/>
         <w:numPr>
+          <w:ilvl w:val="0"/>
           <w:numId w:val="0"/>
         </w:numPr>
         <w:kinsoku/>
@@ -10365,6 +10489,7 @@
         <w:pageBreakBefore w:val="0"/>
         <w:widowControl w:val="0"/>
         <w:numPr>
+          <w:ilvl w:val="0"/>
           <w:numId w:val="0"/>
         </w:numPr>
         <w:kinsoku/>
@@ -10405,6 +10530,7 @@
         <w:pageBreakBefore w:val="0"/>
         <w:widowControl w:val="0"/>
         <w:numPr>
+          <w:ilvl w:val="0"/>
           <w:numId w:val="0"/>
         </w:numPr>
         <w:kinsoku/>
@@ -10445,6 +10571,7 @@
         <w:pageBreakBefore w:val="0"/>
         <w:widowControl w:val="0"/>
         <w:numPr>
+          <w:ilvl w:val="0"/>
           <w:numId w:val="0"/>
         </w:numPr>
         <w:kinsoku/>
@@ -10521,6 +10648,7 @@
         <w:pageBreakBefore w:val="0"/>
         <w:widowControl w:val="0"/>
         <w:numPr>
+          <w:ilvl w:val="0"/>
           <w:numId w:val="0"/>
         </w:numPr>
         <w:kinsoku/>
@@ -10561,6 +10689,7 @@
         <w:pageBreakBefore w:val="0"/>
         <w:widowControl w:val="0"/>
         <w:numPr>
+          <w:ilvl w:val="0"/>
           <w:numId w:val="0"/>
         </w:numPr>
         <w:kinsoku/>
@@ -10601,6 +10730,7 @@
         <w:pageBreakBefore w:val="0"/>
         <w:widowControl w:val="0"/>
         <w:numPr>
+          <w:ilvl w:val="0"/>
           <w:numId w:val="0"/>
         </w:numPr>
         <w:kinsoku/>
@@ -10677,6 +10807,7 @@
         <w:pageBreakBefore w:val="0"/>
         <w:widowControl w:val="0"/>
         <w:numPr>
+          <w:ilvl w:val="0"/>
           <w:numId w:val="0"/>
         </w:numPr>
         <w:kinsoku/>
@@ -10749,6 +10880,7 @@
         <w:pageBreakBefore w:val="0"/>
         <w:widowControl w:val="0"/>
         <w:numPr>
+          <w:ilvl w:val="0"/>
           <w:numId w:val="0"/>
         </w:numPr>
         <w:kinsoku/>
@@ -10816,6 +10948,7 @@
         <w:pageBreakBefore w:val="0"/>
         <w:widowControl w:val="0"/>
         <w:numPr>
+          <w:ilvl w:val="0"/>
           <w:numId w:val="0"/>
         </w:numPr>
         <w:kinsoku/>
@@ -10856,6 +10989,7 @@
         <w:pageBreakBefore w:val="0"/>
         <w:widowControl w:val="0"/>
         <w:numPr>
+          <w:ilvl w:val="0"/>
           <w:numId w:val="0"/>
         </w:numPr>
         <w:kinsoku/>
@@ -10896,6 +11030,7 @@
         <w:pageBreakBefore w:val="0"/>
         <w:widowControl w:val="0"/>
         <w:numPr>
+          <w:ilvl w:val="0"/>
           <w:numId w:val="0"/>
         </w:numPr>
         <w:kinsoku/>
@@ -10936,6 +11071,7 @@
         <w:pageBreakBefore w:val="0"/>
         <w:widowControl w:val="0"/>
         <w:numPr>
+          <w:ilvl w:val="0"/>
           <w:numId w:val="0"/>
         </w:numPr>
         <w:kinsoku/>
@@ -10976,6 +11112,7 @@
         <w:pageBreakBefore w:val="0"/>
         <w:widowControl w:val="0"/>
         <w:numPr>
+          <w:ilvl w:val="0"/>
           <w:numId w:val="0"/>
         </w:numPr>
         <w:kinsoku/>
@@ -11007,6 +11144,7 @@
         <w:pageBreakBefore w:val="0"/>
         <w:widowControl w:val="0"/>
         <w:numPr>
+          <w:ilvl w:val="0"/>
           <w:numId w:val="0"/>
         </w:numPr>
         <w:kinsoku/>
@@ -11038,6 +11176,7 @@
         <w:pageBreakBefore w:val="0"/>
         <w:widowControl w:val="0"/>
         <w:numPr>
+          <w:ilvl w:val="0"/>
           <w:numId w:val="0"/>
         </w:numPr>
         <w:kinsoku/>
@@ -11069,6 +11208,7 @@
         <w:pageBreakBefore w:val="0"/>
         <w:widowControl w:val="0"/>
         <w:numPr>
+          <w:ilvl w:val="0"/>
           <w:numId w:val="0"/>
         </w:numPr>
         <w:kinsoku/>
@@ -11100,6 +11240,7 @@
         <w:pageBreakBefore w:val="0"/>
         <w:widowControl w:val="0"/>
         <w:numPr>
+          <w:ilvl w:val="0"/>
           <w:numId w:val="0"/>
         </w:numPr>
         <w:kinsoku/>
@@ -11131,6 +11272,7 @@
         <w:pageBreakBefore w:val="0"/>
         <w:widowControl w:val="0"/>
         <w:numPr>
+          <w:ilvl w:val="0"/>
           <w:numId w:val="0"/>
         </w:numPr>
         <w:kinsoku/>
@@ -11171,6 +11313,7 @@
         <w:pageBreakBefore w:val="0"/>
         <w:widowControl w:val="0"/>
         <w:numPr>
+          <w:ilvl w:val="0"/>
           <w:numId w:val="0"/>
         </w:numPr>
         <w:kinsoku/>
@@ -11211,6 +11354,7 @@
         <w:pageBreakBefore w:val="0"/>
         <w:widowControl w:val="0"/>
         <w:numPr>
+          <w:ilvl w:val="0"/>
           <w:numId w:val="0"/>
         </w:numPr>
         <w:kinsoku/>
@@ -11251,6 +11395,7 @@
         <w:pageBreakBefore w:val="0"/>
         <w:widowControl w:val="0"/>
         <w:numPr>
+          <w:ilvl w:val="0"/>
           <w:numId w:val="0"/>
         </w:numPr>
         <w:kinsoku/>
@@ -11291,6 +11436,7 @@
         <w:pageBreakBefore w:val="0"/>
         <w:widowControl w:val="0"/>
         <w:numPr>
+          <w:ilvl w:val="0"/>
           <w:numId w:val="0"/>
         </w:numPr>
         <w:kinsoku/>
@@ -11331,37 +11477,39 @@
         <w:pageBreakBefore w:val="0"/>
         <w:widowControl w:val="0"/>
         <w:numPr>
-          <w:numId w:val="0"/>
-        </w:numPr>
-        <w:kinsoku/>
-        <w:wordWrap/>
-        <w:overflowPunct/>
-        <w:topLinePunct w:val="0"/>
-        <w:autoSpaceDE/>
-        <w:autoSpaceDN/>
-        <w:bidi w:val="0"/>
-        <w:adjustRightInd/>
-        <w:snapToGrid/>
-        <w:spacing w:line="0" w:lineRule="atLeast"/>
-        <w:ind w:right="0" w:rightChars="0"/>
-        <w:jc w:val="left"/>
-        <w:textAlignment w:val="auto"/>
-        <w:outlineLvl w:val="9"/>
-        <w:rPr>
-          <w:rFonts w:hint="eastAsia" w:asciiTheme="minorEastAsia" w:hAnsiTheme="minorEastAsia" w:cstheme="minorEastAsia"/>
-          <w:sz w:val="24"/>
-          <w:szCs w:val="24"/>
-          <w:lang w:val="en-US" w:eastAsia="zh-CN"/>
-        </w:rPr>
-      </w:pPr>
-    </w:p>
-    <w:p>
-      <w:pPr>
-        <w:keepNext w:val="0"/>
-        <w:keepLines w:val="0"/>
-        <w:pageBreakBefore w:val="0"/>
-        <w:widowControl w:val="0"/>
-        <w:numPr>
+          <w:ilvl w:val="0"/>
+          <w:numId w:val="0"/>
+        </w:numPr>
+        <w:kinsoku/>
+        <w:wordWrap/>
+        <w:overflowPunct/>
+        <w:topLinePunct w:val="0"/>
+        <w:autoSpaceDE/>
+        <w:autoSpaceDN/>
+        <w:bidi w:val="0"/>
+        <w:adjustRightInd/>
+        <w:snapToGrid/>
+        <w:spacing w:line="0" w:lineRule="atLeast"/>
+        <w:ind w:right="0" w:rightChars="0"/>
+        <w:jc w:val="left"/>
+        <w:textAlignment w:val="auto"/>
+        <w:outlineLvl w:val="9"/>
+        <w:rPr>
+          <w:rFonts w:hint="eastAsia" w:asciiTheme="minorEastAsia" w:hAnsiTheme="minorEastAsia" w:cstheme="minorEastAsia"/>
+          <w:sz w:val="24"/>
+          <w:szCs w:val="24"/>
+          <w:lang w:val="en-US" w:eastAsia="zh-CN"/>
+        </w:rPr>
+      </w:pPr>
+    </w:p>
+    <w:p>
+      <w:pPr>
+        <w:keepNext w:val="0"/>
+        <w:keepLines w:val="0"/>
+        <w:pageBreakBefore w:val="0"/>
+        <w:widowControl w:val="0"/>
+        <w:numPr>
+          <w:ilvl w:val="0"/>
           <w:numId w:val="0"/>
         </w:numPr>
         <w:kinsoku/>
@@ -11443,6 +11591,7 @@
         <w:pageBreakBefore w:val="0"/>
         <w:widowControl w:val="0"/>
         <w:numPr>
+          <w:ilvl w:val="0"/>
           <w:numId w:val="0"/>
         </w:numPr>
         <w:kinsoku/>
@@ -11483,6 +11632,7 @@
         <w:pageBreakBefore w:val="0"/>
         <w:widowControl w:val="0"/>
         <w:numPr>
+          <w:ilvl w:val="0"/>
           <w:numId w:val="0"/>
         </w:numPr>
         <w:kinsoku/>
@@ -11523,6 +11673,7 @@
         <w:pageBreakBefore w:val="0"/>
         <w:widowControl w:val="0"/>
         <w:numPr>
+          <w:ilvl w:val="0"/>
           <w:numId w:val="0"/>
         </w:numPr>
         <w:kinsoku/>
@@ -11563,6 +11714,7 @@
         <w:pageBreakBefore w:val="0"/>
         <w:widowControl w:val="0"/>
         <w:numPr>
+          <w:ilvl w:val="0"/>
           <w:numId w:val="0"/>
         </w:numPr>
         <w:kinsoku/>
@@ -11603,6 +11755,7 @@
         <w:pageBreakBefore w:val="0"/>
         <w:widowControl w:val="0"/>
         <w:numPr>
+          <w:ilvl w:val="0"/>
           <w:numId w:val="0"/>
         </w:numPr>
         <w:kinsoku/>
@@ -11643,6 +11796,7 @@
         <w:pageBreakBefore w:val="0"/>
         <w:widowControl w:val="0"/>
         <w:numPr>
+          <w:ilvl w:val="0"/>
           <w:numId w:val="0"/>
         </w:numPr>
         <w:kinsoku/>
@@ -11719,6 +11873,7 @@
         <w:pageBreakBefore w:val="0"/>
         <w:widowControl w:val="0"/>
         <w:numPr>
+          <w:ilvl w:val="0"/>
           <w:numId w:val="0"/>
         </w:numPr>
         <w:kinsoku/>
@@ -11759,6 +11914,7 @@
         <w:pageBreakBefore w:val="0"/>
         <w:widowControl w:val="0"/>
         <w:numPr>
+          <w:ilvl w:val="0"/>
           <w:numId w:val="0"/>
         </w:numPr>
         <w:kinsoku/>
@@ -11799,6 +11955,7 @@
         <w:pageBreakBefore w:val="0"/>
         <w:widowControl w:val="0"/>
         <w:numPr>
+          <w:ilvl w:val="0"/>
           <w:numId w:val="0"/>
         </w:numPr>
         <w:kinsoku/>
@@ -11952,6 +12109,7 @@
         <w:pageBreakBefore w:val="0"/>
         <w:widowControl w:val="0"/>
         <w:numPr>
+          <w:ilvl w:val="0"/>
           <w:numId w:val="0"/>
         </w:numPr>
         <w:kinsoku/>
@@ -11992,6 +12150,7 @@
         <w:pageBreakBefore w:val="0"/>
         <w:widowControl w:val="0"/>
         <w:numPr>
+          <w:ilvl w:val="0"/>
           <w:numId w:val="0"/>
         </w:numPr>
         <w:kinsoku/>
@@ -12032,6 +12191,7 @@
         <w:pageBreakBefore w:val="0"/>
         <w:widowControl w:val="0"/>
         <w:numPr>
+          <w:ilvl w:val="0"/>
           <w:numId w:val="0"/>
         </w:numPr>
         <w:kinsoku/>
@@ -12072,6 +12232,7 @@
         <w:pageBreakBefore w:val="0"/>
         <w:widowControl w:val="0"/>
         <w:numPr>
+          <w:ilvl w:val="0"/>
           <w:numId w:val="0"/>
         </w:numPr>
         <w:kinsoku/>
@@ -12112,6 +12273,7 @@
         <w:pageBreakBefore w:val="0"/>
         <w:widowControl w:val="0"/>
         <w:numPr>
+          <w:ilvl w:val="0"/>
           <w:numId w:val="0"/>
         </w:numPr>
         <w:kinsoku/>
@@ -12152,6 +12314,7 @@
         <w:pageBreakBefore w:val="0"/>
         <w:widowControl w:val="0"/>
         <w:numPr>
+          <w:ilvl w:val="0"/>
           <w:numId w:val="0"/>
         </w:numPr>
         <w:kinsoku/>
@@ -12192,6 +12355,7 @@
         <w:pageBreakBefore w:val="0"/>
         <w:widowControl w:val="0"/>
         <w:numPr>
+          <w:ilvl w:val="0"/>
           <w:numId w:val="0"/>
         </w:numPr>
         <w:kinsoku/>
@@ -12232,6 +12396,7 @@
         <w:pageBreakBefore w:val="0"/>
         <w:widowControl w:val="0"/>
         <w:numPr>
+          <w:ilvl w:val="0"/>
           <w:numId w:val="0"/>
         </w:numPr>
         <w:kinsoku/>
@@ -12308,6 +12473,7 @@
         <w:pageBreakBefore w:val="0"/>
         <w:widowControl w:val="0"/>
         <w:numPr>
+          <w:ilvl w:val="0"/>
           <w:numId w:val="0"/>
         </w:numPr>
         <w:kinsoku/>
@@ -12348,6 +12514,7 @@
         <w:pageBreakBefore w:val="0"/>
         <w:widowControl w:val="0"/>
         <w:numPr>
+          <w:ilvl w:val="0"/>
           <w:numId w:val="0"/>
         </w:numPr>
         <w:kinsoku/>
@@ -12388,37 +12555,39 @@
         <w:pageBreakBefore w:val="0"/>
         <w:widowControl w:val="0"/>
         <w:numPr>
-          <w:numId w:val="0"/>
-        </w:numPr>
-        <w:kinsoku/>
-        <w:wordWrap/>
-        <w:overflowPunct/>
-        <w:topLinePunct w:val="0"/>
-        <w:autoSpaceDE/>
-        <w:autoSpaceDN/>
-        <w:bidi w:val="0"/>
-        <w:adjustRightInd/>
-        <w:snapToGrid/>
-        <w:spacing w:line="0" w:lineRule="atLeast"/>
-        <w:ind w:right="0" w:rightChars="0"/>
-        <w:jc w:val="left"/>
-        <w:textAlignment w:val="auto"/>
-        <w:outlineLvl w:val="9"/>
-        <w:rPr>
-          <w:rFonts w:hint="eastAsia" w:asciiTheme="minorEastAsia" w:hAnsiTheme="minorEastAsia" w:cstheme="minorEastAsia"/>
-          <w:sz w:val="24"/>
-          <w:szCs w:val="24"/>
-          <w:lang w:val="en-US" w:eastAsia="zh-CN"/>
-        </w:rPr>
-      </w:pPr>
-    </w:p>
-    <w:p>
-      <w:pPr>
-        <w:keepNext w:val="0"/>
-        <w:keepLines w:val="0"/>
-        <w:pageBreakBefore w:val="0"/>
-        <w:widowControl w:val="0"/>
-        <w:numPr>
+          <w:ilvl w:val="0"/>
+          <w:numId w:val="0"/>
+        </w:numPr>
+        <w:kinsoku/>
+        <w:wordWrap/>
+        <w:overflowPunct/>
+        <w:topLinePunct w:val="0"/>
+        <w:autoSpaceDE/>
+        <w:autoSpaceDN/>
+        <w:bidi w:val="0"/>
+        <w:adjustRightInd/>
+        <w:snapToGrid/>
+        <w:spacing w:line="0" w:lineRule="atLeast"/>
+        <w:ind w:right="0" w:rightChars="0"/>
+        <w:jc w:val="left"/>
+        <w:textAlignment w:val="auto"/>
+        <w:outlineLvl w:val="9"/>
+        <w:rPr>
+          <w:rFonts w:hint="eastAsia" w:asciiTheme="minorEastAsia" w:hAnsiTheme="minorEastAsia" w:cstheme="minorEastAsia"/>
+          <w:sz w:val="24"/>
+          <w:szCs w:val="24"/>
+          <w:lang w:val="en-US" w:eastAsia="zh-CN"/>
+        </w:rPr>
+      </w:pPr>
+    </w:p>
+    <w:p>
+      <w:pPr>
+        <w:keepNext w:val="0"/>
+        <w:keepLines w:val="0"/>
+        <w:pageBreakBefore w:val="0"/>
+        <w:widowControl w:val="0"/>
+        <w:numPr>
+          <w:ilvl w:val="0"/>
           <w:numId w:val="0"/>
         </w:numPr>
         <w:kinsoku/>
@@ -12459,6 +12628,7 @@
         <w:pageBreakBefore w:val="0"/>
         <w:widowControl w:val="0"/>
         <w:numPr>
+          <w:ilvl w:val="0"/>
           <w:numId w:val="0"/>
         </w:numPr>
         <w:kinsoku/>
@@ -12499,6 +12669,7 @@
         <w:pageBreakBefore w:val="0"/>
         <w:widowControl w:val="0"/>
         <w:numPr>
+          <w:ilvl w:val="0"/>
           <w:numId w:val="0"/>
         </w:numPr>
         <w:kinsoku/>
@@ -12539,6 +12710,7 @@
         <w:pageBreakBefore w:val="0"/>
         <w:widowControl w:val="0"/>
         <w:numPr>
+          <w:ilvl w:val="0"/>
           <w:numId w:val="0"/>
         </w:numPr>
         <w:kinsoku/>
@@ -12579,6 +12751,7 @@
         <w:pageBreakBefore w:val="0"/>
         <w:widowControl w:val="0"/>
         <w:numPr>
+          <w:ilvl w:val="0"/>
           <w:numId w:val="0"/>
         </w:numPr>
         <w:kinsoku/>
@@ -12619,37 +12792,39 @@
         <w:pageBreakBefore w:val="0"/>
         <w:widowControl w:val="0"/>
         <w:numPr>
-          <w:numId w:val="0"/>
-        </w:numPr>
-        <w:kinsoku/>
-        <w:wordWrap/>
-        <w:overflowPunct/>
-        <w:topLinePunct w:val="0"/>
-        <w:autoSpaceDE/>
-        <w:autoSpaceDN/>
-        <w:bidi w:val="0"/>
-        <w:adjustRightInd/>
-        <w:snapToGrid/>
-        <w:spacing w:line="0" w:lineRule="atLeast"/>
-        <w:ind w:right="0" w:rightChars="0"/>
-        <w:jc w:val="left"/>
-        <w:textAlignment w:val="auto"/>
-        <w:outlineLvl w:val="9"/>
-        <w:rPr>
-          <w:rFonts w:hint="eastAsia" w:asciiTheme="minorEastAsia" w:hAnsiTheme="minorEastAsia" w:cstheme="minorEastAsia"/>
-          <w:sz w:val="24"/>
-          <w:szCs w:val="24"/>
-          <w:lang w:val="en-US" w:eastAsia="zh-CN"/>
-        </w:rPr>
-      </w:pPr>
-    </w:p>
-    <w:p>
-      <w:pPr>
-        <w:keepNext w:val="0"/>
-        <w:keepLines w:val="0"/>
-        <w:pageBreakBefore w:val="0"/>
-        <w:widowControl w:val="0"/>
-        <w:numPr>
+          <w:ilvl w:val="0"/>
+          <w:numId w:val="0"/>
+        </w:numPr>
+        <w:kinsoku/>
+        <w:wordWrap/>
+        <w:overflowPunct/>
+        <w:topLinePunct w:val="0"/>
+        <w:autoSpaceDE/>
+        <w:autoSpaceDN/>
+        <w:bidi w:val="0"/>
+        <w:adjustRightInd/>
+        <w:snapToGrid/>
+        <w:spacing w:line="0" w:lineRule="atLeast"/>
+        <w:ind w:right="0" w:rightChars="0"/>
+        <w:jc w:val="left"/>
+        <w:textAlignment w:val="auto"/>
+        <w:outlineLvl w:val="9"/>
+        <w:rPr>
+          <w:rFonts w:hint="eastAsia" w:asciiTheme="minorEastAsia" w:hAnsiTheme="minorEastAsia" w:cstheme="minorEastAsia"/>
+          <w:sz w:val="24"/>
+          <w:szCs w:val="24"/>
+          <w:lang w:val="en-US" w:eastAsia="zh-CN"/>
+        </w:rPr>
+      </w:pPr>
+    </w:p>
+    <w:p>
+      <w:pPr>
+        <w:keepNext w:val="0"/>
+        <w:keepLines w:val="0"/>
+        <w:pageBreakBefore w:val="0"/>
+        <w:widowControl w:val="0"/>
+        <w:numPr>
+          <w:ilvl w:val="0"/>
           <w:numId w:val="0"/>
         </w:numPr>
         <w:kinsoku/>
@@ -12690,6 +12865,7 @@
         <w:pageBreakBefore w:val="0"/>
         <w:widowControl w:val="0"/>
         <w:numPr>
+          <w:ilvl w:val="0"/>
           <w:numId w:val="0"/>
         </w:numPr>
         <w:kinsoku/>
@@ -12722,8 +12898,6 @@
         </w:rPr>
         <w:t>13 热重载</w:t>
       </w:r>
-      <w:bookmarkStart w:id="0" w:name="_GoBack"/>
-      <w:bookmarkEnd w:id="0"/>
     </w:p>
     <w:sectPr>
       <w:pgSz w:w="11906" w:h="16838"/>

--- a/vuex.docx
+++ b/vuex.docx
@@ -111,8 +111,6 @@
           <w:lang w:val="en-US" w:eastAsia="zh-CN"/>
         </w:rPr>
       </w:pPr>
-      <w:bookmarkStart w:id="0" w:name="_GoBack"/>
-      <w:bookmarkEnd w:id="0"/>
     </w:p>
     <w:p>
       <w:pPr>
@@ -2612,38 +2610,8 @@
           <w:lang w:val="en-US" w:eastAsia="zh-CN"/>
         </w:rPr>
       </w:pPr>
-    </w:p>
-    <w:p>
-      <w:pPr>
-        <w:keepNext w:val="0"/>
-        <w:keepLines w:val="0"/>
-        <w:pageBreakBefore w:val="0"/>
-        <w:widowControl w:val="0"/>
-        <w:numPr>
-          <w:ilvl w:val="0"/>
-          <w:numId w:val="0"/>
-        </w:numPr>
-        <w:kinsoku/>
-        <w:wordWrap/>
-        <w:overflowPunct/>
-        <w:topLinePunct w:val="0"/>
-        <w:autoSpaceDE/>
-        <w:autoSpaceDN/>
-        <w:bidi w:val="0"/>
-        <w:adjustRightInd/>
-        <w:snapToGrid/>
-        <w:spacing w:line="0" w:lineRule="atLeast"/>
-        <w:ind w:right="0" w:rightChars="0"/>
-        <w:jc w:val="left"/>
-        <w:textAlignment w:val="auto"/>
-        <w:outlineLvl w:val="9"/>
-        <w:rPr>
-          <w:rFonts w:hint="eastAsia" w:asciiTheme="minorEastAsia" w:hAnsiTheme="minorEastAsia" w:cstheme="minorEastAsia"/>
-          <w:sz w:val="24"/>
-          <w:szCs w:val="24"/>
-          <w:lang w:val="en-US" w:eastAsia="zh-CN"/>
-        </w:rPr>
-      </w:pPr>
+      <w:bookmarkStart w:id="0" w:name="_GoBack"/>
+      <w:bookmarkEnd w:id="0"/>
     </w:p>
     <w:p>
       <w:pPr>
@@ -13600,7 +13568,6 @@
     </a:fmtScheme>
   </a:themeElements>
   <a:objectDefaults/>
-  <a:extraClrSchemeLst/>
 </a:theme>
 </file>
 

--- a/vuex.docx
+++ b/vuex.docx
@@ -2610,8 +2610,6 @@
           <w:lang w:val="en-US" w:eastAsia="zh-CN"/>
         </w:rPr>
       </w:pPr>
-      <w:bookmarkStart w:id="0" w:name="_GoBack"/>
-      <w:bookmarkEnd w:id="0"/>
     </w:p>
     <w:p>
       <w:pPr>
@@ -12868,6 +12866,8 @@
       </w:r>
     </w:p>
     <w:sectPr>
+      <w:headerReference r:id="rId3" w:type="default"/>
+      <w:footerReference r:id="rId4" w:type="default"/>
       <w:pgSz w:w="11906" w:h="16838"/>
       <w:pgMar w:top="1440" w:right="1800" w:bottom="1440" w:left="1800" w:header="851" w:footer="992" w:gutter="0"/>
       <w:cols w:space="425" w:num="1"/>
@@ -12875,6 +12875,68 @@
     </w:sectPr>
   </w:body>
 </w:document>
+</file>
+
+<file path=word/footer1.xml><?xml version="1.0" encoding="utf-8"?>
+<w:ftr xmlns:wpc="http://schemas.microsoft.com/office/word/2010/wordprocessingCanvas" xmlns:mc="http://schemas.openxmlformats.org/markup-compatibility/2006" xmlns:o="urn:schemas-microsoft-com:office:office" xmlns:r="http://schemas.openxmlformats.org/officeDocument/2006/relationships" xmlns:m="http://schemas.openxmlformats.org/officeDocument/2006/math" xmlns:v="urn:schemas-microsoft-com:vml" xmlns:wp14="http://schemas.microsoft.com/office/word/2010/wordprocessingDrawing" xmlns:wp="http://schemas.openxmlformats.org/drawingml/2006/wordprocessingDrawing" xmlns:w10="urn:schemas-microsoft-com:office:word" xmlns:w="http://schemas.openxmlformats.org/wordprocessingml/2006/main" xmlns:w14="http://schemas.microsoft.com/office/word/2010/wordml" xmlns:w15="http://schemas.microsoft.com/office/word/2012/wordml" xmlns:wpg="http://schemas.microsoft.com/office/word/2010/wordprocessingGroup" xmlns:wpi="http://schemas.microsoft.com/office/word/2010/wordprocessingInk" xmlns:wne="http://schemas.microsoft.com/office/word/2006/wordml" xmlns:wps="http://schemas.microsoft.com/office/word/2010/wordprocessingShape" xmlns:wpsCustomData="http://www.wps.cn/officeDocument/2013/wpsCustomData" mc:Ignorable="w14 w15 wp14">
+  <w:p>
+    <w:pPr>
+      <w:pStyle w:val="2"/>
+      <w:jc w:val="center"/>
+      <w:rPr>
+        <w:rFonts w:hint="eastAsia" w:eastAsiaTheme="minorEastAsia"/>
+        <w:lang w:eastAsia="zh-CN"/>
+      </w:rPr>
+    </w:pPr>
+    <w:bookmarkStart w:id="0" w:name="_GoBack"/>
+    <w:bookmarkEnd w:id="0"/>
+    <w:r>
+      <w:rPr>
+        <w:rFonts w:hint="eastAsia"/>
+        <w:lang w:eastAsia="zh-CN"/>
+      </w:rPr>
+      <w:fldChar w:fldCharType="begin"/>
+    </w:r>
+    <w:r>
+      <w:rPr>
+        <w:rFonts w:hint="eastAsia"/>
+        <w:lang w:eastAsia="zh-CN"/>
+      </w:rPr>
+      <w:instrText xml:space="preserve"> PAGE  \* MERGEFORMAT </w:instrText>
+    </w:r>
+    <w:r>
+      <w:rPr>
+        <w:rFonts w:hint="eastAsia"/>
+        <w:lang w:eastAsia="zh-CN"/>
+      </w:rPr>
+      <w:fldChar w:fldCharType="separate"/>
+    </w:r>
+    <w:r>
+      <w:rPr>
+        <w:rFonts w:hint="eastAsia"/>
+        <w:lang w:eastAsia="zh-CN"/>
+      </w:rPr>
+      <w:t>1</w:t>
+    </w:r>
+    <w:r>
+      <w:rPr>
+        <w:rFonts w:hint="eastAsia"/>
+        <w:lang w:eastAsia="zh-CN"/>
+      </w:rPr>
+      <w:fldChar w:fldCharType="end"/>
+    </w:r>
+  </w:p>
+</w:ftr>
+</file>
+
+<file path=word/header1.xml><?xml version="1.0" encoding="utf-8"?>
+<w:hdr xmlns:wpc="http://schemas.microsoft.com/office/word/2010/wordprocessingCanvas" xmlns:mc="http://schemas.openxmlformats.org/markup-compatibility/2006" xmlns:o="urn:schemas-microsoft-com:office:office" xmlns:r="http://schemas.openxmlformats.org/officeDocument/2006/relationships" xmlns:m="http://schemas.openxmlformats.org/officeDocument/2006/math" xmlns:v="urn:schemas-microsoft-com:vml" xmlns:wp14="http://schemas.microsoft.com/office/word/2010/wordprocessingDrawing" xmlns:wp="http://schemas.openxmlformats.org/drawingml/2006/wordprocessingDrawing" xmlns:w10="urn:schemas-microsoft-com:office:word" xmlns:w="http://schemas.openxmlformats.org/wordprocessingml/2006/main" xmlns:w14="http://schemas.microsoft.com/office/word/2010/wordml" xmlns:w15="http://schemas.microsoft.com/office/word/2012/wordml" xmlns:wpg="http://schemas.microsoft.com/office/word/2010/wordprocessingGroup" xmlns:wpi="http://schemas.microsoft.com/office/word/2010/wordprocessingInk" xmlns:wne="http://schemas.microsoft.com/office/word/2006/wordml" xmlns:wps="http://schemas.microsoft.com/office/word/2010/wordprocessingShape" xmlns:wpsCustomData="http://www.wps.cn/officeDocument/2013/wpsCustomData" mc:Ignorable="w14 w15 wp14">
+  <w:p>
+    <w:pPr>
+      <w:pStyle w:val="3"/>
+    </w:pPr>
+  </w:p>
+</w:hdr>
 </file>
 
 <file path=word/numbering.xml><?xml version="1.0" encoding="utf-8"?>
@@ -13292,13 +13354,13 @@
       <w:lang w:val="en-US" w:eastAsia="zh-CN" w:bidi="ar-SA"/>
     </w:rPr>
   </w:style>
-  <w:style w:type="character" w:default="1" w:styleId="2">
+  <w:style w:type="character" w:default="1" w:styleId="4">
     <w:name w:val="Default Paragraph Font"/>
     <w:semiHidden/>
     <w:qFormat/>
     <w:uiPriority w:val="0"/>
   </w:style>
-  <w:style w:type="table" w:default="1" w:styleId="3">
+  <w:style w:type="table" w:default="1" w:styleId="5">
     <w:name w:val="Normal Table"/>
     <w:semiHidden/>
     <w:qFormat/>
@@ -13312,6 +13374,46 @@
         <w:right w:w="108" w:type="dxa"/>
       </w:tblCellMar>
     </w:tblPr>
+  </w:style>
+  <w:style w:type="paragraph" w:styleId="2">
+    <w:name w:val="footer"/>
+    <w:basedOn w:val="1"/>
+    <w:uiPriority w:val="0"/>
+    <w:pPr>
+      <w:tabs>
+        <w:tab w:val="center" w:pos="4153"/>
+        <w:tab w:val="right" w:pos="8306"/>
+      </w:tabs>
+      <w:snapToGrid w:val="0"/>
+      <w:jc w:val="left"/>
+    </w:pPr>
+    <w:rPr>
+      <w:sz w:val="18"/>
+    </w:rPr>
+  </w:style>
+  <w:style w:type="paragraph" w:styleId="3">
+    <w:name w:val="header"/>
+    <w:basedOn w:val="1"/>
+    <w:uiPriority w:val="0"/>
+    <w:pPr>
+      <w:pBdr>
+        <w:top w:val="none" w:color="auto" w:sz="0" w:space="1"/>
+        <w:left w:val="none" w:color="auto" w:sz="0" w:space="4"/>
+        <w:bottom w:val="none" w:color="auto" w:sz="0" w:space="1"/>
+        <w:right w:val="none" w:color="auto" w:sz="0" w:space="4"/>
+      </w:pBdr>
+      <w:tabs>
+        <w:tab w:val="center" w:pos="4153"/>
+        <w:tab w:val="right" w:pos="8306"/>
+      </w:tabs>
+      <w:snapToGrid w:val="0"/>
+      <w:spacing w:line="240" w:lineRule="auto"/>
+      <w:jc w:val="both"/>
+      <w:outlineLvl w:val="9"/>
+    </w:pPr>
+    <w:rPr>
+      <w:sz w:val="18"/>
+    </w:rPr>
   </w:style>
 </w:styles>
 </file>

--- a/vuex.docx
+++ b/vuex.docx
@@ -12888,8 +12888,6 @@
         <w:lang w:eastAsia="zh-CN"/>
       </w:rPr>
     </w:pPr>
-    <w:bookmarkStart w:id="0" w:name="_GoBack"/>
-    <w:bookmarkEnd w:id="0"/>
     <w:r>
       <w:rPr>
         <w:rFonts w:hint="eastAsia"/>
@@ -12925,6 +12923,15 @@
       </w:rPr>
       <w:fldChar w:fldCharType="end"/>
     </w:r>
+    <w:r>
+      <w:rPr>
+        <w:rFonts w:hint="eastAsia"/>
+        <w:lang w:val="en-US" w:eastAsia="zh-CN"/>
+      </w:rPr>
+      <w:t xml:space="preserve">  vuex</w:t>
+    </w:r>
+    <w:bookmarkStart w:id="0" w:name="_GoBack"/>
+    <w:bookmarkEnd w:id="0"/>
   </w:p>
 </w:ftr>
 </file>
@@ -13120,8 +13127,8 @@
     <w:lsdException w:unhideWhenUsed="0" w:uiPriority="0" w:semiHidden="0" w:name="Normal Indent"/>
     <w:lsdException w:unhideWhenUsed="0" w:uiPriority="0" w:semiHidden="0" w:name="footnote text"/>
     <w:lsdException w:unhideWhenUsed="0" w:uiPriority="0" w:semiHidden="0" w:name="annotation text"/>
-    <w:lsdException w:unhideWhenUsed="0" w:uiPriority="0" w:semiHidden="0" w:name="header"/>
-    <w:lsdException w:unhideWhenUsed="0" w:uiPriority="0" w:semiHidden="0" w:name="footer"/>
+    <w:lsdException w:qFormat="1" w:unhideWhenUsed="0" w:uiPriority="0" w:semiHidden="0" w:name="header"/>
+    <w:lsdException w:qFormat="1" w:unhideWhenUsed="0" w:uiPriority="0" w:semiHidden="0" w:name="footer"/>
     <w:lsdException w:unhideWhenUsed="0" w:uiPriority="0" w:semiHidden="0" w:name="index heading"/>
     <w:lsdException w:qFormat="1" w:uiPriority="0" w:name="caption"/>
     <w:lsdException w:unhideWhenUsed="0" w:uiPriority="0" w:semiHidden="0" w:name="table of figures"/>
@@ -13378,6 +13385,7 @@
   <w:style w:type="paragraph" w:styleId="2">
     <w:name w:val="footer"/>
     <w:basedOn w:val="1"/>
+    <w:qFormat/>
     <w:uiPriority w:val="0"/>
     <w:pPr>
       <w:tabs>
@@ -13394,6 +13402,7 @@
   <w:style w:type="paragraph" w:styleId="3">
     <w:name w:val="header"/>
     <w:basedOn w:val="1"/>
+    <w:qFormat/>
     <w:uiPriority w:val="0"/>
     <w:pPr>
       <w:pBdr>

--- a/vuex.docx
+++ b/vuex.docx
@@ -150,7 +150,27 @@
           <w:szCs w:val="24"/>
           <w:lang w:val="en-US" w:eastAsia="zh-CN"/>
         </w:rPr>
-        <w:t>1安装（1）在模块化的打包系统中，须显示地通过Vue.use()来安装Vuex</w:t>
+        <w:t>1</w:t>
+      </w:r>
+      <w:r>
+        <w:rPr>
+          <w:rFonts w:hint="eastAsia" w:asciiTheme="minorEastAsia" w:hAnsiTheme="minorEastAsia" w:cstheme="minorEastAsia"/>
+          <w:b/>
+          <w:bCs/>
+          <w:sz w:val="24"/>
+          <w:szCs w:val="24"/>
+          <w:lang w:val="en-US" w:eastAsia="zh-CN"/>
+        </w:rPr>
+        <w:t>安</w:t>
+      </w:r>
+      <w:r>
+        <w:rPr>
+          <w:rFonts w:hint="eastAsia" w:asciiTheme="minorEastAsia" w:hAnsiTheme="minorEastAsia" w:cstheme="minorEastAsia"/>
+          <w:sz w:val="24"/>
+          <w:szCs w:val="24"/>
+          <w:lang w:val="en-US" w:eastAsia="zh-CN"/>
+        </w:rPr>
+        <w:t>装（1）在模块化的打包系统中，须显示地通过Vue.use()来安装Vuex</w:t>
       </w:r>
     </w:p>
     <w:p>
@@ -428,7 +448,27 @@
           <w:szCs w:val="24"/>
           <w:lang w:val="en-US" w:eastAsia="zh-CN"/>
         </w:rPr>
-        <w:t>Vuex是专为Vue.js应用程序开发的状态管理模式</w:t>
+        <w:t>Vuex是专为Vue.js应用程序开发的</w:t>
+      </w:r>
+      <w:r>
+        <w:rPr>
+          <w:rFonts w:hint="eastAsia" w:asciiTheme="minorEastAsia" w:hAnsiTheme="minorEastAsia" w:cstheme="minorEastAsia"/>
+          <w:b/>
+          <w:bCs/>
+          <w:sz w:val="24"/>
+          <w:szCs w:val="24"/>
+          <w:lang w:val="en-US" w:eastAsia="zh-CN"/>
+        </w:rPr>
+        <w:t>状</w:t>
+      </w:r>
+      <w:r>
+        <w:rPr>
+          <w:rFonts w:hint="eastAsia" w:asciiTheme="minorEastAsia" w:hAnsiTheme="minorEastAsia" w:cstheme="minorEastAsia"/>
+          <w:sz w:val="24"/>
+          <w:szCs w:val="24"/>
+          <w:lang w:val="en-US" w:eastAsia="zh-CN"/>
+        </w:rPr>
+        <w:t>态管理模式</w:t>
       </w:r>
     </w:p>
     <w:p>
@@ -1906,7 +1946,18 @@
           <w:szCs w:val="24"/>
           <w:lang w:val="en-US" w:eastAsia="zh-CN"/>
         </w:rPr>
-        <w:t>3 state</w:t>
+        <w:t xml:space="preserve">3 </w:t>
+      </w:r>
+      <w:r>
+        <w:rPr>
+          <w:rFonts w:hint="eastAsia" w:asciiTheme="minorEastAsia" w:hAnsiTheme="minorEastAsia" w:cstheme="minorEastAsia"/>
+          <w:b/>
+          <w:bCs/>
+          <w:sz w:val="24"/>
+          <w:szCs w:val="24"/>
+          <w:lang w:val="en-US" w:eastAsia="zh-CN"/>
+        </w:rPr>
+        <w:t>state</w:t>
       </w:r>
     </w:p>
     <w:p>
@@ -3677,688 +3728,728 @@
           <w:szCs w:val="24"/>
           <w:lang w:val="en-US" w:eastAsia="zh-CN"/>
         </w:rPr>
-        <w:t>4 getters（可认为是store的计算属性）。其中方法接收state作为第一个参数，可接受getters作为第二个参数。暴露为store.getters对象，使用同state</w:t>
-      </w:r>
-    </w:p>
-    <w:p>
-      <w:pPr>
-        <w:keepNext w:val="0"/>
-        <w:keepLines w:val="0"/>
-        <w:pageBreakBefore w:val="0"/>
-        <w:widowControl w:val="0"/>
-        <w:numPr>
-          <w:ilvl w:val="0"/>
-          <w:numId w:val="0"/>
-        </w:numPr>
-        <w:kinsoku/>
-        <w:wordWrap/>
-        <w:overflowPunct/>
-        <w:topLinePunct w:val="0"/>
-        <w:autoSpaceDE/>
-        <w:autoSpaceDN/>
-        <w:bidi w:val="0"/>
-        <w:adjustRightInd/>
-        <w:snapToGrid/>
-        <w:spacing w:line="0" w:lineRule="atLeast"/>
-        <w:ind w:right="0" w:rightChars="0"/>
-        <w:jc w:val="left"/>
-        <w:textAlignment w:val="auto"/>
-        <w:outlineLvl w:val="9"/>
-        <w:rPr>
-          <w:rFonts w:hint="eastAsia" w:asciiTheme="minorEastAsia" w:hAnsiTheme="minorEastAsia" w:cstheme="minorEastAsia"/>
-          <w:sz w:val="24"/>
-          <w:szCs w:val="24"/>
-          <w:lang w:val="en-US" w:eastAsia="zh-CN"/>
-        </w:rPr>
-      </w:pPr>
-    </w:p>
-    <w:p>
-      <w:pPr>
-        <w:keepNext w:val="0"/>
-        <w:keepLines w:val="0"/>
-        <w:pageBreakBefore w:val="0"/>
-        <w:widowControl w:val="0"/>
-        <w:numPr>
-          <w:ilvl w:val="0"/>
-          <w:numId w:val="0"/>
-        </w:numPr>
-        <w:kinsoku/>
-        <w:wordWrap/>
-        <w:overflowPunct/>
-        <w:topLinePunct w:val="0"/>
-        <w:autoSpaceDE/>
-        <w:autoSpaceDN/>
-        <w:bidi w:val="0"/>
-        <w:adjustRightInd/>
-        <w:snapToGrid/>
-        <w:spacing w:line="0" w:lineRule="atLeast"/>
-        <w:ind w:right="0" w:rightChars="0"/>
-        <w:jc w:val="left"/>
-        <w:textAlignment w:val="auto"/>
-        <w:outlineLvl w:val="9"/>
-        <w:rPr>
-          <w:rFonts w:hint="eastAsia" w:asciiTheme="minorEastAsia" w:hAnsiTheme="minorEastAsia" w:cstheme="minorEastAsia"/>
-          <w:sz w:val="24"/>
-          <w:szCs w:val="24"/>
-          <w:lang w:val="en-US" w:eastAsia="zh-CN"/>
-        </w:rPr>
-      </w:pPr>
-    </w:p>
-    <w:p>
-      <w:pPr>
-        <w:keepNext w:val="0"/>
-        <w:keepLines w:val="0"/>
-        <w:pageBreakBefore w:val="0"/>
-        <w:widowControl w:val="0"/>
-        <w:numPr>
-          <w:ilvl w:val="0"/>
-          <w:numId w:val="0"/>
-        </w:numPr>
-        <w:kinsoku/>
-        <w:wordWrap/>
-        <w:overflowPunct/>
-        <w:topLinePunct w:val="0"/>
-        <w:autoSpaceDE/>
-        <w:autoSpaceDN/>
-        <w:bidi w:val="0"/>
-        <w:adjustRightInd/>
-        <w:snapToGrid/>
-        <w:spacing w:line="0" w:lineRule="atLeast"/>
-        <w:ind w:right="0" w:rightChars="0"/>
-        <w:jc w:val="left"/>
-        <w:textAlignment w:val="auto"/>
-        <w:outlineLvl w:val="9"/>
-        <w:rPr>
-          <w:rFonts w:hint="eastAsia" w:asciiTheme="minorEastAsia" w:hAnsiTheme="minorEastAsia" w:cstheme="minorEastAsia"/>
-          <w:sz w:val="24"/>
-          <w:szCs w:val="24"/>
-          <w:lang w:val="en-US" w:eastAsia="zh-CN"/>
-        </w:rPr>
-      </w:pPr>
-    </w:p>
-    <w:p>
-      <w:pPr>
-        <w:keepNext w:val="0"/>
-        <w:keepLines w:val="0"/>
-        <w:pageBreakBefore w:val="0"/>
-        <w:widowControl w:val="0"/>
-        <w:numPr>
-          <w:ilvl w:val="0"/>
-          <w:numId w:val="0"/>
-        </w:numPr>
-        <w:kinsoku/>
-        <w:wordWrap/>
-        <w:overflowPunct/>
-        <w:topLinePunct w:val="0"/>
-        <w:autoSpaceDE/>
-        <w:autoSpaceDN/>
-        <w:bidi w:val="0"/>
-        <w:adjustRightInd/>
-        <w:snapToGrid/>
-        <w:spacing w:line="0" w:lineRule="atLeast"/>
-        <w:ind w:right="0" w:rightChars="0"/>
-        <w:jc w:val="left"/>
-        <w:textAlignment w:val="auto"/>
-        <w:outlineLvl w:val="9"/>
-        <w:rPr>
-          <w:rFonts w:hint="eastAsia" w:asciiTheme="minorEastAsia" w:hAnsiTheme="minorEastAsia" w:cstheme="minorEastAsia"/>
-          <w:sz w:val="24"/>
-          <w:szCs w:val="24"/>
-          <w:lang w:val="en-US" w:eastAsia="zh-CN"/>
-        </w:rPr>
-      </w:pPr>
-    </w:p>
-    <w:p>
-      <w:pPr>
-        <w:keepNext w:val="0"/>
-        <w:keepLines w:val="0"/>
-        <w:pageBreakBefore w:val="0"/>
-        <w:widowControl w:val="0"/>
-        <w:numPr>
-          <w:ilvl w:val="0"/>
-          <w:numId w:val="0"/>
-        </w:numPr>
-        <w:kinsoku/>
-        <w:wordWrap/>
-        <w:overflowPunct/>
-        <w:topLinePunct w:val="0"/>
-        <w:autoSpaceDE/>
-        <w:autoSpaceDN/>
-        <w:bidi w:val="0"/>
-        <w:adjustRightInd/>
-        <w:snapToGrid/>
-        <w:spacing w:line="0" w:lineRule="atLeast"/>
-        <w:ind w:right="0" w:rightChars="0"/>
-        <w:jc w:val="left"/>
-        <w:textAlignment w:val="auto"/>
-        <w:outlineLvl w:val="9"/>
-        <w:rPr>
-          <w:rFonts w:hint="eastAsia" w:asciiTheme="minorEastAsia" w:hAnsiTheme="minorEastAsia" w:cstheme="minorEastAsia"/>
-          <w:sz w:val="24"/>
-          <w:szCs w:val="24"/>
-          <w:lang w:val="en-US" w:eastAsia="zh-CN"/>
-        </w:rPr>
-      </w:pPr>
-    </w:p>
-    <w:p>
-      <w:pPr>
-        <w:keepNext w:val="0"/>
-        <w:keepLines w:val="0"/>
-        <w:pageBreakBefore w:val="0"/>
-        <w:widowControl w:val="0"/>
-        <w:numPr>
-          <w:ilvl w:val="0"/>
-          <w:numId w:val="0"/>
-        </w:numPr>
-        <w:kinsoku/>
-        <w:wordWrap/>
-        <w:overflowPunct/>
-        <w:topLinePunct w:val="0"/>
-        <w:autoSpaceDE/>
-        <w:autoSpaceDN/>
-        <w:bidi w:val="0"/>
-        <w:adjustRightInd/>
-        <w:snapToGrid/>
-        <w:spacing w:line="0" w:lineRule="atLeast"/>
-        <w:ind w:right="0" w:rightChars="0"/>
-        <w:jc w:val="left"/>
-        <w:textAlignment w:val="auto"/>
-        <w:outlineLvl w:val="9"/>
-        <w:rPr>
-          <w:rFonts w:hint="eastAsia" w:asciiTheme="minorEastAsia" w:hAnsiTheme="minorEastAsia" w:cstheme="minorEastAsia"/>
-          <w:sz w:val="24"/>
-          <w:szCs w:val="24"/>
-          <w:lang w:val="en-US" w:eastAsia="zh-CN"/>
-        </w:rPr>
-      </w:pPr>
-    </w:p>
-    <w:p>
-      <w:pPr>
-        <w:keepNext w:val="0"/>
-        <w:keepLines w:val="0"/>
-        <w:pageBreakBefore w:val="0"/>
-        <w:widowControl w:val="0"/>
-        <w:numPr>
-          <w:ilvl w:val="0"/>
-          <w:numId w:val="0"/>
-        </w:numPr>
-        <w:kinsoku/>
-        <w:wordWrap/>
-        <w:overflowPunct/>
-        <w:topLinePunct w:val="0"/>
-        <w:autoSpaceDE/>
-        <w:autoSpaceDN/>
-        <w:bidi w:val="0"/>
-        <w:adjustRightInd/>
-        <w:snapToGrid/>
-        <w:spacing w:line="0" w:lineRule="atLeast"/>
-        <w:ind w:right="0" w:rightChars="0"/>
-        <w:jc w:val="left"/>
-        <w:textAlignment w:val="auto"/>
-        <w:outlineLvl w:val="9"/>
-        <w:rPr>
-          <w:rFonts w:hint="eastAsia" w:asciiTheme="minorEastAsia" w:hAnsiTheme="minorEastAsia" w:cstheme="minorEastAsia"/>
-          <w:sz w:val="24"/>
-          <w:szCs w:val="24"/>
-          <w:lang w:val="en-US" w:eastAsia="zh-CN"/>
-        </w:rPr>
-      </w:pPr>
-    </w:p>
-    <w:p>
-      <w:pPr>
-        <w:keepNext w:val="0"/>
-        <w:keepLines w:val="0"/>
-        <w:pageBreakBefore w:val="0"/>
-        <w:widowControl w:val="0"/>
-        <w:numPr>
-          <w:ilvl w:val="0"/>
-          <w:numId w:val="0"/>
-        </w:numPr>
-        <w:kinsoku/>
-        <w:wordWrap/>
-        <w:overflowPunct/>
-        <w:topLinePunct w:val="0"/>
-        <w:autoSpaceDE/>
-        <w:autoSpaceDN/>
-        <w:bidi w:val="0"/>
-        <w:adjustRightInd/>
-        <w:snapToGrid/>
-        <w:spacing w:line="0" w:lineRule="atLeast"/>
-        <w:ind w:right="0" w:rightChars="0"/>
-        <w:jc w:val="left"/>
-        <w:textAlignment w:val="auto"/>
-        <w:outlineLvl w:val="9"/>
-        <w:rPr>
-          <w:rFonts w:hint="eastAsia" w:asciiTheme="minorEastAsia" w:hAnsiTheme="minorEastAsia" w:cstheme="minorEastAsia"/>
-          <w:sz w:val="24"/>
-          <w:szCs w:val="24"/>
-          <w:lang w:val="en-US" w:eastAsia="zh-CN"/>
-        </w:rPr>
-      </w:pPr>
-    </w:p>
-    <w:p>
-      <w:pPr>
-        <w:keepNext w:val="0"/>
-        <w:keepLines w:val="0"/>
-        <w:pageBreakBefore w:val="0"/>
-        <w:widowControl w:val="0"/>
-        <w:numPr>
-          <w:ilvl w:val="0"/>
-          <w:numId w:val="0"/>
-        </w:numPr>
-        <w:kinsoku/>
-        <w:wordWrap/>
-        <w:overflowPunct/>
-        <w:topLinePunct w:val="0"/>
-        <w:autoSpaceDE/>
-        <w:autoSpaceDN/>
-        <w:bidi w:val="0"/>
-        <w:adjustRightInd/>
-        <w:snapToGrid/>
-        <w:spacing w:line="0" w:lineRule="atLeast"/>
-        <w:ind w:right="0" w:rightChars="0"/>
-        <w:jc w:val="left"/>
-        <w:textAlignment w:val="auto"/>
-        <w:outlineLvl w:val="9"/>
-        <w:rPr>
-          <w:rFonts w:hint="eastAsia" w:asciiTheme="minorEastAsia" w:hAnsiTheme="minorEastAsia" w:cstheme="minorEastAsia"/>
-          <w:sz w:val="24"/>
-          <w:szCs w:val="24"/>
-          <w:lang w:val="en-US" w:eastAsia="zh-CN"/>
-        </w:rPr>
-      </w:pPr>
-    </w:p>
-    <w:p>
-      <w:pPr>
-        <w:keepNext w:val="0"/>
-        <w:keepLines w:val="0"/>
-        <w:pageBreakBefore w:val="0"/>
-        <w:widowControl w:val="0"/>
-        <w:numPr>
-          <w:ilvl w:val="0"/>
-          <w:numId w:val="0"/>
-        </w:numPr>
-        <w:kinsoku/>
-        <w:wordWrap/>
-        <w:overflowPunct/>
-        <w:topLinePunct w:val="0"/>
-        <w:autoSpaceDE/>
-        <w:autoSpaceDN/>
-        <w:bidi w:val="0"/>
-        <w:adjustRightInd/>
-        <w:snapToGrid/>
-        <w:spacing w:line="0" w:lineRule="atLeast"/>
-        <w:ind w:right="0" w:rightChars="0"/>
-        <w:jc w:val="left"/>
-        <w:textAlignment w:val="auto"/>
-        <w:outlineLvl w:val="9"/>
-        <w:rPr>
-          <w:rFonts w:hint="eastAsia" w:asciiTheme="minorEastAsia" w:hAnsiTheme="minorEastAsia" w:cstheme="minorEastAsia"/>
-          <w:sz w:val="24"/>
-          <w:szCs w:val="24"/>
-          <w:lang w:val="en-US" w:eastAsia="zh-CN"/>
-        </w:rPr>
-      </w:pPr>
-    </w:p>
-    <w:p>
-      <w:pPr>
-        <w:keepNext w:val="0"/>
-        <w:keepLines w:val="0"/>
-        <w:pageBreakBefore w:val="0"/>
-        <w:widowControl w:val="0"/>
-        <w:numPr>
-          <w:ilvl w:val="0"/>
-          <w:numId w:val="0"/>
-        </w:numPr>
-        <w:kinsoku/>
-        <w:wordWrap/>
-        <w:overflowPunct/>
-        <w:topLinePunct w:val="0"/>
-        <w:autoSpaceDE/>
-        <w:autoSpaceDN/>
-        <w:bidi w:val="0"/>
-        <w:adjustRightInd/>
-        <w:snapToGrid/>
-        <w:spacing w:line="0" w:lineRule="atLeast"/>
-        <w:ind w:right="0" w:rightChars="0"/>
-        <w:jc w:val="left"/>
-        <w:textAlignment w:val="auto"/>
-        <w:outlineLvl w:val="9"/>
-        <w:rPr>
-          <w:rFonts w:hint="eastAsia" w:asciiTheme="minorEastAsia" w:hAnsiTheme="minorEastAsia" w:cstheme="minorEastAsia"/>
-          <w:sz w:val="24"/>
-          <w:szCs w:val="24"/>
-          <w:lang w:val="en-US" w:eastAsia="zh-CN"/>
-        </w:rPr>
-      </w:pPr>
-    </w:p>
-    <w:p>
-      <w:pPr>
-        <w:keepNext w:val="0"/>
-        <w:keepLines w:val="0"/>
-        <w:pageBreakBefore w:val="0"/>
-        <w:widowControl w:val="0"/>
-        <w:numPr>
-          <w:ilvl w:val="0"/>
-          <w:numId w:val="0"/>
-        </w:numPr>
-        <w:kinsoku/>
-        <w:wordWrap/>
-        <w:overflowPunct/>
-        <w:topLinePunct w:val="0"/>
-        <w:autoSpaceDE/>
-        <w:autoSpaceDN/>
-        <w:bidi w:val="0"/>
-        <w:adjustRightInd/>
-        <w:snapToGrid/>
-        <w:spacing w:line="0" w:lineRule="atLeast"/>
-        <w:ind w:right="0" w:rightChars="0"/>
-        <w:jc w:val="left"/>
-        <w:textAlignment w:val="auto"/>
-        <w:outlineLvl w:val="9"/>
-        <w:rPr>
-          <w:rFonts w:hint="eastAsia" w:asciiTheme="minorEastAsia" w:hAnsiTheme="minorEastAsia" w:cstheme="minorEastAsia"/>
-          <w:sz w:val="24"/>
-          <w:szCs w:val="24"/>
-          <w:lang w:val="en-US" w:eastAsia="zh-CN"/>
-        </w:rPr>
-      </w:pPr>
-    </w:p>
-    <w:p>
-      <w:pPr>
-        <w:keepNext w:val="0"/>
-        <w:keepLines w:val="0"/>
-        <w:pageBreakBefore w:val="0"/>
-        <w:widowControl w:val="0"/>
-        <w:numPr>
-          <w:ilvl w:val="0"/>
-          <w:numId w:val="0"/>
-        </w:numPr>
-        <w:kinsoku/>
-        <w:wordWrap/>
-        <w:overflowPunct/>
-        <w:topLinePunct w:val="0"/>
-        <w:autoSpaceDE/>
-        <w:autoSpaceDN/>
-        <w:bidi w:val="0"/>
-        <w:adjustRightInd/>
-        <w:snapToGrid/>
-        <w:spacing w:line="0" w:lineRule="atLeast"/>
-        <w:ind w:right="0" w:rightChars="0"/>
-        <w:jc w:val="left"/>
-        <w:textAlignment w:val="auto"/>
-        <w:outlineLvl w:val="9"/>
-        <w:rPr>
-          <w:rFonts w:hint="eastAsia" w:asciiTheme="minorEastAsia" w:hAnsiTheme="minorEastAsia" w:cstheme="minorEastAsia"/>
-          <w:sz w:val="24"/>
-          <w:szCs w:val="24"/>
-          <w:lang w:val="en-US" w:eastAsia="zh-CN"/>
-        </w:rPr>
-      </w:pPr>
-    </w:p>
-    <w:p>
-      <w:pPr>
-        <w:keepNext w:val="0"/>
-        <w:keepLines w:val="0"/>
-        <w:pageBreakBefore w:val="0"/>
-        <w:widowControl w:val="0"/>
-        <w:numPr>
-          <w:ilvl w:val="0"/>
-          <w:numId w:val="0"/>
-        </w:numPr>
-        <w:kinsoku/>
-        <w:wordWrap/>
-        <w:overflowPunct/>
-        <w:topLinePunct w:val="0"/>
-        <w:autoSpaceDE/>
-        <w:autoSpaceDN/>
-        <w:bidi w:val="0"/>
-        <w:adjustRightInd/>
-        <w:snapToGrid/>
-        <w:spacing w:line="0" w:lineRule="atLeast"/>
-        <w:ind w:right="0" w:rightChars="0"/>
-        <w:jc w:val="left"/>
-        <w:textAlignment w:val="auto"/>
-        <w:outlineLvl w:val="9"/>
-        <w:rPr>
-          <w:rFonts w:hint="eastAsia" w:asciiTheme="minorEastAsia" w:hAnsiTheme="minorEastAsia" w:cstheme="minorEastAsia"/>
-          <w:sz w:val="24"/>
-          <w:szCs w:val="24"/>
-          <w:lang w:val="en-US" w:eastAsia="zh-CN"/>
-        </w:rPr>
-      </w:pPr>
-    </w:p>
-    <w:p>
-      <w:pPr>
-        <w:keepNext w:val="0"/>
-        <w:keepLines w:val="0"/>
-        <w:pageBreakBefore w:val="0"/>
-        <w:widowControl w:val="0"/>
-        <w:numPr>
-          <w:ilvl w:val="0"/>
-          <w:numId w:val="0"/>
-        </w:numPr>
-        <w:kinsoku/>
-        <w:wordWrap/>
-        <w:overflowPunct/>
-        <w:topLinePunct w:val="0"/>
-        <w:autoSpaceDE/>
-        <w:autoSpaceDN/>
-        <w:bidi w:val="0"/>
-        <w:adjustRightInd/>
-        <w:snapToGrid/>
-        <w:spacing w:line="0" w:lineRule="atLeast"/>
-        <w:ind w:right="0" w:rightChars="0"/>
-        <w:jc w:val="left"/>
-        <w:textAlignment w:val="auto"/>
-        <w:outlineLvl w:val="9"/>
-        <w:rPr>
-          <w:rFonts w:hint="eastAsia" w:asciiTheme="minorEastAsia" w:hAnsiTheme="minorEastAsia" w:cstheme="minorEastAsia"/>
-          <w:sz w:val="24"/>
-          <w:szCs w:val="24"/>
-          <w:lang w:val="en-US" w:eastAsia="zh-CN"/>
-        </w:rPr>
-      </w:pPr>
-    </w:p>
-    <w:p>
-      <w:pPr>
-        <w:keepNext w:val="0"/>
-        <w:keepLines w:val="0"/>
-        <w:pageBreakBefore w:val="0"/>
-        <w:widowControl w:val="0"/>
-        <w:numPr>
-          <w:ilvl w:val="0"/>
-          <w:numId w:val="0"/>
-        </w:numPr>
-        <w:kinsoku/>
-        <w:wordWrap/>
-        <w:overflowPunct/>
-        <w:topLinePunct w:val="0"/>
-        <w:autoSpaceDE/>
-        <w:autoSpaceDN/>
-        <w:bidi w:val="0"/>
-        <w:adjustRightInd/>
-        <w:snapToGrid/>
-        <w:spacing w:line="0" w:lineRule="atLeast"/>
-        <w:ind w:right="0" w:rightChars="0"/>
-        <w:jc w:val="left"/>
-        <w:textAlignment w:val="auto"/>
-        <w:outlineLvl w:val="9"/>
-        <w:rPr>
-          <w:rFonts w:hint="eastAsia" w:asciiTheme="minorEastAsia" w:hAnsiTheme="minorEastAsia" w:cstheme="minorEastAsia"/>
-          <w:sz w:val="24"/>
-          <w:szCs w:val="24"/>
-          <w:lang w:val="en-US" w:eastAsia="zh-CN"/>
-        </w:rPr>
-      </w:pPr>
-    </w:p>
-    <w:p>
-      <w:pPr>
-        <w:keepNext w:val="0"/>
-        <w:keepLines w:val="0"/>
-        <w:pageBreakBefore w:val="0"/>
-        <w:widowControl w:val="0"/>
-        <w:numPr>
-          <w:ilvl w:val="0"/>
-          <w:numId w:val="0"/>
-        </w:numPr>
-        <w:kinsoku/>
-        <w:wordWrap/>
-        <w:overflowPunct/>
-        <w:topLinePunct w:val="0"/>
-        <w:autoSpaceDE/>
-        <w:autoSpaceDN/>
-        <w:bidi w:val="0"/>
-        <w:adjustRightInd/>
-        <w:snapToGrid/>
-        <w:spacing w:line="0" w:lineRule="atLeast"/>
-        <w:ind w:right="0" w:rightChars="0"/>
-        <w:jc w:val="left"/>
-        <w:textAlignment w:val="auto"/>
-        <w:outlineLvl w:val="9"/>
-        <w:rPr>
-          <w:rFonts w:hint="eastAsia" w:asciiTheme="minorEastAsia" w:hAnsiTheme="minorEastAsia" w:cstheme="minorEastAsia"/>
-          <w:sz w:val="24"/>
-          <w:szCs w:val="24"/>
-          <w:lang w:val="en-US" w:eastAsia="zh-CN"/>
-        </w:rPr>
-      </w:pPr>
-    </w:p>
-    <w:p>
-      <w:pPr>
-        <w:keepNext w:val="0"/>
-        <w:keepLines w:val="0"/>
-        <w:pageBreakBefore w:val="0"/>
-        <w:widowControl w:val="0"/>
-        <w:numPr>
-          <w:ilvl w:val="0"/>
-          <w:numId w:val="0"/>
-        </w:numPr>
-        <w:kinsoku/>
-        <w:wordWrap/>
-        <w:overflowPunct/>
-        <w:topLinePunct w:val="0"/>
-        <w:autoSpaceDE/>
-        <w:autoSpaceDN/>
-        <w:bidi w:val="0"/>
-        <w:adjustRightInd/>
-        <w:snapToGrid/>
-        <w:spacing w:line="0" w:lineRule="atLeast"/>
-        <w:ind w:right="0" w:rightChars="0"/>
-        <w:jc w:val="left"/>
-        <w:textAlignment w:val="auto"/>
-        <w:outlineLvl w:val="9"/>
-        <w:rPr>
-          <w:rFonts w:hint="eastAsia" w:asciiTheme="minorEastAsia" w:hAnsiTheme="minorEastAsia" w:cstheme="minorEastAsia"/>
-          <w:sz w:val="24"/>
-          <w:szCs w:val="24"/>
-          <w:lang w:val="en-US" w:eastAsia="zh-CN"/>
-        </w:rPr>
-      </w:pPr>
-    </w:p>
-    <w:p>
-      <w:pPr>
-        <w:keepNext w:val="0"/>
-        <w:keepLines w:val="0"/>
-        <w:pageBreakBefore w:val="0"/>
-        <w:widowControl w:val="0"/>
-        <w:numPr>
-          <w:ilvl w:val="0"/>
-          <w:numId w:val="0"/>
-        </w:numPr>
-        <w:kinsoku/>
-        <w:wordWrap/>
-        <w:overflowPunct/>
-        <w:topLinePunct w:val="0"/>
-        <w:autoSpaceDE/>
-        <w:autoSpaceDN/>
-        <w:bidi w:val="0"/>
-        <w:adjustRightInd/>
-        <w:snapToGrid/>
-        <w:spacing w:line="0" w:lineRule="atLeast"/>
-        <w:ind w:right="0" w:rightChars="0"/>
-        <w:jc w:val="left"/>
-        <w:textAlignment w:val="auto"/>
-        <w:outlineLvl w:val="9"/>
-        <w:rPr>
-          <w:rFonts w:hint="eastAsia" w:asciiTheme="minorEastAsia" w:hAnsiTheme="minorEastAsia" w:cstheme="minorEastAsia"/>
-          <w:sz w:val="24"/>
-          <w:szCs w:val="24"/>
-          <w:lang w:val="en-US" w:eastAsia="zh-CN"/>
-        </w:rPr>
-      </w:pPr>
-    </w:p>
-    <w:p>
-      <w:pPr>
-        <w:keepNext w:val="0"/>
-        <w:keepLines w:val="0"/>
-        <w:pageBreakBefore w:val="0"/>
-        <w:widowControl w:val="0"/>
-        <w:numPr>
-          <w:ilvl w:val="0"/>
-          <w:numId w:val="0"/>
-        </w:numPr>
-        <w:kinsoku/>
-        <w:wordWrap/>
-        <w:overflowPunct/>
-        <w:topLinePunct w:val="0"/>
-        <w:autoSpaceDE/>
-        <w:autoSpaceDN/>
-        <w:bidi w:val="0"/>
-        <w:adjustRightInd/>
-        <w:snapToGrid/>
-        <w:spacing w:line="0" w:lineRule="atLeast"/>
-        <w:ind w:right="0" w:rightChars="0"/>
-        <w:jc w:val="left"/>
-        <w:textAlignment w:val="auto"/>
-        <w:outlineLvl w:val="9"/>
-        <w:rPr>
-          <w:rFonts w:hint="eastAsia" w:asciiTheme="minorEastAsia" w:hAnsiTheme="minorEastAsia" w:cstheme="minorEastAsia"/>
-          <w:sz w:val="24"/>
-          <w:szCs w:val="24"/>
-          <w:lang w:val="en-US" w:eastAsia="zh-CN"/>
-        </w:rPr>
-      </w:pPr>
-    </w:p>
-    <w:p>
-      <w:pPr>
-        <w:keepNext w:val="0"/>
-        <w:keepLines w:val="0"/>
-        <w:pageBreakBefore w:val="0"/>
-        <w:widowControl w:val="0"/>
-        <w:numPr>
-          <w:ilvl w:val="0"/>
-          <w:numId w:val="0"/>
-        </w:numPr>
-        <w:kinsoku/>
-        <w:wordWrap/>
-        <w:overflowPunct/>
-        <w:topLinePunct w:val="0"/>
-        <w:autoSpaceDE/>
-        <w:autoSpaceDN/>
-        <w:bidi w:val="0"/>
-        <w:adjustRightInd/>
-        <w:snapToGrid/>
-        <w:spacing w:line="0" w:lineRule="atLeast"/>
-        <w:ind w:right="0" w:rightChars="0"/>
-        <w:jc w:val="left"/>
-        <w:textAlignment w:val="auto"/>
-        <w:outlineLvl w:val="9"/>
-        <w:rPr>
-          <w:rFonts w:hint="eastAsia" w:asciiTheme="minorEastAsia" w:hAnsiTheme="minorEastAsia" w:cstheme="minorEastAsia"/>
-          <w:sz w:val="24"/>
-          <w:szCs w:val="24"/>
-          <w:lang w:val="en-US" w:eastAsia="zh-CN"/>
-        </w:rPr>
-      </w:pPr>
-      <w:r>
-        <w:rPr>
-          <w:rFonts w:hint="eastAsia" w:asciiTheme="minorEastAsia" w:hAnsiTheme="minorEastAsia" w:cstheme="minorEastAsia"/>
-          <w:sz w:val="24"/>
-          <w:szCs w:val="24"/>
-          <w:lang w:val="en-US" w:eastAsia="zh-CN"/>
-        </w:rPr>
-        <w:t>5 mutations：更改Vuex的store中的状态的唯一方法是提交mutation。</w:t>
+        <w:t xml:space="preserve">4 </w:t>
+      </w:r>
+      <w:r>
+        <w:rPr>
+          <w:rFonts w:hint="eastAsia" w:asciiTheme="minorEastAsia" w:hAnsiTheme="minorEastAsia" w:cstheme="minorEastAsia"/>
+          <w:b/>
+          <w:bCs/>
+          <w:sz w:val="24"/>
+          <w:szCs w:val="24"/>
+          <w:lang w:val="en-US" w:eastAsia="zh-CN"/>
+        </w:rPr>
+        <w:t>getters</w:t>
+      </w:r>
+      <w:r>
+        <w:rPr>
+          <w:rFonts w:hint="eastAsia" w:asciiTheme="minorEastAsia" w:hAnsiTheme="minorEastAsia" w:cstheme="minorEastAsia"/>
+          <w:sz w:val="24"/>
+          <w:szCs w:val="24"/>
+          <w:lang w:val="en-US" w:eastAsia="zh-CN"/>
+        </w:rPr>
+        <w:t>（可认为是store的计算属性）。其中方法接收state作为第一个参数，可接受getters作为第二个参数。暴露为store.getters对象，使用同state</w:t>
+      </w:r>
+    </w:p>
+    <w:p>
+      <w:pPr>
+        <w:keepNext w:val="0"/>
+        <w:keepLines w:val="0"/>
+        <w:pageBreakBefore w:val="0"/>
+        <w:widowControl w:val="0"/>
+        <w:numPr>
+          <w:ilvl w:val="0"/>
+          <w:numId w:val="0"/>
+        </w:numPr>
+        <w:kinsoku/>
+        <w:wordWrap/>
+        <w:overflowPunct/>
+        <w:topLinePunct w:val="0"/>
+        <w:autoSpaceDE/>
+        <w:autoSpaceDN/>
+        <w:bidi w:val="0"/>
+        <w:adjustRightInd/>
+        <w:snapToGrid/>
+        <w:spacing w:line="0" w:lineRule="atLeast"/>
+        <w:ind w:right="0" w:rightChars="0"/>
+        <w:jc w:val="left"/>
+        <w:textAlignment w:val="auto"/>
+        <w:outlineLvl w:val="9"/>
+        <w:rPr>
+          <w:rFonts w:hint="eastAsia" w:asciiTheme="minorEastAsia" w:hAnsiTheme="minorEastAsia" w:cstheme="minorEastAsia"/>
+          <w:sz w:val="24"/>
+          <w:szCs w:val="24"/>
+          <w:lang w:val="en-US" w:eastAsia="zh-CN"/>
+        </w:rPr>
+      </w:pPr>
+    </w:p>
+    <w:p>
+      <w:pPr>
+        <w:keepNext w:val="0"/>
+        <w:keepLines w:val="0"/>
+        <w:pageBreakBefore w:val="0"/>
+        <w:widowControl w:val="0"/>
+        <w:numPr>
+          <w:ilvl w:val="0"/>
+          <w:numId w:val="0"/>
+        </w:numPr>
+        <w:kinsoku/>
+        <w:wordWrap/>
+        <w:overflowPunct/>
+        <w:topLinePunct w:val="0"/>
+        <w:autoSpaceDE/>
+        <w:autoSpaceDN/>
+        <w:bidi w:val="0"/>
+        <w:adjustRightInd/>
+        <w:snapToGrid/>
+        <w:spacing w:line="0" w:lineRule="atLeast"/>
+        <w:ind w:right="0" w:rightChars="0"/>
+        <w:jc w:val="left"/>
+        <w:textAlignment w:val="auto"/>
+        <w:outlineLvl w:val="9"/>
+        <w:rPr>
+          <w:rFonts w:hint="eastAsia" w:asciiTheme="minorEastAsia" w:hAnsiTheme="minorEastAsia" w:cstheme="minorEastAsia"/>
+          <w:sz w:val="24"/>
+          <w:szCs w:val="24"/>
+          <w:lang w:val="en-US" w:eastAsia="zh-CN"/>
+        </w:rPr>
+      </w:pPr>
+    </w:p>
+    <w:p>
+      <w:pPr>
+        <w:keepNext w:val="0"/>
+        <w:keepLines w:val="0"/>
+        <w:pageBreakBefore w:val="0"/>
+        <w:widowControl w:val="0"/>
+        <w:numPr>
+          <w:ilvl w:val="0"/>
+          <w:numId w:val="0"/>
+        </w:numPr>
+        <w:kinsoku/>
+        <w:wordWrap/>
+        <w:overflowPunct/>
+        <w:topLinePunct w:val="0"/>
+        <w:autoSpaceDE/>
+        <w:autoSpaceDN/>
+        <w:bidi w:val="0"/>
+        <w:adjustRightInd/>
+        <w:snapToGrid/>
+        <w:spacing w:line="0" w:lineRule="atLeast"/>
+        <w:ind w:right="0" w:rightChars="0"/>
+        <w:jc w:val="left"/>
+        <w:textAlignment w:val="auto"/>
+        <w:outlineLvl w:val="9"/>
+        <w:rPr>
+          <w:rFonts w:hint="eastAsia" w:asciiTheme="minorEastAsia" w:hAnsiTheme="minorEastAsia" w:cstheme="minorEastAsia"/>
+          <w:sz w:val="24"/>
+          <w:szCs w:val="24"/>
+          <w:lang w:val="en-US" w:eastAsia="zh-CN"/>
+        </w:rPr>
+      </w:pPr>
+    </w:p>
+    <w:p>
+      <w:pPr>
+        <w:keepNext w:val="0"/>
+        <w:keepLines w:val="0"/>
+        <w:pageBreakBefore w:val="0"/>
+        <w:widowControl w:val="0"/>
+        <w:numPr>
+          <w:ilvl w:val="0"/>
+          <w:numId w:val="0"/>
+        </w:numPr>
+        <w:kinsoku/>
+        <w:wordWrap/>
+        <w:overflowPunct/>
+        <w:topLinePunct w:val="0"/>
+        <w:autoSpaceDE/>
+        <w:autoSpaceDN/>
+        <w:bidi w:val="0"/>
+        <w:adjustRightInd/>
+        <w:snapToGrid/>
+        <w:spacing w:line="0" w:lineRule="atLeast"/>
+        <w:ind w:right="0" w:rightChars="0"/>
+        <w:jc w:val="left"/>
+        <w:textAlignment w:val="auto"/>
+        <w:outlineLvl w:val="9"/>
+        <w:rPr>
+          <w:rFonts w:hint="eastAsia" w:asciiTheme="minorEastAsia" w:hAnsiTheme="minorEastAsia" w:cstheme="minorEastAsia"/>
+          <w:sz w:val="24"/>
+          <w:szCs w:val="24"/>
+          <w:lang w:val="en-US" w:eastAsia="zh-CN"/>
+        </w:rPr>
+      </w:pPr>
+    </w:p>
+    <w:p>
+      <w:pPr>
+        <w:keepNext w:val="0"/>
+        <w:keepLines w:val="0"/>
+        <w:pageBreakBefore w:val="0"/>
+        <w:widowControl w:val="0"/>
+        <w:numPr>
+          <w:ilvl w:val="0"/>
+          <w:numId w:val="0"/>
+        </w:numPr>
+        <w:kinsoku/>
+        <w:wordWrap/>
+        <w:overflowPunct/>
+        <w:topLinePunct w:val="0"/>
+        <w:autoSpaceDE/>
+        <w:autoSpaceDN/>
+        <w:bidi w:val="0"/>
+        <w:adjustRightInd/>
+        <w:snapToGrid/>
+        <w:spacing w:line="0" w:lineRule="atLeast"/>
+        <w:ind w:right="0" w:rightChars="0"/>
+        <w:jc w:val="left"/>
+        <w:textAlignment w:val="auto"/>
+        <w:outlineLvl w:val="9"/>
+        <w:rPr>
+          <w:rFonts w:hint="eastAsia" w:asciiTheme="minorEastAsia" w:hAnsiTheme="minorEastAsia" w:cstheme="minorEastAsia"/>
+          <w:sz w:val="24"/>
+          <w:szCs w:val="24"/>
+          <w:lang w:val="en-US" w:eastAsia="zh-CN"/>
+        </w:rPr>
+      </w:pPr>
+    </w:p>
+    <w:p>
+      <w:pPr>
+        <w:keepNext w:val="0"/>
+        <w:keepLines w:val="0"/>
+        <w:pageBreakBefore w:val="0"/>
+        <w:widowControl w:val="0"/>
+        <w:numPr>
+          <w:ilvl w:val="0"/>
+          <w:numId w:val="0"/>
+        </w:numPr>
+        <w:kinsoku/>
+        <w:wordWrap/>
+        <w:overflowPunct/>
+        <w:topLinePunct w:val="0"/>
+        <w:autoSpaceDE/>
+        <w:autoSpaceDN/>
+        <w:bidi w:val="0"/>
+        <w:adjustRightInd/>
+        <w:snapToGrid/>
+        <w:spacing w:line="0" w:lineRule="atLeast"/>
+        <w:ind w:right="0" w:rightChars="0"/>
+        <w:jc w:val="left"/>
+        <w:textAlignment w:val="auto"/>
+        <w:outlineLvl w:val="9"/>
+        <w:rPr>
+          <w:rFonts w:hint="eastAsia" w:asciiTheme="minorEastAsia" w:hAnsiTheme="minorEastAsia" w:cstheme="minorEastAsia"/>
+          <w:sz w:val="24"/>
+          <w:szCs w:val="24"/>
+          <w:lang w:val="en-US" w:eastAsia="zh-CN"/>
+        </w:rPr>
+      </w:pPr>
+    </w:p>
+    <w:p>
+      <w:pPr>
+        <w:keepNext w:val="0"/>
+        <w:keepLines w:val="0"/>
+        <w:pageBreakBefore w:val="0"/>
+        <w:widowControl w:val="0"/>
+        <w:numPr>
+          <w:ilvl w:val="0"/>
+          <w:numId w:val="0"/>
+        </w:numPr>
+        <w:kinsoku/>
+        <w:wordWrap/>
+        <w:overflowPunct/>
+        <w:topLinePunct w:val="0"/>
+        <w:autoSpaceDE/>
+        <w:autoSpaceDN/>
+        <w:bidi w:val="0"/>
+        <w:adjustRightInd/>
+        <w:snapToGrid/>
+        <w:spacing w:line="0" w:lineRule="atLeast"/>
+        <w:ind w:right="0" w:rightChars="0"/>
+        <w:jc w:val="left"/>
+        <w:textAlignment w:val="auto"/>
+        <w:outlineLvl w:val="9"/>
+        <w:rPr>
+          <w:rFonts w:hint="eastAsia" w:asciiTheme="minorEastAsia" w:hAnsiTheme="minorEastAsia" w:cstheme="minorEastAsia"/>
+          <w:sz w:val="24"/>
+          <w:szCs w:val="24"/>
+          <w:lang w:val="en-US" w:eastAsia="zh-CN"/>
+        </w:rPr>
+      </w:pPr>
+    </w:p>
+    <w:p>
+      <w:pPr>
+        <w:keepNext w:val="0"/>
+        <w:keepLines w:val="0"/>
+        <w:pageBreakBefore w:val="0"/>
+        <w:widowControl w:val="0"/>
+        <w:numPr>
+          <w:ilvl w:val="0"/>
+          <w:numId w:val="0"/>
+        </w:numPr>
+        <w:kinsoku/>
+        <w:wordWrap/>
+        <w:overflowPunct/>
+        <w:topLinePunct w:val="0"/>
+        <w:autoSpaceDE/>
+        <w:autoSpaceDN/>
+        <w:bidi w:val="0"/>
+        <w:adjustRightInd/>
+        <w:snapToGrid/>
+        <w:spacing w:line="0" w:lineRule="atLeast"/>
+        <w:ind w:right="0" w:rightChars="0"/>
+        <w:jc w:val="left"/>
+        <w:textAlignment w:val="auto"/>
+        <w:outlineLvl w:val="9"/>
+        <w:rPr>
+          <w:rFonts w:hint="eastAsia" w:asciiTheme="minorEastAsia" w:hAnsiTheme="minorEastAsia" w:cstheme="minorEastAsia"/>
+          <w:sz w:val="24"/>
+          <w:szCs w:val="24"/>
+          <w:lang w:val="en-US" w:eastAsia="zh-CN"/>
+        </w:rPr>
+      </w:pPr>
+    </w:p>
+    <w:p>
+      <w:pPr>
+        <w:keepNext w:val="0"/>
+        <w:keepLines w:val="0"/>
+        <w:pageBreakBefore w:val="0"/>
+        <w:widowControl w:val="0"/>
+        <w:numPr>
+          <w:ilvl w:val="0"/>
+          <w:numId w:val="0"/>
+        </w:numPr>
+        <w:kinsoku/>
+        <w:wordWrap/>
+        <w:overflowPunct/>
+        <w:topLinePunct w:val="0"/>
+        <w:autoSpaceDE/>
+        <w:autoSpaceDN/>
+        <w:bidi w:val="0"/>
+        <w:adjustRightInd/>
+        <w:snapToGrid/>
+        <w:spacing w:line="0" w:lineRule="atLeast"/>
+        <w:ind w:right="0" w:rightChars="0"/>
+        <w:jc w:val="left"/>
+        <w:textAlignment w:val="auto"/>
+        <w:outlineLvl w:val="9"/>
+        <w:rPr>
+          <w:rFonts w:hint="eastAsia" w:asciiTheme="minorEastAsia" w:hAnsiTheme="minorEastAsia" w:cstheme="minorEastAsia"/>
+          <w:sz w:val="24"/>
+          <w:szCs w:val="24"/>
+          <w:lang w:val="en-US" w:eastAsia="zh-CN"/>
+        </w:rPr>
+      </w:pPr>
+    </w:p>
+    <w:p>
+      <w:pPr>
+        <w:keepNext w:val="0"/>
+        <w:keepLines w:val="0"/>
+        <w:pageBreakBefore w:val="0"/>
+        <w:widowControl w:val="0"/>
+        <w:numPr>
+          <w:ilvl w:val="0"/>
+          <w:numId w:val="0"/>
+        </w:numPr>
+        <w:kinsoku/>
+        <w:wordWrap/>
+        <w:overflowPunct/>
+        <w:topLinePunct w:val="0"/>
+        <w:autoSpaceDE/>
+        <w:autoSpaceDN/>
+        <w:bidi w:val="0"/>
+        <w:adjustRightInd/>
+        <w:snapToGrid/>
+        <w:spacing w:line="0" w:lineRule="atLeast"/>
+        <w:ind w:right="0" w:rightChars="0"/>
+        <w:jc w:val="left"/>
+        <w:textAlignment w:val="auto"/>
+        <w:outlineLvl w:val="9"/>
+        <w:rPr>
+          <w:rFonts w:hint="eastAsia" w:asciiTheme="minorEastAsia" w:hAnsiTheme="minorEastAsia" w:cstheme="minorEastAsia"/>
+          <w:sz w:val="24"/>
+          <w:szCs w:val="24"/>
+          <w:lang w:val="en-US" w:eastAsia="zh-CN"/>
+        </w:rPr>
+      </w:pPr>
+    </w:p>
+    <w:p>
+      <w:pPr>
+        <w:keepNext w:val="0"/>
+        <w:keepLines w:val="0"/>
+        <w:pageBreakBefore w:val="0"/>
+        <w:widowControl w:val="0"/>
+        <w:numPr>
+          <w:ilvl w:val="0"/>
+          <w:numId w:val="0"/>
+        </w:numPr>
+        <w:kinsoku/>
+        <w:wordWrap/>
+        <w:overflowPunct/>
+        <w:topLinePunct w:val="0"/>
+        <w:autoSpaceDE/>
+        <w:autoSpaceDN/>
+        <w:bidi w:val="0"/>
+        <w:adjustRightInd/>
+        <w:snapToGrid/>
+        <w:spacing w:line="0" w:lineRule="atLeast"/>
+        <w:ind w:right="0" w:rightChars="0"/>
+        <w:jc w:val="left"/>
+        <w:textAlignment w:val="auto"/>
+        <w:outlineLvl w:val="9"/>
+        <w:rPr>
+          <w:rFonts w:hint="eastAsia" w:asciiTheme="minorEastAsia" w:hAnsiTheme="minorEastAsia" w:cstheme="minorEastAsia"/>
+          <w:sz w:val="24"/>
+          <w:szCs w:val="24"/>
+          <w:lang w:val="en-US" w:eastAsia="zh-CN"/>
+        </w:rPr>
+      </w:pPr>
+    </w:p>
+    <w:p>
+      <w:pPr>
+        <w:keepNext w:val="0"/>
+        <w:keepLines w:val="0"/>
+        <w:pageBreakBefore w:val="0"/>
+        <w:widowControl w:val="0"/>
+        <w:numPr>
+          <w:ilvl w:val="0"/>
+          <w:numId w:val="0"/>
+        </w:numPr>
+        <w:kinsoku/>
+        <w:wordWrap/>
+        <w:overflowPunct/>
+        <w:topLinePunct w:val="0"/>
+        <w:autoSpaceDE/>
+        <w:autoSpaceDN/>
+        <w:bidi w:val="0"/>
+        <w:adjustRightInd/>
+        <w:snapToGrid/>
+        <w:spacing w:line="0" w:lineRule="atLeast"/>
+        <w:ind w:right="0" w:rightChars="0"/>
+        <w:jc w:val="left"/>
+        <w:textAlignment w:val="auto"/>
+        <w:outlineLvl w:val="9"/>
+        <w:rPr>
+          <w:rFonts w:hint="eastAsia" w:asciiTheme="minorEastAsia" w:hAnsiTheme="minorEastAsia" w:cstheme="minorEastAsia"/>
+          <w:sz w:val="24"/>
+          <w:szCs w:val="24"/>
+          <w:lang w:val="en-US" w:eastAsia="zh-CN"/>
+        </w:rPr>
+      </w:pPr>
+    </w:p>
+    <w:p>
+      <w:pPr>
+        <w:keepNext w:val="0"/>
+        <w:keepLines w:val="0"/>
+        <w:pageBreakBefore w:val="0"/>
+        <w:widowControl w:val="0"/>
+        <w:numPr>
+          <w:ilvl w:val="0"/>
+          <w:numId w:val="0"/>
+        </w:numPr>
+        <w:kinsoku/>
+        <w:wordWrap/>
+        <w:overflowPunct/>
+        <w:topLinePunct w:val="0"/>
+        <w:autoSpaceDE/>
+        <w:autoSpaceDN/>
+        <w:bidi w:val="0"/>
+        <w:adjustRightInd/>
+        <w:snapToGrid/>
+        <w:spacing w:line="0" w:lineRule="atLeast"/>
+        <w:ind w:right="0" w:rightChars="0"/>
+        <w:jc w:val="left"/>
+        <w:textAlignment w:val="auto"/>
+        <w:outlineLvl w:val="9"/>
+        <w:rPr>
+          <w:rFonts w:hint="eastAsia" w:asciiTheme="minorEastAsia" w:hAnsiTheme="minorEastAsia" w:cstheme="minorEastAsia"/>
+          <w:sz w:val="24"/>
+          <w:szCs w:val="24"/>
+          <w:lang w:val="en-US" w:eastAsia="zh-CN"/>
+        </w:rPr>
+      </w:pPr>
+    </w:p>
+    <w:p>
+      <w:pPr>
+        <w:keepNext w:val="0"/>
+        <w:keepLines w:val="0"/>
+        <w:pageBreakBefore w:val="0"/>
+        <w:widowControl w:val="0"/>
+        <w:numPr>
+          <w:ilvl w:val="0"/>
+          <w:numId w:val="0"/>
+        </w:numPr>
+        <w:kinsoku/>
+        <w:wordWrap/>
+        <w:overflowPunct/>
+        <w:topLinePunct w:val="0"/>
+        <w:autoSpaceDE/>
+        <w:autoSpaceDN/>
+        <w:bidi w:val="0"/>
+        <w:adjustRightInd/>
+        <w:snapToGrid/>
+        <w:spacing w:line="0" w:lineRule="atLeast"/>
+        <w:ind w:right="0" w:rightChars="0"/>
+        <w:jc w:val="left"/>
+        <w:textAlignment w:val="auto"/>
+        <w:outlineLvl w:val="9"/>
+        <w:rPr>
+          <w:rFonts w:hint="eastAsia" w:asciiTheme="minorEastAsia" w:hAnsiTheme="minorEastAsia" w:cstheme="minorEastAsia"/>
+          <w:sz w:val="24"/>
+          <w:szCs w:val="24"/>
+          <w:lang w:val="en-US" w:eastAsia="zh-CN"/>
+        </w:rPr>
+      </w:pPr>
+    </w:p>
+    <w:p>
+      <w:pPr>
+        <w:keepNext w:val="0"/>
+        <w:keepLines w:val="0"/>
+        <w:pageBreakBefore w:val="0"/>
+        <w:widowControl w:val="0"/>
+        <w:numPr>
+          <w:ilvl w:val="0"/>
+          <w:numId w:val="0"/>
+        </w:numPr>
+        <w:kinsoku/>
+        <w:wordWrap/>
+        <w:overflowPunct/>
+        <w:topLinePunct w:val="0"/>
+        <w:autoSpaceDE/>
+        <w:autoSpaceDN/>
+        <w:bidi w:val="0"/>
+        <w:adjustRightInd/>
+        <w:snapToGrid/>
+        <w:spacing w:line="0" w:lineRule="atLeast"/>
+        <w:ind w:right="0" w:rightChars="0"/>
+        <w:jc w:val="left"/>
+        <w:textAlignment w:val="auto"/>
+        <w:outlineLvl w:val="9"/>
+        <w:rPr>
+          <w:rFonts w:hint="eastAsia" w:asciiTheme="minorEastAsia" w:hAnsiTheme="minorEastAsia" w:cstheme="minorEastAsia"/>
+          <w:sz w:val="24"/>
+          <w:szCs w:val="24"/>
+          <w:lang w:val="en-US" w:eastAsia="zh-CN"/>
+        </w:rPr>
+      </w:pPr>
+    </w:p>
+    <w:p>
+      <w:pPr>
+        <w:keepNext w:val="0"/>
+        <w:keepLines w:val="0"/>
+        <w:pageBreakBefore w:val="0"/>
+        <w:widowControl w:val="0"/>
+        <w:numPr>
+          <w:ilvl w:val="0"/>
+          <w:numId w:val="0"/>
+        </w:numPr>
+        <w:kinsoku/>
+        <w:wordWrap/>
+        <w:overflowPunct/>
+        <w:topLinePunct w:val="0"/>
+        <w:autoSpaceDE/>
+        <w:autoSpaceDN/>
+        <w:bidi w:val="0"/>
+        <w:adjustRightInd/>
+        <w:snapToGrid/>
+        <w:spacing w:line="0" w:lineRule="atLeast"/>
+        <w:ind w:right="0" w:rightChars="0"/>
+        <w:jc w:val="left"/>
+        <w:textAlignment w:val="auto"/>
+        <w:outlineLvl w:val="9"/>
+        <w:rPr>
+          <w:rFonts w:hint="eastAsia" w:asciiTheme="minorEastAsia" w:hAnsiTheme="minorEastAsia" w:cstheme="minorEastAsia"/>
+          <w:sz w:val="24"/>
+          <w:szCs w:val="24"/>
+          <w:lang w:val="en-US" w:eastAsia="zh-CN"/>
+        </w:rPr>
+      </w:pPr>
+    </w:p>
+    <w:p>
+      <w:pPr>
+        <w:keepNext w:val="0"/>
+        <w:keepLines w:val="0"/>
+        <w:pageBreakBefore w:val="0"/>
+        <w:widowControl w:val="0"/>
+        <w:numPr>
+          <w:ilvl w:val="0"/>
+          <w:numId w:val="0"/>
+        </w:numPr>
+        <w:kinsoku/>
+        <w:wordWrap/>
+        <w:overflowPunct/>
+        <w:topLinePunct w:val="0"/>
+        <w:autoSpaceDE/>
+        <w:autoSpaceDN/>
+        <w:bidi w:val="0"/>
+        <w:adjustRightInd/>
+        <w:snapToGrid/>
+        <w:spacing w:line="0" w:lineRule="atLeast"/>
+        <w:ind w:right="0" w:rightChars="0"/>
+        <w:jc w:val="left"/>
+        <w:textAlignment w:val="auto"/>
+        <w:outlineLvl w:val="9"/>
+        <w:rPr>
+          <w:rFonts w:hint="eastAsia" w:asciiTheme="minorEastAsia" w:hAnsiTheme="minorEastAsia" w:cstheme="minorEastAsia"/>
+          <w:sz w:val="24"/>
+          <w:szCs w:val="24"/>
+          <w:lang w:val="en-US" w:eastAsia="zh-CN"/>
+        </w:rPr>
+      </w:pPr>
+    </w:p>
+    <w:p>
+      <w:pPr>
+        <w:keepNext w:val="0"/>
+        <w:keepLines w:val="0"/>
+        <w:pageBreakBefore w:val="0"/>
+        <w:widowControl w:val="0"/>
+        <w:numPr>
+          <w:ilvl w:val="0"/>
+          <w:numId w:val="0"/>
+        </w:numPr>
+        <w:kinsoku/>
+        <w:wordWrap/>
+        <w:overflowPunct/>
+        <w:topLinePunct w:val="0"/>
+        <w:autoSpaceDE/>
+        <w:autoSpaceDN/>
+        <w:bidi w:val="0"/>
+        <w:adjustRightInd/>
+        <w:snapToGrid/>
+        <w:spacing w:line="0" w:lineRule="atLeast"/>
+        <w:ind w:right="0" w:rightChars="0"/>
+        <w:jc w:val="left"/>
+        <w:textAlignment w:val="auto"/>
+        <w:outlineLvl w:val="9"/>
+        <w:rPr>
+          <w:rFonts w:hint="eastAsia" w:asciiTheme="minorEastAsia" w:hAnsiTheme="minorEastAsia" w:cstheme="minorEastAsia"/>
+          <w:sz w:val="24"/>
+          <w:szCs w:val="24"/>
+          <w:lang w:val="en-US" w:eastAsia="zh-CN"/>
+        </w:rPr>
+      </w:pPr>
+    </w:p>
+    <w:p>
+      <w:pPr>
+        <w:keepNext w:val="0"/>
+        <w:keepLines w:val="0"/>
+        <w:pageBreakBefore w:val="0"/>
+        <w:widowControl w:val="0"/>
+        <w:numPr>
+          <w:ilvl w:val="0"/>
+          <w:numId w:val="0"/>
+        </w:numPr>
+        <w:kinsoku/>
+        <w:wordWrap/>
+        <w:overflowPunct/>
+        <w:topLinePunct w:val="0"/>
+        <w:autoSpaceDE/>
+        <w:autoSpaceDN/>
+        <w:bidi w:val="0"/>
+        <w:adjustRightInd/>
+        <w:snapToGrid/>
+        <w:spacing w:line="0" w:lineRule="atLeast"/>
+        <w:ind w:right="0" w:rightChars="0"/>
+        <w:jc w:val="left"/>
+        <w:textAlignment w:val="auto"/>
+        <w:outlineLvl w:val="9"/>
+        <w:rPr>
+          <w:rFonts w:hint="eastAsia" w:asciiTheme="minorEastAsia" w:hAnsiTheme="minorEastAsia" w:cstheme="minorEastAsia"/>
+          <w:sz w:val="24"/>
+          <w:szCs w:val="24"/>
+          <w:lang w:val="en-US" w:eastAsia="zh-CN"/>
+        </w:rPr>
+      </w:pPr>
+    </w:p>
+    <w:p>
+      <w:pPr>
+        <w:keepNext w:val="0"/>
+        <w:keepLines w:val="0"/>
+        <w:pageBreakBefore w:val="0"/>
+        <w:widowControl w:val="0"/>
+        <w:numPr>
+          <w:ilvl w:val="0"/>
+          <w:numId w:val="0"/>
+        </w:numPr>
+        <w:kinsoku/>
+        <w:wordWrap/>
+        <w:overflowPunct/>
+        <w:topLinePunct w:val="0"/>
+        <w:autoSpaceDE/>
+        <w:autoSpaceDN/>
+        <w:bidi w:val="0"/>
+        <w:adjustRightInd/>
+        <w:snapToGrid/>
+        <w:spacing w:line="0" w:lineRule="atLeast"/>
+        <w:ind w:right="0" w:rightChars="0"/>
+        <w:jc w:val="left"/>
+        <w:textAlignment w:val="auto"/>
+        <w:outlineLvl w:val="9"/>
+        <w:rPr>
+          <w:rFonts w:hint="eastAsia" w:asciiTheme="minorEastAsia" w:hAnsiTheme="minorEastAsia" w:cstheme="minorEastAsia"/>
+          <w:sz w:val="24"/>
+          <w:szCs w:val="24"/>
+          <w:lang w:val="en-US" w:eastAsia="zh-CN"/>
+        </w:rPr>
+      </w:pPr>
+    </w:p>
+    <w:p>
+      <w:pPr>
+        <w:keepNext w:val="0"/>
+        <w:keepLines w:val="0"/>
+        <w:pageBreakBefore w:val="0"/>
+        <w:widowControl w:val="0"/>
+        <w:numPr>
+          <w:ilvl w:val="0"/>
+          <w:numId w:val="0"/>
+        </w:numPr>
+        <w:kinsoku/>
+        <w:wordWrap/>
+        <w:overflowPunct/>
+        <w:topLinePunct w:val="0"/>
+        <w:autoSpaceDE/>
+        <w:autoSpaceDN/>
+        <w:bidi w:val="0"/>
+        <w:adjustRightInd/>
+        <w:snapToGrid/>
+        <w:spacing w:line="0" w:lineRule="atLeast"/>
+        <w:ind w:right="0" w:rightChars="0"/>
+        <w:jc w:val="left"/>
+        <w:textAlignment w:val="auto"/>
+        <w:outlineLvl w:val="9"/>
+        <w:rPr>
+          <w:rFonts w:hint="eastAsia" w:asciiTheme="minorEastAsia" w:hAnsiTheme="minorEastAsia" w:cstheme="minorEastAsia"/>
+          <w:sz w:val="24"/>
+          <w:szCs w:val="24"/>
+          <w:lang w:val="en-US" w:eastAsia="zh-CN"/>
+        </w:rPr>
+      </w:pPr>
+      <w:r>
+        <w:rPr>
+          <w:rFonts w:hint="eastAsia" w:asciiTheme="minorEastAsia" w:hAnsiTheme="minorEastAsia" w:cstheme="minorEastAsia"/>
+          <w:sz w:val="24"/>
+          <w:szCs w:val="24"/>
+          <w:lang w:val="en-US" w:eastAsia="zh-CN"/>
+        </w:rPr>
+        <w:t xml:space="preserve">5 </w:t>
+      </w:r>
+      <w:r>
+        <w:rPr>
+          <w:rFonts w:hint="eastAsia" w:asciiTheme="minorEastAsia" w:hAnsiTheme="minorEastAsia" w:cstheme="minorEastAsia"/>
+          <w:b/>
+          <w:bCs/>
+          <w:sz w:val="24"/>
+          <w:szCs w:val="24"/>
+          <w:lang w:val="en-US" w:eastAsia="zh-CN"/>
+        </w:rPr>
+        <w:t>mutations</w:t>
+      </w:r>
+      <w:r>
+        <w:rPr>
+          <w:rFonts w:hint="eastAsia" w:asciiTheme="minorEastAsia" w:hAnsiTheme="minorEastAsia" w:cstheme="minorEastAsia"/>
+          <w:sz w:val="24"/>
+          <w:szCs w:val="24"/>
+          <w:lang w:val="en-US" w:eastAsia="zh-CN"/>
+        </w:rPr>
+        <w:t>：更改Vuex的store中的状态的唯一方法是提交mutation。</w:t>
       </w:r>
     </w:p>
     <w:p>
@@ -5709,7 +5800,7 @@
           <w:szCs w:val="24"/>
           <w:lang w:val="en-US" w:eastAsia="zh-CN"/>
         </w:rPr>
-        <w:t xml:space="preserve">            …mapMutations([</w:t>
+        <w:t xml:space="preserve">            …mapMutations({</w:t>
       </w:r>
     </w:p>
     <w:p>
@@ -5818,7 +5909,18 @@
           <w:szCs w:val="24"/>
           <w:lang w:val="en-US" w:eastAsia="zh-CN"/>
         </w:rPr>
-        <w:t xml:space="preserve">            ])</w:t>
+        <w:t xml:space="preserve">            }</w:t>
+      </w:r>
+      <w:bookmarkStart w:id="0" w:name="_GoBack"/>
+      <w:bookmarkEnd w:id="0"/>
+      <w:r>
+        <w:rPr>
+          <w:rFonts w:hint="eastAsia" w:asciiTheme="minorEastAsia" w:hAnsiTheme="minorEastAsia" w:cstheme="minorEastAsia"/>
+          <w:sz w:val="24"/>
+          <w:szCs w:val="24"/>
+          <w:lang w:val="en-US" w:eastAsia="zh-CN"/>
+        </w:rPr>
+        <w:t>)</w:t>
       </w:r>
     </w:p>
     <w:p>
@@ -6252,7 +6354,27 @@
           <w:szCs w:val="24"/>
           <w:lang w:val="en-US" w:eastAsia="zh-CN"/>
         </w:rPr>
-        <w:t>6 actions：类似mutation，不同在于提交mutation而不是直接变更状态。可包含异步操作</w:t>
+        <w:t xml:space="preserve">6 </w:t>
+      </w:r>
+      <w:r>
+        <w:rPr>
+          <w:rFonts w:hint="eastAsia" w:asciiTheme="minorEastAsia" w:hAnsiTheme="minorEastAsia" w:cstheme="minorEastAsia"/>
+          <w:b/>
+          <w:bCs/>
+          <w:sz w:val="24"/>
+          <w:szCs w:val="24"/>
+          <w:lang w:val="en-US" w:eastAsia="zh-CN"/>
+        </w:rPr>
+        <w:t>actions</w:t>
+      </w:r>
+      <w:r>
+        <w:rPr>
+          <w:rFonts w:hint="eastAsia" w:asciiTheme="minorEastAsia" w:hAnsiTheme="minorEastAsia" w:cstheme="minorEastAsia"/>
+          <w:sz w:val="24"/>
+          <w:szCs w:val="24"/>
+          <w:lang w:val="en-US" w:eastAsia="zh-CN"/>
+        </w:rPr>
+        <w:t>：类似mutation，不同在于提交mutation而不是直接变更状态。可包含异步操作</w:t>
       </w:r>
     </w:p>
     <w:p>
@@ -7974,7 +8096,27 @@
           <w:szCs w:val="24"/>
           <w:lang w:val="en-US" w:eastAsia="zh-CN"/>
         </w:rPr>
-        <w:t>7 modules:允许将store分割到模块，每个模块有自己的state，getters，mutations，actions</w:t>
+        <w:t>7 modules:允许将store分割到</w:t>
+      </w:r>
+      <w:r>
+        <w:rPr>
+          <w:rFonts w:hint="eastAsia" w:asciiTheme="minorEastAsia" w:hAnsiTheme="minorEastAsia" w:cstheme="minorEastAsia"/>
+          <w:b/>
+          <w:bCs/>
+          <w:sz w:val="24"/>
+          <w:szCs w:val="24"/>
+          <w:lang w:val="en-US" w:eastAsia="zh-CN"/>
+        </w:rPr>
+        <w:t>模</w:t>
+      </w:r>
+      <w:r>
+        <w:rPr>
+          <w:rFonts w:hint="eastAsia" w:asciiTheme="minorEastAsia" w:hAnsiTheme="minorEastAsia" w:cstheme="minorEastAsia"/>
+          <w:sz w:val="24"/>
+          <w:szCs w:val="24"/>
+          <w:lang w:val="en-US" w:eastAsia="zh-CN"/>
+        </w:rPr>
+        <w:t>块，每个模块有自己的state，getters，mutations，actions</w:t>
       </w:r>
     </w:p>
     <w:p>
@@ -9502,7 +9644,27 @@
           <w:szCs w:val="24"/>
           <w:lang w:val="en-US" w:eastAsia="zh-CN"/>
         </w:rPr>
-        <w:t>9 插件：是一个函数，接收store作为唯一参数</w:t>
+        <w:t xml:space="preserve">9 </w:t>
+      </w:r>
+      <w:r>
+        <w:rPr>
+          <w:rFonts w:hint="eastAsia" w:asciiTheme="minorEastAsia" w:hAnsiTheme="minorEastAsia" w:cstheme="minorEastAsia"/>
+          <w:b/>
+          <w:bCs/>
+          <w:sz w:val="24"/>
+          <w:szCs w:val="24"/>
+          <w:lang w:val="en-US" w:eastAsia="zh-CN"/>
+        </w:rPr>
+        <w:t>插</w:t>
+      </w:r>
+      <w:r>
+        <w:rPr>
+          <w:rFonts w:hint="eastAsia" w:asciiTheme="minorEastAsia" w:hAnsiTheme="minorEastAsia" w:cstheme="minorEastAsia"/>
+          <w:sz w:val="24"/>
+          <w:szCs w:val="24"/>
+          <w:lang w:val="en-US" w:eastAsia="zh-CN"/>
+        </w:rPr>
+        <w:t>件：是一个函数，接收store作为唯一参数</w:t>
       </w:r>
     </w:p>
     <w:p>
@@ -11269,7 +11431,27 @@
           <w:szCs w:val="24"/>
           <w:lang w:val="en-US" w:eastAsia="zh-CN"/>
         </w:rPr>
-        <w:t>10 严格模式：若发生不是由mutation引起的状态变更，会抛出错误。不要在发布环境下使用严格模式</w:t>
+        <w:t xml:space="preserve">10 </w:t>
+      </w:r>
+      <w:r>
+        <w:rPr>
+          <w:rFonts w:hint="eastAsia" w:asciiTheme="minorEastAsia" w:hAnsiTheme="minorEastAsia" w:cstheme="minorEastAsia"/>
+          <w:b/>
+          <w:bCs/>
+          <w:sz w:val="24"/>
+          <w:szCs w:val="24"/>
+          <w:lang w:val="en-US" w:eastAsia="zh-CN"/>
+        </w:rPr>
+        <w:t>严</w:t>
+      </w:r>
+      <w:r>
+        <w:rPr>
+          <w:rFonts w:hint="eastAsia" w:asciiTheme="minorEastAsia" w:hAnsiTheme="minorEastAsia" w:cstheme="minorEastAsia"/>
+          <w:sz w:val="24"/>
+          <w:szCs w:val="24"/>
+          <w:lang w:val="en-US" w:eastAsia="zh-CN"/>
+        </w:rPr>
+        <w:t>格模式：若发生不是由mutation引起的状态变更，会抛出错误。不要在发布环境下使用严格模式</w:t>
       </w:r>
     </w:p>
     <w:p>
@@ -11506,7 +11688,27 @@
           <w:szCs w:val="24"/>
           <w:lang w:val="en-US" w:eastAsia="zh-CN"/>
         </w:rPr>
-        <w:t>11 表单处理</w:t>
+        <w:t xml:space="preserve">11 </w:t>
+      </w:r>
+      <w:r>
+        <w:rPr>
+          <w:rFonts w:hint="eastAsia" w:asciiTheme="minorEastAsia" w:hAnsiTheme="minorEastAsia" w:cstheme="minorEastAsia"/>
+          <w:b/>
+          <w:bCs/>
+          <w:sz w:val="24"/>
+          <w:szCs w:val="24"/>
+          <w:lang w:val="en-US" w:eastAsia="zh-CN"/>
+        </w:rPr>
+        <w:t>表</w:t>
+      </w:r>
+      <w:r>
+        <w:rPr>
+          <w:rFonts w:hint="eastAsia" w:asciiTheme="minorEastAsia" w:hAnsiTheme="minorEastAsia" w:cstheme="minorEastAsia"/>
+          <w:sz w:val="24"/>
+          <w:szCs w:val="24"/>
+          <w:lang w:val="en-US" w:eastAsia="zh-CN"/>
+        </w:rPr>
+        <w:t>单处理</w:t>
       </w:r>
     </w:p>
     <w:p>
@@ -12930,8 +13132,6 @@
       </w:rPr>
       <w:t xml:space="preserve">  vuex</w:t>
     </w:r>
-    <w:bookmarkStart w:id="0" w:name="_GoBack"/>
-    <w:bookmarkEnd w:id="0"/>
   </w:p>
 </w:ftr>
 </file>

--- a/vuex.docx
+++ b/vuex.docx
@@ -11291,440 +11291,480 @@
           <w:lang w:val="en-US" w:eastAsia="zh-CN"/>
         </w:rPr>
       </w:pPr>
+    </w:p>
+    <w:p>
+      <w:pPr>
+        <w:keepNext w:val="0"/>
+        <w:keepLines w:val="0"/>
+        <w:pageBreakBefore w:val="0"/>
+        <w:widowControl w:val="0"/>
+        <w:numPr>
+          <w:ilvl w:val="0"/>
+          <w:numId w:val="0"/>
+        </w:numPr>
+        <w:kinsoku/>
+        <w:wordWrap/>
+        <w:overflowPunct/>
+        <w:topLinePunct w:val="0"/>
+        <w:autoSpaceDE/>
+        <w:autoSpaceDN/>
+        <w:bidi w:val="0"/>
+        <w:adjustRightInd/>
+        <w:snapToGrid/>
+        <w:spacing w:line="0" w:lineRule="atLeast"/>
+        <w:ind w:right="0" w:rightChars="0" w:firstLine="480"/>
+        <w:jc w:val="left"/>
+        <w:textAlignment w:val="auto"/>
+        <w:outlineLvl w:val="9"/>
+        <w:rPr>
+          <w:rFonts w:hint="eastAsia" w:asciiTheme="minorEastAsia" w:hAnsiTheme="minorEastAsia" w:cstheme="minorEastAsia"/>
+          <w:sz w:val="24"/>
+          <w:szCs w:val="24"/>
+          <w:lang w:val="en-US" w:eastAsia="zh-CN"/>
+        </w:rPr>
+      </w:pPr>
+    </w:p>
+    <w:p>
+      <w:pPr>
+        <w:keepNext w:val="0"/>
+        <w:keepLines w:val="0"/>
+        <w:pageBreakBefore w:val="0"/>
+        <w:widowControl w:val="0"/>
+        <w:numPr>
+          <w:ilvl w:val="0"/>
+          <w:numId w:val="0"/>
+        </w:numPr>
+        <w:kinsoku/>
+        <w:wordWrap/>
+        <w:overflowPunct/>
+        <w:topLinePunct w:val="0"/>
+        <w:autoSpaceDE/>
+        <w:autoSpaceDN/>
+        <w:bidi w:val="0"/>
+        <w:adjustRightInd/>
+        <w:snapToGrid/>
+        <w:spacing w:line="0" w:lineRule="atLeast"/>
+        <w:ind w:right="0" w:rightChars="0"/>
+        <w:jc w:val="left"/>
+        <w:textAlignment w:val="auto"/>
+        <w:outlineLvl w:val="9"/>
+        <w:rPr>
+          <w:rFonts w:hint="eastAsia" w:asciiTheme="minorEastAsia" w:hAnsiTheme="minorEastAsia" w:cstheme="minorEastAsia"/>
+          <w:sz w:val="24"/>
+          <w:szCs w:val="24"/>
+          <w:lang w:val="en-US" w:eastAsia="zh-CN"/>
+        </w:rPr>
+      </w:pPr>
+      <w:r>
+        <w:rPr>
+          <w:rFonts w:hint="eastAsia" w:asciiTheme="minorEastAsia" w:hAnsiTheme="minorEastAsia" w:cstheme="minorEastAsia"/>
+          <w:sz w:val="24"/>
+          <w:szCs w:val="24"/>
+          <w:lang w:val="en-US" w:eastAsia="zh-CN"/>
+        </w:rPr>
+        <w:t xml:space="preserve">10 </w:t>
+      </w:r>
+      <w:r>
+        <w:rPr>
+          <w:rFonts w:hint="eastAsia" w:asciiTheme="minorEastAsia" w:hAnsiTheme="minorEastAsia" w:cstheme="minorEastAsia"/>
+          <w:b/>
+          <w:bCs/>
+          <w:sz w:val="24"/>
+          <w:szCs w:val="24"/>
+          <w:lang w:val="en-US" w:eastAsia="zh-CN"/>
+        </w:rPr>
+        <w:t>严</w:t>
+      </w:r>
+      <w:r>
+        <w:rPr>
+          <w:rFonts w:hint="eastAsia" w:asciiTheme="minorEastAsia" w:hAnsiTheme="minorEastAsia" w:cstheme="minorEastAsia"/>
+          <w:sz w:val="24"/>
+          <w:szCs w:val="24"/>
+          <w:lang w:val="en-US" w:eastAsia="zh-CN"/>
+        </w:rPr>
+        <w:t>格模式：若发生不是由mutation引起的状态变更，会抛出错误。不要在发布环境下使用严格模式</w:t>
+      </w:r>
+    </w:p>
+    <w:p>
+      <w:pPr>
+        <w:keepNext w:val="0"/>
+        <w:keepLines w:val="0"/>
+        <w:pageBreakBefore w:val="0"/>
+        <w:widowControl w:val="0"/>
+        <w:numPr>
+          <w:ilvl w:val="0"/>
+          <w:numId w:val="0"/>
+        </w:numPr>
+        <w:kinsoku/>
+        <w:wordWrap/>
+        <w:overflowPunct/>
+        <w:topLinePunct w:val="0"/>
+        <w:autoSpaceDE/>
+        <w:autoSpaceDN/>
+        <w:bidi w:val="0"/>
+        <w:adjustRightInd/>
+        <w:snapToGrid/>
+        <w:spacing w:line="0" w:lineRule="atLeast"/>
+        <w:ind w:right="0" w:rightChars="0"/>
+        <w:jc w:val="left"/>
+        <w:textAlignment w:val="auto"/>
+        <w:outlineLvl w:val="9"/>
+        <w:rPr>
+          <w:rFonts w:hint="eastAsia" w:asciiTheme="minorEastAsia" w:hAnsiTheme="minorEastAsia" w:cstheme="minorEastAsia"/>
+          <w:sz w:val="24"/>
+          <w:szCs w:val="24"/>
+          <w:lang w:val="en-US" w:eastAsia="zh-CN"/>
+        </w:rPr>
+      </w:pPr>
+      <w:r>
+        <w:rPr>
+          <w:rFonts w:hint="eastAsia" w:asciiTheme="minorEastAsia" w:hAnsiTheme="minorEastAsia" w:cstheme="minorEastAsia"/>
+          <w:sz w:val="24"/>
+          <w:szCs w:val="24"/>
+          <w:lang w:val="en-US" w:eastAsia="zh-CN"/>
+        </w:rPr>
+        <w:t xml:space="preserve">   const store = new Vuex.Store({</w:t>
+      </w:r>
+    </w:p>
+    <w:p>
+      <w:pPr>
+        <w:keepNext w:val="0"/>
+        <w:keepLines w:val="0"/>
+        <w:pageBreakBefore w:val="0"/>
+        <w:widowControl w:val="0"/>
+        <w:numPr>
+          <w:ilvl w:val="0"/>
+          <w:numId w:val="0"/>
+        </w:numPr>
+        <w:kinsoku/>
+        <w:wordWrap/>
+        <w:overflowPunct/>
+        <w:topLinePunct w:val="0"/>
+        <w:autoSpaceDE/>
+        <w:autoSpaceDN/>
+        <w:bidi w:val="0"/>
+        <w:adjustRightInd/>
+        <w:snapToGrid/>
+        <w:spacing w:line="0" w:lineRule="atLeast"/>
+        <w:ind w:right="0" w:rightChars="0"/>
+        <w:jc w:val="left"/>
+        <w:textAlignment w:val="auto"/>
+        <w:outlineLvl w:val="9"/>
+        <w:rPr>
+          <w:rFonts w:hint="eastAsia" w:asciiTheme="minorEastAsia" w:hAnsiTheme="minorEastAsia" w:cstheme="minorEastAsia"/>
+          <w:sz w:val="24"/>
+          <w:szCs w:val="24"/>
+          <w:lang w:val="en-US" w:eastAsia="zh-CN"/>
+        </w:rPr>
+      </w:pPr>
+      <w:r>
+        <w:rPr>
+          <w:rFonts w:hint="eastAsia" w:asciiTheme="minorEastAsia" w:hAnsiTheme="minorEastAsia" w:cstheme="minorEastAsia"/>
+          <w:sz w:val="24"/>
+          <w:szCs w:val="24"/>
+          <w:lang w:val="en-US" w:eastAsia="zh-CN"/>
+        </w:rPr>
+        <w:t xml:space="preserve">       //…</w:t>
+      </w:r>
+    </w:p>
+    <w:p>
+      <w:pPr>
+        <w:keepNext w:val="0"/>
+        <w:keepLines w:val="0"/>
+        <w:pageBreakBefore w:val="0"/>
+        <w:widowControl w:val="0"/>
+        <w:numPr>
+          <w:ilvl w:val="0"/>
+          <w:numId w:val="0"/>
+        </w:numPr>
+        <w:kinsoku/>
+        <w:wordWrap/>
+        <w:overflowPunct/>
+        <w:topLinePunct w:val="0"/>
+        <w:autoSpaceDE/>
+        <w:autoSpaceDN/>
+        <w:bidi w:val="0"/>
+        <w:adjustRightInd/>
+        <w:snapToGrid/>
+        <w:spacing w:line="0" w:lineRule="atLeast"/>
+        <w:ind w:right="0" w:rightChars="0"/>
+        <w:jc w:val="left"/>
+        <w:textAlignment w:val="auto"/>
+        <w:outlineLvl w:val="9"/>
+        <w:rPr>
+          <w:rFonts w:hint="eastAsia" w:asciiTheme="minorEastAsia" w:hAnsiTheme="minorEastAsia" w:cstheme="minorEastAsia"/>
+          <w:sz w:val="24"/>
+          <w:szCs w:val="24"/>
+          <w:lang w:val="en-US" w:eastAsia="zh-CN"/>
+        </w:rPr>
+      </w:pPr>
+      <w:r>
+        <w:rPr>
+          <w:rFonts w:hint="eastAsia" w:asciiTheme="minorEastAsia" w:hAnsiTheme="minorEastAsia" w:cstheme="minorEastAsia"/>
+          <w:sz w:val="24"/>
+          <w:szCs w:val="24"/>
+          <w:lang w:val="en-US" w:eastAsia="zh-CN"/>
+        </w:rPr>
+        <w:t xml:space="preserve">       strict:true</w:t>
+      </w:r>
+    </w:p>
+    <w:p>
+      <w:pPr>
+        <w:keepNext w:val="0"/>
+        <w:keepLines w:val="0"/>
+        <w:pageBreakBefore w:val="0"/>
+        <w:widowControl w:val="0"/>
+        <w:numPr>
+          <w:ilvl w:val="0"/>
+          <w:numId w:val="0"/>
+        </w:numPr>
+        <w:kinsoku/>
+        <w:wordWrap/>
+        <w:overflowPunct/>
+        <w:topLinePunct w:val="0"/>
+        <w:autoSpaceDE/>
+        <w:autoSpaceDN/>
+        <w:bidi w:val="0"/>
+        <w:adjustRightInd/>
+        <w:snapToGrid/>
+        <w:spacing w:line="0" w:lineRule="atLeast"/>
+        <w:ind w:right="0" w:rightChars="0"/>
+        <w:jc w:val="left"/>
+        <w:textAlignment w:val="auto"/>
+        <w:outlineLvl w:val="9"/>
+        <w:rPr>
+          <w:rFonts w:hint="eastAsia" w:asciiTheme="minorEastAsia" w:hAnsiTheme="minorEastAsia" w:cstheme="minorEastAsia"/>
+          <w:sz w:val="24"/>
+          <w:szCs w:val="24"/>
+          <w:lang w:val="en-US" w:eastAsia="zh-CN"/>
+        </w:rPr>
+      </w:pPr>
+      <w:r>
+        <w:rPr>
+          <w:rFonts w:hint="eastAsia" w:asciiTheme="minorEastAsia" w:hAnsiTheme="minorEastAsia" w:cstheme="minorEastAsia"/>
+          <w:sz w:val="24"/>
+          <w:szCs w:val="24"/>
+          <w:lang w:val="en-US" w:eastAsia="zh-CN"/>
+        </w:rPr>
+        <w:t xml:space="preserve">   }) </w:t>
+      </w:r>
+    </w:p>
+    <w:p>
+      <w:pPr>
+        <w:keepNext w:val="0"/>
+        <w:keepLines w:val="0"/>
+        <w:pageBreakBefore w:val="0"/>
+        <w:widowControl w:val="0"/>
+        <w:numPr>
+          <w:ilvl w:val="0"/>
+          <w:numId w:val="0"/>
+        </w:numPr>
+        <w:kinsoku/>
+        <w:wordWrap/>
+        <w:overflowPunct/>
+        <w:topLinePunct w:val="0"/>
+        <w:autoSpaceDE/>
+        <w:autoSpaceDN/>
+        <w:bidi w:val="0"/>
+        <w:adjustRightInd/>
+        <w:snapToGrid/>
+        <w:spacing w:line="0" w:lineRule="atLeast"/>
+        <w:ind w:right="0" w:rightChars="0"/>
+        <w:jc w:val="left"/>
+        <w:textAlignment w:val="auto"/>
+        <w:outlineLvl w:val="9"/>
+        <w:rPr>
+          <w:rFonts w:hint="eastAsia" w:asciiTheme="minorEastAsia" w:hAnsiTheme="minorEastAsia" w:cstheme="minorEastAsia"/>
+          <w:sz w:val="24"/>
+          <w:szCs w:val="24"/>
+          <w:lang w:val="en-US" w:eastAsia="zh-CN"/>
+        </w:rPr>
+      </w:pPr>
+    </w:p>
+    <w:p>
+      <w:pPr>
+        <w:keepNext w:val="0"/>
+        <w:keepLines w:val="0"/>
+        <w:pageBreakBefore w:val="0"/>
+        <w:widowControl w:val="0"/>
+        <w:numPr>
+          <w:ilvl w:val="0"/>
+          <w:numId w:val="0"/>
+        </w:numPr>
+        <w:kinsoku/>
+        <w:wordWrap/>
+        <w:overflowPunct/>
+        <w:topLinePunct w:val="0"/>
+        <w:autoSpaceDE/>
+        <w:autoSpaceDN/>
+        <w:bidi w:val="0"/>
+        <w:adjustRightInd/>
+        <w:snapToGrid/>
+        <w:spacing w:line="0" w:lineRule="atLeast"/>
+        <w:ind w:right="0" w:rightChars="0"/>
+        <w:jc w:val="left"/>
+        <w:textAlignment w:val="auto"/>
+        <w:outlineLvl w:val="9"/>
+        <w:rPr>
+          <w:rFonts w:hint="eastAsia" w:asciiTheme="minorEastAsia" w:hAnsiTheme="minorEastAsia" w:cstheme="minorEastAsia"/>
+          <w:sz w:val="24"/>
+          <w:szCs w:val="24"/>
+          <w:lang w:val="en-US" w:eastAsia="zh-CN"/>
+        </w:rPr>
+      </w:pPr>
+      <w:r>
+        <w:rPr>
+          <w:rFonts w:hint="eastAsia" w:asciiTheme="minorEastAsia" w:hAnsiTheme="minorEastAsia" w:cstheme="minorEastAsia"/>
+          <w:sz w:val="24"/>
+          <w:szCs w:val="24"/>
+          <w:lang w:val="en-US" w:eastAsia="zh-CN"/>
+        </w:rPr>
+        <w:t xml:space="preserve">11 </w:t>
+      </w:r>
+      <w:r>
+        <w:rPr>
+          <w:rFonts w:hint="eastAsia" w:asciiTheme="minorEastAsia" w:hAnsiTheme="minorEastAsia" w:cstheme="minorEastAsia"/>
+          <w:b/>
+          <w:bCs/>
+          <w:sz w:val="24"/>
+          <w:szCs w:val="24"/>
+          <w:lang w:val="en-US" w:eastAsia="zh-CN"/>
+        </w:rPr>
+        <w:t>表</w:t>
+      </w:r>
+      <w:r>
+        <w:rPr>
+          <w:rFonts w:hint="eastAsia" w:asciiTheme="minorEastAsia" w:hAnsiTheme="minorEastAsia" w:cstheme="minorEastAsia"/>
+          <w:sz w:val="24"/>
+          <w:szCs w:val="24"/>
+          <w:lang w:val="en-US" w:eastAsia="zh-CN"/>
+        </w:rPr>
+        <w:t>单处理</w:t>
+      </w:r>
+    </w:p>
+    <w:p>
+      <w:pPr>
+        <w:keepNext w:val="0"/>
+        <w:keepLines w:val="0"/>
+        <w:pageBreakBefore w:val="0"/>
+        <w:widowControl w:val="0"/>
+        <w:numPr>
+          <w:ilvl w:val="0"/>
+          <w:numId w:val="8"/>
+        </w:numPr>
+        <w:kinsoku/>
+        <w:wordWrap/>
+        <w:overflowPunct/>
+        <w:topLinePunct w:val="0"/>
+        <w:autoSpaceDE/>
+        <w:autoSpaceDN/>
+        <w:bidi w:val="0"/>
+        <w:adjustRightInd/>
+        <w:snapToGrid/>
+        <w:spacing w:line="0" w:lineRule="atLeast"/>
+        <w:ind w:right="0" w:rightChars="0"/>
+        <w:jc w:val="left"/>
+        <w:textAlignment w:val="auto"/>
+        <w:outlineLvl w:val="9"/>
+        <w:rPr>
+          <w:rFonts w:hint="eastAsia" w:asciiTheme="minorEastAsia" w:hAnsiTheme="minorEastAsia" w:cstheme="minorEastAsia"/>
+          <w:sz w:val="24"/>
+          <w:szCs w:val="24"/>
+          <w:lang w:val="en-US" w:eastAsia="zh-CN"/>
+        </w:rPr>
+      </w:pPr>
+      <w:r>
+        <w:rPr>
+          <w:rFonts w:hint="eastAsia" w:asciiTheme="minorEastAsia" w:hAnsiTheme="minorEastAsia" w:cstheme="minorEastAsia"/>
+          <w:sz w:val="24"/>
+          <w:szCs w:val="24"/>
+          <w:lang w:val="en-US" w:eastAsia="zh-CN"/>
+        </w:rPr>
+        <w:t>&lt;input v-model="message"&gt;</w:t>
+      </w:r>
+    </w:p>
+    <w:p>
+      <w:pPr>
+        <w:keepNext w:val="0"/>
+        <w:keepLines w:val="0"/>
+        <w:pageBreakBefore w:val="0"/>
+        <w:widowControl w:val="0"/>
+        <w:numPr>
+          <w:numId w:val="0"/>
+        </w:numPr>
+        <w:kinsoku/>
+        <w:wordWrap/>
+        <w:overflowPunct/>
+        <w:topLinePunct w:val="0"/>
+        <w:autoSpaceDE/>
+        <w:autoSpaceDN/>
+        <w:bidi w:val="0"/>
+        <w:adjustRightInd/>
+        <w:snapToGrid/>
+        <w:spacing w:line="0" w:lineRule="atLeast"/>
+        <w:ind w:right="0" w:rightChars="0" w:firstLine="600" w:firstLineChars="250"/>
+        <w:jc w:val="left"/>
+        <w:textAlignment w:val="auto"/>
+        <w:outlineLvl w:val="9"/>
+        <w:rPr>
+          <w:rFonts w:hint="eastAsia" w:asciiTheme="minorEastAsia" w:hAnsiTheme="minorEastAsia" w:cstheme="minorEastAsia"/>
+          <w:sz w:val="24"/>
+          <w:szCs w:val="24"/>
+          <w:lang w:val="en-US" w:eastAsia="zh-CN"/>
+        </w:rPr>
+      </w:pPr>
+      <w:r>
+        <w:rPr>
+          <w:rFonts w:hint="eastAsia" w:asciiTheme="minorEastAsia" w:hAnsiTheme="minorEastAsia" w:cstheme="minorEastAsia"/>
+          <w:sz w:val="24"/>
+          <w:szCs w:val="24"/>
+          <w:lang w:val="en-US" w:eastAsia="zh-CN"/>
+        </w:rPr>
+        <w:t>computed:{</w:t>
+      </w:r>
+    </w:p>
+    <w:p>
+      <w:pPr>
+        <w:keepNext w:val="0"/>
+        <w:keepLines w:val="0"/>
+        <w:pageBreakBefore w:val="0"/>
+        <w:widowControl w:val="0"/>
+        <w:numPr>
+          <w:ilvl w:val="0"/>
+          <w:numId w:val="0"/>
+        </w:numPr>
+        <w:kinsoku/>
+        <w:wordWrap/>
+        <w:overflowPunct/>
+        <w:topLinePunct w:val="0"/>
+        <w:autoSpaceDE/>
+        <w:autoSpaceDN/>
+        <w:bidi w:val="0"/>
+        <w:adjustRightInd/>
+        <w:snapToGrid/>
+        <w:spacing w:line="0" w:lineRule="atLeast"/>
+        <w:ind w:right="0" w:rightChars="0"/>
+        <w:jc w:val="left"/>
+        <w:textAlignment w:val="auto"/>
+        <w:outlineLvl w:val="9"/>
+        <w:rPr>
+          <w:rFonts w:hint="eastAsia" w:asciiTheme="minorEastAsia" w:hAnsiTheme="minorEastAsia" w:cstheme="minorEastAsia"/>
+          <w:sz w:val="24"/>
+          <w:szCs w:val="24"/>
+          <w:lang w:val="en-US" w:eastAsia="zh-CN"/>
+        </w:rPr>
+      </w:pPr>
+      <w:r>
+        <w:rPr>
+          <w:rFonts w:hint="eastAsia" w:asciiTheme="minorEastAsia" w:hAnsiTheme="minorEastAsia" w:cstheme="minorEastAsia"/>
+          <w:sz w:val="24"/>
+          <w:szCs w:val="24"/>
+          <w:lang w:val="en-US" w:eastAsia="zh-CN"/>
+        </w:rPr>
+        <w:t xml:space="preserve">         message:{</w:t>
+      </w:r>
       <w:bookmarkStart w:id="0" w:name="_GoBack"/>
       <w:bookmarkEnd w:id="0"/>
-    </w:p>
-    <w:p>
-      <w:pPr>
-        <w:keepNext w:val="0"/>
-        <w:keepLines w:val="0"/>
-        <w:pageBreakBefore w:val="0"/>
-        <w:widowControl w:val="0"/>
-        <w:numPr>
-          <w:ilvl w:val="0"/>
-          <w:numId w:val="0"/>
-        </w:numPr>
-        <w:kinsoku/>
-        <w:wordWrap/>
-        <w:overflowPunct/>
-        <w:topLinePunct w:val="0"/>
-        <w:autoSpaceDE/>
-        <w:autoSpaceDN/>
-        <w:bidi w:val="0"/>
-        <w:adjustRightInd/>
-        <w:snapToGrid/>
-        <w:spacing w:line="0" w:lineRule="atLeast"/>
-        <w:ind w:right="0" w:rightChars="0" w:firstLine="480"/>
-        <w:jc w:val="left"/>
-        <w:textAlignment w:val="auto"/>
-        <w:outlineLvl w:val="9"/>
-        <w:rPr>
-          <w:rFonts w:hint="eastAsia" w:asciiTheme="minorEastAsia" w:hAnsiTheme="minorEastAsia" w:cstheme="minorEastAsia"/>
-          <w:sz w:val="24"/>
-          <w:szCs w:val="24"/>
-          <w:lang w:val="en-US" w:eastAsia="zh-CN"/>
-        </w:rPr>
-      </w:pPr>
-    </w:p>
-    <w:p>
-      <w:pPr>
-        <w:keepNext w:val="0"/>
-        <w:keepLines w:val="0"/>
-        <w:pageBreakBefore w:val="0"/>
-        <w:widowControl w:val="0"/>
-        <w:numPr>
-          <w:ilvl w:val="0"/>
-          <w:numId w:val="0"/>
-        </w:numPr>
-        <w:kinsoku/>
-        <w:wordWrap/>
-        <w:overflowPunct/>
-        <w:topLinePunct w:val="0"/>
-        <w:autoSpaceDE/>
-        <w:autoSpaceDN/>
-        <w:bidi w:val="0"/>
-        <w:adjustRightInd/>
-        <w:snapToGrid/>
-        <w:spacing w:line="0" w:lineRule="atLeast"/>
-        <w:ind w:right="0" w:rightChars="0"/>
-        <w:jc w:val="left"/>
-        <w:textAlignment w:val="auto"/>
-        <w:outlineLvl w:val="9"/>
-        <w:rPr>
-          <w:rFonts w:hint="eastAsia" w:asciiTheme="minorEastAsia" w:hAnsiTheme="minorEastAsia" w:cstheme="minorEastAsia"/>
-          <w:sz w:val="24"/>
-          <w:szCs w:val="24"/>
-          <w:lang w:val="en-US" w:eastAsia="zh-CN"/>
-        </w:rPr>
-      </w:pPr>
-      <w:r>
-        <w:rPr>
-          <w:rFonts w:hint="eastAsia" w:asciiTheme="minorEastAsia" w:hAnsiTheme="minorEastAsia" w:cstheme="minorEastAsia"/>
-          <w:sz w:val="24"/>
-          <w:szCs w:val="24"/>
-          <w:lang w:val="en-US" w:eastAsia="zh-CN"/>
-        </w:rPr>
-        <w:t xml:space="preserve">10 </w:t>
-      </w:r>
-      <w:r>
-        <w:rPr>
-          <w:rFonts w:hint="eastAsia" w:asciiTheme="minorEastAsia" w:hAnsiTheme="minorEastAsia" w:cstheme="minorEastAsia"/>
-          <w:b/>
-          <w:bCs/>
-          <w:sz w:val="24"/>
-          <w:szCs w:val="24"/>
-          <w:lang w:val="en-US" w:eastAsia="zh-CN"/>
-        </w:rPr>
-        <w:t>严</w:t>
-      </w:r>
-      <w:r>
-        <w:rPr>
-          <w:rFonts w:hint="eastAsia" w:asciiTheme="minorEastAsia" w:hAnsiTheme="minorEastAsia" w:cstheme="minorEastAsia"/>
-          <w:sz w:val="24"/>
-          <w:szCs w:val="24"/>
-          <w:lang w:val="en-US" w:eastAsia="zh-CN"/>
-        </w:rPr>
-        <w:t>格模式：若发生不是由mutation引起的状态变更，会抛出错误。不要在发布环境下使用严格模式</w:t>
-      </w:r>
-    </w:p>
-    <w:p>
-      <w:pPr>
-        <w:keepNext w:val="0"/>
-        <w:keepLines w:val="0"/>
-        <w:pageBreakBefore w:val="0"/>
-        <w:widowControl w:val="0"/>
-        <w:numPr>
-          <w:ilvl w:val="0"/>
-          <w:numId w:val="0"/>
-        </w:numPr>
-        <w:kinsoku/>
-        <w:wordWrap/>
-        <w:overflowPunct/>
-        <w:topLinePunct w:val="0"/>
-        <w:autoSpaceDE/>
-        <w:autoSpaceDN/>
-        <w:bidi w:val="0"/>
-        <w:adjustRightInd/>
-        <w:snapToGrid/>
-        <w:spacing w:line="0" w:lineRule="atLeast"/>
-        <w:ind w:right="0" w:rightChars="0"/>
-        <w:jc w:val="left"/>
-        <w:textAlignment w:val="auto"/>
-        <w:outlineLvl w:val="9"/>
-        <w:rPr>
-          <w:rFonts w:hint="eastAsia" w:asciiTheme="minorEastAsia" w:hAnsiTheme="minorEastAsia" w:cstheme="minorEastAsia"/>
-          <w:sz w:val="24"/>
-          <w:szCs w:val="24"/>
-          <w:lang w:val="en-US" w:eastAsia="zh-CN"/>
-        </w:rPr>
-      </w:pPr>
-      <w:r>
-        <w:rPr>
-          <w:rFonts w:hint="eastAsia" w:asciiTheme="minorEastAsia" w:hAnsiTheme="minorEastAsia" w:cstheme="minorEastAsia"/>
-          <w:sz w:val="24"/>
-          <w:szCs w:val="24"/>
-          <w:lang w:val="en-US" w:eastAsia="zh-CN"/>
-        </w:rPr>
-        <w:t xml:space="preserve">   const store = new Vuex.Store({</w:t>
-      </w:r>
-    </w:p>
-    <w:p>
-      <w:pPr>
-        <w:keepNext w:val="0"/>
-        <w:keepLines w:val="0"/>
-        <w:pageBreakBefore w:val="0"/>
-        <w:widowControl w:val="0"/>
-        <w:numPr>
-          <w:ilvl w:val="0"/>
-          <w:numId w:val="0"/>
-        </w:numPr>
-        <w:kinsoku/>
-        <w:wordWrap/>
-        <w:overflowPunct/>
-        <w:topLinePunct w:val="0"/>
-        <w:autoSpaceDE/>
-        <w:autoSpaceDN/>
-        <w:bidi w:val="0"/>
-        <w:adjustRightInd/>
-        <w:snapToGrid/>
-        <w:spacing w:line="0" w:lineRule="atLeast"/>
-        <w:ind w:right="0" w:rightChars="0"/>
-        <w:jc w:val="left"/>
-        <w:textAlignment w:val="auto"/>
-        <w:outlineLvl w:val="9"/>
-        <w:rPr>
-          <w:rFonts w:hint="eastAsia" w:asciiTheme="minorEastAsia" w:hAnsiTheme="minorEastAsia" w:cstheme="minorEastAsia"/>
-          <w:sz w:val="24"/>
-          <w:szCs w:val="24"/>
-          <w:lang w:val="en-US" w:eastAsia="zh-CN"/>
-        </w:rPr>
-      </w:pPr>
-      <w:r>
-        <w:rPr>
-          <w:rFonts w:hint="eastAsia" w:asciiTheme="minorEastAsia" w:hAnsiTheme="minorEastAsia" w:cstheme="minorEastAsia"/>
-          <w:sz w:val="24"/>
-          <w:szCs w:val="24"/>
-          <w:lang w:val="en-US" w:eastAsia="zh-CN"/>
-        </w:rPr>
-        <w:t xml:space="preserve">       //…</w:t>
-      </w:r>
-    </w:p>
-    <w:p>
-      <w:pPr>
-        <w:keepNext w:val="0"/>
-        <w:keepLines w:val="0"/>
-        <w:pageBreakBefore w:val="0"/>
-        <w:widowControl w:val="0"/>
-        <w:numPr>
-          <w:ilvl w:val="0"/>
-          <w:numId w:val="0"/>
-        </w:numPr>
-        <w:kinsoku/>
-        <w:wordWrap/>
-        <w:overflowPunct/>
-        <w:topLinePunct w:val="0"/>
-        <w:autoSpaceDE/>
-        <w:autoSpaceDN/>
-        <w:bidi w:val="0"/>
-        <w:adjustRightInd/>
-        <w:snapToGrid/>
-        <w:spacing w:line="0" w:lineRule="atLeast"/>
-        <w:ind w:right="0" w:rightChars="0"/>
-        <w:jc w:val="left"/>
-        <w:textAlignment w:val="auto"/>
-        <w:outlineLvl w:val="9"/>
-        <w:rPr>
-          <w:rFonts w:hint="eastAsia" w:asciiTheme="minorEastAsia" w:hAnsiTheme="minorEastAsia" w:cstheme="minorEastAsia"/>
-          <w:sz w:val="24"/>
-          <w:szCs w:val="24"/>
-          <w:lang w:val="en-US" w:eastAsia="zh-CN"/>
-        </w:rPr>
-      </w:pPr>
-      <w:r>
-        <w:rPr>
-          <w:rFonts w:hint="eastAsia" w:asciiTheme="minorEastAsia" w:hAnsiTheme="minorEastAsia" w:cstheme="minorEastAsia"/>
-          <w:sz w:val="24"/>
-          <w:szCs w:val="24"/>
-          <w:lang w:val="en-US" w:eastAsia="zh-CN"/>
-        </w:rPr>
-        <w:t xml:space="preserve">       strict:true</w:t>
-      </w:r>
-    </w:p>
-    <w:p>
-      <w:pPr>
-        <w:keepNext w:val="0"/>
-        <w:keepLines w:val="0"/>
-        <w:pageBreakBefore w:val="0"/>
-        <w:widowControl w:val="0"/>
-        <w:numPr>
-          <w:ilvl w:val="0"/>
-          <w:numId w:val="0"/>
-        </w:numPr>
-        <w:kinsoku/>
-        <w:wordWrap/>
-        <w:overflowPunct/>
-        <w:topLinePunct w:val="0"/>
-        <w:autoSpaceDE/>
-        <w:autoSpaceDN/>
-        <w:bidi w:val="0"/>
-        <w:adjustRightInd/>
-        <w:snapToGrid/>
-        <w:spacing w:line="0" w:lineRule="atLeast"/>
-        <w:ind w:right="0" w:rightChars="0"/>
-        <w:jc w:val="left"/>
-        <w:textAlignment w:val="auto"/>
-        <w:outlineLvl w:val="9"/>
-        <w:rPr>
-          <w:rFonts w:hint="eastAsia" w:asciiTheme="minorEastAsia" w:hAnsiTheme="minorEastAsia" w:cstheme="minorEastAsia"/>
-          <w:sz w:val="24"/>
-          <w:szCs w:val="24"/>
-          <w:lang w:val="en-US" w:eastAsia="zh-CN"/>
-        </w:rPr>
-      </w:pPr>
-      <w:r>
-        <w:rPr>
-          <w:rFonts w:hint="eastAsia" w:asciiTheme="minorEastAsia" w:hAnsiTheme="minorEastAsia" w:cstheme="minorEastAsia"/>
-          <w:sz w:val="24"/>
-          <w:szCs w:val="24"/>
-          <w:lang w:val="en-US" w:eastAsia="zh-CN"/>
-        </w:rPr>
-        <w:t xml:space="preserve">   }) </w:t>
-      </w:r>
-    </w:p>
-    <w:p>
-      <w:pPr>
-        <w:keepNext w:val="0"/>
-        <w:keepLines w:val="0"/>
-        <w:pageBreakBefore w:val="0"/>
-        <w:widowControl w:val="0"/>
-        <w:numPr>
-          <w:ilvl w:val="0"/>
-          <w:numId w:val="0"/>
-        </w:numPr>
-        <w:kinsoku/>
-        <w:wordWrap/>
-        <w:overflowPunct/>
-        <w:topLinePunct w:val="0"/>
-        <w:autoSpaceDE/>
-        <w:autoSpaceDN/>
-        <w:bidi w:val="0"/>
-        <w:adjustRightInd/>
-        <w:snapToGrid/>
-        <w:spacing w:line="0" w:lineRule="atLeast"/>
-        <w:ind w:right="0" w:rightChars="0"/>
-        <w:jc w:val="left"/>
-        <w:textAlignment w:val="auto"/>
-        <w:outlineLvl w:val="9"/>
-        <w:rPr>
-          <w:rFonts w:hint="eastAsia" w:asciiTheme="minorEastAsia" w:hAnsiTheme="minorEastAsia" w:cstheme="minorEastAsia"/>
-          <w:sz w:val="24"/>
-          <w:szCs w:val="24"/>
-          <w:lang w:val="en-US" w:eastAsia="zh-CN"/>
-        </w:rPr>
-      </w:pPr>
-    </w:p>
-    <w:p>
-      <w:pPr>
-        <w:keepNext w:val="0"/>
-        <w:keepLines w:val="0"/>
-        <w:pageBreakBefore w:val="0"/>
-        <w:widowControl w:val="0"/>
-        <w:numPr>
-          <w:ilvl w:val="0"/>
-          <w:numId w:val="0"/>
-        </w:numPr>
-        <w:kinsoku/>
-        <w:wordWrap/>
-        <w:overflowPunct/>
-        <w:topLinePunct w:val="0"/>
-        <w:autoSpaceDE/>
-        <w:autoSpaceDN/>
-        <w:bidi w:val="0"/>
-        <w:adjustRightInd/>
-        <w:snapToGrid/>
-        <w:spacing w:line="0" w:lineRule="atLeast"/>
-        <w:ind w:right="0" w:rightChars="0"/>
-        <w:jc w:val="left"/>
-        <w:textAlignment w:val="auto"/>
-        <w:outlineLvl w:val="9"/>
-        <w:rPr>
-          <w:rFonts w:hint="eastAsia" w:asciiTheme="minorEastAsia" w:hAnsiTheme="minorEastAsia" w:cstheme="minorEastAsia"/>
-          <w:sz w:val="24"/>
-          <w:szCs w:val="24"/>
-          <w:lang w:val="en-US" w:eastAsia="zh-CN"/>
-        </w:rPr>
-      </w:pPr>
-      <w:r>
-        <w:rPr>
-          <w:rFonts w:hint="eastAsia" w:asciiTheme="minorEastAsia" w:hAnsiTheme="minorEastAsia" w:cstheme="minorEastAsia"/>
-          <w:sz w:val="24"/>
-          <w:szCs w:val="24"/>
-          <w:lang w:val="en-US" w:eastAsia="zh-CN"/>
-        </w:rPr>
-        <w:t xml:space="preserve">11 </w:t>
-      </w:r>
-      <w:r>
-        <w:rPr>
-          <w:rFonts w:hint="eastAsia" w:asciiTheme="minorEastAsia" w:hAnsiTheme="minorEastAsia" w:cstheme="minorEastAsia"/>
-          <w:b/>
-          <w:bCs/>
-          <w:sz w:val="24"/>
-          <w:szCs w:val="24"/>
-          <w:lang w:val="en-US" w:eastAsia="zh-CN"/>
-        </w:rPr>
-        <w:t>表</w:t>
-      </w:r>
-      <w:r>
-        <w:rPr>
-          <w:rFonts w:hint="eastAsia" w:asciiTheme="minorEastAsia" w:hAnsiTheme="minorEastAsia" w:cstheme="minorEastAsia"/>
-          <w:sz w:val="24"/>
-          <w:szCs w:val="24"/>
-          <w:lang w:val="en-US" w:eastAsia="zh-CN"/>
-        </w:rPr>
-        <w:t>单处理</w:t>
-      </w:r>
-    </w:p>
-    <w:p>
-      <w:pPr>
-        <w:keepNext w:val="0"/>
-        <w:keepLines w:val="0"/>
-        <w:pageBreakBefore w:val="0"/>
-        <w:widowControl w:val="0"/>
-        <w:numPr>
-          <w:ilvl w:val="0"/>
-          <w:numId w:val="8"/>
-        </w:numPr>
-        <w:kinsoku/>
-        <w:wordWrap/>
-        <w:overflowPunct/>
-        <w:topLinePunct w:val="0"/>
-        <w:autoSpaceDE/>
-        <w:autoSpaceDN/>
-        <w:bidi w:val="0"/>
-        <w:adjustRightInd/>
-        <w:snapToGrid/>
-        <w:spacing w:line="0" w:lineRule="atLeast"/>
-        <w:ind w:right="0" w:rightChars="0"/>
-        <w:jc w:val="left"/>
-        <w:textAlignment w:val="auto"/>
-        <w:outlineLvl w:val="9"/>
-        <w:rPr>
-          <w:rFonts w:hint="eastAsia" w:asciiTheme="minorEastAsia" w:hAnsiTheme="minorEastAsia" w:cstheme="minorEastAsia"/>
-          <w:sz w:val="24"/>
-          <w:szCs w:val="24"/>
-          <w:lang w:val="en-US" w:eastAsia="zh-CN"/>
-        </w:rPr>
-      </w:pPr>
-      <w:r>
-        <w:rPr>
-          <w:rFonts w:hint="eastAsia" w:asciiTheme="minorEastAsia" w:hAnsiTheme="minorEastAsia" w:cstheme="minorEastAsia"/>
-          <w:sz w:val="24"/>
-          <w:szCs w:val="24"/>
-          <w:lang w:val="en-US" w:eastAsia="zh-CN"/>
-        </w:rPr>
-        <w:t>computed:{</w:t>
-      </w:r>
-    </w:p>
-    <w:p>
-      <w:pPr>
-        <w:keepNext w:val="0"/>
-        <w:keepLines w:val="0"/>
-        <w:pageBreakBefore w:val="0"/>
-        <w:widowControl w:val="0"/>
-        <w:numPr>
-          <w:ilvl w:val="0"/>
-          <w:numId w:val="0"/>
-        </w:numPr>
-        <w:kinsoku/>
-        <w:wordWrap/>
-        <w:overflowPunct/>
-        <w:topLinePunct w:val="0"/>
-        <w:autoSpaceDE/>
-        <w:autoSpaceDN/>
-        <w:bidi w:val="0"/>
-        <w:adjustRightInd/>
-        <w:snapToGrid/>
-        <w:spacing w:line="0" w:lineRule="atLeast"/>
-        <w:ind w:right="0" w:rightChars="0"/>
-        <w:jc w:val="left"/>
-        <w:textAlignment w:val="auto"/>
-        <w:outlineLvl w:val="9"/>
-        <w:rPr>
-          <w:rFonts w:hint="eastAsia" w:asciiTheme="minorEastAsia" w:hAnsiTheme="minorEastAsia" w:cstheme="minorEastAsia"/>
-          <w:sz w:val="24"/>
-          <w:szCs w:val="24"/>
-          <w:lang w:val="en-US" w:eastAsia="zh-CN"/>
-        </w:rPr>
-      </w:pPr>
-      <w:r>
-        <w:rPr>
-          <w:rFonts w:hint="eastAsia" w:asciiTheme="minorEastAsia" w:hAnsiTheme="minorEastAsia" w:cstheme="minorEastAsia"/>
-          <w:sz w:val="24"/>
-          <w:szCs w:val="24"/>
-          <w:lang w:val="en-US" w:eastAsia="zh-CN"/>
-        </w:rPr>
-        <w:t xml:space="preserve">         message:{</w:t>
-      </w:r>
     </w:p>
     <w:p>
       <w:pPr>
